--- a/Documentos/G2-ESC/Modelos.docx
+++ b/Documentos/G2-ESC/Modelos.docx
@@ -1,17 +1,19 @@
 
 <file path=word/document.xml><?xml version="1.0" encoding="utf-8"?>
-<w:document xmlns:wpc="http://schemas.microsoft.com/office/word/2010/wordprocessingCanvas" xmlns:cx="http://schemas.microsoft.com/office/drawing/2014/chartex" xmlns:cx1="http://schemas.microsoft.com/office/drawing/2015/9/8/chartex" xmlns:mc="http://schemas.openxmlformats.org/markup-compatibility/2006" xmlns:o="urn:schemas-microsoft-com:office:office" xmlns:r="http://schemas.openxmlformats.org/officeDocument/2006/relationships" xmlns:m="http://schemas.openxmlformats.org/officeDocument/2006/math" xmlns:v="urn:schemas-microsoft-com:vml" xmlns:wp14="http://schemas.microsoft.com/office/word/2010/wordprocessingDrawing" xmlns:wp="http://schemas.openxmlformats.org/drawingml/2006/wordprocessingDrawing" xmlns:w10="urn:schemas-microsoft-com:office:word" xmlns:w="http://schemas.openxmlformats.org/wordprocessingml/2006/main" xmlns:w14="http://schemas.microsoft.com/office/word/2010/wordml" xmlns:w15="http://schemas.microsoft.com/office/word/2012/wordml" xmlns:w16se="http://schemas.microsoft.com/office/word/2015/wordml/symex" xmlns:wpg="http://schemas.microsoft.com/office/word/2010/wordprocessingGroup" xmlns:wpi="http://schemas.microsoft.com/office/word/2010/wordprocessingInk" xmlns:wne="http://schemas.microsoft.com/office/word/2006/wordml" xmlns:wps="http://schemas.microsoft.com/office/word/2010/wordprocessingShape" mc:Ignorable="w14 w15 w16se wp14">
+<w:document xmlns:wpc="http://schemas.microsoft.com/office/word/2010/wordprocessingCanvas" xmlns:mc="http://schemas.openxmlformats.org/markup-compatibility/2006" xmlns:o="urn:schemas-microsoft-com:office:office" xmlns:r="http://schemas.openxmlformats.org/officeDocument/2006/relationships" xmlns:m="http://schemas.openxmlformats.org/officeDocument/2006/math" xmlns:v="urn:schemas-microsoft-com:vml" xmlns:wp14="http://schemas.microsoft.com/office/word/2010/wordprocessingDrawing" xmlns:wp="http://schemas.openxmlformats.org/drawingml/2006/wordprocessingDrawing" xmlns:w10="urn:schemas-microsoft-com:office:word" xmlns:w="http://schemas.openxmlformats.org/wordprocessingml/2006/main" xmlns:w14="http://schemas.microsoft.com/office/word/2010/wordml" xmlns:w15="http://schemas.microsoft.com/office/word/2012/wordml" xmlns:wpg="http://schemas.microsoft.com/office/word/2010/wordprocessingGroup" xmlns:wpi="http://schemas.microsoft.com/office/word/2010/wordprocessingInk" xmlns:wne="http://schemas.microsoft.com/office/word/2006/wordml" xmlns:wps="http://schemas.microsoft.com/office/word/2010/wordprocessingShape" mc:Ignorable="w14 w15 wp14">
   <w:body>
     <w:p>
       <w:pPr>
         <w:jc w:val="center"/>
         <w:rPr>
+          <w:rFonts w:cstheme="minorHAnsi"/>
           <w:b/>
           <w:sz w:val="28"/>
         </w:rPr>
       </w:pPr>
       <w:r>
         <w:rPr>
+          <w:rFonts w:cstheme="minorHAnsi"/>
           <w:b/>
           <w:sz w:val="28"/>
         </w:rPr>
@@ -22,12 +24,14 @@
       <w:pPr>
         <w:jc w:val="center"/>
         <w:rPr>
+          <w:rFonts w:cstheme="minorHAnsi"/>
           <w:b/>
           <w:sz w:val="28"/>
         </w:rPr>
       </w:pPr>
       <w:r>
         <w:rPr>
+          <w:rFonts w:cstheme="minorHAnsi"/>
           <w:b/>
           <w:sz w:val="28"/>
         </w:rPr>
@@ -51,8 +55,8 @@
             <v:path o:extrusionok="f" gradientshapeok="t" o:connecttype="rect"/>
             <o:lock v:ext="edit" aspectratio="t"/>
           </v:shapetype>
-          <v:shape id="_x0000_i1025" type="#_x0000_t75" style="width:425.25pt;height:603.75pt">
-            <v:imagedata r:id="rId4" o:title="Diagrama de Classe"/>
+          <v:shape id="_x0000_i1025" type="#_x0000_t75" style="width:425.4pt;height:603.6pt">
+            <v:imagedata r:id="rId5" o:title="Diagrama de Classe"/>
           </v:shape>
         </w:pict>
       </w:r>
@@ -61,6 +65,7 @@
       <w:pPr>
         <w:jc w:val="center"/>
         <w:rPr>
+          <w:rFonts w:cstheme="minorHAnsi"/>
           <w:b/>
           <w:sz w:val="28"/>
         </w:rPr>
@@ -70,6 +75,7 @@
       <w:pPr>
         <w:jc w:val="center"/>
         <w:rPr>
+          <w:rFonts w:cstheme="minorHAnsi"/>
           <w:b/>
           <w:sz w:val="28"/>
         </w:rPr>
@@ -79,37 +85,55 @@
       <w:pPr>
         <w:jc w:val="center"/>
         <w:rPr>
+          <w:rFonts w:cstheme="minorHAnsi"/>
           <w:b/>
           <w:sz w:val="28"/>
         </w:rPr>
       </w:pPr>
       <w:r>
         <w:rPr>
+          <w:rFonts w:cstheme="minorHAnsi"/>
           <w:b/>
           <w:sz w:val="28"/>
         </w:rPr>
         <w:lastRenderedPageBreak/>
-        <w:t>Modelo Entidade-Relacionamento</w:t>
+        <w:t xml:space="preserve">Modelo </w:t>
+      </w:r>
+      <w:r>
+        <w:rPr>
+          <w:rFonts w:cstheme="minorHAnsi"/>
+          <w:b/>
+          <w:sz w:val="28"/>
+        </w:rPr>
+        <w:t>Relaciona</w:t>
+      </w:r>
+      <w:r>
+        <w:rPr>
+          <w:rFonts w:cstheme="minorHAnsi"/>
+          <w:b/>
+          <w:sz w:val="28"/>
+        </w:rPr>
+        <w:t>l</w:t>
       </w:r>
     </w:p>
     <w:p>
       <w:pPr>
         <w:jc w:val="center"/>
         <w:rPr>
+          <w:rFonts w:cstheme="minorHAnsi"/>
           <w:b/>
           <w:sz w:val="28"/>
         </w:rPr>
       </w:pPr>
-      <w:bookmarkStart w:id="0" w:name="_GoBack"/>
-      <w:bookmarkEnd w:id="0"/>
       <w:r>
         <w:rPr>
+          <w:rFonts w:cstheme="minorHAnsi"/>
           <w:b/>
           <w:sz w:val="28"/>
         </w:rPr>
         <w:pict>
-          <v:shape id="_x0000_i1026" type="#_x0000_t75" style="width:424.5pt;height:309.75pt">
-            <v:imagedata r:id="rId5" o:title="MER"/>
+          <v:shape id="_x0000_i1026" type="#_x0000_t75" style="width:424.2pt;height:310.2pt">
+            <v:imagedata r:id="rId6" o:title="MER"/>
           </v:shape>
         </w:pict>
       </w:r>
@@ -118,6 +142,7 @@
       <w:pPr>
         <w:jc w:val="center"/>
         <w:rPr>
+          <w:rFonts w:cstheme="minorHAnsi"/>
           <w:b/>
           <w:sz w:val="28"/>
         </w:rPr>
@@ -127,24 +152,8569 @@
       <w:pPr>
         <w:jc w:val="center"/>
         <w:rPr>
+          <w:rFonts w:cstheme="minorHAnsi"/>
+          <w:sz w:val="20"/>
+          <w:szCs w:val="20"/>
+        </w:rPr>
+      </w:pPr>
+      <w:r>
+        <w:rPr>
+          <w:rFonts w:cstheme="minorHAnsi"/>
           <w:b/>
           <w:sz w:val="28"/>
         </w:rPr>
-      </w:pPr>
+        <w:lastRenderedPageBreak/>
+        <w:t>Diagrama de Caso de Uso</w:t>
+      </w:r>
       <w:r>
         <w:rPr>
-          <w:b/>
-          <w:sz w:val="28"/>
-        </w:rPr>
-        <w:t>Diagrama de Caso de Uso</w:t>
+          <w:rFonts w:cstheme="minorHAnsi"/>
+          <w:noProof/>
+          <w:sz w:val="20"/>
+          <w:szCs w:val="20"/>
+          <w:lang w:eastAsia="pt-BR"/>
+        </w:rPr>
+        <w:drawing>
+          <wp:inline distT="0" distB="0" distL="0" distR="0">
+            <wp:extent cx="5394960" cy="4084320"/>
+            <wp:effectExtent l="0" t="0" r="0" b="0"/>
+            <wp:docPr id="10" name="Imagem 10" descr="Login"/>
+            <wp:cNvGraphicFramePr>
+              <a:graphicFrameLocks xmlns:a="http://schemas.openxmlformats.org/drawingml/2006/main" noChangeAspect="1"/>
+            </wp:cNvGraphicFramePr>
+            <a:graphic xmlns:a="http://schemas.openxmlformats.org/drawingml/2006/main">
+              <a:graphicData uri="http://schemas.openxmlformats.org/drawingml/2006/picture">
+                <pic:pic xmlns:pic="http://schemas.openxmlformats.org/drawingml/2006/picture">
+                  <pic:nvPicPr>
+                    <pic:cNvPr id="0" name="Picture 3" descr="Login"/>
+                    <pic:cNvPicPr>
+                      <a:picLocks noChangeAspect="1" noChangeArrowheads="1"/>
+                    </pic:cNvPicPr>
+                  </pic:nvPicPr>
+                  <pic:blipFill>
+                    <a:blip r:embed="rId7">
+                      <a:extLst>
+                        <a:ext uri="{28A0092B-C50C-407E-A947-70E740481C1C}">
+                          <a14:useLocalDpi xmlns:a14="http://schemas.microsoft.com/office/drawing/2010/main" val="0"/>
+                        </a:ext>
+                      </a:extLst>
+                    </a:blip>
+                    <a:srcRect/>
+                    <a:stretch>
+                      <a:fillRect/>
+                    </a:stretch>
+                  </pic:blipFill>
+                  <pic:spPr bwMode="auto">
+                    <a:xfrm>
+                      <a:off x="0" y="0"/>
+                      <a:ext cx="5394960" cy="4084320"/>
+                    </a:xfrm>
+                    <a:prstGeom prst="rect">
+                      <a:avLst/>
+                    </a:prstGeom>
+                    <a:noFill/>
+                    <a:ln>
+                      <a:noFill/>
+                    </a:ln>
+                  </pic:spPr>
+                </pic:pic>
+              </a:graphicData>
+            </a:graphic>
+          </wp:inline>
+        </w:drawing>
       </w:r>
     </w:p>
     <w:p>
       <w:pPr>
-        <w:jc w:val="center"/>
-        <w:rPr>
-          <w:b/>
-          <w:sz w:val="28"/>
+        <w:rPr>
+          <w:rFonts w:cstheme="minorHAnsi"/>
+          <w:sz w:val="20"/>
+          <w:szCs w:val="20"/>
+        </w:rPr>
+      </w:pPr>
+    </w:p>
+    <w:tbl>
+      <w:tblPr>
+        <w:tblStyle w:val="Tabelacomgrade"/>
+        <w:tblW w:w="5000" w:type="pct"/>
+        <w:tblLook w:val="0000" w:firstRow="0" w:lastRow="0" w:firstColumn="0" w:lastColumn="0" w:noHBand="0" w:noVBand="0"/>
+      </w:tblPr>
+      <w:tblGrid>
+        <w:gridCol w:w="2307"/>
+        <w:gridCol w:w="6187"/>
+      </w:tblGrid>
+      <w:tr>
+        <w:tc>
+          <w:tcPr>
+            <w:tcW w:w="1358" w:type="pct"/>
+            <w:vAlign w:val="center"/>
+          </w:tcPr>
+          <w:p>
+            <w:pPr>
+              <w:spacing w:line="320" w:lineRule="atLeast"/>
+              <w:rPr>
+                <w:rFonts w:asciiTheme="minorHAnsi" w:hAnsiTheme="minorHAnsi" w:cstheme="minorHAnsi"/>
+                <w:lang w:eastAsia="pt-BR"/>
+              </w:rPr>
+            </w:pPr>
+            <w:r>
+              <w:rPr>
+                <w:rFonts w:asciiTheme="minorHAnsi" w:hAnsiTheme="minorHAnsi" w:cstheme="minorHAnsi"/>
+                <w:lang w:eastAsia="pt-BR"/>
+              </w:rPr>
+              <w:t>ITEM</w:t>
+            </w:r>
+          </w:p>
+        </w:tc>
+        <w:tc>
+          <w:tcPr>
+            <w:tcW w:w="3642" w:type="pct"/>
+            <w:vAlign w:val="center"/>
+          </w:tcPr>
+          <w:p>
+            <w:pPr>
+              <w:spacing w:line="320" w:lineRule="atLeast"/>
+              <w:rPr>
+                <w:rFonts w:asciiTheme="minorHAnsi" w:hAnsiTheme="minorHAnsi" w:cstheme="minorHAnsi"/>
+                <w:color w:val="000000"/>
+                <w:lang w:eastAsia="pt-BR"/>
+              </w:rPr>
+            </w:pPr>
+            <w:r>
+              <w:rPr>
+                <w:rFonts w:asciiTheme="minorHAnsi" w:hAnsiTheme="minorHAnsi" w:cstheme="minorHAnsi"/>
+                <w:color w:val="000000"/>
+                <w:lang w:eastAsia="pt-BR"/>
+              </w:rPr>
+              <w:t>VALUE</w:t>
+            </w:r>
+          </w:p>
+        </w:tc>
+      </w:tr>
+      <w:tr>
+        <w:tc>
+          <w:tcPr>
+            <w:tcW w:w="1358" w:type="pct"/>
+            <w:vAlign w:val="center"/>
+          </w:tcPr>
+          <w:p>
+            <w:pPr>
+              <w:spacing w:line="320" w:lineRule="atLeast"/>
+              <w:rPr>
+                <w:rFonts w:asciiTheme="minorHAnsi" w:hAnsiTheme="minorHAnsi" w:cstheme="minorHAnsi"/>
+                <w:color w:val="000000"/>
+                <w:lang w:eastAsia="pt-BR"/>
+              </w:rPr>
+            </w:pPr>
+            <w:r>
+              <w:rPr>
+                <w:rFonts w:asciiTheme="minorHAnsi" w:hAnsiTheme="minorHAnsi" w:cstheme="minorHAnsi"/>
+                <w:color w:val="000000"/>
+                <w:lang w:eastAsia="pt-BR"/>
+              </w:rPr>
+              <w:t>UseCase</w:t>
+            </w:r>
+          </w:p>
+        </w:tc>
+        <w:tc>
+          <w:tcPr>
+            <w:tcW w:w="3642" w:type="pct"/>
+            <w:vAlign w:val="center"/>
+          </w:tcPr>
+          <w:p>
+            <w:pPr>
+              <w:spacing w:line="320" w:lineRule="atLeast"/>
+              <w:rPr>
+                <w:rFonts w:asciiTheme="minorHAnsi" w:hAnsiTheme="minorHAnsi" w:cstheme="minorHAnsi"/>
+                <w:color w:val="000000"/>
+                <w:lang w:eastAsia="pt-BR"/>
+              </w:rPr>
+            </w:pPr>
+            <w:r>
+              <w:rPr>
+                <w:rFonts w:asciiTheme="minorHAnsi" w:hAnsiTheme="minorHAnsi" w:cstheme="minorHAnsi"/>
+                <w:color w:val="000000"/>
+                <w:lang w:eastAsia="pt-BR"/>
+              </w:rPr>
+              <w:t>Efetuar Login</w:t>
+            </w:r>
+          </w:p>
+        </w:tc>
+      </w:tr>
+      <w:tr>
+        <w:tc>
+          <w:tcPr>
+            <w:tcW w:w="1358" w:type="pct"/>
+            <w:vAlign w:val="center"/>
+          </w:tcPr>
+          <w:p>
+            <w:pPr>
+              <w:spacing w:line="320" w:lineRule="atLeast"/>
+              <w:rPr>
+                <w:rFonts w:asciiTheme="minorHAnsi" w:hAnsiTheme="minorHAnsi" w:cstheme="minorHAnsi"/>
+                <w:color w:val="000000"/>
+                <w:lang w:eastAsia="pt-BR"/>
+              </w:rPr>
+            </w:pPr>
+            <w:r>
+              <w:rPr>
+                <w:rFonts w:asciiTheme="minorHAnsi" w:hAnsiTheme="minorHAnsi" w:cstheme="minorHAnsi"/>
+                <w:color w:val="000000"/>
+                <w:lang w:eastAsia="pt-BR"/>
+              </w:rPr>
+              <w:t>Summary</w:t>
+            </w:r>
+          </w:p>
+        </w:tc>
+        <w:tc>
+          <w:tcPr>
+            <w:tcW w:w="3642" w:type="pct"/>
+            <w:vAlign w:val="center"/>
+          </w:tcPr>
+          <w:p>
+            <w:pPr>
+              <w:rPr>
+                <w:rFonts w:asciiTheme="minorHAnsi" w:hAnsiTheme="minorHAnsi" w:cstheme="minorHAnsi"/>
+                <w:color w:val="000000"/>
+                <w:lang w:eastAsia="pt-BR"/>
+              </w:rPr>
+            </w:pPr>
+            <w:r>
+              <w:rPr>
+                <w:rFonts w:asciiTheme="minorHAnsi" w:hAnsiTheme="minorHAnsi" w:cstheme="minorHAnsi"/>
+                <w:color w:val="000000"/>
+                <w:lang w:eastAsia="pt-BR"/>
+              </w:rPr>
+              <w:t>Este caso de uso é necessário ao Funcionário para ter acesso ao sistema e suas funcionalidades.</w:t>
+            </w:r>
+          </w:p>
+        </w:tc>
+      </w:tr>
+      <w:tr>
+        <w:tc>
+          <w:tcPr>
+            <w:tcW w:w="1358" w:type="pct"/>
+            <w:vAlign w:val="center"/>
+          </w:tcPr>
+          <w:p>
+            <w:pPr>
+              <w:spacing w:line="320" w:lineRule="atLeast"/>
+              <w:rPr>
+                <w:rFonts w:asciiTheme="minorHAnsi" w:hAnsiTheme="minorHAnsi" w:cstheme="minorHAnsi"/>
+                <w:color w:val="000000"/>
+                <w:lang w:eastAsia="pt-BR"/>
+              </w:rPr>
+            </w:pPr>
+            <w:r>
+              <w:rPr>
+                <w:rFonts w:asciiTheme="minorHAnsi" w:hAnsiTheme="minorHAnsi" w:cstheme="minorHAnsi"/>
+                <w:color w:val="000000"/>
+                <w:lang w:eastAsia="pt-BR"/>
+              </w:rPr>
+              <w:t>Actor</w:t>
+            </w:r>
+          </w:p>
+        </w:tc>
+        <w:tc>
+          <w:tcPr>
+            <w:tcW w:w="3642" w:type="pct"/>
+            <w:vAlign w:val="center"/>
+          </w:tcPr>
+          <w:p>
+            <w:pPr>
+              <w:spacing w:line="320" w:lineRule="atLeast"/>
+              <w:rPr>
+                <w:rFonts w:asciiTheme="minorHAnsi" w:hAnsiTheme="minorHAnsi" w:cstheme="minorHAnsi"/>
+                <w:color w:val="000000"/>
+                <w:lang w:eastAsia="pt-BR"/>
+              </w:rPr>
+            </w:pPr>
+            <w:r>
+              <w:rPr>
+                <w:rFonts w:asciiTheme="minorHAnsi" w:hAnsiTheme="minorHAnsi" w:cstheme="minorHAnsi"/>
+                <w:color w:val="000000"/>
+                <w:lang w:eastAsia="pt-BR"/>
+              </w:rPr>
+              <w:t>Funcionário</w:t>
+            </w:r>
+          </w:p>
+        </w:tc>
+      </w:tr>
+      <w:tr>
+        <w:tc>
+          <w:tcPr>
+            <w:tcW w:w="1358" w:type="pct"/>
+            <w:vAlign w:val="center"/>
+          </w:tcPr>
+          <w:p>
+            <w:pPr>
+              <w:spacing w:line="320" w:lineRule="atLeast"/>
+              <w:rPr>
+                <w:rFonts w:asciiTheme="minorHAnsi" w:hAnsiTheme="minorHAnsi" w:cstheme="minorHAnsi"/>
+                <w:color w:val="000000"/>
+                <w:lang w:eastAsia="pt-BR"/>
+              </w:rPr>
+            </w:pPr>
+            <w:r>
+              <w:rPr>
+                <w:rFonts w:asciiTheme="minorHAnsi" w:hAnsiTheme="minorHAnsi" w:cstheme="minorHAnsi"/>
+                <w:color w:val="000000"/>
+                <w:lang w:eastAsia="pt-BR"/>
+              </w:rPr>
+              <w:t>Precondition</w:t>
+            </w:r>
+          </w:p>
+        </w:tc>
+        <w:tc>
+          <w:tcPr>
+            <w:tcW w:w="3642" w:type="pct"/>
+            <w:vAlign w:val="center"/>
+          </w:tcPr>
+          <w:p>
+            <w:pPr>
+              <w:tabs>
+                <w:tab w:val="left" w:pos="1764"/>
+              </w:tabs>
+              <w:spacing w:line="320" w:lineRule="atLeast"/>
+              <w:rPr>
+                <w:rFonts w:asciiTheme="minorHAnsi" w:hAnsiTheme="minorHAnsi" w:cstheme="minorHAnsi"/>
+                <w:color w:val="000000"/>
+                <w:lang w:eastAsia="pt-BR"/>
+              </w:rPr>
+            </w:pPr>
+          </w:p>
+        </w:tc>
+      </w:tr>
+      <w:tr>
+        <w:tc>
+          <w:tcPr>
+            <w:tcW w:w="1358" w:type="pct"/>
+            <w:vAlign w:val="center"/>
+          </w:tcPr>
+          <w:p>
+            <w:pPr>
+              <w:spacing w:line="320" w:lineRule="atLeast"/>
+              <w:rPr>
+                <w:rFonts w:asciiTheme="minorHAnsi" w:hAnsiTheme="minorHAnsi" w:cstheme="minorHAnsi"/>
+                <w:color w:val="000000"/>
+                <w:lang w:eastAsia="pt-BR"/>
+              </w:rPr>
+            </w:pPr>
+            <w:r>
+              <w:rPr>
+                <w:rFonts w:asciiTheme="minorHAnsi" w:hAnsiTheme="minorHAnsi" w:cstheme="minorHAnsi"/>
+                <w:color w:val="000000"/>
+                <w:lang w:eastAsia="pt-BR"/>
+              </w:rPr>
+              <w:t>Postcondition</w:t>
+            </w:r>
+          </w:p>
+        </w:tc>
+        <w:tc>
+          <w:tcPr>
+            <w:tcW w:w="3642" w:type="pct"/>
+            <w:vAlign w:val="center"/>
+          </w:tcPr>
+          <w:p>
+            <w:pPr>
+              <w:spacing w:line="320" w:lineRule="atLeast"/>
+              <w:rPr>
+                <w:rFonts w:asciiTheme="minorHAnsi" w:hAnsiTheme="minorHAnsi" w:cstheme="minorHAnsi"/>
+                <w:color w:val="000000"/>
+                <w:lang w:eastAsia="pt-BR"/>
+              </w:rPr>
+            </w:pPr>
+          </w:p>
+        </w:tc>
+      </w:tr>
+      <w:tr>
+        <w:tc>
+          <w:tcPr>
+            <w:tcW w:w="1358" w:type="pct"/>
+            <w:vAlign w:val="center"/>
+          </w:tcPr>
+          <w:p>
+            <w:pPr>
+              <w:spacing w:line="320" w:lineRule="atLeast"/>
+              <w:rPr>
+                <w:rFonts w:asciiTheme="minorHAnsi" w:hAnsiTheme="minorHAnsi" w:cstheme="minorHAnsi"/>
+                <w:color w:val="000000"/>
+                <w:lang w:eastAsia="pt-BR"/>
+              </w:rPr>
+            </w:pPr>
+            <w:r>
+              <w:rPr>
+                <w:rFonts w:asciiTheme="minorHAnsi" w:hAnsiTheme="minorHAnsi" w:cstheme="minorHAnsi"/>
+                <w:color w:val="000000"/>
+                <w:lang w:eastAsia="pt-BR"/>
+              </w:rPr>
+              <w:t>Base Sequence</w:t>
+            </w:r>
+          </w:p>
+        </w:tc>
+        <w:tc>
+          <w:tcPr>
+            <w:tcW w:w="3642" w:type="pct"/>
+            <w:vAlign w:val="center"/>
+          </w:tcPr>
+          <w:p>
+            <w:pPr>
+              <w:spacing w:line="320" w:lineRule="atLeast"/>
+              <w:rPr>
+                <w:rFonts w:asciiTheme="minorHAnsi" w:hAnsiTheme="minorHAnsi" w:cstheme="minorHAnsi"/>
+                <w:color w:val="000000"/>
+                <w:lang w:eastAsia="pt-BR"/>
+              </w:rPr>
+            </w:pPr>
+            <w:r>
+              <w:rPr>
+                <w:rFonts w:asciiTheme="minorHAnsi" w:hAnsiTheme="minorHAnsi" w:cstheme="minorHAnsi"/>
+                <w:color w:val="000000"/>
+                <w:lang w:eastAsia="pt-BR"/>
+              </w:rPr>
+              <w:t>Efetuar Login</w:t>
+            </w:r>
+          </w:p>
+          <w:p>
+            <w:pPr>
+              <w:spacing w:line="320" w:lineRule="atLeast"/>
+              <w:rPr>
+                <w:rFonts w:asciiTheme="minorHAnsi" w:hAnsiTheme="minorHAnsi" w:cstheme="minorHAnsi"/>
+                <w:color w:val="000000"/>
+                <w:lang w:eastAsia="pt-BR"/>
+              </w:rPr>
+            </w:pPr>
+            <w:r>
+              <w:rPr>
+                <w:rFonts w:asciiTheme="minorHAnsi" w:hAnsiTheme="minorHAnsi" w:cstheme="minorHAnsi"/>
+                <w:color w:val="000000"/>
+                <w:lang w:eastAsia="pt-BR"/>
+              </w:rPr>
+              <w:t>1 – O funcionário insere os dados: Login e senha nos respectivos campos para o acesso, após isso clicar em “Acessar”.</w:t>
+            </w:r>
+          </w:p>
+          <w:p>
+            <w:pPr>
+              <w:spacing w:line="320" w:lineRule="atLeast"/>
+              <w:rPr>
+                <w:rFonts w:asciiTheme="minorHAnsi" w:hAnsiTheme="minorHAnsi" w:cstheme="minorHAnsi"/>
+                <w:color w:val="000000"/>
+                <w:lang w:eastAsia="pt-BR"/>
+              </w:rPr>
+            </w:pPr>
+            <w:r>
+              <w:rPr>
+                <w:rFonts w:asciiTheme="minorHAnsi" w:hAnsiTheme="minorHAnsi" w:cstheme="minorHAnsi"/>
+                <w:color w:val="000000"/>
+                <w:lang w:eastAsia="pt-BR"/>
+              </w:rPr>
+              <w:t>2 – O sistema valida os dados e dá acesso ao funcionário.</w:t>
+            </w:r>
+          </w:p>
+        </w:tc>
+      </w:tr>
+      <w:tr>
+        <w:tc>
+          <w:tcPr>
+            <w:tcW w:w="1358" w:type="pct"/>
+            <w:vAlign w:val="center"/>
+          </w:tcPr>
+          <w:p>
+            <w:pPr>
+              <w:spacing w:line="320" w:lineRule="atLeast"/>
+              <w:rPr>
+                <w:rFonts w:asciiTheme="minorHAnsi" w:hAnsiTheme="minorHAnsi" w:cstheme="minorHAnsi"/>
+                <w:color w:val="000000"/>
+                <w:lang w:eastAsia="pt-BR"/>
+              </w:rPr>
+            </w:pPr>
+            <w:r>
+              <w:rPr>
+                <w:rFonts w:asciiTheme="minorHAnsi" w:hAnsiTheme="minorHAnsi" w:cstheme="minorHAnsi"/>
+                <w:color w:val="000000"/>
+                <w:lang w:eastAsia="pt-BR"/>
+              </w:rPr>
+              <w:t>Branch Sequence</w:t>
+            </w:r>
+          </w:p>
+        </w:tc>
+        <w:tc>
+          <w:tcPr>
+            <w:tcW w:w="3642" w:type="pct"/>
+            <w:vAlign w:val="center"/>
+          </w:tcPr>
+          <w:p>
+            <w:pPr>
+              <w:spacing w:line="320" w:lineRule="atLeast"/>
+              <w:rPr>
+                <w:rFonts w:asciiTheme="minorHAnsi" w:hAnsiTheme="minorHAnsi" w:cstheme="minorHAnsi"/>
+                <w:color w:val="000000"/>
+                <w:lang w:eastAsia="pt-BR"/>
+              </w:rPr>
+            </w:pPr>
+            <w:r>
+              <w:rPr>
+                <w:rFonts w:asciiTheme="minorHAnsi" w:hAnsiTheme="minorHAnsi" w:cstheme="minorHAnsi"/>
+                <w:color w:val="000000"/>
+                <w:lang w:eastAsia="pt-BR"/>
+              </w:rPr>
+              <w:t>1 – O funcionário deverá inserir os dados respeitando fielmente as características da senha e login.</w:t>
+            </w:r>
+          </w:p>
+        </w:tc>
+      </w:tr>
+      <w:tr>
+        <w:tc>
+          <w:tcPr>
+            <w:tcW w:w="1358" w:type="pct"/>
+            <w:vAlign w:val="center"/>
+          </w:tcPr>
+          <w:p>
+            <w:pPr>
+              <w:spacing w:line="320" w:lineRule="atLeast"/>
+              <w:rPr>
+                <w:rFonts w:asciiTheme="minorHAnsi" w:hAnsiTheme="minorHAnsi" w:cstheme="minorHAnsi"/>
+                <w:color w:val="000000"/>
+                <w:lang w:eastAsia="pt-BR"/>
+              </w:rPr>
+            </w:pPr>
+            <w:r>
+              <w:rPr>
+                <w:rFonts w:asciiTheme="minorHAnsi" w:hAnsiTheme="minorHAnsi" w:cstheme="minorHAnsi"/>
+                <w:color w:val="000000"/>
+                <w:lang w:eastAsia="pt-BR"/>
+              </w:rPr>
+              <w:t>Exception Sequence</w:t>
+            </w:r>
+          </w:p>
+        </w:tc>
+        <w:tc>
+          <w:tcPr>
+            <w:tcW w:w="3642" w:type="pct"/>
+            <w:vAlign w:val="center"/>
+          </w:tcPr>
+          <w:p>
+            <w:pPr>
+              <w:pStyle w:val="PargrafodaLista"/>
+              <w:numPr>
+                <w:ilvl w:val="1"/>
+                <w:numId w:val="1"/>
+              </w:numPr>
+              <w:jc w:val="left"/>
+              <w:rPr>
+                <w:rFonts w:asciiTheme="minorHAnsi" w:eastAsia="Times New Roman" w:hAnsiTheme="minorHAnsi" w:cstheme="minorHAnsi"/>
+                <w:color w:val="000000"/>
+                <w:sz w:val="20"/>
+                <w:lang w:eastAsia="pt-BR"/>
+              </w:rPr>
+            </w:pPr>
+            <w:r>
+              <w:rPr>
+                <w:rFonts w:asciiTheme="minorHAnsi" w:eastAsia="Times New Roman" w:hAnsiTheme="minorHAnsi" w:cstheme="minorHAnsi"/>
+                <w:color w:val="000000"/>
+                <w:sz w:val="20"/>
+                <w:lang w:eastAsia="pt-BR"/>
+              </w:rPr>
+              <w:t>– Caso os dados estejam incorretos, o sistema retorna para a tela de Login.</w:t>
+            </w:r>
+          </w:p>
+        </w:tc>
+      </w:tr>
+      <w:tr>
+        <w:tc>
+          <w:tcPr>
+            <w:tcW w:w="1358" w:type="pct"/>
+            <w:vAlign w:val="center"/>
+          </w:tcPr>
+          <w:p>
+            <w:pPr>
+              <w:spacing w:line="320" w:lineRule="atLeast"/>
+              <w:rPr>
+                <w:rFonts w:asciiTheme="minorHAnsi" w:hAnsiTheme="minorHAnsi" w:cstheme="minorHAnsi"/>
+                <w:color w:val="000000"/>
+                <w:lang w:eastAsia="pt-BR"/>
+              </w:rPr>
+            </w:pPr>
+            <w:r>
+              <w:rPr>
+                <w:rFonts w:asciiTheme="minorHAnsi" w:hAnsiTheme="minorHAnsi" w:cstheme="minorHAnsi"/>
+                <w:color w:val="000000"/>
+                <w:lang w:eastAsia="pt-BR"/>
+              </w:rPr>
+              <w:t>Sub UseCase</w:t>
+            </w:r>
+          </w:p>
+        </w:tc>
+        <w:tc>
+          <w:tcPr>
+            <w:tcW w:w="3642" w:type="pct"/>
+            <w:vAlign w:val="center"/>
+          </w:tcPr>
+          <w:p>
+            <w:pPr>
+              <w:rPr>
+                <w:rFonts w:asciiTheme="minorHAnsi" w:hAnsiTheme="minorHAnsi" w:cstheme="minorHAnsi"/>
+                <w:color w:val="000000"/>
+                <w:lang w:eastAsia="pt-BR"/>
+              </w:rPr>
+            </w:pPr>
+          </w:p>
+        </w:tc>
+      </w:tr>
+      <w:tr>
+        <w:tc>
+          <w:tcPr>
+            <w:tcW w:w="1358" w:type="pct"/>
+            <w:vAlign w:val="center"/>
+          </w:tcPr>
+          <w:p>
+            <w:pPr>
+              <w:spacing w:line="320" w:lineRule="atLeast"/>
+              <w:rPr>
+                <w:rFonts w:asciiTheme="minorHAnsi" w:hAnsiTheme="minorHAnsi" w:cstheme="minorHAnsi"/>
+                <w:color w:val="000000"/>
+                <w:lang w:eastAsia="pt-BR"/>
+              </w:rPr>
+            </w:pPr>
+            <w:r>
+              <w:rPr>
+                <w:rFonts w:asciiTheme="minorHAnsi" w:hAnsiTheme="minorHAnsi" w:cstheme="minorHAnsi"/>
+                <w:color w:val="000000"/>
+                <w:lang w:eastAsia="pt-BR"/>
+              </w:rPr>
+              <w:t>Note</w:t>
+            </w:r>
+          </w:p>
+        </w:tc>
+        <w:tc>
+          <w:tcPr>
+            <w:tcW w:w="3642" w:type="pct"/>
+            <w:vAlign w:val="center"/>
+          </w:tcPr>
+          <w:p>
+            <w:pPr>
+              <w:rPr>
+                <w:rFonts w:asciiTheme="minorHAnsi" w:hAnsiTheme="minorHAnsi" w:cstheme="minorHAnsi"/>
+                <w:color w:val="000000"/>
+                <w:lang w:eastAsia="pt-BR"/>
+              </w:rPr>
+            </w:pPr>
+          </w:p>
+        </w:tc>
+      </w:tr>
+    </w:tbl>
+    <w:p>
+      <w:pPr>
+        <w:rPr>
+          <w:rFonts w:cstheme="minorHAnsi"/>
+          <w:sz w:val="20"/>
+          <w:szCs w:val="20"/>
+        </w:rPr>
+      </w:pPr>
+    </w:p>
+    <w:p>
+      <w:pPr>
+        <w:rPr>
+          <w:rFonts w:cstheme="minorHAnsi"/>
+          <w:sz w:val="20"/>
+          <w:szCs w:val="20"/>
+        </w:rPr>
+      </w:pPr>
+    </w:p>
+    <w:p>
+      <w:pPr>
+        <w:rPr>
+          <w:rFonts w:cstheme="minorHAnsi"/>
+          <w:sz w:val="20"/>
+          <w:szCs w:val="20"/>
+        </w:rPr>
+      </w:pPr>
+      <w:r>
+        <w:rPr>
+          <w:rFonts w:cstheme="minorHAnsi"/>
+          <w:noProof/>
+          <w:sz w:val="20"/>
+          <w:szCs w:val="20"/>
+          <w:lang w:eastAsia="pt-BR"/>
+        </w:rPr>
+        <w:lastRenderedPageBreak/>
+        <w:drawing>
+          <wp:inline distT="0" distB="0" distL="0" distR="0">
+            <wp:extent cx="5394960" cy="4640580"/>
+            <wp:effectExtent l="0" t="0" r="0" b="7620"/>
+            <wp:docPr id="9" name="Imagem 9" descr="Manter Cliente"/>
+            <wp:cNvGraphicFramePr>
+              <a:graphicFrameLocks xmlns:a="http://schemas.openxmlformats.org/drawingml/2006/main" noChangeAspect="1"/>
+            </wp:cNvGraphicFramePr>
+            <a:graphic xmlns:a="http://schemas.openxmlformats.org/drawingml/2006/main">
+              <a:graphicData uri="http://schemas.openxmlformats.org/drawingml/2006/picture">
+                <pic:pic xmlns:pic="http://schemas.openxmlformats.org/drawingml/2006/picture">
+                  <pic:nvPicPr>
+                    <pic:cNvPr id="0" name="Picture 4" descr="Manter Cliente"/>
+                    <pic:cNvPicPr>
+                      <a:picLocks noChangeAspect="1" noChangeArrowheads="1"/>
+                    </pic:cNvPicPr>
+                  </pic:nvPicPr>
+                  <pic:blipFill>
+                    <a:blip r:embed="rId8">
+                      <a:extLst>
+                        <a:ext uri="{28A0092B-C50C-407E-A947-70E740481C1C}">
+                          <a14:useLocalDpi xmlns:a14="http://schemas.microsoft.com/office/drawing/2010/main" val="0"/>
+                        </a:ext>
+                      </a:extLst>
+                    </a:blip>
+                    <a:srcRect/>
+                    <a:stretch>
+                      <a:fillRect/>
+                    </a:stretch>
+                  </pic:blipFill>
+                  <pic:spPr bwMode="auto">
+                    <a:xfrm>
+                      <a:off x="0" y="0"/>
+                      <a:ext cx="5394960" cy="4640580"/>
+                    </a:xfrm>
+                    <a:prstGeom prst="rect">
+                      <a:avLst/>
+                    </a:prstGeom>
+                    <a:noFill/>
+                    <a:ln>
+                      <a:noFill/>
+                    </a:ln>
+                  </pic:spPr>
+                </pic:pic>
+              </a:graphicData>
+            </a:graphic>
+          </wp:inline>
+        </w:drawing>
+      </w:r>
+    </w:p>
+    <w:p>
+      <w:pPr>
+        <w:rPr>
+          <w:rFonts w:cstheme="minorHAnsi"/>
+          <w:sz w:val="20"/>
+          <w:szCs w:val="20"/>
+        </w:rPr>
+      </w:pPr>
+    </w:p>
+    <w:tbl>
+      <w:tblPr>
+        <w:tblStyle w:val="Estilo2"/>
+        <w:tblW w:w="5133" w:type="pct"/>
+        <w:tblInd w:w="-113" w:type="dxa"/>
+        <w:tblLook w:val="0000" w:firstRow="0" w:lastRow="0" w:firstColumn="0" w:lastColumn="0" w:noHBand="0" w:noVBand="0"/>
+      </w:tblPr>
+      <w:tblGrid>
+        <w:gridCol w:w="2907"/>
+        <w:gridCol w:w="5813"/>
+      </w:tblGrid>
+      <w:tr>
+        <w:tc>
+          <w:tcPr>
+            <w:tcW w:w="1667" w:type="pct"/>
+            <w:vAlign w:val="center"/>
+          </w:tcPr>
+          <w:p>
+            <w:pPr>
+              <w:spacing w:line="320" w:lineRule="atLeast"/>
+              <w:rPr>
+                <w:rFonts w:asciiTheme="minorHAnsi" w:hAnsiTheme="minorHAnsi" w:cstheme="minorHAnsi"/>
+                <w:sz w:val="20"/>
+                <w:lang w:eastAsia="pt-BR"/>
+              </w:rPr>
+            </w:pPr>
+            <w:r>
+              <w:rPr>
+                <w:rFonts w:asciiTheme="minorHAnsi" w:hAnsiTheme="minorHAnsi" w:cstheme="minorHAnsi"/>
+                <w:sz w:val="20"/>
+                <w:lang w:eastAsia="pt-BR"/>
+              </w:rPr>
+              <w:t>ITEM</w:t>
+            </w:r>
+          </w:p>
+        </w:tc>
+        <w:tc>
+          <w:tcPr>
+            <w:tcW w:w="3333" w:type="pct"/>
+            <w:vAlign w:val="center"/>
+          </w:tcPr>
+          <w:p>
+            <w:pPr>
+              <w:spacing w:line="320" w:lineRule="atLeast"/>
+              <w:rPr>
+                <w:rFonts w:asciiTheme="minorHAnsi" w:hAnsiTheme="minorHAnsi" w:cstheme="minorHAnsi"/>
+                <w:color w:val="000000"/>
+                <w:sz w:val="20"/>
+                <w:lang w:eastAsia="pt-BR"/>
+              </w:rPr>
+            </w:pPr>
+            <w:r>
+              <w:rPr>
+                <w:rFonts w:asciiTheme="minorHAnsi" w:hAnsiTheme="minorHAnsi" w:cstheme="minorHAnsi"/>
+                <w:color w:val="000000"/>
+                <w:sz w:val="20"/>
+                <w:lang w:eastAsia="pt-BR"/>
+              </w:rPr>
+              <w:t>VALUE</w:t>
+            </w:r>
+          </w:p>
+        </w:tc>
+      </w:tr>
+      <w:tr>
+        <w:tc>
+          <w:tcPr>
+            <w:tcW w:w="1667" w:type="pct"/>
+            <w:vAlign w:val="center"/>
+          </w:tcPr>
+          <w:p>
+            <w:pPr>
+              <w:spacing w:line="320" w:lineRule="atLeast"/>
+              <w:rPr>
+                <w:rFonts w:asciiTheme="minorHAnsi" w:hAnsiTheme="minorHAnsi" w:cstheme="minorHAnsi"/>
+                <w:color w:val="000000"/>
+                <w:sz w:val="20"/>
+                <w:lang w:eastAsia="pt-BR"/>
+              </w:rPr>
+            </w:pPr>
+            <w:r>
+              <w:rPr>
+                <w:rFonts w:asciiTheme="minorHAnsi" w:hAnsiTheme="minorHAnsi" w:cstheme="minorHAnsi"/>
+                <w:color w:val="000000"/>
+                <w:sz w:val="20"/>
+                <w:lang w:eastAsia="pt-BR"/>
+              </w:rPr>
+              <w:t>UseCase</w:t>
+            </w:r>
+          </w:p>
+        </w:tc>
+        <w:tc>
+          <w:tcPr>
+            <w:tcW w:w="3333" w:type="pct"/>
+            <w:vAlign w:val="center"/>
+          </w:tcPr>
+          <w:p>
+            <w:pPr>
+              <w:spacing w:line="320" w:lineRule="atLeast"/>
+              <w:rPr>
+                <w:rFonts w:asciiTheme="minorHAnsi" w:hAnsiTheme="minorHAnsi" w:cstheme="minorHAnsi"/>
+                <w:color w:val="000000"/>
+                <w:sz w:val="20"/>
+                <w:lang w:eastAsia="pt-BR"/>
+              </w:rPr>
+            </w:pPr>
+            <w:r>
+              <w:rPr>
+                <w:rFonts w:asciiTheme="minorHAnsi" w:hAnsiTheme="minorHAnsi" w:cstheme="minorHAnsi"/>
+                <w:color w:val="000000"/>
+                <w:sz w:val="20"/>
+                <w:lang w:eastAsia="pt-BR"/>
+              </w:rPr>
+              <w:t>Manter Cliente</w:t>
+            </w:r>
+          </w:p>
+        </w:tc>
+      </w:tr>
+      <w:tr>
+        <w:tc>
+          <w:tcPr>
+            <w:tcW w:w="1667" w:type="pct"/>
+            <w:vAlign w:val="center"/>
+          </w:tcPr>
+          <w:p>
+            <w:pPr>
+              <w:spacing w:line="320" w:lineRule="atLeast"/>
+              <w:rPr>
+                <w:rFonts w:asciiTheme="minorHAnsi" w:hAnsiTheme="minorHAnsi" w:cstheme="minorHAnsi"/>
+                <w:color w:val="000000"/>
+                <w:sz w:val="20"/>
+                <w:lang w:eastAsia="pt-BR"/>
+              </w:rPr>
+            </w:pPr>
+            <w:r>
+              <w:rPr>
+                <w:rFonts w:asciiTheme="minorHAnsi" w:hAnsiTheme="minorHAnsi" w:cstheme="minorHAnsi"/>
+                <w:color w:val="000000"/>
+                <w:sz w:val="20"/>
+                <w:lang w:eastAsia="pt-BR"/>
+              </w:rPr>
+              <w:t>Summary</w:t>
+            </w:r>
+          </w:p>
+        </w:tc>
+        <w:tc>
+          <w:tcPr>
+            <w:tcW w:w="3333" w:type="pct"/>
+            <w:vAlign w:val="center"/>
+          </w:tcPr>
+          <w:p>
+            <w:pPr>
+              <w:rPr>
+                <w:rFonts w:asciiTheme="minorHAnsi" w:hAnsiTheme="minorHAnsi" w:cstheme="minorHAnsi"/>
+                <w:color w:val="000000"/>
+                <w:sz w:val="20"/>
+                <w:lang w:eastAsia="pt-BR"/>
+              </w:rPr>
+            </w:pPr>
+            <w:r>
+              <w:rPr>
+                <w:rFonts w:asciiTheme="minorHAnsi" w:hAnsiTheme="minorHAnsi" w:cstheme="minorHAnsi"/>
+                <w:sz w:val="20"/>
+              </w:rPr>
+              <w:t>Este caso de uso é responsável pela inclusão, alteração, consulta e exclusão de clientes.</w:t>
+            </w:r>
+          </w:p>
+        </w:tc>
+      </w:tr>
+      <w:tr>
+        <w:tc>
+          <w:tcPr>
+            <w:tcW w:w="1667" w:type="pct"/>
+            <w:vAlign w:val="center"/>
+          </w:tcPr>
+          <w:p>
+            <w:pPr>
+              <w:spacing w:line="320" w:lineRule="atLeast"/>
+              <w:rPr>
+                <w:rFonts w:asciiTheme="minorHAnsi" w:hAnsiTheme="minorHAnsi" w:cstheme="minorHAnsi"/>
+                <w:color w:val="000000"/>
+                <w:sz w:val="20"/>
+                <w:lang w:eastAsia="pt-BR"/>
+              </w:rPr>
+            </w:pPr>
+            <w:r>
+              <w:rPr>
+                <w:rFonts w:asciiTheme="minorHAnsi" w:hAnsiTheme="minorHAnsi" w:cstheme="minorHAnsi"/>
+                <w:color w:val="000000"/>
+                <w:sz w:val="20"/>
+                <w:lang w:eastAsia="pt-BR"/>
+              </w:rPr>
+              <w:t>Actor</w:t>
+            </w:r>
+          </w:p>
+        </w:tc>
+        <w:tc>
+          <w:tcPr>
+            <w:tcW w:w="3333" w:type="pct"/>
+            <w:vAlign w:val="center"/>
+          </w:tcPr>
+          <w:p>
+            <w:pPr>
+              <w:spacing w:line="320" w:lineRule="atLeast"/>
+              <w:rPr>
+                <w:rFonts w:asciiTheme="minorHAnsi" w:hAnsiTheme="minorHAnsi" w:cstheme="minorHAnsi"/>
+                <w:color w:val="000000"/>
+                <w:sz w:val="20"/>
+                <w:lang w:eastAsia="pt-BR"/>
+              </w:rPr>
+            </w:pPr>
+            <w:r>
+              <w:rPr>
+                <w:rFonts w:asciiTheme="minorHAnsi" w:hAnsiTheme="minorHAnsi" w:cstheme="minorHAnsi"/>
+                <w:color w:val="000000"/>
+                <w:sz w:val="20"/>
+                <w:lang w:eastAsia="pt-BR"/>
+              </w:rPr>
+              <w:t>Funcionário</w:t>
+            </w:r>
+          </w:p>
+        </w:tc>
+      </w:tr>
+      <w:tr>
+        <w:tc>
+          <w:tcPr>
+            <w:tcW w:w="1667" w:type="pct"/>
+            <w:vAlign w:val="center"/>
+          </w:tcPr>
+          <w:p>
+            <w:pPr>
+              <w:spacing w:line="320" w:lineRule="atLeast"/>
+              <w:rPr>
+                <w:rFonts w:asciiTheme="minorHAnsi" w:hAnsiTheme="minorHAnsi" w:cstheme="minorHAnsi"/>
+                <w:color w:val="000000"/>
+                <w:sz w:val="20"/>
+                <w:lang w:eastAsia="pt-BR"/>
+              </w:rPr>
+            </w:pPr>
+            <w:r>
+              <w:rPr>
+                <w:rFonts w:asciiTheme="minorHAnsi" w:hAnsiTheme="minorHAnsi" w:cstheme="minorHAnsi"/>
+                <w:color w:val="000000"/>
+                <w:sz w:val="20"/>
+                <w:lang w:eastAsia="pt-BR"/>
+              </w:rPr>
+              <w:t>Precondition</w:t>
+            </w:r>
+          </w:p>
+        </w:tc>
+        <w:tc>
+          <w:tcPr>
+            <w:tcW w:w="3333" w:type="pct"/>
+            <w:vAlign w:val="center"/>
+          </w:tcPr>
+          <w:p>
+            <w:pPr>
+              <w:rPr>
+                <w:rFonts w:asciiTheme="minorHAnsi" w:hAnsiTheme="minorHAnsi" w:cstheme="minorHAnsi"/>
+                <w:color w:val="000000"/>
+                <w:sz w:val="20"/>
+                <w:lang w:eastAsia="pt-BR"/>
+              </w:rPr>
+            </w:pPr>
+            <w:r>
+              <w:rPr>
+                <w:rFonts w:asciiTheme="minorHAnsi" w:hAnsiTheme="minorHAnsi" w:cstheme="minorHAnsi"/>
+                <w:sz w:val="20"/>
+              </w:rPr>
+              <w:t>Efetuar login</w:t>
+            </w:r>
+          </w:p>
+        </w:tc>
+      </w:tr>
+      <w:tr>
+        <w:tc>
+          <w:tcPr>
+            <w:tcW w:w="1667" w:type="pct"/>
+            <w:vAlign w:val="center"/>
+          </w:tcPr>
+          <w:p>
+            <w:pPr>
+              <w:spacing w:line="320" w:lineRule="atLeast"/>
+              <w:rPr>
+                <w:rFonts w:asciiTheme="minorHAnsi" w:hAnsiTheme="minorHAnsi" w:cstheme="minorHAnsi"/>
+                <w:color w:val="000000"/>
+                <w:sz w:val="20"/>
+                <w:lang w:eastAsia="pt-BR"/>
+              </w:rPr>
+            </w:pPr>
+            <w:r>
+              <w:rPr>
+                <w:rFonts w:asciiTheme="minorHAnsi" w:hAnsiTheme="minorHAnsi" w:cstheme="minorHAnsi"/>
+                <w:color w:val="000000"/>
+                <w:sz w:val="20"/>
+                <w:lang w:eastAsia="pt-BR"/>
+              </w:rPr>
+              <w:t>Postcondition</w:t>
+            </w:r>
+          </w:p>
+        </w:tc>
+        <w:tc>
+          <w:tcPr>
+            <w:tcW w:w="3333" w:type="pct"/>
+            <w:vAlign w:val="center"/>
+          </w:tcPr>
+          <w:p>
+            <w:pPr>
+              <w:rPr>
+                <w:rFonts w:asciiTheme="minorHAnsi" w:hAnsiTheme="minorHAnsi" w:cstheme="minorHAnsi"/>
+                <w:color w:val="000000"/>
+                <w:sz w:val="20"/>
+                <w:lang w:eastAsia="pt-BR"/>
+              </w:rPr>
+            </w:pPr>
+          </w:p>
+        </w:tc>
+      </w:tr>
+      <w:tr>
+        <w:tc>
+          <w:tcPr>
+            <w:tcW w:w="1667" w:type="pct"/>
+            <w:vAlign w:val="center"/>
+          </w:tcPr>
+          <w:p>
+            <w:pPr>
+              <w:spacing w:line="320" w:lineRule="atLeast"/>
+              <w:rPr>
+                <w:rFonts w:asciiTheme="minorHAnsi" w:hAnsiTheme="minorHAnsi" w:cstheme="minorHAnsi"/>
+                <w:color w:val="000000"/>
+                <w:sz w:val="20"/>
+                <w:lang w:eastAsia="pt-BR"/>
+              </w:rPr>
+            </w:pPr>
+            <w:r>
+              <w:rPr>
+                <w:rFonts w:asciiTheme="minorHAnsi" w:hAnsiTheme="minorHAnsi" w:cstheme="minorHAnsi"/>
+                <w:color w:val="000000"/>
+                <w:sz w:val="20"/>
+                <w:lang w:eastAsia="pt-BR"/>
+              </w:rPr>
+              <w:t>Base Sequence</w:t>
+            </w:r>
+          </w:p>
+        </w:tc>
+        <w:tc>
+          <w:tcPr>
+            <w:tcW w:w="3333" w:type="pct"/>
+            <w:vAlign w:val="center"/>
+          </w:tcPr>
+          <w:p>
+            <w:pPr>
+              <w:contextualSpacing/>
+              <w:rPr>
+                <w:rFonts w:asciiTheme="minorHAnsi" w:hAnsiTheme="minorHAnsi" w:cstheme="minorHAnsi"/>
+                <w:sz w:val="20"/>
+              </w:rPr>
+            </w:pPr>
+            <w:r>
+              <w:rPr>
+                <w:rFonts w:asciiTheme="minorHAnsi" w:hAnsiTheme="minorHAnsi" w:cstheme="minorHAnsi"/>
+                <w:sz w:val="20"/>
+              </w:rPr>
+              <w:t>Incluir Cliente</w:t>
+            </w:r>
+          </w:p>
+          <w:p>
+            <w:pPr>
+              <w:spacing w:before="240"/>
+              <w:contextualSpacing/>
+              <w:rPr>
+                <w:rFonts w:asciiTheme="minorHAnsi" w:hAnsiTheme="minorHAnsi" w:cstheme="minorHAnsi"/>
+                <w:sz w:val="20"/>
+              </w:rPr>
+            </w:pPr>
+            <w:r>
+              <w:rPr>
+                <w:rFonts w:asciiTheme="minorHAnsi" w:hAnsiTheme="minorHAnsi" w:cstheme="minorHAnsi"/>
+                <w:sz w:val="20"/>
+              </w:rPr>
+              <w:t>1. O funcionário informa os dados: Nome*, CPF*, Endereço*, RG*, E-mail, Telefone Fixo, Telefone Celular, Desconto Pré-fixado.</w:t>
+            </w:r>
+          </w:p>
+          <w:p>
+            <w:pPr>
+              <w:spacing w:before="240"/>
+              <w:contextualSpacing/>
+              <w:rPr>
+                <w:rFonts w:asciiTheme="minorHAnsi" w:hAnsiTheme="minorHAnsi" w:cstheme="minorHAnsi"/>
+                <w:sz w:val="20"/>
+              </w:rPr>
+            </w:pPr>
+            <w:r>
+              <w:rPr>
+                <w:rFonts w:asciiTheme="minorHAnsi" w:hAnsiTheme="minorHAnsi" w:cstheme="minorHAnsi"/>
+                <w:sz w:val="20"/>
+              </w:rPr>
+              <w:t>2. O funcionário confirma o cadastro.</w:t>
+            </w:r>
+          </w:p>
+          <w:p>
+            <w:pPr>
+              <w:spacing w:before="240"/>
+              <w:contextualSpacing/>
+              <w:rPr>
+                <w:rFonts w:asciiTheme="minorHAnsi" w:hAnsiTheme="minorHAnsi" w:cstheme="minorHAnsi"/>
+                <w:sz w:val="20"/>
+              </w:rPr>
+            </w:pPr>
+            <w:r>
+              <w:rPr>
+                <w:rFonts w:asciiTheme="minorHAnsi" w:hAnsiTheme="minorHAnsi" w:cstheme="minorHAnsi"/>
+                <w:sz w:val="20"/>
+              </w:rPr>
+              <w:t>3. Uma mensagem de sucesso é exibida.</w:t>
+            </w:r>
+          </w:p>
+          <w:p>
+            <w:pPr>
+              <w:spacing w:before="240"/>
+              <w:contextualSpacing/>
+              <w:rPr>
+                <w:rFonts w:asciiTheme="minorHAnsi" w:hAnsiTheme="minorHAnsi" w:cstheme="minorHAnsi"/>
+                <w:sz w:val="20"/>
+              </w:rPr>
+            </w:pPr>
+          </w:p>
+          <w:p>
+            <w:pPr>
+              <w:spacing w:before="240"/>
+              <w:contextualSpacing/>
+              <w:rPr>
+                <w:rFonts w:asciiTheme="minorHAnsi" w:hAnsiTheme="minorHAnsi" w:cstheme="minorHAnsi"/>
+                <w:sz w:val="20"/>
+              </w:rPr>
+            </w:pPr>
+            <w:r>
+              <w:rPr>
+                <w:rFonts w:asciiTheme="minorHAnsi" w:hAnsiTheme="minorHAnsi" w:cstheme="minorHAnsi"/>
+                <w:sz w:val="20"/>
+              </w:rPr>
+              <w:t>Alterar Cadastro de Funcionário</w:t>
+            </w:r>
+          </w:p>
+          <w:p>
+            <w:pPr>
+              <w:spacing w:before="240"/>
+              <w:contextualSpacing/>
+              <w:rPr>
+                <w:rFonts w:asciiTheme="minorHAnsi" w:hAnsiTheme="minorHAnsi" w:cstheme="minorHAnsi"/>
+                <w:sz w:val="20"/>
+              </w:rPr>
+            </w:pPr>
+            <w:r>
+              <w:rPr>
+                <w:rFonts w:asciiTheme="minorHAnsi" w:hAnsiTheme="minorHAnsi" w:cstheme="minorHAnsi"/>
+                <w:sz w:val="20"/>
+              </w:rPr>
+              <w:t>1. O funcionário seleciona o cliente que deseja alterar.</w:t>
+            </w:r>
+          </w:p>
+          <w:p>
+            <w:pPr>
+              <w:spacing w:before="240"/>
+              <w:contextualSpacing/>
+              <w:rPr>
+                <w:rFonts w:asciiTheme="minorHAnsi" w:hAnsiTheme="minorHAnsi" w:cstheme="minorHAnsi"/>
+                <w:sz w:val="20"/>
+              </w:rPr>
+            </w:pPr>
+            <w:r>
+              <w:rPr>
+                <w:rFonts w:asciiTheme="minorHAnsi" w:hAnsiTheme="minorHAnsi" w:cstheme="minorHAnsi"/>
+                <w:sz w:val="20"/>
+              </w:rPr>
+              <w:t>2. É apresentada a tela com os dados atuais editáveis.</w:t>
+            </w:r>
+          </w:p>
+          <w:p>
+            <w:pPr>
+              <w:spacing w:before="240"/>
+              <w:contextualSpacing/>
+              <w:rPr>
+                <w:rFonts w:asciiTheme="minorHAnsi" w:hAnsiTheme="minorHAnsi" w:cstheme="minorHAnsi"/>
+                <w:sz w:val="20"/>
+              </w:rPr>
+            </w:pPr>
+            <w:r>
+              <w:rPr>
+                <w:rFonts w:asciiTheme="minorHAnsi" w:hAnsiTheme="minorHAnsi" w:cstheme="minorHAnsi"/>
+                <w:sz w:val="20"/>
+              </w:rPr>
+              <w:t>3. O funcionário efetua as alterações e confirma.</w:t>
+            </w:r>
+          </w:p>
+          <w:p>
+            <w:pPr>
+              <w:spacing w:before="240"/>
+              <w:contextualSpacing/>
+              <w:rPr>
+                <w:rFonts w:asciiTheme="minorHAnsi" w:hAnsiTheme="minorHAnsi" w:cstheme="minorHAnsi"/>
+                <w:sz w:val="20"/>
+              </w:rPr>
+            </w:pPr>
+          </w:p>
+          <w:p>
+            <w:pPr>
+              <w:spacing w:before="240"/>
+              <w:contextualSpacing/>
+              <w:rPr>
+                <w:rFonts w:asciiTheme="minorHAnsi" w:hAnsiTheme="minorHAnsi" w:cstheme="minorHAnsi"/>
+                <w:sz w:val="20"/>
+              </w:rPr>
+            </w:pPr>
+            <w:r>
+              <w:rPr>
+                <w:rFonts w:asciiTheme="minorHAnsi" w:hAnsiTheme="minorHAnsi" w:cstheme="minorHAnsi"/>
+                <w:sz w:val="20"/>
+              </w:rPr>
+              <w:t>Consultar Dados de Cliente</w:t>
+            </w:r>
+          </w:p>
+          <w:p>
+            <w:pPr>
+              <w:spacing w:before="240"/>
+              <w:contextualSpacing/>
+              <w:rPr>
+                <w:rFonts w:asciiTheme="minorHAnsi" w:hAnsiTheme="minorHAnsi" w:cstheme="minorHAnsi"/>
+                <w:sz w:val="20"/>
+              </w:rPr>
+            </w:pPr>
+            <w:r>
+              <w:rPr>
+                <w:rFonts w:asciiTheme="minorHAnsi" w:hAnsiTheme="minorHAnsi" w:cstheme="minorHAnsi"/>
+                <w:sz w:val="20"/>
+              </w:rPr>
+              <w:t>1. O funcionário seleciona o cliente que deseja consultar.</w:t>
+            </w:r>
+          </w:p>
+          <w:p>
+            <w:pPr>
+              <w:spacing w:before="240"/>
+              <w:contextualSpacing/>
+              <w:rPr>
+                <w:rFonts w:asciiTheme="minorHAnsi" w:hAnsiTheme="minorHAnsi" w:cstheme="minorHAnsi"/>
+                <w:sz w:val="20"/>
+              </w:rPr>
+            </w:pPr>
+            <w:r>
+              <w:rPr>
+                <w:rFonts w:asciiTheme="minorHAnsi" w:hAnsiTheme="minorHAnsi" w:cstheme="minorHAnsi"/>
+                <w:sz w:val="20"/>
+              </w:rPr>
+              <w:t>2.  A tela com os dados do cliente é exibida.</w:t>
+            </w:r>
+          </w:p>
+          <w:p>
+            <w:pPr>
+              <w:spacing w:before="240"/>
+              <w:contextualSpacing/>
+              <w:rPr>
+                <w:rFonts w:asciiTheme="minorHAnsi" w:hAnsiTheme="minorHAnsi" w:cstheme="minorHAnsi"/>
+                <w:sz w:val="20"/>
+              </w:rPr>
+            </w:pPr>
+          </w:p>
+          <w:p>
+            <w:pPr>
+              <w:spacing w:before="240"/>
+              <w:contextualSpacing/>
+              <w:rPr>
+                <w:rFonts w:asciiTheme="minorHAnsi" w:hAnsiTheme="minorHAnsi" w:cstheme="minorHAnsi"/>
+                <w:sz w:val="20"/>
+              </w:rPr>
+            </w:pPr>
+            <w:r>
+              <w:rPr>
+                <w:rFonts w:asciiTheme="minorHAnsi" w:hAnsiTheme="minorHAnsi" w:cstheme="minorHAnsi"/>
+                <w:sz w:val="20"/>
+              </w:rPr>
+              <w:t>Excluir Cliente</w:t>
+            </w:r>
+          </w:p>
+          <w:p>
+            <w:pPr>
+              <w:spacing w:before="240"/>
+              <w:contextualSpacing/>
+              <w:rPr>
+                <w:rFonts w:asciiTheme="minorHAnsi" w:hAnsiTheme="minorHAnsi" w:cstheme="minorHAnsi"/>
+                <w:sz w:val="20"/>
+              </w:rPr>
+            </w:pPr>
+            <w:r>
+              <w:rPr>
+                <w:rFonts w:asciiTheme="minorHAnsi" w:hAnsiTheme="minorHAnsi" w:cstheme="minorHAnsi"/>
+                <w:sz w:val="20"/>
+              </w:rPr>
+              <w:lastRenderedPageBreak/>
+              <w:t>1. O funcionário seleciona o cliente que deseja excluir.</w:t>
+            </w:r>
+          </w:p>
+          <w:p>
+            <w:pPr>
+              <w:spacing w:before="240"/>
+              <w:contextualSpacing/>
+              <w:rPr>
+                <w:rFonts w:asciiTheme="minorHAnsi" w:hAnsiTheme="minorHAnsi" w:cstheme="minorHAnsi"/>
+                <w:sz w:val="20"/>
+              </w:rPr>
+            </w:pPr>
+            <w:r>
+              <w:rPr>
+                <w:rFonts w:asciiTheme="minorHAnsi" w:hAnsiTheme="minorHAnsi" w:cstheme="minorHAnsi"/>
+                <w:sz w:val="20"/>
+              </w:rPr>
+              <w:t>2. É apresentada uma tela com as informações do cliente que será excluído.</w:t>
+            </w:r>
+          </w:p>
+          <w:p>
+            <w:pPr>
+              <w:spacing w:before="240"/>
+              <w:contextualSpacing/>
+              <w:rPr>
+                <w:rFonts w:asciiTheme="minorHAnsi" w:hAnsiTheme="minorHAnsi" w:cstheme="minorHAnsi"/>
+                <w:sz w:val="20"/>
+              </w:rPr>
+            </w:pPr>
+            <w:r>
+              <w:rPr>
+                <w:rFonts w:asciiTheme="minorHAnsi" w:hAnsiTheme="minorHAnsi" w:cstheme="minorHAnsi"/>
+                <w:sz w:val="20"/>
+              </w:rPr>
+              <w:t>3. O funcionário confirma a exclusão.</w:t>
+            </w:r>
+          </w:p>
+          <w:p>
+            <w:pPr>
+              <w:rPr>
+                <w:rFonts w:asciiTheme="minorHAnsi" w:hAnsiTheme="minorHAnsi" w:cstheme="minorHAnsi"/>
+                <w:color w:val="000000"/>
+                <w:sz w:val="20"/>
+                <w:lang w:eastAsia="pt-BR"/>
+              </w:rPr>
+            </w:pPr>
+          </w:p>
+        </w:tc>
+      </w:tr>
+      <w:tr>
+        <w:tc>
+          <w:tcPr>
+            <w:tcW w:w="1667" w:type="pct"/>
+            <w:vAlign w:val="center"/>
+          </w:tcPr>
+          <w:p>
+            <w:pPr>
+              <w:spacing w:line="320" w:lineRule="atLeast"/>
+              <w:rPr>
+                <w:rFonts w:asciiTheme="minorHAnsi" w:hAnsiTheme="minorHAnsi" w:cstheme="minorHAnsi"/>
+                <w:color w:val="000000"/>
+                <w:sz w:val="20"/>
+                <w:lang w:eastAsia="pt-BR"/>
+              </w:rPr>
+            </w:pPr>
+            <w:r>
+              <w:rPr>
+                <w:rFonts w:asciiTheme="minorHAnsi" w:hAnsiTheme="minorHAnsi" w:cstheme="minorHAnsi"/>
+                <w:color w:val="000000"/>
+                <w:sz w:val="20"/>
+                <w:lang w:eastAsia="pt-BR"/>
+              </w:rPr>
+              <w:lastRenderedPageBreak/>
+              <w:t>Branch Sequence</w:t>
+            </w:r>
+          </w:p>
+        </w:tc>
+        <w:tc>
+          <w:tcPr>
+            <w:tcW w:w="3333" w:type="pct"/>
+            <w:vAlign w:val="center"/>
+          </w:tcPr>
+          <w:p>
+            <w:pPr>
+              <w:rPr>
+                <w:rFonts w:asciiTheme="minorHAnsi" w:hAnsiTheme="minorHAnsi" w:cstheme="minorHAnsi"/>
+                <w:color w:val="000000"/>
+                <w:sz w:val="20"/>
+                <w:lang w:eastAsia="pt-BR"/>
+              </w:rPr>
+            </w:pPr>
+          </w:p>
+        </w:tc>
+      </w:tr>
+      <w:tr>
+        <w:tc>
+          <w:tcPr>
+            <w:tcW w:w="1667" w:type="pct"/>
+            <w:vAlign w:val="center"/>
+          </w:tcPr>
+          <w:p>
+            <w:pPr>
+              <w:spacing w:line="320" w:lineRule="atLeast"/>
+              <w:rPr>
+                <w:rFonts w:asciiTheme="minorHAnsi" w:hAnsiTheme="minorHAnsi" w:cstheme="minorHAnsi"/>
+                <w:color w:val="000000"/>
+                <w:sz w:val="20"/>
+                <w:lang w:eastAsia="pt-BR"/>
+              </w:rPr>
+            </w:pPr>
+            <w:r>
+              <w:rPr>
+                <w:rFonts w:asciiTheme="minorHAnsi" w:hAnsiTheme="minorHAnsi" w:cstheme="minorHAnsi"/>
+                <w:color w:val="000000"/>
+                <w:sz w:val="20"/>
+                <w:lang w:eastAsia="pt-BR"/>
+              </w:rPr>
+              <w:t>Exception Sequence</w:t>
+            </w:r>
+          </w:p>
+        </w:tc>
+        <w:tc>
+          <w:tcPr>
+            <w:tcW w:w="3333" w:type="pct"/>
+            <w:vAlign w:val="center"/>
+          </w:tcPr>
+          <w:p>
+            <w:pPr>
+              <w:contextualSpacing/>
+              <w:rPr>
+                <w:rFonts w:asciiTheme="minorHAnsi" w:hAnsiTheme="minorHAnsi" w:cstheme="minorHAnsi"/>
+                <w:sz w:val="20"/>
+              </w:rPr>
+            </w:pPr>
+            <w:r>
+              <w:rPr>
+                <w:rFonts w:asciiTheme="minorHAnsi" w:hAnsiTheme="minorHAnsi" w:cstheme="minorHAnsi"/>
+                <w:sz w:val="20"/>
+              </w:rPr>
+              <w:t>Incluir Cliente</w:t>
+            </w:r>
+          </w:p>
+          <w:p>
+            <w:pPr>
+              <w:spacing w:before="240"/>
+              <w:contextualSpacing/>
+              <w:rPr>
+                <w:rFonts w:asciiTheme="minorHAnsi" w:hAnsiTheme="minorHAnsi" w:cstheme="minorHAnsi"/>
+                <w:sz w:val="20"/>
+              </w:rPr>
+            </w:pPr>
+            <w:r>
+              <w:rPr>
+                <w:rFonts w:asciiTheme="minorHAnsi" w:hAnsiTheme="minorHAnsi" w:cstheme="minorHAnsi"/>
+                <w:sz w:val="20"/>
+              </w:rPr>
+              <w:t>1 – Dados inválidos ou obrigatórios não preenchidos.</w:t>
+            </w:r>
+          </w:p>
+          <w:p>
+            <w:pPr>
+              <w:spacing w:before="240"/>
+              <w:contextualSpacing/>
+              <w:rPr>
+                <w:rFonts w:asciiTheme="minorHAnsi" w:hAnsiTheme="minorHAnsi" w:cstheme="minorHAnsi"/>
+                <w:sz w:val="20"/>
+              </w:rPr>
+            </w:pPr>
+            <w:r>
+              <w:rPr>
+                <w:rFonts w:asciiTheme="minorHAnsi" w:hAnsiTheme="minorHAnsi" w:cstheme="minorHAnsi"/>
+                <w:sz w:val="20"/>
+              </w:rPr>
+              <w:t>1a – Uma mensagem de erro é exibida, retornando ao início do passo 1 para a correção da informação inválida.</w:t>
+            </w:r>
+          </w:p>
+          <w:p>
+            <w:pPr>
+              <w:spacing w:before="240"/>
+              <w:contextualSpacing/>
+              <w:rPr>
+                <w:rFonts w:asciiTheme="minorHAnsi" w:hAnsiTheme="minorHAnsi" w:cstheme="minorHAnsi"/>
+                <w:sz w:val="20"/>
+              </w:rPr>
+            </w:pPr>
+          </w:p>
+          <w:p>
+            <w:pPr>
+              <w:spacing w:before="240"/>
+              <w:contextualSpacing/>
+              <w:rPr>
+                <w:rFonts w:asciiTheme="minorHAnsi" w:hAnsiTheme="minorHAnsi" w:cstheme="minorHAnsi"/>
+                <w:sz w:val="20"/>
+              </w:rPr>
+            </w:pPr>
+            <w:r>
+              <w:rPr>
+                <w:rFonts w:asciiTheme="minorHAnsi" w:hAnsiTheme="minorHAnsi" w:cstheme="minorHAnsi"/>
+                <w:sz w:val="20"/>
+              </w:rPr>
+              <w:t>Alterar Cadastro de Funcionário</w:t>
+            </w:r>
+          </w:p>
+          <w:p>
+            <w:pPr>
+              <w:spacing w:before="240"/>
+              <w:contextualSpacing/>
+              <w:rPr>
+                <w:rFonts w:asciiTheme="minorHAnsi" w:hAnsiTheme="minorHAnsi" w:cstheme="minorHAnsi"/>
+                <w:sz w:val="20"/>
+              </w:rPr>
+            </w:pPr>
+            <w:r>
+              <w:rPr>
+                <w:rFonts w:asciiTheme="minorHAnsi" w:hAnsiTheme="minorHAnsi" w:cstheme="minorHAnsi"/>
+                <w:sz w:val="20"/>
+              </w:rPr>
+              <w:t>2 – Dados inválidos ou obrigatórios não preenchidos.</w:t>
+            </w:r>
+          </w:p>
+          <w:p>
+            <w:pPr>
+              <w:spacing w:before="240"/>
+              <w:contextualSpacing/>
+              <w:rPr>
+                <w:rFonts w:asciiTheme="minorHAnsi" w:hAnsiTheme="minorHAnsi" w:cstheme="minorHAnsi"/>
+                <w:sz w:val="20"/>
+              </w:rPr>
+            </w:pPr>
+            <w:r>
+              <w:rPr>
+                <w:rFonts w:asciiTheme="minorHAnsi" w:hAnsiTheme="minorHAnsi" w:cstheme="minorHAnsi"/>
+                <w:sz w:val="20"/>
+              </w:rPr>
+              <w:t>2a – Uma mensagem de erro é exibida, retornando ao início do passo 2 para a correção da informação inválida.</w:t>
+            </w:r>
+          </w:p>
+        </w:tc>
+      </w:tr>
+      <w:tr>
+        <w:tc>
+          <w:tcPr>
+            <w:tcW w:w="1667" w:type="pct"/>
+            <w:vAlign w:val="center"/>
+          </w:tcPr>
+          <w:p>
+            <w:pPr>
+              <w:spacing w:line="320" w:lineRule="atLeast"/>
+              <w:rPr>
+                <w:rFonts w:asciiTheme="minorHAnsi" w:hAnsiTheme="minorHAnsi" w:cstheme="minorHAnsi"/>
+                <w:color w:val="000000"/>
+                <w:sz w:val="20"/>
+                <w:lang w:eastAsia="pt-BR"/>
+              </w:rPr>
+            </w:pPr>
+            <w:r>
+              <w:rPr>
+                <w:rFonts w:asciiTheme="minorHAnsi" w:hAnsiTheme="minorHAnsi" w:cstheme="minorHAnsi"/>
+                <w:color w:val="000000"/>
+                <w:sz w:val="20"/>
+                <w:lang w:eastAsia="pt-BR"/>
+              </w:rPr>
+              <w:t>Sub UseCase</w:t>
+            </w:r>
+          </w:p>
+        </w:tc>
+        <w:tc>
+          <w:tcPr>
+            <w:tcW w:w="3333" w:type="pct"/>
+            <w:vAlign w:val="center"/>
+          </w:tcPr>
+          <w:p>
+            <w:pPr>
+              <w:rPr>
+                <w:rFonts w:asciiTheme="minorHAnsi" w:hAnsiTheme="minorHAnsi" w:cstheme="minorHAnsi"/>
+                <w:color w:val="000000"/>
+                <w:sz w:val="20"/>
+                <w:lang w:eastAsia="pt-BR"/>
+              </w:rPr>
+            </w:pPr>
+          </w:p>
+        </w:tc>
+      </w:tr>
+      <w:tr>
+        <w:tc>
+          <w:tcPr>
+            <w:tcW w:w="1667" w:type="pct"/>
+            <w:vAlign w:val="center"/>
+          </w:tcPr>
+          <w:p>
+            <w:pPr>
+              <w:spacing w:line="320" w:lineRule="atLeast"/>
+              <w:rPr>
+                <w:rFonts w:asciiTheme="minorHAnsi" w:hAnsiTheme="minorHAnsi" w:cstheme="minorHAnsi"/>
+                <w:color w:val="000000"/>
+                <w:sz w:val="20"/>
+                <w:lang w:eastAsia="pt-BR"/>
+              </w:rPr>
+            </w:pPr>
+            <w:r>
+              <w:rPr>
+                <w:rFonts w:asciiTheme="minorHAnsi" w:hAnsiTheme="minorHAnsi" w:cstheme="minorHAnsi"/>
+                <w:color w:val="000000"/>
+                <w:sz w:val="20"/>
+                <w:lang w:eastAsia="pt-BR"/>
+              </w:rPr>
+              <w:t>Note</w:t>
+            </w:r>
+          </w:p>
+        </w:tc>
+        <w:tc>
+          <w:tcPr>
+            <w:tcW w:w="3333" w:type="pct"/>
+            <w:vAlign w:val="center"/>
+          </w:tcPr>
+          <w:p>
+            <w:pPr>
+              <w:rPr>
+                <w:rFonts w:asciiTheme="minorHAnsi" w:hAnsiTheme="minorHAnsi" w:cstheme="minorHAnsi"/>
+                <w:color w:val="000000"/>
+                <w:sz w:val="20"/>
+                <w:lang w:eastAsia="pt-BR"/>
+              </w:rPr>
+            </w:pPr>
+          </w:p>
+        </w:tc>
+      </w:tr>
+    </w:tbl>
+    <w:p>
+      <w:pPr>
+        <w:rPr>
+          <w:rFonts w:cstheme="minorHAnsi"/>
+          <w:sz w:val="20"/>
+          <w:szCs w:val="20"/>
+        </w:rPr>
+      </w:pPr>
+    </w:p>
+    <w:p>
+      <w:pPr>
+        <w:rPr>
+          <w:rFonts w:cstheme="minorHAnsi"/>
+          <w:sz w:val="20"/>
+          <w:szCs w:val="20"/>
+        </w:rPr>
+      </w:pPr>
+    </w:p>
+    <w:p>
+      <w:pPr>
+        <w:rPr>
+          <w:rFonts w:cstheme="minorHAnsi"/>
+          <w:sz w:val="20"/>
+          <w:szCs w:val="20"/>
+        </w:rPr>
+      </w:pPr>
+      <w:r>
+        <w:rPr>
+          <w:rFonts w:cstheme="minorHAnsi"/>
+          <w:noProof/>
+          <w:sz w:val="20"/>
+          <w:szCs w:val="20"/>
+          <w:lang w:eastAsia="pt-BR"/>
+        </w:rPr>
+        <w:drawing>
+          <wp:inline distT="0" distB="0" distL="0" distR="0">
+            <wp:extent cx="5402580" cy="3992880"/>
+            <wp:effectExtent l="0" t="0" r="7620" b="7620"/>
+            <wp:docPr id="8" name="Imagem 8" descr="Manter Funcionário"/>
+            <wp:cNvGraphicFramePr>
+              <a:graphicFrameLocks xmlns:a="http://schemas.openxmlformats.org/drawingml/2006/main" noChangeAspect="1"/>
+            </wp:cNvGraphicFramePr>
+            <a:graphic xmlns:a="http://schemas.openxmlformats.org/drawingml/2006/main">
+              <a:graphicData uri="http://schemas.openxmlformats.org/drawingml/2006/picture">
+                <pic:pic xmlns:pic="http://schemas.openxmlformats.org/drawingml/2006/picture">
+                  <pic:nvPicPr>
+                    <pic:cNvPr id="0" name="Picture 5" descr="Manter Funcionário"/>
+                    <pic:cNvPicPr>
+                      <a:picLocks noChangeAspect="1" noChangeArrowheads="1"/>
+                    </pic:cNvPicPr>
+                  </pic:nvPicPr>
+                  <pic:blipFill>
+                    <a:blip r:embed="rId9">
+                      <a:extLst>
+                        <a:ext uri="{28A0092B-C50C-407E-A947-70E740481C1C}">
+                          <a14:useLocalDpi xmlns:a14="http://schemas.microsoft.com/office/drawing/2010/main" val="0"/>
+                        </a:ext>
+                      </a:extLst>
+                    </a:blip>
+                    <a:srcRect/>
+                    <a:stretch>
+                      <a:fillRect/>
+                    </a:stretch>
+                  </pic:blipFill>
+                  <pic:spPr bwMode="auto">
+                    <a:xfrm>
+                      <a:off x="0" y="0"/>
+                      <a:ext cx="5402580" cy="3992880"/>
+                    </a:xfrm>
+                    <a:prstGeom prst="rect">
+                      <a:avLst/>
+                    </a:prstGeom>
+                    <a:noFill/>
+                    <a:ln>
+                      <a:noFill/>
+                    </a:ln>
+                  </pic:spPr>
+                </pic:pic>
+              </a:graphicData>
+            </a:graphic>
+          </wp:inline>
+        </w:drawing>
+      </w:r>
+    </w:p>
+    <w:p>
+      <w:pPr>
+        <w:rPr>
+          <w:rFonts w:cstheme="minorHAnsi"/>
+          <w:sz w:val="20"/>
+          <w:szCs w:val="20"/>
+        </w:rPr>
+      </w:pPr>
+    </w:p>
+    <w:tbl>
+      <w:tblPr>
+        <w:tblStyle w:val="Tabelacomgrade"/>
+        <w:tblW w:w="5000" w:type="pct"/>
+        <w:tblLook w:val="0000" w:firstRow="0" w:lastRow="0" w:firstColumn="0" w:lastColumn="0" w:noHBand="0" w:noVBand="0"/>
+      </w:tblPr>
+      <w:tblGrid>
+        <w:gridCol w:w="2307"/>
+        <w:gridCol w:w="6187"/>
+      </w:tblGrid>
+      <w:tr>
+        <w:tc>
+          <w:tcPr>
+            <w:tcW w:w="1358" w:type="pct"/>
+            <w:vAlign w:val="center"/>
+          </w:tcPr>
+          <w:p>
+            <w:pPr>
+              <w:spacing w:line="320" w:lineRule="atLeast"/>
+              <w:rPr>
+                <w:rFonts w:asciiTheme="minorHAnsi" w:hAnsiTheme="minorHAnsi" w:cstheme="minorHAnsi"/>
+                <w:lang w:eastAsia="pt-BR"/>
+              </w:rPr>
+            </w:pPr>
+            <w:r>
+              <w:rPr>
+                <w:rFonts w:asciiTheme="minorHAnsi" w:hAnsiTheme="minorHAnsi" w:cstheme="minorHAnsi"/>
+                <w:lang w:eastAsia="pt-BR"/>
+              </w:rPr>
+              <w:t>ITEM</w:t>
+            </w:r>
+          </w:p>
+        </w:tc>
+        <w:tc>
+          <w:tcPr>
+            <w:tcW w:w="3642" w:type="pct"/>
+            <w:vAlign w:val="center"/>
+          </w:tcPr>
+          <w:p>
+            <w:pPr>
+              <w:spacing w:line="320" w:lineRule="atLeast"/>
+              <w:rPr>
+                <w:rFonts w:asciiTheme="minorHAnsi" w:hAnsiTheme="minorHAnsi" w:cstheme="minorHAnsi"/>
+                <w:color w:val="000000"/>
+                <w:lang w:eastAsia="pt-BR"/>
+              </w:rPr>
+            </w:pPr>
+            <w:r>
+              <w:rPr>
+                <w:rFonts w:asciiTheme="minorHAnsi" w:hAnsiTheme="minorHAnsi" w:cstheme="minorHAnsi"/>
+                <w:color w:val="000000"/>
+                <w:lang w:eastAsia="pt-BR"/>
+              </w:rPr>
+              <w:t>VALUE</w:t>
+            </w:r>
+          </w:p>
+        </w:tc>
+      </w:tr>
+      <w:tr>
+        <w:tc>
+          <w:tcPr>
+            <w:tcW w:w="1358" w:type="pct"/>
+            <w:vAlign w:val="center"/>
+          </w:tcPr>
+          <w:p>
+            <w:pPr>
+              <w:spacing w:line="320" w:lineRule="atLeast"/>
+              <w:rPr>
+                <w:rFonts w:asciiTheme="minorHAnsi" w:hAnsiTheme="minorHAnsi" w:cstheme="minorHAnsi"/>
+                <w:color w:val="000000"/>
+                <w:lang w:eastAsia="pt-BR"/>
+              </w:rPr>
+            </w:pPr>
+            <w:r>
+              <w:rPr>
+                <w:rFonts w:asciiTheme="minorHAnsi" w:hAnsiTheme="minorHAnsi" w:cstheme="minorHAnsi"/>
+                <w:color w:val="000000"/>
+                <w:lang w:eastAsia="pt-BR"/>
+              </w:rPr>
+              <w:t>UseCase</w:t>
+            </w:r>
+          </w:p>
+        </w:tc>
+        <w:tc>
+          <w:tcPr>
+            <w:tcW w:w="3642" w:type="pct"/>
+            <w:vAlign w:val="center"/>
+          </w:tcPr>
+          <w:p>
+            <w:pPr>
+              <w:spacing w:line="320" w:lineRule="atLeast"/>
+              <w:rPr>
+                <w:rFonts w:asciiTheme="minorHAnsi" w:hAnsiTheme="minorHAnsi" w:cstheme="minorHAnsi"/>
+                <w:color w:val="000000"/>
+                <w:lang w:eastAsia="pt-BR"/>
+              </w:rPr>
+            </w:pPr>
+            <w:r>
+              <w:rPr>
+                <w:rFonts w:asciiTheme="minorHAnsi" w:hAnsiTheme="minorHAnsi" w:cstheme="minorHAnsi"/>
+                <w:color w:val="000000"/>
+                <w:lang w:eastAsia="pt-BR"/>
+              </w:rPr>
+              <w:t>Manter Funcionário</w:t>
+            </w:r>
+          </w:p>
+        </w:tc>
+      </w:tr>
+      <w:tr>
+        <w:tc>
+          <w:tcPr>
+            <w:tcW w:w="1358" w:type="pct"/>
+            <w:vAlign w:val="center"/>
+          </w:tcPr>
+          <w:p>
+            <w:pPr>
+              <w:spacing w:line="320" w:lineRule="atLeast"/>
+              <w:rPr>
+                <w:rFonts w:asciiTheme="minorHAnsi" w:hAnsiTheme="minorHAnsi" w:cstheme="minorHAnsi"/>
+                <w:color w:val="000000"/>
+                <w:lang w:eastAsia="pt-BR"/>
+              </w:rPr>
+            </w:pPr>
+            <w:r>
+              <w:rPr>
+                <w:rFonts w:asciiTheme="minorHAnsi" w:hAnsiTheme="minorHAnsi" w:cstheme="minorHAnsi"/>
+                <w:color w:val="000000"/>
+                <w:lang w:eastAsia="pt-BR"/>
+              </w:rPr>
+              <w:t>Summary</w:t>
+            </w:r>
+          </w:p>
+        </w:tc>
+        <w:tc>
+          <w:tcPr>
+            <w:tcW w:w="3642" w:type="pct"/>
+            <w:vAlign w:val="center"/>
+          </w:tcPr>
+          <w:p>
+            <w:pPr>
+              <w:rPr>
+                <w:rFonts w:asciiTheme="minorHAnsi" w:hAnsiTheme="minorHAnsi" w:cstheme="minorHAnsi"/>
+                <w:color w:val="000000"/>
+                <w:lang w:eastAsia="pt-BR"/>
+              </w:rPr>
+            </w:pPr>
+            <w:r>
+              <w:rPr>
+                <w:rFonts w:asciiTheme="minorHAnsi" w:hAnsiTheme="minorHAnsi" w:cstheme="minorHAnsi"/>
+              </w:rPr>
+              <w:t>Este caso de uso é responsável pela inclusão, alteração, consulta e exclusão de funcionários.</w:t>
+            </w:r>
+          </w:p>
+        </w:tc>
+      </w:tr>
+      <w:tr>
+        <w:tc>
+          <w:tcPr>
+            <w:tcW w:w="1358" w:type="pct"/>
+            <w:vAlign w:val="center"/>
+          </w:tcPr>
+          <w:p>
+            <w:pPr>
+              <w:spacing w:line="320" w:lineRule="atLeast"/>
+              <w:rPr>
+                <w:rFonts w:asciiTheme="minorHAnsi" w:hAnsiTheme="minorHAnsi" w:cstheme="minorHAnsi"/>
+                <w:color w:val="000000"/>
+                <w:lang w:eastAsia="pt-BR"/>
+              </w:rPr>
+            </w:pPr>
+            <w:r>
+              <w:rPr>
+                <w:rFonts w:asciiTheme="minorHAnsi" w:hAnsiTheme="minorHAnsi" w:cstheme="minorHAnsi"/>
+                <w:color w:val="000000"/>
+                <w:lang w:eastAsia="pt-BR"/>
+              </w:rPr>
+              <w:t>Actor</w:t>
+            </w:r>
+          </w:p>
+        </w:tc>
+        <w:tc>
+          <w:tcPr>
+            <w:tcW w:w="3642" w:type="pct"/>
+            <w:vAlign w:val="center"/>
+          </w:tcPr>
+          <w:p>
+            <w:pPr>
+              <w:spacing w:line="320" w:lineRule="atLeast"/>
+              <w:rPr>
+                <w:rFonts w:asciiTheme="minorHAnsi" w:hAnsiTheme="minorHAnsi" w:cstheme="minorHAnsi"/>
+                <w:color w:val="000000"/>
+                <w:lang w:eastAsia="pt-BR"/>
+              </w:rPr>
+            </w:pPr>
+            <w:r>
+              <w:rPr>
+                <w:rFonts w:asciiTheme="minorHAnsi" w:hAnsiTheme="minorHAnsi" w:cstheme="minorHAnsi"/>
+                <w:color w:val="000000"/>
+                <w:lang w:eastAsia="pt-BR"/>
+              </w:rPr>
+              <w:t>Funcionário</w:t>
+            </w:r>
+          </w:p>
+        </w:tc>
+      </w:tr>
+      <w:tr>
+        <w:tc>
+          <w:tcPr>
+            <w:tcW w:w="1358" w:type="pct"/>
+            <w:vAlign w:val="center"/>
+          </w:tcPr>
+          <w:p>
+            <w:pPr>
+              <w:spacing w:line="320" w:lineRule="atLeast"/>
+              <w:rPr>
+                <w:rFonts w:asciiTheme="minorHAnsi" w:hAnsiTheme="minorHAnsi" w:cstheme="minorHAnsi"/>
+                <w:color w:val="000000"/>
+                <w:lang w:eastAsia="pt-BR"/>
+              </w:rPr>
+            </w:pPr>
+            <w:r>
+              <w:rPr>
+                <w:rFonts w:asciiTheme="minorHAnsi" w:hAnsiTheme="minorHAnsi" w:cstheme="minorHAnsi"/>
+                <w:color w:val="000000"/>
+                <w:lang w:eastAsia="pt-BR"/>
+              </w:rPr>
+              <w:lastRenderedPageBreak/>
+              <w:t>Precondition</w:t>
+            </w:r>
+          </w:p>
+        </w:tc>
+        <w:tc>
+          <w:tcPr>
+            <w:tcW w:w="3642" w:type="pct"/>
+            <w:vAlign w:val="center"/>
+          </w:tcPr>
+          <w:p>
+            <w:pPr>
+              <w:spacing w:line="320" w:lineRule="atLeast"/>
+              <w:rPr>
+                <w:rFonts w:asciiTheme="minorHAnsi" w:hAnsiTheme="minorHAnsi" w:cstheme="minorHAnsi"/>
+                <w:color w:val="000000"/>
+                <w:lang w:eastAsia="pt-BR"/>
+              </w:rPr>
+            </w:pPr>
+            <w:r>
+              <w:rPr>
+                <w:rFonts w:asciiTheme="minorHAnsi" w:hAnsiTheme="minorHAnsi" w:cstheme="minorHAnsi"/>
+                <w:color w:val="000000"/>
+                <w:lang w:eastAsia="pt-BR"/>
+              </w:rPr>
+              <w:t>Efetuar Login</w:t>
+            </w:r>
+          </w:p>
+        </w:tc>
+      </w:tr>
+      <w:tr>
+        <w:tc>
+          <w:tcPr>
+            <w:tcW w:w="1358" w:type="pct"/>
+            <w:vAlign w:val="center"/>
+          </w:tcPr>
+          <w:p>
+            <w:pPr>
+              <w:spacing w:line="320" w:lineRule="atLeast"/>
+              <w:rPr>
+                <w:rFonts w:asciiTheme="minorHAnsi" w:hAnsiTheme="minorHAnsi" w:cstheme="minorHAnsi"/>
+                <w:color w:val="000000"/>
+                <w:lang w:eastAsia="pt-BR"/>
+              </w:rPr>
+            </w:pPr>
+            <w:r>
+              <w:rPr>
+                <w:rFonts w:asciiTheme="minorHAnsi" w:hAnsiTheme="minorHAnsi" w:cstheme="minorHAnsi"/>
+                <w:color w:val="000000"/>
+                <w:lang w:eastAsia="pt-BR"/>
+              </w:rPr>
+              <w:t>Postcondition</w:t>
+            </w:r>
+          </w:p>
+        </w:tc>
+        <w:tc>
+          <w:tcPr>
+            <w:tcW w:w="3642" w:type="pct"/>
+            <w:vAlign w:val="center"/>
+          </w:tcPr>
+          <w:p>
+            <w:pPr>
+              <w:spacing w:line="320" w:lineRule="atLeast"/>
+              <w:rPr>
+                <w:rFonts w:asciiTheme="minorHAnsi" w:hAnsiTheme="minorHAnsi" w:cstheme="minorHAnsi"/>
+                <w:color w:val="000000"/>
+                <w:lang w:eastAsia="pt-BR"/>
+              </w:rPr>
+            </w:pPr>
+          </w:p>
+        </w:tc>
+      </w:tr>
+      <w:tr>
+        <w:tc>
+          <w:tcPr>
+            <w:tcW w:w="1358" w:type="pct"/>
+            <w:vAlign w:val="center"/>
+          </w:tcPr>
+          <w:p>
+            <w:pPr>
+              <w:spacing w:line="320" w:lineRule="atLeast"/>
+              <w:rPr>
+                <w:rFonts w:asciiTheme="minorHAnsi" w:hAnsiTheme="minorHAnsi" w:cstheme="minorHAnsi"/>
+                <w:color w:val="000000"/>
+                <w:lang w:eastAsia="pt-BR"/>
+              </w:rPr>
+            </w:pPr>
+            <w:r>
+              <w:rPr>
+                <w:rFonts w:asciiTheme="minorHAnsi" w:hAnsiTheme="minorHAnsi" w:cstheme="minorHAnsi"/>
+                <w:color w:val="000000"/>
+                <w:lang w:eastAsia="pt-BR"/>
+              </w:rPr>
+              <w:t>Base Sequence</w:t>
+            </w:r>
+          </w:p>
+        </w:tc>
+        <w:tc>
+          <w:tcPr>
+            <w:tcW w:w="3642" w:type="pct"/>
+            <w:vAlign w:val="center"/>
+          </w:tcPr>
+          <w:p>
+            <w:pPr>
+              <w:contextualSpacing/>
+              <w:rPr>
+                <w:rFonts w:asciiTheme="minorHAnsi" w:hAnsiTheme="minorHAnsi" w:cstheme="minorHAnsi"/>
+              </w:rPr>
+            </w:pPr>
+            <w:r>
+              <w:rPr>
+                <w:rFonts w:asciiTheme="minorHAnsi" w:hAnsiTheme="minorHAnsi" w:cstheme="minorHAnsi"/>
+              </w:rPr>
+              <w:t>Incluir Funcionário</w:t>
+            </w:r>
+          </w:p>
+          <w:p>
+            <w:pPr>
+              <w:spacing w:before="240"/>
+              <w:contextualSpacing/>
+              <w:rPr>
+                <w:rFonts w:asciiTheme="minorHAnsi" w:hAnsiTheme="minorHAnsi" w:cstheme="minorHAnsi"/>
+              </w:rPr>
+            </w:pPr>
+            <w:r>
+              <w:rPr>
+                <w:rFonts w:asciiTheme="minorHAnsi" w:hAnsiTheme="minorHAnsi" w:cstheme="minorHAnsi"/>
+              </w:rPr>
+              <w:t>1. O funcionário informa os dados: Nome*, CPF*, RG*, Cargo*, Telefone Celular*, Cargo*, Status*, Telefone Fixo, PIS, e Login, Senha que serão utilizados pelo funcionário no acesso.</w:t>
+            </w:r>
+          </w:p>
+          <w:p>
+            <w:pPr>
+              <w:spacing w:before="240"/>
+              <w:contextualSpacing/>
+              <w:rPr>
+                <w:rFonts w:asciiTheme="minorHAnsi" w:hAnsiTheme="minorHAnsi" w:cstheme="minorHAnsi"/>
+              </w:rPr>
+            </w:pPr>
+            <w:r>
+              <w:rPr>
+                <w:rFonts w:asciiTheme="minorHAnsi" w:hAnsiTheme="minorHAnsi" w:cstheme="minorHAnsi"/>
+              </w:rPr>
+              <w:t>2. O funcionário confirma o cadastro.</w:t>
+            </w:r>
+          </w:p>
+          <w:p>
+            <w:pPr>
+              <w:spacing w:before="240"/>
+              <w:contextualSpacing/>
+              <w:rPr>
+                <w:rFonts w:asciiTheme="minorHAnsi" w:hAnsiTheme="minorHAnsi" w:cstheme="minorHAnsi"/>
+              </w:rPr>
+            </w:pPr>
+            <w:r>
+              <w:rPr>
+                <w:rFonts w:asciiTheme="minorHAnsi" w:hAnsiTheme="minorHAnsi" w:cstheme="minorHAnsi"/>
+              </w:rPr>
+              <w:t>3. Uma mensagem de sucesso é exibida.</w:t>
+            </w:r>
+          </w:p>
+          <w:p>
+            <w:pPr>
+              <w:spacing w:before="240"/>
+              <w:contextualSpacing/>
+              <w:rPr>
+                <w:rFonts w:asciiTheme="minorHAnsi" w:hAnsiTheme="minorHAnsi" w:cstheme="minorHAnsi"/>
+              </w:rPr>
+            </w:pPr>
+          </w:p>
+          <w:p>
+            <w:pPr>
+              <w:spacing w:before="240"/>
+              <w:contextualSpacing/>
+              <w:rPr>
+                <w:rFonts w:asciiTheme="minorHAnsi" w:hAnsiTheme="minorHAnsi" w:cstheme="minorHAnsi"/>
+              </w:rPr>
+            </w:pPr>
+            <w:r>
+              <w:rPr>
+                <w:rFonts w:asciiTheme="minorHAnsi" w:hAnsiTheme="minorHAnsi" w:cstheme="minorHAnsi"/>
+              </w:rPr>
+              <w:t>Alterar Cadastro de Funcionário</w:t>
+            </w:r>
+          </w:p>
+          <w:p>
+            <w:pPr>
+              <w:spacing w:before="240"/>
+              <w:contextualSpacing/>
+              <w:rPr>
+                <w:rFonts w:asciiTheme="minorHAnsi" w:hAnsiTheme="minorHAnsi" w:cstheme="minorHAnsi"/>
+              </w:rPr>
+            </w:pPr>
+            <w:r>
+              <w:rPr>
+                <w:rFonts w:asciiTheme="minorHAnsi" w:hAnsiTheme="minorHAnsi" w:cstheme="minorHAnsi"/>
+              </w:rPr>
+              <w:t>1. O funcionário seleciona o funcionário que deseja alterar.</w:t>
+            </w:r>
+          </w:p>
+          <w:p>
+            <w:pPr>
+              <w:spacing w:before="240"/>
+              <w:contextualSpacing/>
+              <w:rPr>
+                <w:rFonts w:asciiTheme="minorHAnsi" w:hAnsiTheme="minorHAnsi" w:cstheme="minorHAnsi"/>
+              </w:rPr>
+            </w:pPr>
+            <w:r>
+              <w:rPr>
+                <w:rFonts w:asciiTheme="minorHAnsi" w:hAnsiTheme="minorHAnsi" w:cstheme="minorHAnsi"/>
+              </w:rPr>
+              <w:t>2. É apresentada a tela com os dados atuais editáveis.</w:t>
+            </w:r>
+          </w:p>
+          <w:p>
+            <w:pPr>
+              <w:spacing w:before="240"/>
+              <w:contextualSpacing/>
+              <w:rPr>
+                <w:rFonts w:asciiTheme="minorHAnsi" w:hAnsiTheme="minorHAnsi" w:cstheme="minorHAnsi"/>
+              </w:rPr>
+            </w:pPr>
+            <w:r>
+              <w:rPr>
+                <w:rFonts w:asciiTheme="minorHAnsi" w:hAnsiTheme="minorHAnsi" w:cstheme="minorHAnsi"/>
+              </w:rPr>
+              <w:t>3. O funcionário efetua as alterações e confirma.</w:t>
+            </w:r>
+          </w:p>
+          <w:p>
+            <w:pPr>
+              <w:spacing w:before="240"/>
+              <w:contextualSpacing/>
+              <w:rPr>
+                <w:rFonts w:asciiTheme="minorHAnsi" w:hAnsiTheme="minorHAnsi" w:cstheme="minorHAnsi"/>
+              </w:rPr>
+            </w:pPr>
+          </w:p>
+          <w:p>
+            <w:pPr>
+              <w:spacing w:before="240"/>
+              <w:contextualSpacing/>
+              <w:rPr>
+                <w:rFonts w:asciiTheme="minorHAnsi" w:hAnsiTheme="minorHAnsi" w:cstheme="minorHAnsi"/>
+              </w:rPr>
+            </w:pPr>
+            <w:r>
+              <w:rPr>
+                <w:rFonts w:asciiTheme="minorHAnsi" w:hAnsiTheme="minorHAnsi" w:cstheme="minorHAnsi"/>
+              </w:rPr>
+              <w:t>Consultar Dados de Funcionário</w:t>
+            </w:r>
+          </w:p>
+          <w:p>
+            <w:pPr>
+              <w:spacing w:before="240"/>
+              <w:contextualSpacing/>
+              <w:rPr>
+                <w:rFonts w:asciiTheme="minorHAnsi" w:hAnsiTheme="minorHAnsi" w:cstheme="minorHAnsi"/>
+              </w:rPr>
+            </w:pPr>
+            <w:r>
+              <w:rPr>
+                <w:rFonts w:asciiTheme="minorHAnsi" w:hAnsiTheme="minorHAnsi" w:cstheme="minorHAnsi"/>
+              </w:rPr>
+              <w:t>1. O funcionário seleciona o funcionário que deseja consultar.</w:t>
+            </w:r>
+          </w:p>
+          <w:p>
+            <w:pPr>
+              <w:spacing w:before="240"/>
+              <w:contextualSpacing/>
+              <w:rPr>
+                <w:rFonts w:asciiTheme="minorHAnsi" w:hAnsiTheme="minorHAnsi" w:cstheme="minorHAnsi"/>
+              </w:rPr>
+            </w:pPr>
+            <w:r>
+              <w:rPr>
+                <w:rFonts w:asciiTheme="minorHAnsi" w:hAnsiTheme="minorHAnsi" w:cstheme="minorHAnsi"/>
+              </w:rPr>
+              <w:t>2.  A tela com os dados do funcionário é exibida.</w:t>
+            </w:r>
+          </w:p>
+          <w:p>
+            <w:pPr>
+              <w:spacing w:before="240"/>
+              <w:contextualSpacing/>
+              <w:rPr>
+                <w:rFonts w:asciiTheme="minorHAnsi" w:hAnsiTheme="minorHAnsi" w:cstheme="minorHAnsi"/>
+              </w:rPr>
+            </w:pPr>
+          </w:p>
+          <w:p>
+            <w:pPr>
+              <w:spacing w:before="240"/>
+              <w:contextualSpacing/>
+              <w:rPr>
+                <w:rFonts w:asciiTheme="minorHAnsi" w:hAnsiTheme="minorHAnsi" w:cstheme="minorHAnsi"/>
+              </w:rPr>
+            </w:pPr>
+            <w:r>
+              <w:rPr>
+                <w:rFonts w:asciiTheme="minorHAnsi" w:hAnsiTheme="minorHAnsi" w:cstheme="minorHAnsi"/>
+              </w:rPr>
+              <w:t>Excluir Funcionário</w:t>
+            </w:r>
+          </w:p>
+          <w:p>
+            <w:pPr>
+              <w:spacing w:before="240"/>
+              <w:contextualSpacing/>
+              <w:rPr>
+                <w:rFonts w:asciiTheme="minorHAnsi" w:hAnsiTheme="minorHAnsi" w:cstheme="minorHAnsi"/>
+              </w:rPr>
+            </w:pPr>
+            <w:r>
+              <w:rPr>
+                <w:rFonts w:asciiTheme="minorHAnsi" w:hAnsiTheme="minorHAnsi" w:cstheme="minorHAnsi"/>
+              </w:rPr>
+              <w:t>1. O funcionário seleciona o funcionário que deseja excluir.</w:t>
+            </w:r>
+          </w:p>
+          <w:p>
+            <w:pPr>
+              <w:spacing w:before="240"/>
+              <w:contextualSpacing/>
+              <w:rPr>
+                <w:rFonts w:asciiTheme="minorHAnsi" w:hAnsiTheme="minorHAnsi" w:cstheme="minorHAnsi"/>
+              </w:rPr>
+            </w:pPr>
+            <w:r>
+              <w:rPr>
+                <w:rFonts w:asciiTheme="minorHAnsi" w:hAnsiTheme="minorHAnsi" w:cstheme="minorHAnsi"/>
+              </w:rPr>
+              <w:t>2. É apresentada uma tela com as informações do usuário que será excluído.</w:t>
+            </w:r>
+          </w:p>
+          <w:p>
+            <w:pPr>
+              <w:spacing w:before="240"/>
+              <w:contextualSpacing/>
+              <w:rPr>
+                <w:rFonts w:asciiTheme="minorHAnsi" w:hAnsiTheme="minorHAnsi" w:cstheme="minorHAnsi"/>
+              </w:rPr>
+            </w:pPr>
+            <w:r>
+              <w:rPr>
+                <w:rFonts w:asciiTheme="minorHAnsi" w:hAnsiTheme="minorHAnsi" w:cstheme="minorHAnsi"/>
+              </w:rPr>
+              <w:t>3. O funcionário confirma a exclusão.</w:t>
+            </w:r>
+          </w:p>
+          <w:p>
+            <w:pPr>
+              <w:rPr>
+                <w:rFonts w:asciiTheme="minorHAnsi" w:hAnsiTheme="minorHAnsi" w:cstheme="minorHAnsi"/>
+                <w:color w:val="000000"/>
+                <w:lang w:eastAsia="pt-BR"/>
+              </w:rPr>
+            </w:pPr>
+          </w:p>
+        </w:tc>
+      </w:tr>
+      <w:tr>
+        <w:tc>
+          <w:tcPr>
+            <w:tcW w:w="1358" w:type="pct"/>
+            <w:vAlign w:val="center"/>
+          </w:tcPr>
+          <w:p>
+            <w:pPr>
+              <w:spacing w:line="320" w:lineRule="atLeast"/>
+              <w:rPr>
+                <w:rFonts w:asciiTheme="minorHAnsi" w:hAnsiTheme="minorHAnsi" w:cstheme="minorHAnsi"/>
+                <w:color w:val="000000"/>
+                <w:lang w:eastAsia="pt-BR"/>
+              </w:rPr>
+            </w:pPr>
+            <w:r>
+              <w:rPr>
+                <w:rFonts w:asciiTheme="minorHAnsi" w:hAnsiTheme="minorHAnsi" w:cstheme="minorHAnsi"/>
+                <w:color w:val="000000"/>
+                <w:lang w:eastAsia="pt-BR"/>
+              </w:rPr>
+              <w:t>Branch Sequence</w:t>
+            </w:r>
+          </w:p>
+        </w:tc>
+        <w:tc>
+          <w:tcPr>
+            <w:tcW w:w="3642" w:type="pct"/>
+            <w:vAlign w:val="center"/>
+          </w:tcPr>
+          <w:p>
+            <w:pPr>
+              <w:spacing w:line="320" w:lineRule="atLeast"/>
+              <w:rPr>
+                <w:rFonts w:asciiTheme="minorHAnsi" w:hAnsiTheme="minorHAnsi" w:cstheme="minorHAnsi"/>
+                <w:color w:val="000000"/>
+                <w:lang w:eastAsia="pt-BR"/>
+              </w:rPr>
+            </w:pPr>
+          </w:p>
+        </w:tc>
+      </w:tr>
+      <w:tr>
+        <w:tc>
+          <w:tcPr>
+            <w:tcW w:w="1358" w:type="pct"/>
+            <w:vAlign w:val="center"/>
+          </w:tcPr>
+          <w:p>
+            <w:pPr>
+              <w:spacing w:line="320" w:lineRule="atLeast"/>
+              <w:rPr>
+                <w:rFonts w:asciiTheme="minorHAnsi" w:hAnsiTheme="minorHAnsi" w:cstheme="minorHAnsi"/>
+                <w:color w:val="000000"/>
+                <w:lang w:eastAsia="pt-BR"/>
+              </w:rPr>
+            </w:pPr>
+            <w:r>
+              <w:rPr>
+                <w:rFonts w:asciiTheme="minorHAnsi" w:hAnsiTheme="minorHAnsi" w:cstheme="minorHAnsi"/>
+                <w:color w:val="000000"/>
+                <w:lang w:eastAsia="pt-BR"/>
+              </w:rPr>
+              <w:t>Exception Sequence</w:t>
+            </w:r>
+          </w:p>
+        </w:tc>
+        <w:tc>
+          <w:tcPr>
+            <w:tcW w:w="3642" w:type="pct"/>
+            <w:vAlign w:val="center"/>
+          </w:tcPr>
+          <w:p>
+            <w:pPr>
+              <w:contextualSpacing/>
+              <w:rPr>
+                <w:rFonts w:asciiTheme="minorHAnsi" w:hAnsiTheme="minorHAnsi" w:cstheme="minorHAnsi"/>
+              </w:rPr>
+            </w:pPr>
+            <w:r>
+              <w:rPr>
+                <w:rFonts w:asciiTheme="minorHAnsi" w:hAnsiTheme="minorHAnsi" w:cstheme="minorHAnsi"/>
+              </w:rPr>
+              <w:t>Incluir Funcionário</w:t>
+            </w:r>
+          </w:p>
+          <w:p>
+            <w:pPr>
+              <w:spacing w:before="240"/>
+              <w:contextualSpacing/>
+              <w:rPr>
+                <w:rFonts w:asciiTheme="minorHAnsi" w:hAnsiTheme="minorHAnsi" w:cstheme="minorHAnsi"/>
+              </w:rPr>
+            </w:pPr>
+            <w:r>
+              <w:rPr>
+                <w:rFonts w:asciiTheme="minorHAnsi" w:hAnsiTheme="minorHAnsi" w:cstheme="minorHAnsi"/>
+              </w:rPr>
+              <w:t>1 – Dados inválidos ou obrigatórios não preenchidos.</w:t>
+            </w:r>
+          </w:p>
+          <w:p>
+            <w:pPr>
+              <w:spacing w:before="240"/>
+              <w:contextualSpacing/>
+              <w:rPr>
+                <w:rFonts w:asciiTheme="minorHAnsi" w:hAnsiTheme="minorHAnsi" w:cstheme="minorHAnsi"/>
+              </w:rPr>
+            </w:pPr>
+            <w:r>
+              <w:rPr>
+                <w:rFonts w:asciiTheme="minorHAnsi" w:hAnsiTheme="minorHAnsi" w:cstheme="minorHAnsi"/>
+              </w:rPr>
+              <w:t>1a – Uma mensagem de erro é exibida, retornando ao início do passo 1 para a correção da informação inválida.</w:t>
+            </w:r>
+          </w:p>
+          <w:p>
+            <w:pPr>
+              <w:spacing w:before="240"/>
+              <w:contextualSpacing/>
+              <w:rPr>
+                <w:rFonts w:asciiTheme="minorHAnsi" w:hAnsiTheme="minorHAnsi" w:cstheme="minorHAnsi"/>
+              </w:rPr>
+            </w:pPr>
+          </w:p>
+          <w:p>
+            <w:pPr>
+              <w:spacing w:before="240"/>
+              <w:contextualSpacing/>
+              <w:rPr>
+                <w:rFonts w:asciiTheme="minorHAnsi" w:hAnsiTheme="minorHAnsi" w:cstheme="minorHAnsi"/>
+              </w:rPr>
+            </w:pPr>
+            <w:r>
+              <w:rPr>
+                <w:rFonts w:asciiTheme="minorHAnsi" w:hAnsiTheme="minorHAnsi" w:cstheme="minorHAnsi"/>
+              </w:rPr>
+              <w:t>Alterar Cadastro de Funcionário</w:t>
+            </w:r>
+          </w:p>
+          <w:p>
+            <w:pPr>
+              <w:spacing w:before="240"/>
+              <w:contextualSpacing/>
+              <w:rPr>
+                <w:rFonts w:asciiTheme="minorHAnsi" w:hAnsiTheme="minorHAnsi" w:cstheme="minorHAnsi"/>
+              </w:rPr>
+            </w:pPr>
+            <w:r>
+              <w:rPr>
+                <w:rFonts w:asciiTheme="minorHAnsi" w:hAnsiTheme="minorHAnsi" w:cstheme="minorHAnsi"/>
+              </w:rPr>
+              <w:t>2 – Dados inválidos ou obrigatórios não preenchidos.</w:t>
+            </w:r>
+          </w:p>
+          <w:p>
+            <w:pPr>
+              <w:spacing w:before="240"/>
+              <w:contextualSpacing/>
+              <w:rPr>
+                <w:rFonts w:asciiTheme="minorHAnsi" w:hAnsiTheme="minorHAnsi" w:cstheme="minorHAnsi"/>
+              </w:rPr>
+            </w:pPr>
+            <w:r>
+              <w:rPr>
+                <w:rFonts w:asciiTheme="minorHAnsi" w:hAnsiTheme="minorHAnsi" w:cstheme="minorHAnsi"/>
+              </w:rPr>
+              <w:t>2a – Uma mensagem de erro é exibida, retornando ao início do passo 2 para a correção da informação inválida.</w:t>
+            </w:r>
+          </w:p>
+        </w:tc>
+      </w:tr>
+      <w:tr>
+        <w:tc>
+          <w:tcPr>
+            <w:tcW w:w="1358" w:type="pct"/>
+            <w:vAlign w:val="center"/>
+          </w:tcPr>
+          <w:p>
+            <w:pPr>
+              <w:spacing w:line="320" w:lineRule="atLeast"/>
+              <w:rPr>
+                <w:rFonts w:asciiTheme="minorHAnsi" w:hAnsiTheme="minorHAnsi" w:cstheme="minorHAnsi"/>
+                <w:color w:val="000000"/>
+                <w:lang w:eastAsia="pt-BR"/>
+              </w:rPr>
+            </w:pPr>
+            <w:r>
+              <w:rPr>
+                <w:rFonts w:asciiTheme="minorHAnsi" w:hAnsiTheme="minorHAnsi" w:cstheme="minorHAnsi"/>
+                <w:color w:val="000000"/>
+                <w:lang w:eastAsia="pt-BR"/>
+              </w:rPr>
+              <w:t>Sub UseCase</w:t>
+            </w:r>
+          </w:p>
+        </w:tc>
+        <w:tc>
+          <w:tcPr>
+            <w:tcW w:w="3642" w:type="pct"/>
+            <w:vAlign w:val="center"/>
+          </w:tcPr>
+          <w:p>
+            <w:pPr>
+              <w:rPr>
+                <w:rFonts w:asciiTheme="minorHAnsi" w:hAnsiTheme="minorHAnsi" w:cstheme="minorHAnsi"/>
+                <w:color w:val="000000"/>
+                <w:lang w:eastAsia="pt-BR"/>
+              </w:rPr>
+            </w:pPr>
+          </w:p>
+        </w:tc>
+      </w:tr>
+      <w:tr>
+        <w:tc>
+          <w:tcPr>
+            <w:tcW w:w="1358" w:type="pct"/>
+            <w:vAlign w:val="center"/>
+          </w:tcPr>
+          <w:p>
+            <w:pPr>
+              <w:spacing w:line="320" w:lineRule="atLeast"/>
+              <w:rPr>
+                <w:rFonts w:asciiTheme="minorHAnsi" w:hAnsiTheme="minorHAnsi" w:cstheme="minorHAnsi"/>
+                <w:color w:val="000000"/>
+                <w:lang w:eastAsia="pt-BR"/>
+              </w:rPr>
+            </w:pPr>
+            <w:r>
+              <w:rPr>
+                <w:rFonts w:asciiTheme="minorHAnsi" w:hAnsiTheme="minorHAnsi" w:cstheme="minorHAnsi"/>
+                <w:color w:val="000000"/>
+                <w:lang w:eastAsia="pt-BR"/>
+              </w:rPr>
+              <w:t>Note</w:t>
+            </w:r>
+          </w:p>
+        </w:tc>
+        <w:tc>
+          <w:tcPr>
+            <w:tcW w:w="3642" w:type="pct"/>
+            <w:vAlign w:val="center"/>
+          </w:tcPr>
+          <w:p>
+            <w:pPr>
+              <w:rPr>
+                <w:rFonts w:asciiTheme="minorHAnsi" w:hAnsiTheme="minorHAnsi" w:cstheme="minorHAnsi"/>
+                <w:color w:val="000000"/>
+                <w:lang w:eastAsia="pt-BR"/>
+              </w:rPr>
+            </w:pPr>
+          </w:p>
+        </w:tc>
+      </w:tr>
+    </w:tbl>
+    <w:p>
+      <w:pPr>
+        <w:rPr>
+          <w:rFonts w:cstheme="minorHAnsi"/>
+          <w:sz w:val="20"/>
+          <w:szCs w:val="20"/>
+        </w:rPr>
+      </w:pPr>
+    </w:p>
+    <w:p>
+      <w:pPr>
+        <w:rPr>
+          <w:rFonts w:cstheme="minorHAnsi"/>
+          <w:sz w:val="20"/>
+          <w:szCs w:val="20"/>
+        </w:rPr>
+      </w:pPr>
+    </w:p>
+    <w:p>
+      <w:pPr>
+        <w:rPr>
+          <w:rFonts w:cstheme="minorHAnsi"/>
+          <w:sz w:val="20"/>
+          <w:szCs w:val="20"/>
+        </w:rPr>
+      </w:pPr>
+    </w:p>
+    <w:p>
+      <w:pPr>
+        <w:rPr>
+          <w:rFonts w:cstheme="minorHAnsi"/>
+          <w:sz w:val="20"/>
+          <w:szCs w:val="20"/>
+        </w:rPr>
+      </w:pPr>
+      <w:r>
+        <w:rPr>
+          <w:rFonts w:cstheme="minorHAnsi"/>
+          <w:noProof/>
+          <w:sz w:val="20"/>
+          <w:szCs w:val="20"/>
+          <w:lang w:eastAsia="pt-BR"/>
+        </w:rPr>
+        <w:lastRenderedPageBreak/>
+        <w:drawing>
+          <wp:inline distT="0" distB="0" distL="0" distR="0">
+            <wp:extent cx="5394960" cy="3421380"/>
+            <wp:effectExtent l="0" t="0" r="0" b="7620"/>
+            <wp:docPr id="7" name="Imagem 7" descr="Manter Fornecedor"/>
+            <wp:cNvGraphicFramePr>
+              <a:graphicFrameLocks xmlns:a="http://schemas.openxmlformats.org/drawingml/2006/main" noChangeAspect="1"/>
+            </wp:cNvGraphicFramePr>
+            <a:graphic xmlns:a="http://schemas.openxmlformats.org/drawingml/2006/main">
+              <a:graphicData uri="http://schemas.openxmlformats.org/drawingml/2006/picture">
+                <pic:pic xmlns:pic="http://schemas.openxmlformats.org/drawingml/2006/picture">
+                  <pic:nvPicPr>
+                    <pic:cNvPr id="0" name="Picture 6" descr="Manter Fornecedor"/>
+                    <pic:cNvPicPr>
+                      <a:picLocks noChangeAspect="1" noChangeArrowheads="1"/>
+                    </pic:cNvPicPr>
+                  </pic:nvPicPr>
+                  <pic:blipFill>
+                    <a:blip r:embed="rId10">
+                      <a:extLst>
+                        <a:ext uri="{28A0092B-C50C-407E-A947-70E740481C1C}">
+                          <a14:useLocalDpi xmlns:a14="http://schemas.microsoft.com/office/drawing/2010/main" val="0"/>
+                        </a:ext>
+                      </a:extLst>
+                    </a:blip>
+                    <a:srcRect/>
+                    <a:stretch>
+                      <a:fillRect/>
+                    </a:stretch>
+                  </pic:blipFill>
+                  <pic:spPr bwMode="auto">
+                    <a:xfrm>
+                      <a:off x="0" y="0"/>
+                      <a:ext cx="5394960" cy="3421380"/>
+                    </a:xfrm>
+                    <a:prstGeom prst="rect">
+                      <a:avLst/>
+                    </a:prstGeom>
+                    <a:noFill/>
+                    <a:ln>
+                      <a:noFill/>
+                    </a:ln>
+                  </pic:spPr>
+                </pic:pic>
+              </a:graphicData>
+            </a:graphic>
+          </wp:inline>
+        </w:drawing>
+      </w:r>
+    </w:p>
+    <w:p>
+      <w:pPr>
+        <w:rPr>
+          <w:rFonts w:cstheme="minorHAnsi"/>
+          <w:sz w:val="20"/>
+          <w:szCs w:val="20"/>
+        </w:rPr>
+      </w:pPr>
+    </w:p>
+    <w:tbl>
+      <w:tblPr>
+        <w:tblStyle w:val="Tabelacomgrade"/>
+        <w:tblW w:w="5000" w:type="pct"/>
+        <w:tblLook w:val="0000" w:firstRow="0" w:lastRow="0" w:firstColumn="0" w:lastColumn="0" w:noHBand="0" w:noVBand="0"/>
+      </w:tblPr>
+      <w:tblGrid>
+        <w:gridCol w:w="2307"/>
+        <w:gridCol w:w="6187"/>
+      </w:tblGrid>
+      <w:tr>
+        <w:tc>
+          <w:tcPr>
+            <w:tcW w:w="1358" w:type="pct"/>
+            <w:vAlign w:val="center"/>
+          </w:tcPr>
+          <w:p>
+            <w:pPr>
+              <w:spacing w:line="320" w:lineRule="atLeast"/>
+              <w:rPr>
+                <w:rFonts w:asciiTheme="minorHAnsi" w:hAnsiTheme="minorHAnsi" w:cstheme="minorHAnsi"/>
+                <w:lang w:eastAsia="pt-BR"/>
+              </w:rPr>
+            </w:pPr>
+            <w:r>
+              <w:rPr>
+                <w:rFonts w:asciiTheme="minorHAnsi" w:hAnsiTheme="minorHAnsi" w:cstheme="minorHAnsi"/>
+                <w:lang w:eastAsia="pt-BR"/>
+              </w:rPr>
+              <w:t>ITEM</w:t>
+            </w:r>
+          </w:p>
+        </w:tc>
+        <w:tc>
+          <w:tcPr>
+            <w:tcW w:w="3642" w:type="pct"/>
+            <w:vAlign w:val="center"/>
+          </w:tcPr>
+          <w:p>
+            <w:pPr>
+              <w:spacing w:line="320" w:lineRule="atLeast"/>
+              <w:rPr>
+                <w:rFonts w:asciiTheme="minorHAnsi" w:hAnsiTheme="minorHAnsi" w:cstheme="minorHAnsi"/>
+                <w:color w:val="000000"/>
+                <w:lang w:eastAsia="pt-BR"/>
+              </w:rPr>
+            </w:pPr>
+            <w:r>
+              <w:rPr>
+                <w:rFonts w:asciiTheme="minorHAnsi" w:hAnsiTheme="minorHAnsi" w:cstheme="minorHAnsi"/>
+                <w:color w:val="000000"/>
+                <w:lang w:eastAsia="pt-BR"/>
+              </w:rPr>
+              <w:t>VALUE</w:t>
+            </w:r>
+          </w:p>
+        </w:tc>
+      </w:tr>
+      <w:tr>
+        <w:tc>
+          <w:tcPr>
+            <w:tcW w:w="1358" w:type="pct"/>
+            <w:vAlign w:val="center"/>
+          </w:tcPr>
+          <w:p>
+            <w:pPr>
+              <w:spacing w:line="320" w:lineRule="atLeast"/>
+              <w:rPr>
+                <w:rFonts w:asciiTheme="minorHAnsi" w:hAnsiTheme="minorHAnsi" w:cstheme="minorHAnsi"/>
+                <w:color w:val="000000"/>
+                <w:lang w:eastAsia="pt-BR"/>
+              </w:rPr>
+            </w:pPr>
+            <w:r>
+              <w:rPr>
+                <w:rFonts w:asciiTheme="minorHAnsi" w:hAnsiTheme="minorHAnsi" w:cstheme="minorHAnsi"/>
+                <w:color w:val="000000"/>
+                <w:lang w:eastAsia="pt-BR"/>
+              </w:rPr>
+              <w:t>UseCase</w:t>
+            </w:r>
+          </w:p>
+        </w:tc>
+        <w:tc>
+          <w:tcPr>
+            <w:tcW w:w="3642" w:type="pct"/>
+            <w:vAlign w:val="center"/>
+          </w:tcPr>
+          <w:p>
+            <w:pPr>
+              <w:spacing w:line="320" w:lineRule="atLeast"/>
+              <w:rPr>
+                <w:rFonts w:asciiTheme="minorHAnsi" w:hAnsiTheme="minorHAnsi" w:cstheme="minorHAnsi"/>
+                <w:color w:val="000000"/>
+                <w:lang w:eastAsia="pt-BR"/>
+              </w:rPr>
+            </w:pPr>
+            <w:r>
+              <w:rPr>
+                <w:rFonts w:asciiTheme="minorHAnsi" w:hAnsiTheme="minorHAnsi" w:cstheme="minorHAnsi"/>
+                <w:color w:val="000000"/>
+                <w:lang w:eastAsia="pt-BR"/>
+              </w:rPr>
+              <w:t>Manter Fornecedor</w:t>
+            </w:r>
+          </w:p>
+        </w:tc>
+      </w:tr>
+      <w:tr>
+        <w:tc>
+          <w:tcPr>
+            <w:tcW w:w="1358" w:type="pct"/>
+            <w:vAlign w:val="center"/>
+          </w:tcPr>
+          <w:p>
+            <w:pPr>
+              <w:spacing w:line="320" w:lineRule="atLeast"/>
+              <w:rPr>
+                <w:rFonts w:asciiTheme="minorHAnsi" w:hAnsiTheme="minorHAnsi" w:cstheme="minorHAnsi"/>
+                <w:color w:val="000000"/>
+                <w:lang w:eastAsia="pt-BR"/>
+              </w:rPr>
+            </w:pPr>
+            <w:r>
+              <w:rPr>
+                <w:rFonts w:asciiTheme="minorHAnsi" w:hAnsiTheme="minorHAnsi" w:cstheme="minorHAnsi"/>
+                <w:color w:val="000000"/>
+                <w:lang w:eastAsia="pt-BR"/>
+              </w:rPr>
+              <w:t>Summary</w:t>
+            </w:r>
+          </w:p>
+        </w:tc>
+        <w:tc>
+          <w:tcPr>
+            <w:tcW w:w="3642" w:type="pct"/>
+            <w:vAlign w:val="center"/>
+          </w:tcPr>
+          <w:p>
+            <w:pPr>
+              <w:rPr>
+                <w:rFonts w:asciiTheme="minorHAnsi" w:hAnsiTheme="minorHAnsi" w:cstheme="minorHAnsi"/>
+                <w:color w:val="000000"/>
+                <w:lang w:eastAsia="pt-BR"/>
+              </w:rPr>
+            </w:pPr>
+            <w:r>
+              <w:rPr>
+                <w:rFonts w:asciiTheme="minorHAnsi" w:hAnsiTheme="minorHAnsi" w:cstheme="minorHAnsi"/>
+              </w:rPr>
+              <w:t>Este caso de uso é responsável pela inclusão, alteração, consulta e exclusão de fornecedores.</w:t>
+            </w:r>
+          </w:p>
+        </w:tc>
+      </w:tr>
+      <w:tr>
+        <w:tc>
+          <w:tcPr>
+            <w:tcW w:w="1358" w:type="pct"/>
+            <w:vAlign w:val="center"/>
+          </w:tcPr>
+          <w:p>
+            <w:pPr>
+              <w:spacing w:line="320" w:lineRule="atLeast"/>
+              <w:rPr>
+                <w:rFonts w:asciiTheme="minorHAnsi" w:hAnsiTheme="minorHAnsi" w:cstheme="minorHAnsi"/>
+                <w:color w:val="000000"/>
+                <w:lang w:eastAsia="pt-BR"/>
+              </w:rPr>
+            </w:pPr>
+            <w:r>
+              <w:rPr>
+                <w:rFonts w:asciiTheme="minorHAnsi" w:hAnsiTheme="minorHAnsi" w:cstheme="minorHAnsi"/>
+                <w:color w:val="000000"/>
+                <w:lang w:eastAsia="pt-BR"/>
+              </w:rPr>
+              <w:t>Actor</w:t>
+            </w:r>
+          </w:p>
+        </w:tc>
+        <w:tc>
+          <w:tcPr>
+            <w:tcW w:w="3642" w:type="pct"/>
+            <w:vAlign w:val="center"/>
+          </w:tcPr>
+          <w:p>
+            <w:pPr>
+              <w:spacing w:line="320" w:lineRule="atLeast"/>
+              <w:rPr>
+                <w:rFonts w:asciiTheme="minorHAnsi" w:hAnsiTheme="minorHAnsi" w:cstheme="minorHAnsi"/>
+                <w:color w:val="000000"/>
+                <w:lang w:eastAsia="pt-BR"/>
+              </w:rPr>
+            </w:pPr>
+            <w:r>
+              <w:rPr>
+                <w:rFonts w:asciiTheme="minorHAnsi" w:hAnsiTheme="minorHAnsi" w:cstheme="minorHAnsi"/>
+                <w:color w:val="000000"/>
+                <w:lang w:eastAsia="pt-BR"/>
+              </w:rPr>
+              <w:t>Funcionário</w:t>
+            </w:r>
+          </w:p>
+        </w:tc>
+      </w:tr>
+      <w:tr>
+        <w:tc>
+          <w:tcPr>
+            <w:tcW w:w="1358" w:type="pct"/>
+            <w:vAlign w:val="center"/>
+          </w:tcPr>
+          <w:p>
+            <w:pPr>
+              <w:spacing w:line="320" w:lineRule="atLeast"/>
+              <w:rPr>
+                <w:rFonts w:asciiTheme="minorHAnsi" w:hAnsiTheme="minorHAnsi" w:cstheme="minorHAnsi"/>
+                <w:color w:val="000000"/>
+                <w:lang w:eastAsia="pt-BR"/>
+              </w:rPr>
+            </w:pPr>
+            <w:r>
+              <w:rPr>
+                <w:rFonts w:asciiTheme="minorHAnsi" w:hAnsiTheme="minorHAnsi" w:cstheme="minorHAnsi"/>
+                <w:color w:val="000000"/>
+                <w:lang w:eastAsia="pt-BR"/>
+              </w:rPr>
+              <w:t>Precondition</w:t>
+            </w:r>
+          </w:p>
+        </w:tc>
+        <w:tc>
+          <w:tcPr>
+            <w:tcW w:w="3642" w:type="pct"/>
+            <w:vAlign w:val="center"/>
+          </w:tcPr>
+          <w:p>
+            <w:pPr>
+              <w:spacing w:line="320" w:lineRule="atLeast"/>
+              <w:rPr>
+                <w:rFonts w:asciiTheme="minorHAnsi" w:hAnsiTheme="minorHAnsi" w:cstheme="minorHAnsi"/>
+                <w:color w:val="000000"/>
+                <w:lang w:eastAsia="pt-BR"/>
+              </w:rPr>
+            </w:pPr>
+            <w:r>
+              <w:rPr>
+                <w:rFonts w:asciiTheme="minorHAnsi" w:hAnsiTheme="minorHAnsi" w:cstheme="minorHAnsi"/>
+                <w:color w:val="000000"/>
+                <w:lang w:eastAsia="pt-BR"/>
+              </w:rPr>
+              <w:t>Efetuar Login</w:t>
+            </w:r>
+          </w:p>
+        </w:tc>
+      </w:tr>
+      <w:tr>
+        <w:tc>
+          <w:tcPr>
+            <w:tcW w:w="1358" w:type="pct"/>
+            <w:vAlign w:val="center"/>
+          </w:tcPr>
+          <w:p>
+            <w:pPr>
+              <w:spacing w:line="320" w:lineRule="atLeast"/>
+              <w:rPr>
+                <w:rFonts w:asciiTheme="minorHAnsi" w:hAnsiTheme="minorHAnsi" w:cstheme="minorHAnsi"/>
+                <w:color w:val="000000"/>
+                <w:lang w:eastAsia="pt-BR"/>
+              </w:rPr>
+            </w:pPr>
+            <w:r>
+              <w:rPr>
+                <w:rFonts w:asciiTheme="minorHAnsi" w:hAnsiTheme="minorHAnsi" w:cstheme="minorHAnsi"/>
+                <w:color w:val="000000"/>
+                <w:lang w:eastAsia="pt-BR"/>
+              </w:rPr>
+              <w:t>Postcondition</w:t>
+            </w:r>
+          </w:p>
+        </w:tc>
+        <w:tc>
+          <w:tcPr>
+            <w:tcW w:w="3642" w:type="pct"/>
+            <w:vAlign w:val="center"/>
+          </w:tcPr>
+          <w:p>
+            <w:pPr>
+              <w:spacing w:line="320" w:lineRule="atLeast"/>
+              <w:rPr>
+                <w:rFonts w:asciiTheme="minorHAnsi" w:hAnsiTheme="minorHAnsi" w:cstheme="minorHAnsi"/>
+                <w:color w:val="000000"/>
+                <w:lang w:eastAsia="pt-BR"/>
+              </w:rPr>
+            </w:pPr>
+          </w:p>
+        </w:tc>
+      </w:tr>
+      <w:tr>
+        <w:tc>
+          <w:tcPr>
+            <w:tcW w:w="1358" w:type="pct"/>
+            <w:vAlign w:val="center"/>
+          </w:tcPr>
+          <w:p>
+            <w:pPr>
+              <w:spacing w:line="320" w:lineRule="atLeast"/>
+              <w:rPr>
+                <w:rFonts w:asciiTheme="minorHAnsi" w:hAnsiTheme="minorHAnsi" w:cstheme="minorHAnsi"/>
+                <w:color w:val="000000"/>
+                <w:lang w:eastAsia="pt-BR"/>
+              </w:rPr>
+            </w:pPr>
+            <w:r>
+              <w:rPr>
+                <w:rFonts w:asciiTheme="minorHAnsi" w:hAnsiTheme="minorHAnsi" w:cstheme="minorHAnsi"/>
+                <w:color w:val="000000"/>
+                <w:lang w:eastAsia="pt-BR"/>
+              </w:rPr>
+              <w:t>Base Sequence</w:t>
+            </w:r>
+          </w:p>
+        </w:tc>
+        <w:tc>
+          <w:tcPr>
+            <w:tcW w:w="3642" w:type="pct"/>
+            <w:vAlign w:val="center"/>
+          </w:tcPr>
+          <w:p>
+            <w:pPr>
+              <w:contextualSpacing/>
+              <w:rPr>
+                <w:rFonts w:asciiTheme="minorHAnsi" w:hAnsiTheme="minorHAnsi" w:cstheme="minorHAnsi"/>
+              </w:rPr>
+            </w:pPr>
+            <w:r>
+              <w:rPr>
+                <w:rFonts w:asciiTheme="minorHAnsi" w:hAnsiTheme="minorHAnsi" w:cstheme="minorHAnsi"/>
+              </w:rPr>
+              <w:t>Incluir Fornecedor</w:t>
+            </w:r>
+          </w:p>
+          <w:p>
+            <w:pPr>
+              <w:spacing w:before="240"/>
+              <w:contextualSpacing/>
+              <w:rPr>
+                <w:rFonts w:asciiTheme="minorHAnsi" w:hAnsiTheme="minorHAnsi" w:cstheme="minorHAnsi"/>
+              </w:rPr>
+            </w:pPr>
+            <w:r>
+              <w:rPr>
+                <w:rFonts w:asciiTheme="minorHAnsi" w:hAnsiTheme="minorHAnsi" w:cstheme="minorHAnsi"/>
+              </w:rPr>
+              <w:t>1. O funcionário informa os dados: Nome Fantasia*, Razão Social, CNPJ*, Telefone*, Representante*.</w:t>
+            </w:r>
+          </w:p>
+          <w:p>
+            <w:pPr>
+              <w:spacing w:before="240"/>
+              <w:contextualSpacing/>
+              <w:rPr>
+                <w:rFonts w:asciiTheme="minorHAnsi" w:hAnsiTheme="minorHAnsi" w:cstheme="minorHAnsi"/>
+              </w:rPr>
+            </w:pPr>
+            <w:r>
+              <w:rPr>
+                <w:rFonts w:asciiTheme="minorHAnsi" w:hAnsiTheme="minorHAnsi" w:cstheme="minorHAnsi"/>
+              </w:rPr>
+              <w:t>2. O funcionário confirma o cadastro.</w:t>
+            </w:r>
+          </w:p>
+          <w:p>
+            <w:pPr>
+              <w:spacing w:before="240"/>
+              <w:contextualSpacing/>
+              <w:rPr>
+                <w:rFonts w:asciiTheme="minorHAnsi" w:hAnsiTheme="minorHAnsi" w:cstheme="minorHAnsi"/>
+              </w:rPr>
+            </w:pPr>
+            <w:r>
+              <w:rPr>
+                <w:rFonts w:asciiTheme="minorHAnsi" w:hAnsiTheme="minorHAnsi" w:cstheme="minorHAnsi"/>
+              </w:rPr>
+              <w:t>2. Uma mensagem de sucesso é exibida.</w:t>
+            </w:r>
+          </w:p>
+          <w:p>
+            <w:pPr>
+              <w:spacing w:before="240"/>
+              <w:contextualSpacing/>
+              <w:rPr>
+                <w:rFonts w:asciiTheme="minorHAnsi" w:hAnsiTheme="minorHAnsi" w:cstheme="minorHAnsi"/>
+              </w:rPr>
+            </w:pPr>
+          </w:p>
+          <w:p>
+            <w:pPr>
+              <w:spacing w:before="240"/>
+              <w:contextualSpacing/>
+              <w:rPr>
+                <w:rFonts w:asciiTheme="minorHAnsi" w:hAnsiTheme="minorHAnsi" w:cstheme="minorHAnsi"/>
+              </w:rPr>
+            </w:pPr>
+            <w:r>
+              <w:rPr>
+                <w:rFonts w:asciiTheme="minorHAnsi" w:hAnsiTheme="minorHAnsi" w:cstheme="minorHAnsi"/>
+              </w:rPr>
+              <w:t>Alterar Cadastro de Fornecedor</w:t>
+            </w:r>
+          </w:p>
+          <w:p>
+            <w:pPr>
+              <w:spacing w:before="240"/>
+              <w:contextualSpacing/>
+              <w:rPr>
+                <w:rFonts w:asciiTheme="minorHAnsi" w:hAnsiTheme="minorHAnsi" w:cstheme="minorHAnsi"/>
+              </w:rPr>
+            </w:pPr>
+            <w:r>
+              <w:rPr>
+                <w:rFonts w:asciiTheme="minorHAnsi" w:hAnsiTheme="minorHAnsi" w:cstheme="minorHAnsi"/>
+              </w:rPr>
+              <w:t>1. O funcionário seleciona o fornecedor que deseja alterar.</w:t>
+            </w:r>
+          </w:p>
+          <w:p>
+            <w:pPr>
+              <w:spacing w:before="240"/>
+              <w:contextualSpacing/>
+              <w:rPr>
+                <w:rFonts w:asciiTheme="minorHAnsi" w:hAnsiTheme="minorHAnsi" w:cstheme="minorHAnsi"/>
+              </w:rPr>
+            </w:pPr>
+            <w:r>
+              <w:rPr>
+                <w:rFonts w:asciiTheme="minorHAnsi" w:hAnsiTheme="minorHAnsi" w:cstheme="minorHAnsi"/>
+              </w:rPr>
+              <w:t>2. É apresentada a tela com os dados atuais editáveis.</w:t>
+            </w:r>
+          </w:p>
+          <w:p>
+            <w:pPr>
+              <w:spacing w:before="240"/>
+              <w:contextualSpacing/>
+              <w:rPr>
+                <w:rFonts w:asciiTheme="minorHAnsi" w:hAnsiTheme="minorHAnsi" w:cstheme="minorHAnsi"/>
+              </w:rPr>
+            </w:pPr>
+            <w:r>
+              <w:rPr>
+                <w:rFonts w:asciiTheme="minorHAnsi" w:hAnsiTheme="minorHAnsi" w:cstheme="minorHAnsi"/>
+              </w:rPr>
+              <w:t>3. O funcionário efetua as alterações e confirma.</w:t>
+            </w:r>
+          </w:p>
+          <w:p>
+            <w:pPr>
+              <w:spacing w:before="240"/>
+              <w:contextualSpacing/>
+              <w:rPr>
+                <w:rFonts w:asciiTheme="minorHAnsi" w:hAnsiTheme="minorHAnsi" w:cstheme="minorHAnsi"/>
+              </w:rPr>
+            </w:pPr>
+          </w:p>
+          <w:p>
+            <w:pPr>
+              <w:spacing w:before="240"/>
+              <w:contextualSpacing/>
+              <w:rPr>
+                <w:rFonts w:asciiTheme="minorHAnsi" w:hAnsiTheme="minorHAnsi" w:cstheme="minorHAnsi"/>
+              </w:rPr>
+            </w:pPr>
+            <w:r>
+              <w:rPr>
+                <w:rFonts w:asciiTheme="minorHAnsi" w:hAnsiTheme="minorHAnsi" w:cstheme="minorHAnsi"/>
+              </w:rPr>
+              <w:t>Consultar Dados de Fornecedor</w:t>
+            </w:r>
+          </w:p>
+          <w:p>
+            <w:pPr>
+              <w:spacing w:before="240"/>
+              <w:contextualSpacing/>
+              <w:rPr>
+                <w:rFonts w:asciiTheme="minorHAnsi" w:hAnsiTheme="minorHAnsi" w:cstheme="minorHAnsi"/>
+              </w:rPr>
+            </w:pPr>
+            <w:r>
+              <w:rPr>
+                <w:rFonts w:asciiTheme="minorHAnsi" w:hAnsiTheme="minorHAnsi" w:cstheme="minorHAnsi"/>
+              </w:rPr>
+              <w:t>1. O funcionário seleciona o fornecedor que deseja consultar.</w:t>
+            </w:r>
+          </w:p>
+          <w:p>
+            <w:pPr>
+              <w:spacing w:before="240"/>
+              <w:contextualSpacing/>
+              <w:rPr>
+                <w:rFonts w:asciiTheme="minorHAnsi" w:hAnsiTheme="minorHAnsi" w:cstheme="minorHAnsi"/>
+              </w:rPr>
+            </w:pPr>
+            <w:r>
+              <w:rPr>
+                <w:rFonts w:asciiTheme="minorHAnsi" w:hAnsiTheme="minorHAnsi" w:cstheme="minorHAnsi"/>
+              </w:rPr>
+              <w:t>2.  A tela com os dados do fornecedor é exibida.</w:t>
+            </w:r>
+          </w:p>
+          <w:p>
+            <w:pPr>
+              <w:spacing w:before="240"/>
+              <w:contextualSpacing/>
+              <w:rPr>
+                <w:rFonts w:asciiTheme="minorHAnsi" w:hAnsiTheme="minorHAnsi" w:cstheme="minorHAnsi"/>
+              </w:rPr>
+            </w:pPr>
+          </w:p>
+          <w:p>
+            <w:pPr>
+              <w:spacing w:before="240"/>
+              <w:contextualSpacing/>
+              <w:rPr>
+                <w:rFonts w:asciiTheme="minorHAnsi" w:hAnsiTheme="minorHAnsi" w:cstheme="minorHAnsi"/>
+              </w:rPr>
+            </w:pPr>
+            <w:r>
+              <w:rPr>
+                <w:rFonts w:asciiTheme="minorHAnsi" w:hAnsiTheme="minorHAnsi" w:cstheme="minorHAnsi"/>
+              </w:rPr>
+              <w:t>Excluir Fornecedor</w:t>
+            </w:r>
+          </w:p>
+          <w:p>
+            <w:pPr>
+              <w:spacing w:before="240"/>
+              <w:contextualSpacing/>
+              <w:rPr>
+                <w:rFonts w:asciiTheme="minorHAnsi" w:hAnsiTheme="minorHAnsi" w:cstheme="minorHAnsi"/>
+              </w:rPr>
+            </w:pPr>
+            <w:r>
+              <w:rPr>
+                <w:rFonts w:asciiTheme="minorHAnsi" w:hAnsiTheme="minorHAnsi" w:cstheme="minorHAnsi"/>
+              </w:rPr>
+              <w:t>1. O funcionário seleciona o fornecedor que deseja excluir.</w:t>
+            </w:r>
+          </w:p>
+          <w:p>
+            <w:pPr>
+              <w:spacing w:before="240"/>
+              <w:contextualSpacing/>
+              <w:rPr>
+                <w:rFonts w:asciiTheme="minorHAnsi" w:hAnsiTheme="minorHAnsi" w:cstheme="minorHAnsi"/>
+              </w:rPr>
+            </w:pPr>
+            <w:r>
+              <w:rPr>
+                <w:rFonts w:asciiTheme="minorHAnsi" w:hAnsiTheme="minorHAnsi" w:cstheme="minorHAnsi"/>
+              </w:rPr>
+              <w:t>2. É apresentada uma tela com as informações do usuário que será excluído.</w:t>
+            </w:r>
+          </w:p>
+          <w:p>
+            <w:pPr>
+              <w:spacing w:before="240"/>
+              <w:contextualSpacing/>
+              <w:rPr>
+                <w:rFonts w:asciiTheme="minorHAnsi" w:hAnsiTheme="minorHAnsi" w:cstheme="minorHAnsi"/>
+              </w:rPr>
+            </w:pPr>
+            <w:r>
+              <w:rPr>
+                <w:rFonts w:asciiTheme="minorHAnsi" w:hAnsiTheme="minorHAnsi" w:cstheme="minorHAnsi"/>
+              </w:rPr>
+              <w:t>3. O funcionário confirma a exclusão.</w:t>
+            </w:r>
+          </w:p>
+          <w:p>
+            <w:pPr>
+              <w:rPr>
+                <w:rFonts w:asciiTheme="minorHAnsi" w:hAnsiTheme="minorHAnsi" w:cstheme="minorHAnsi"/>
+                <w:color w:val="000000"/>
+                <w:lang w:eastAsia="pt-BR"/>
+              </w:rPr>
+            </w:pPr>
+          </w:p>
+        </w:tc>
+      </w:tr>
+      <w:tr>
+        <w:tc>
+          <w:tcPr>
+            <w:tcW w:w="1358" w:type="pct"/>
+            <w:vAlign w:val="center"/>
+          </w:tcPr>
+          <w:p>
+            <w:pPr>
+              <w:spacing w:line="320" w:lineRule="atLeast"/>
+              <w:rPr>
+                <w:rFonts w:asciiTheme="minorHAnsi" w:hAnsiTheme="minorHAnsi" w:cstheme="minorHAnsi"/>
+                <w:color w:val="000000"/>
+                <w:lang w:eastAsia="pt-BR"/>
+              </w:rPr>
+            </w:pPr>
+            <w:r>
+              <w:rPr>
+                <w:rFonts w:asciiTheme="minorHAnsi" w:hAnsiTheme="minorHAnsi" w:cstheme="minorHAnsi"/>
+                <w:color w:val="000000"/>
+                <w:lang w:eastAsia="pt-BR"/>
+              </w:rPr>
+              <w:t>Branch Sequence</w:t>
+            </w:r>
+          </w:p>
+        </w:tc>
+        <w:tc>
+          <w:tcPr>
+            <w:tcW w:w="3642" w:type="pct"/>
+            <w:vAlign w:val="center"/>
+          </w:tcPr>
+          <w:p>
+            <w:pPr>
+              <w:spacing w:line="320" w:lineRule="atLeast"/>
+              <w:rPr>
+                <w:rFonts w:asciiTheme="minorHAnsi" w:hAnsiTheme="minorHAnsi" w:cstheme="minorHAnsi"/>
+                <w:color w:val="000000"/>
+                <w:lang w:eastAsia="pt-BR"/>
+              </w:rPr>
+            </w:pPr>
+          </w:p>
+        </w:tc>
+      </w:tr>
+      <w:tr>
+        <w:tc>
+          <w:tcPr>
+            <w:tcW w:w="1358" w:type="pct"/>
+            <w:vAlign w:val="center"/>
+          </w:tcPr>
+          <w:p>
+            <w:pPr>
+              <w:spacing w:line="320" w:lineRule="atLeast"/>
+              <w:rPr>
+                <w:rFonts w:asciiTheme="minorHAnsi" w:hAnsiTheme="minorHAnsi" w:cstheme="minorHAnsi"/>
+                <w:color w:val="000000"/>
+                <w:lang w:eastAsia="pt-BR"/>
+              </w:rPr>
+            </w:pPr>
+            <w:r>
+              <w:rPr>
+                <w:rFonts w:asciiTheme="minorHAnsi" w:hAnsiTheme="minorHAnsi" w:cstheme="minorHAnsi"/>
+                <w:color w:val="000000"/>
+                <w:lang w:eastAsia="pt-BR"/>
+              </w:rPr>
+              <w:t>Exception Sequence</w:t>
+            </w:r>
+          </w:p>
+        </w:tc>
+        <w:tc>
+          <w:tcPr>
+            <w:tcW w:w="3642" w:type="pct"/>
+            <w:vAlign w:val="center"/>
+          </w:tcPr>
+          <w:p>
+            <w:pPr>
+              <w:contextualSpacing/>
+              <w:rPr>
+                <w:rFonts w:asciiTheme="minorHAnsi" w:hAnsiTheme="minorHAnsi" w:cstheme="minorHAnsi"/>
+              </w:rPr>
+            </w:pPr>
+            <w:r>
+              <w:rPr>
+                <w:rFonts w:asciiTheme="minorHAnsi" w:hAnsiTheme="minorHAnsi" w:cstheme="minorHAnsi"/>
+              </w:rPr>
+              <w:t xml:space="preserve">Incluir </w:t>
+            </w:r>
+            <w:r>
+              <w:rPr>
+                <w:rFonts w:asciiTheme="minorHAnsi" w:hAnsiTheme="minorHAnsi" w:cstheme="minorHAnsi"/>
+                <w:color w:val="000000"/>
+                <w:lang w:eastAsia="pt-BR"/>
+              </w:rPr>
+              <w:t>Fornecedor</w:t>
+            </w:r>
+          </w:p>
+          <w:p>
+            <w:pPr>
+              <w:spacing w:before="240"/>
+              <w:contextualSpacing/>
+              <w:rPr>
+                <w:rFonts w:asciiTheme="minorHAnsi" w:hAnsiTheme="minorHAnsi" w:cstheme="minorHAnsi"/>
+              </w:rPr>
+            </w:pPr>
+            <w:r>
+              <w:rPr>
+                <w:rFonts w:asciiTheme="minorHAnsi" w:hAnsiTheme="minorHAnsi" w:cstheme="minorHAnsi"/>
+              </w:rPr>
+              <w:lastRenderedPageBreak/>
+              <w:t>1 – Dados inválidos ou obrigatórios não preenchidos.</w:t>
+            </w:r>
+          </w:p>
+          <w:p>
+            <w:pPr>
+              <w:spacing w:before="240"/>
+              <w:contextualSpacing/>
+              <w:rPr>
+                <w:rFonts w:asciiTheme="minorHAnsi" w:hAnsiTheme="minorHAnsi" w:cstheme="minorHAnsi"/>
+              </w:rPr>
+            </w:pPr>
+            <w:r>
+              <w:rPr>
+                <w:rFonts w:asciiTheme="minorHAnsi" w:hAnsiTheme="minorHAnsi" w:cstheme="minorHAnsi"/>
+              </w:rPr>
+              <w:t>1a – Uma mensagem de erro é exibida, retornando ao início do passo 1 para a correção da informação inválida.</w:t>
+            </w:r>
+          </w:p>
+          <w:p>
+            <w:pPr>
+              <w:spacing w:before="240"/>
+              <w:contextualSpacing/>
+              <w:rPr>
+                <w:rFonts w:asciiTheme="minorHAnsi" w:hAnsiTheme="minorHAnsi" w:cstheme="minorHAnsi"/>
+              </w:rPr>
+            </w:pPr>
+          </w:p>
+          <w:p>
+            <w:pPr>
+              <w:spacing w:before="240"/>
+              <w:contextualSpacing/>
+              <w:rPr>
+                <w:rFonts w:asciiTheme="minorHAnsi" w:hAnsiTheme="minorHAnsi" w:cstheme="minorHAnsi"/>
+              </w:rPr>
+            </w:pPr>
+            <w:r>
+              <w:rPr>
+                <w:rFonts w:asciiTheme="minorHAnsi" w:hAnsiTheme="minorHAnsi" w:cstheme="minorHAnsi"/>
+              </w:rPr>
+              <w:t xml:space="preserve">Alterar Cadastro de </w:t>
+            </w:r>
+            <w:r>
+              <w:rPr>
+                <w:rFonts w:asciiTheme="minorHAnsi" w:hAnsiTheme="minorHAnsi" w:cstheme="minorHAnsi"/>
+                <w:color w:val="000000"/>
+                <w:lang w:eastAsia="pt-BR"/>
+              </w:rPr>
+              <w:t>Fornecedor</w:t>
+            </w:r>
+          </w:p>
+          <w:p>
+            <w:pPr>
+              <w:spacing w:before="240"/>
+              <w:contextualSpacing/>
+              <w:rPr>
+                <w:rFonts w:asciiTheme="minorHAnsi" w:hAnsiTheme="minorHAnsi" w:cstheme="minorHAnsi"/>
+              </w:rPr>
+            </w:pPr>
+            <w:r>
+              <w:rPr>
+                <w:rFonts w:asciiTheme="minorHAnsi" w:hAnsiTheme="minorHAnsi" w:cstheme="minorHAnsi"/>
+              </w:rPr>
+              <w:t>2 – Dados inválidos ou obrigatórios não preenchidos.</w:t>
+            </w:r>
+          </w:p>
+          <w:p>
+            <w:pPr>
+              <w:rPr>
+                <w:rFonts w:asciiTheme="minorHAnsi" w:hAnsiTheme="minorHAnsi" w:cstheme="minorHAnsi"/>
+                <w:color w:val="000000"/>
+                <w:lang w:eastAsia="pt-BR"/>
+              </w:rPr>
+            </w:pPr>
+            <w:r>
+              <w:rPr>
+                <w:rFonts w:asciiTheme="minorHAnsi" w:hAnsiTheme="minorHAnsi" w:cstheme="minorHAnsi"/>
+              </w:rPr>
+              <w:t>2a – Uma mensagem de erro é exibida, retornando ao início do passo 2 para a correção da informação inválida.</w:t>
+            </w:r>
+          </w:p>
+        </w:tc>
+      </w:tr>
+      <w:tr>
+        <w:tc>
+          <w:tcPr>
+            <w:tcW w:w="1358" w:type="pct"/>
+            <w:vAlign w:val="center"/>
+          </w:tcPr>
+          <w:p>
+            <w:pPr>
+              <w:spacing w:line="320" w:lineRule="atLeast"/>
+              <w:rPr>
+                <w:rFonts w:asciiTheme="minorHAnsi" w:hAnsiTheme="minorHAnsi" w:cstheme="minorHAnsi"/>
+                <w:color w:val="000000"/>
+                <w:lang w:eastAsia="pt-BR"/>
+              </w:rPr>
+            </w:pPr>
+            <w:r>
+              <w:rPr>
+                <w:rFonts w:asciiTheme="minorHAnsi" w:hAnsiTheme="minorHAnsi" w:cstheme="minorHAnsi"/>
+                <w:color w:val="000000"/>
+                <w:lang w:eastAsia="pt-BR"/>
+              </w:rPr>
+              <w:lastRenderedPageBreak/>
+              <w:t>Sub UseCase</w:t>
+            </w:r>
+          </w:p>
+        </w:tc>
+        <w:tc>
+          <w:tcPr>
+            <w:tcW w:w="3642" w:type="pct"/>
+            <w:vAlign w:val="center"/>
+          </w:tcPr>
+          <w:p>
+            <w:pPr>
+              <w:rPr>
+                <w:rFonts w:asciiTheme="minorHAnsi" w:hAnsiTheme="minorHAnsi" w:cstheme="minorHAnsi"/>
+                <w:color w:val="000000"/>
+                <w:lang w:eastAsia="pt-BR"/>
+              </w:rPr>
+            </w:pPr>
+          </w:p>
+        </w:tc>
+      </w:tr>
+      <w:tr>
+        <w:tc>
+          <w:tcPr>
+            <w:tcW w:w="1358" w:type="pct"/>
+            <w:vAlign w:val="center"/>
+          </w:tcPr>
+          <w:p>
+            <w:pPr>
+              <w:spacing w:line="320" w:lineRule="atLeast"/>
+              <w:rPr>
+                <w:rFonts w:asciiTheme="minorHAnsi" w:hAnsiTheme="minorHAnsi" w:cstheme="minorHAnsi"/>
+                <w:color w:val="000000"/>
+                <w:lang w:eastAsia="pt-BR"/>
+              </w:rPr>
+            </w:pPr>
+            <w:r>
+              <w:rPr>
+                <w:rFonts w:asciiTheme="minorHAnsi" w:hAnsiTheme="minorHAnsi" w:cstheme="minorHAnsi"/>
+                <w:color w:val="000000"/>
+                <w:lang w:eastAsia="pt-BR"/>
+              </w:rPr>
+              <w:t>Note</w:t>
+            </w:r>
+          </w:p>
+        </w:tc>
+        <w:tc>
+          <w:tcPr>
+            <w:tcW w:w="3642" w:type="pct"/>
+            <w:vAlign w:val="center"/>
+          </w:tcPr>
+          <w:p>
+            <w:pPr>
+              <w:rPr>
+                <w:rFonts w:asciiTheme="minorHAnsi" w:hAnsiTheme="minorHAnsi" w:cstheme="minorHAnsi"/>
+                <w:color w:val="000000"/>
+                <w:lang w:eastAsia="pt-BR"/>
+              </w:rPr>
+            </w:pPr>
+          </w:p>
+        </w:tc>
+      </w:tr>
+    </w:tbl>
+    <w:p>
+      <w:pPr>
+        <w:rPr>
+          <w:rFonts w:cstheme="minorHAnsi"/>
+          <w:sz w:val="20"/>
+          <w:szCs w:val="20"/>
+        </w:rPr>
+      </w:pPr>
+    </w:p>
+    <w:p>
+      <w:pPr>
+        <w:rPr>
+          <w:rFonts w:cstheme="minorHAnsi"/>
+          <w:sz w:val="20"/>
+          <w:szCs w:val="20"/>
+        </w:rPr>
+      </w:pPr>
+      <w:r>
+        <w:rPr>
+          <w:rFonts w:cstheme="minorHAnsi"/>
+          <w:noProof/>
+          <w:sz w:val="20"/>
+          <w:szCs w:val="20"/>
+          <w:lang w:eastAsia="pt-BR"/>
+        </w:rPr>
+        <w:drawing>
+          <wp:inline distT="0" distB="0" distL="0" distR="0">
+            <wp:extent cx="5394960" cy="3916680"/>
+            <wp:effectExtent l="0" t="0" r="0" b="7620"/>
+            <wp:docPr id="6" name="Imagem 6" descr="Manter Modelo Moto"/>
+            <wp:cNvGraphicFramePr>
+              <a:graphicFrameLocks xmlns:a="http://schemas.openxmlformats.org/drawingml/2006/main" noChangeAspect="1"/>
+            </wp:cNvGraphicFramePr>
+            <a:graphic xmlns:a="http://schemas.openxmlformats.org/drawingml/2006/main">
+              <a:graphicData uri="http://schemas.openxmlformats.org/drawingml/2006/picture">
+                <pic:pic xmlns:pic="http://schemas.openxmlformats.org/drawingml/2006/picture">
+                  <pic:nvPicPr>
+                    <pic:cNvPr id="0" name="Picture 7" descr="Manter Modelo Moto"/>
+                    <pic:cNvPicPr>
+                      <a:picLocks noChangeAspect="1" noChangeArrowheads="1"/>
+                    </pic:cNvPicPr>
+                  </pic:nvPicPr>
+                  <pic:blipFill>
+                    <a:blip r:embed="rId11">
+                      <a:extLst>
+                        <a:ext uri="{28A0092B-C50C-407E-A947-70E740481C1C}">
+                          <a14:useLocalDpi xmlns:a14="http://schemas.microsoft.com/office/drawing/2010/main" val="0"/>
+                        </a:ext>
+                      </a:extLst>
+                    </a:blip>
+                    <a:srcRect/>
+                    <a:stretch>
+                      <a:fillRect/>
+                    </a:stretch>
+                  </pic:blipFill>
+                  <pic:spPr bwMode="auto">
+                    <a:xfrm>
+                      <a:off x="0" y="0"/>
+                      <a:ext cx="5394960" cy="3916680"/>
+                    </a:xfrm>
+                    <a:prstGeom prst="rect">
+                      <a:avLst/>
+                    </a:prstGeom>
+                    <a:noFill/>
+                    <a:ln>
+                      <a:noFill/>
+                    </a:ln>
+                  </pic:spPr>
+                </pic:pic>
+              </a:graphicData>
+            </a:graphic>
+          </wp:inline>
+        </w:drawing>
+      </w:r>
+    </w:p>
+    <w:p>
+      <w:pPr>
+        <w:rPr>
+          <w:rFonts w:cstheme="minorHAnsi"/>
+          <w:sz w:val="20"/>
+          <w:szCs w:val="20"/>
+        </w:rPr>
+      </w:pPr>
+    </w:p>
+    <w:tbl>
+      <w:tblPr>
+        <w:tblStyle w:val="Tabelacomgrade"/>
+        <w:tblW w:w="5000" w:type="pct"/>
+        <w:tblLook w:val="0000" w:firstRow="0" w:lastRow="0" w:firstColumn="0" w:lastColumn="0" w:noHBand="0" w:noVBand="0"/>
+      </w:tblPr>
+      <w:tblGrid>
+        <w:gridCol w:w="2307"/>
+        <w:gridCol w:w="6187"/>
+      </w:tblGrid>
+      <w:tr>
+        <w:tc>
+          <w:tcPr>
+            <w:tcW w:w="1358" w:type="pct"/>
+            <w:vAlign w:val="center"/>
+          </w:tcPr>
+          <w:p>
+            <w:pPr>
+              <w:spacing w:line="320" w:lineRule="atLeast"/>
+              <w:rPr>
+                <w:rFonts w:asciiTheme="minorHAnsi" w:hAnsiTheme="minorHAnsi" w:cstheme="minorHAnsi"/>
+                <w:lang w:eastAsia="pt-BR"/>
+              </w:rPr>
+            </w:pPr>
+            <w:r>
+              <w:rPr>
+                <w:rFonts w:asciiTheme="minorHAnsi" w:hAnsiTheme="minorHAnsi" w:cstheme="minorHAnsi"/>
+                <w:lang w:eastAsia="pt-BR"/>
+              </w:rPr>
+              <w:t>ITEM</w:t>
+            </w:r>
+          </w:p>
+        </w:tc>
+        <w:tc>
+          <w:tcPr>
+            <w:tcW w:w="3642" w:type="pct"/>
+            <w:vAlign w:val="center"/>
+          </w:tcPr>
+          <w:p>
+            <w:pPr>
+              <w:spacing w:line="320" w:lineRule="atLeast"/>
+              <w:rPr>
+                <w:rFonts w:asciiTheme="minorHAnsi" w:hAnsiTheme="minorHAnsi" w:cstheme="minorHAnsi"/>
+                <w:color w:val="000000"/>
+                <w:lang w:eastAsia="pt-BR"/>
+              </w:rPr>
+            </w:pPr>
+            <w:r>
+              <w:rPr>
+                <w:rFonts w:asciiTheme="minorHAnsi" w:hAnsiTheme="minorHAnsi" w:cstheme="minorHAnsi"/>
+                <w:color w:val="000000"/>
+                <w:lang w:eastAsia="pt-BR"/>
+              </w:rPr>
+              <w:t>VALUE</w:t>
+            </w:r>
+          </w:p>
+        </w:tc>
+      </w:tr>
+      <w:tr>
+        <w:tc>
+          <w:tcPr>
+            <w:tcW w:w="1358" w:type="pct"/>
+            <w:vAlign w:val="center"/>
+          </w:tcPr>
+          <w:p>
+            <w:pPr>
+              <w:spacing w:line="320" w:lineRule="atLeast"/>
+              <w:rPr>
+                <w:rFonts w:asciiTheme="minorHAnsi" w:hAnsiTheme="minorHAnsi" w:cstheme="minorHAnsi"/>
+                <w:color w:val="000000"/>
+                <w:lang w:eastAsia="pt-BR"/>
+              </w:rPr>
+            </w:pPr>
+            <w:r>
+              <w:rPr>
+                <w:rFonts w:asciiTheme="minorHAnsi" w:hAnsiTheme="minorHAnsi" w:cstheme="minorHAnsi"/>
+                <w:color w:val="000000"/>
+                <w:lang w:eastAsia="pt-BR"/>
+              </w:rPr>
+              <w:t>UseCase</w:t>
+            </w:r>
+          </w:p>
+        </w:tc>
+        <w:tc>
+          <w:tcPr>
+            <w:tcW w:w="3642" w:type="pct"/>
+            <w:vAlign w:val="center"/>
+          </w:tcPr>
+          <w:p>
+            <w:pPr>
+              <w:spacing w:line="320" w:lineRule="atLeast"/>
+              <w:rPr>
+                <w:rFonts w:asciiTheme="minorHAnsi" w:hAnsiTheme="minorHAnsi" w:cstheme="minorHAnsi"/>
+                <w:color w:val="000000"/>
+                <w:lang w:eastAsia="pt-BR"/>
+              </w:rPr>
+            </w:pPr>
+            <w:r>
+              <w:rPr>
+                <w:rFonts w:asciiTheme="minorHAnsi" w:hAnsiTheme="minorHAnsi" w:cstheme="minorHAnsi"/>
+                <w:color w:val="000000"/>
+                <w:lang w:eastAsia="pt-BR"/>
+              </w:rPr>
+              <w:t>Manter Modelo Moto</w:t>
+            </w:r>
+          </w:p>
+        </w:tc>
+      </w:tr>
+      <w:tr>
+        <w:tc>
+          <w:tcPr>
+            <w:tcW w:w="1358" w:type="pct"/>
+            <w:vAlign w:val="center"/>
+          </w:tcPr>
+          <w:p>
+            <w:pPr>
+              <w:spacing w:line="320" w:lineRule="atLeast"/>
+              <w:rPr>
+                <w:rFonts w:asciiTheme="minorHAnsi" w:hAnsiTheme="minorHAnsi" w:cstheme="minorHAnsi"/>
+                <w:color w:val="000000"/>
+                <w:lang w:eastAsia="pt-BR"/>
+              </w:rPr>
+            </w:pPr>
+            <w:r>
+              <w:rPr>
+                <w:rFonts w:asciiTheme="minorHAnsi" w:hAnsiTheme="minorHAnsi" w:cstheme="minorHAnsi"/>
+                <w:color w:val="000000"/>
+                <w:lang w:eastAsia="pt-BR"/>
+              </w:rPr>
+              <w:t>Summary</w:t>
+            </w:r>
+          </w:p>
+        </w:tc>
+        <w:tc>
+          <w:tcPr>
+            <w:tcW w:w="3642" w:type="pct"/>
+            <w:vAlign w:val="center"/>
+          </w:tcPr>
+          <w:p>
+            <w:pPr>
+              <w:rPr>
+                <w:rFonts w:asciiTheme="minorHAnsi" w:hAnsiTheme="minorHAnsi" w:cstheme="minorHAnsi"/>
+                <w:color w:val="000000"/>
+                <w:lang w:eastAsia="pt-BR"/>
+              </w:rPr>
+            </w:pPr>
+            <w:r>
+              <w:rPr>
+                <w:rFonts w:asciiTheme="minorHAnsi" w:hAnsiTheme="minorHAnsi" w:cstheme="minorHAnsi"/>
+              </w:rPr>
+              <w:t>Este caso de uso é responsável pela inclusão, alteração, consulta e exclusão de modelos de moto.</w:t>
+            </w:r>
+          </w:p>
+        </w:tc>
+      </w:tr>
+      <w:tr>
+        <w:tc>
+          <w:tcPr>
+            <w:tcW w:w="1358" w:type="pct"/>
+            <w:vAlign w:val="center"/>
+          </w:tcPr>
+          <w:p>
+            <w:pPr>
+              <w:spacing w:line="320" w:lineRule="atLeast"/>
+              <w:rPr>
+                <w:rFonts w:asciiTheme="minorHAnsi" w:hAnsiTheme="minorHAnsi" w:cstheme="minorHAnsi"/>
+                <w:color w:val="000000"/>
+                <w:lang w:eastAsia="pt-BR"/>
+              </w:rPr>
+            </w:pPr>
+            <w:r>
+              <w:rPr>
+                <w:rFonts w:asciiTheme="minorHAnsi" w:hAnsiTheme="minorHAnsi" w:cstheme="minorHAnsi"/>
+                <w:color w:val="000000"/>
+                <w:lang w:eastAsia="pt-BR"/>
+              </w:rPr>
+              <w:t>Actor</w:t>
+            </w:r>
+          </w:p>
+        </w:tc>
+        <w:tc>
+          <w:tcPr>
+            <w:tcW w:w="3642" w:type="pct"/>
+            <w:vAlign w:val="center"/>
+          </w:tcPr>
+          <w:p>
+            <w:pPr>
+              <w:spacing w:line="320" w:lineRule="atLeast"/>
+              <w:rPr>
+                <w:rFonts w:asciiTheme="minorHAnsi" w:hAnsiTheme="minorHAnsi" w:cstheme="minorHAnsi"/>
+                <w:color w:val="000000"/>
+                <w:lang w:eastAsia="pt-BR"/>
+              </w:rPr>
+            </w:pPr>
+            <w:r>
+              <w:rPr>
+                <w:rFonts w:asciiTheme="minorHAnsi" w:hAnsiTheme="minorHAnsi" w:cstheme="minorHAnsi"/>
+                <w:color w:val="000000"/>
+                <w:lang w:eastAsia="pt-BR"/>
+              </w:rPr>
+              <w:t>Funcionário</w:t>
+            </w:r>
+          </w:p>
+        </w:tc>
+      </w:tr>
+      <w:tr>
+        <w:tc>
+          <w:tcPr>
+            <w:tcW w:w="1358" w:type="pct"/>
+            <w:vAlign w:val="center"/>
+          </w:tcPr>
+          <w:p>
+            <w:pPr>
+              <w:spacing w:line="320" w:lineRule="atLeast"/>
+              <w:rPr>
+                <w:rFonts w:asciiTheme="minorHAnsi" w:hAnsiTheme="minorHAnsi" w:cstheme="minorHAnsi"/>
+                <w:color w:val="000000"/>
+                <w:lang w:eastAsia="pt-BR"/>
+              </w:rPr>
+            </w:pPr>
+            <w:r>
+              <w:rPr>
+                <w:rFonts w:asciiTheme="minorHAnsi" w:hAnsiTheme="minorHAnsi" w:cstheme="minorHAnsi"/>
+                <w:color w:val="000000"/>
+                <w:lang w:eastAsia="pt-BR"/>
+              </w:rPr>
+              <w:t>Precondition</w:t>
+            </w:r>
+          </w:p>
+        </w:tc>
+        <w:tc>
+          <w:tcPr>
+            <w:tcW w:w="3642" w:type="pct"/>
+            <w:vAlign w:val="center"/>
+          </w:tcPr>
+          <w:p>
+            <w:pPr>
+              <w:spacing w:line="320" w:lineRule="atLeast"/>
+              <w:rPr>
+                <w:rFonts w:asciiTheme="minorHAnsi" w:hAnsiTheme="minorHAnsi" w:cstheme="minorHAnsi"/>
+                <w:color w:val="000000"/>
+                <w:lang w:eastAsia="pt-BR"/>
+              </w:rPr>
+            </w:pPr>
+            <w:r>
+              <w:rPr>
+                <w:rFonts w:asciiTheme="minorHAnsi" w:hAnsiTheme="minorHAnsi" w:cstheme="minorHAnsi"/>
+                <w:color w:val="000000"/>
+                <w:lang w:eastAsia="pt-BR"/>
+              </w:rPr>
+              <w:t>Efetuar Login</w:t>
+            </w:r>
+          </w:p>
+        </w:tc>
+      </w:tr>
+      <w:tr>
+        <w:tc>
+          <w:tcPr>
+            <w:tcW w:w="1358" w:type="pct"/>
+            <w:vAlign w:val="center"/>
+          </w:tcPr>
+          <w:p>
+            <w:pPr>
+              <w:spacing w:line="320" w:lineRule="atLeast"/>
+              <w:rPr>
+                <w:rFonts w:asciiTheme="minorHAnsi" w:hAnsiTheme="minorHAnsi" w:cstheme="minorHAnsi"/>
+                <w:color w:val="000000"/>
+                <w:lang w:eastAsia="pt-BR"/>
+              </w:rPr>
+            </w:pPr>
+            <w:r>
+              <w:rPr>
+                <w:rFonts w:asciiTheme="minorHAnsi" w:hAnsiTheme="minorHAnsi" w:cstheme="minorHAnsi"/>
+                <w:color w:val="000000"/>
+                <w:lang w:eastAsia="pt-BR"/>
+              </w:rPr>
+              <w:t>Postcondition</w:t>
+            </w:r>
+          </w:p>
+        </w:tc>
+        <w:tc>
+          <w:tcPr>
+            <w:tcW w:w="3642" w:type="pct"/>
+            <w:vAlign w:val="center"/>
+          </w:tcPr>
+          <w:p>
+            <w:pPr>
+              <w:spacing w:line="320" w:lineRule="atLeast"/>
+              <w:rPr>
+                <w:rFonts w:asciiTheme="minorHAnsi" w:hAnsiTheme="minorHAnsi" w:cstheme="minorHAnsi"/>
+                <w:color w:val="000000"/>
+                <w:lang w:eastAsia="pt-BR"/>
+              </w:rPr>
+            </w:pPr>
+          </w:p>
+        </w:tc>
+      </w:tr>
+      <w:tr>
+        <w:tc>
+          <w:tcPr>
+            <w:tcW w:w="1358" w:type="pct"/>
+            <w:vAlign w:val="center"/>
+          </w:tcPr>
+          <w:p>
+            <w:pPr>
+              <w:spacing w:line="320" w:lineRule="atLeast"/>
+              <w:rPr>
+                <w:rFonts w:asciiTheme="minorHAnsi" w:hAnsiTheme="minorHAnsi" w:cstheme="minorHAnsi"/>
+                <w:color w:val="000000"/>
+                <w:lang w:eastAsia="pt-BR"/>
+              </w:rPr>
+            </w:pPr>
+            <w:r>
+              <w:rPr>
+                <w:rFonts w:asciiTheme="minorHAnsi" w:hAnsiTheme="minorHAnsi" w:cstheme="minorHAnsi"/>
+                <w:color w:val="000000"/>
+                <w:lang w:eastAsia="pt-BR"/>
+              </w:rPr>
+              <w:t>Base Sequence</w:t>
+            </w:r>
+          </w:p>
+        </w:tc>
+        <w:tc>
+          <w:tcPr>
+            <w:tcW w:w="3642" w:type="pct"/>
+            <w:vAlign w:val="center"/>
+          </w:tcPr>
+          <w:p>
+            <w:pPr>
+              <w:contextualSpacing/>
+              <w:rPr>
+                <w:rFonts w:asciiTheme="minorHAnsi" w:hAnsiTheme="minorHAnsi" w:cstheme="minorHAnsi"/>
+              </w:rPr>
+            </w:pPr>
+            <w:r>
+              <w:rPr>
+                <w:rFonts w:asciiTheme="minorHAnsi" w:hAnsiTheme="minorHAnsi" w:cstheme="minorHAnsi"/>
+              </w:rPr>
+              <w:t>Incluir Modelo Moto</w:t>
+            </w:r>
+          </w:p>
+          <w:p>
+            <w:pPr>
+              <w:spacing w:before="240"/>
+              <w:contextualSpacing/>
+              <w:rPr>
+                <w:rFonts w:asciiTheme="minorHAnsi" w:hAnsiTheme="minorHAnsi" w:cstheme="minorHAnsi"/>
+              </w:rPr>
+            </w:pPr>
+            <w:r>
+              <w:rPr>
+                <w:rFonts w:asciiTheme="minorHAnsi" w:hAnsiTheme="minorHAnsi" w:cstheme="minorHAnsi"/>
+              </w:rPr>
+              <w:t>1. O funcionário informa os dados: Modelo*, Ano*, Marca*, Sistema de lubrificação, Alimentação, Embreagem, Câmbio, Sistema de Ignição, Bateria, Freio Dianteiro, Freio Traseiro, Capacidade de Óleo.</w:t>
+            </w:r>
+          </w:p>
+          <w:p>
+            <w:pPr>
+              <w:spacing w:before="240"/>
+              <w:contextualSpacing/>
+              <w:rPr>
+                <w:rFonts w:asciiTheme="minorHAnsi" w:hAnsiTheme="minorHAnsi" w:cstheme="minorHAnsi"/>
+              </w:rPr>
+            </w:pPr>
+            <w:r>
+              <w:rPr>
+                <w:rFonts w:asciiTheme="minorHAnsi" w:hAnsiTheme="minorHAnsi" w:cstheme="minorHAnsi"/>
+              </w:rPr>
+              <w:t>2. O funcionário confirma o cadastro.</w:t>
+            </w:r>
+          </w:p>
+          <w:p>
+            <w:pPr>
+              <w:spacing w:before="240"/>
+              <w:contextualSpacing/>
+              <w:rPr>
+                <w:rFonts w:asciiTheme="minorHAnsi" w:hAnsiTheme="minorHAnsi" w:cstheme="minorHAnsi"/>
+              </w:rPr>
+            </w:pPr>
+            <w:r>
+              <w:rPr>
+                <w:rFonts w:asciiTheme="minorHAnsi" w:hAnsiTheme="minorHAnsi" w:cstheme="minorHAnsi"/>
+              </w:rPr>
+              <w:t>2. Uma mensagem de sucesso é exibida.</w:t>
+            </w:r>
+          </w:p>
+          <w:p>
+            <w:pPr>
+              <w:spacing w:before="240"/>
+              <w:contextualSpacing/>
+              <w:rPr>
+                <w:rFonts w:asciiTheme="minorHAnsi" w:hAnsiTheme="minorHAnsi" w:cstheme="minorHAnsi"/>
+              </w:rPr>
+            </w:pPr>
+          </w:p>
+          <w:p>
+            <w:pPr>
+              <w:spacing w:before="240"/>
+              <w:contextualSpacing/>
+              <w:rPr>
+                <w:rFonts w:asciiTheme="minorHAnsi" w:hAnsiTheme="minorHAnsi" w:cstheme="minorHAnsi"/>
+              </w:rPr>
+            </w:pPr>
+            <w:r>
+              <w:rPr>
+                <w:rFonts w:asciiTheme="minorHAnsi" w:hAnsiTheme="minorHAnsi" w:cstheme="minorHAnsi"/>
+              </w:rPr>
+              <w:t>Alterar Cadastro de Modelo Moto</w:t>
+            </w:r>
+          </w:p>
+          <w:p>
+            <w:pPr>
+              <w:spacing w:before="240"/>
+              <w:contextualSpacing/>
+              <w:rPr>
+                <w:rFonts w:asciiTheme="minorHAnsi" w:hAnsiTheme="minorHAnsi" w:cstheme="minorHAnsi"/>
+              </w:rPr>
+            </w:pPr>
+            <w:r>
+              <w:rPr>
+                <w:rFonts w:asciiTheme="minorHAnsi" w:hAnsiTheme="minorHAnsi" w:cstheme="minorHAnsi"/>
+              </w:rPr>
+              <w:lastRenderedPageBreak/>
+              <w:t>1. O funcionário seleciona o modelo que deseja alterar.</w:t>
+            </w:r>
+          </w:p>
+          <w:p>
+            <w:pPr>
+              <w:spacing w:before="240"/>
+              <w:contextualSpacing/>
+              <w:rPr>
+                <w:rFonts w:asciiTheme="minorHAnsi" w:hAnsiTheme="minorHAnsi" w:cstheme="minorHAnsi"/>
+              </w:rPr>
+            </w:pPr>
+            <w:r>
+              <w:rPr>
+                <w:rFonts w:asciiTheme="minorHAnsi" w:hAnsiTheme="minorHAnsi" w:cstheme="minorHAnsi"/>
+              </w:rPr>
+              <w:t>2. É apresentada a tela com os dados atuais editáveis.</w:t>
+            </w:r>
+          </w:p>
+          <w:p>
+            <w:pPr>
+              <w:spacing w:before="240"/>
+              <w:contextualSpacing/>
+              <w:rPr>
+                <w:rFonts w:asciiTheme="minorHAnsi" w:hAnsiTheme="minorHAnsi" w:cstheme="minorHAnsi"/>
+              </w:rPr>
+            </w:pPr>
+            <w:r>
+              <w:rPr>
+                <w:rFonts w:asciiTheme="minorHAnsi" w:hAnsiTheme="minorHAnsi" w:cstheme="minorHAnsi"/>
+              </w:rPr>
+              <w:t>3. O funcionário efetua as alterações e confirma.</w:t>
+            </w:r>
+          </w:p>
+          <w:p>
+            <w:pPr>
+              <w:spacing w:before="240"/>
+              <w:contextualSpacing/>
+              <w:rPr>
+                <w:rFonts w:asciiTheme="minorHAnsi" w:hAnsiTheme="minorHAnsi" w:cstheme="minorHAnsi"/>
+              </w:rPr>
+            </w:pPr>
+          </w:p>
+          <w:p>
+            <w:pPr>
+              <w:spacing w:before="240"/>
+              <w:contextualSpacing/>
+              <w:rPr>
+                <w:rFonts w:asciiTheme="minorHAnsi" w:hAnsiTheme="minorHAnsi" w:cstheme="minorHAnsi"/>
+              </w:rPr>
+            </w:pPr>
+            <w:r>
+              <w:rPr>
+                <w:rFonts w:asciiTheme="minorHAnsi" w:hAnsiTheme="minorHAnsi" w:cstheme="minorHAnsi"/>
+              </w:rPr>
+              <w:t>Consultar Dados de Modelo Moto</w:t>
+            </w:r>
+          </w:p>
+          <w:p>
+            <w:pPr>
+              <w:spacing w:before="240"/>
+              <w:contextualSpacing/>
+              <w:rPr>
+                <w:rFonts w:asciiTheme="minorHAnsi" w:hAnsiTheme="minorHAnsi" w:cstheme="minorHAnsi"/>
+              </w:rPr>
+            </w:pPr>
+            <w:r>
+              <w:rPr>
+                <w:rFonts w:asciiTheme="minorHAnsi" w:hAnsiTheme="minorHAnsi" w:cstheme="minorHAnsi"/>
+              </w:rPr>
+              <w:t>1. O funcionário seleciona o modelo que deseja consultar.</w:t>
+            </w:r>
+          </w:p>
+          <w:p>
+            <w:pPr>
+              <w:spacing w:before="240"/>
+              <w:contextualSpacing/>
+              <w:rPr>
+                <w:rFonts w:asciiTheme="minorHAnsi" w:hAnsiTheme="minorHAnsi" w:cstheme="minorHAnsi"/>
+              </w:rPr>
+            </w:pPr>
+            <w:r>
+              <w:rPr>
+                <w:rFonts w:asciiTheme="minorHAnsi" w:hAnsiTheme="minorHAnsi" w:cstheme="minorHAnsi"/>
+              </w:rPr>
+              <w:t>2.  A tela com os dados do modelo é exibida.</w:t>
+            </w:r>
+          </w:p>
+          <w:p>
+            <w:pPr>
+              <w:spacing w:before="240"/>
+              <w:contextualSpacing/>
+              <w:rPr>
+                <w:rFonts w:asciiTheme="minorHAnsi" w:hAnsiTheme="minorHAnsi" w:cstheme="minorHAnsi"/>
+              </w:rPr>
+            </w:pPr>
+          </w:p>
+          <w:p>
+            <w:pPr>
+              <w:spacing w:before="240"/>
+              <w:contextualSpacing/>
+              <w:rPr>
+                <w:rFonts w:asciiTheme="minorHAnsi" w:hAnsiTheme="minorHAnsi" w:cstheme="minorHAnsi"/>
+              </w:rPr>
+            </w:pPr>
+            <w:r>
+              <w:rPr>
+                <w:rFonts w:asciiTheme="minorHAnsi" w:hAnsiTheme="minorHAnsi" w:cstheme="minorHAnsi"/>
+              </w:rPr>
+              <w:t>Excluir Modelo Moto</w:t>
+            </w:r>
+          </w:p>
+          <w:p>
+            <w:pPr>
+              <w:spacing w:before="240"/>
+              <w:contextualSpacing/>
+              <w:rPr>
+                <w:rFonts w:asciiTheme="minorHAnsi" w:hAnsiTheme="minorHAnsi" w:cstheme="minorHAnsi"/>
+              </w:rPr>
+            </w:pPr>
+            <w:r>
+              <w:rPr>
+                <w:rFonts w:asciiTheme="minorHAnsi" w:hAnsiTheme="minorHAnsi" w:cstheme="minorHAnsi"/>
+              </w:rPr>
+              <w:t>1. O funcionário seleciona o modelo que deseja excluir.</w:t>
+            </w:r>
+          </w:p>
+          <w:p>
+            <w:pPr>
+              <w:spacing w:before="240"/>
+              <w:contextualSpacing/>
+              <w:rPr>
+                <w:rFonts w:asciiTheme="minorHAnsi" w:hAnsiTheme="minorHAnsi" w:cstheme="minorHAnsi"/>
+              </w:rPr>
+            </w:pPr>
+            <w:r>
+              <w:rPr>
+                <w:rFonts w:asciiTheme="minorHAnsi" w:hAnsiTheme="minorHAnsi" w:cstheme="minorHAnsi"/>
+              </w:rPr>
+              <w:t>2. É apresentada uma tela com as informações do modelo que será excluído.</w:t>
+            </w:r>
+          </w:p>
+          <w:p>
+            <w:pPr>
+              <w:spacing w:before="240"/>
+              <w:contextualSpacing/>
+              <w:rPr>
+                <w:rFonts w:asciiTheme="minorHAnsi" w:hAnsiTheme="minorHAnsi" w:cstheme="minorHAnsi"/>
+              </w:rPr>
+            </w:pPr>
+            <w:r>
+              <w:rPr>
+                <w:rFonts w:asciiTheme="minorHAnsi" w:hAnsiTheme="minorHAnsi" w:cstheme="minorHAnsi"/>
+              </w:rPr>
+              <w:t>3. O funcionário confirma a exclusão.</w:t>
+            </w:r>
+          </w:p>
+          <w:p>
+            <w:pPr>
+              <w:rPr>
+                <w:rFonts w:asciiTheme="minorHAnsi" w:hAnsiTheme="minorHAnsi" w:cstheme="minorHAnsi"/>
+                <w:color w:val="000000"/>
+                <w:lang w:eastAsia="pt-BR"/>
+              </w:rPr>
+            </w:pPr>
+          </w:p>
+        </w:tc>
+      </w:tr>
+      <w:tr>
+        <w:tc>
+          <w:tcPr>
+            <w:tcW w:w="1358" w:type="pct"/>
+            <w:vAlign w:val="center"/>
+          </w:tcPr>
+          <w:p>
+            <w:pPr>
+              <w:spacing w:line="320" w:lineRule="atLeast"/>
+              <w:rPr>
+                <w:rFonts w:asciiTheme="minorHAnsi" w:hAnsiTheme="minorHAnsi" w:cstheme="minorHAnsi"/>
+                <w:color w:val="000000"/>
+                <w:lang w:eastAsia="pt-BR"/>
+              </w:rPr>
+            </w:pPr>
+            <w:r>
+              <w:rPr>
+                <w:rFonts w:asciiTheme="minorHAnsi" w:hAnsiTheme="minorHAnsi" w:cstheme="minorHAnsi"/>
+                <w:color w:val="000000"/>
+                <w:lang w:eastAsia="pt-BR"/>
+              </w:rPr>
+              <w:lastRenderedPageBreak/>
+              <w:t>Branch Sequence</w:t>
+            </w:r>
+          </w:p>
+        </w:tc>
+        <w:tc>
+          <w:tcPr>
+            <w:tcW w:w="3642" w:type="pct"/>
+            <w:vAlign w:val="center"/>
+          </w:tcPr>
+          <w:p>
+            <w:pPr>
+              <w:spacing w:line="320" w:lineRule="atLeast"/>
+              <w:rPr>
+                <w:rFonts w:asciiTheme="minorHAnsi" w:hAnsiTheme="minorHAnsi" w:cstheme="minorHAnsi"/>
+                <w:color w:val="000000"/>
+                <w:lang w:eastAsia="pt-BR"/>
+              </w:rPr>
+            </w:pPr>
+          </w:p>
+        </w:tc>
+      </w:tr>
+      <w:tr>
+        <w:tc>
+          <w:tcPr>
+            <w:tcW w:w="1358" w:type="pct"/>
+            <w:vAlign w:val="center"/>
+          </w:tcPr>
+          <w:p>
+            <w:pPr>
+              <w:spacing w:line="320" w:lineRule="atLeast"/>
+              <w:rPr>
+                <w:rFonts w:asciiTheme="minorHAnsi" w:hAnsiTheme="minorHAnsi" w:cstheme="minorHAnsi"/>
+                <w:color w:val="000000"/>
+                <w:lang w:eastAsia="pt-BR"/>
+              </w:rPr>
+            </w:pPr>
+            <w:r>
+              <w:rPr>
+                <w:rFonts w:asciiTheme="minorHAnsi" w:hAnsiTheme="minorHAnsi" w:cstheme="minorHAnsi"/>
+                <w:color w:val="000000"/>
+                <w:lang w:eastAsia="pt-BR"/>
+              </w:rPr>
+              <w:t>Exception Sequence</w:t>
+            </w:r>
+          </w:p>
+        </w:tc>
+        <w:tc>
+          <w:tcPr>
+            <w:tcW w:w="3642" w:type="pct"/>
+            <w:vAlign w:val="center"/>
+          </w:tcPr>
+          <w:p>
+            <w:pPr>
+              <w:contextualSpacing/>
+              <w:rPr>
+                <w:rFonts w:asciiTheme="minorHAnsi" w:hAnsiTheme="minorHAnsi" w:cstheme="minorHAnsi"/>
+              </w:rPr>
+            </w:pPr>
+            <w:r>
+              <w:rPr>
+                <w:rFonts w:asciiTheme="minorHAnsi" w:hAnsiTheme="minorHAnsi" w:cstheme="minorHAnsi"/>
+              </w:rPr>
+              <w:t>Incluir Modelo Moto</w:t>
+            </w:r>
+          </w:p>
+          <w:p>
+            <w:pPr>
+              <w:spacing w:before="240"/>
+              <w:contextualSpacing/>
+              <w:rPr>
+                <w:rFonts w:asciiTheme="minorHAnsi" w:hAnsiTheme="minorHAnsi" w:cstheme="minorHAnsi"/>
+              </w:rPr>
+            </w:pPr>
+            <w:r>
+              <w:rPr>
+                <w:rFonts w:asciiTheme="minorHAnsi" w:hAnsiTheme="minorHAnsi" w:cstheme="minorHAnsi"/>
+              </w:rPr>
+              <w:t>1 – Dados inválidos ou obrigatórios não preenchidos.</w:t>
+            </w:r>
+          </w:p>
+          <w:p>
+            <w:pPr>
+              <w:spacing w:before="240"/>
+              <w:contextualSpacing/>
+              <w:rPr>
+                <w:rFonts w:asciiTheme="minorHAnsi" w:hAnsiTheme="minorHAnsi" w:cstheme="minorHAnsi"/>
+              </w:rPr>
+            </w:pPr>
+            <w:r>
+              <w:rPr>
+                <w:rFonts w:asciiTheme="minorHAnsi" w:hAnsiTheme="minorHAnsi" w:cstheme="minorHAnsi"/>
+              </w:rPr>
+              <w:t>1a – Uma mensagem de erro é exibida, retornando ao início do passo 1 para a correção da informação inválida.</w:t>
+            </w:r>
+          </w:p>
+          <w:p>
+            <w:pPr>
+              <w:spacing w:before="240"/>
+              <w:contextualSpacing/>
+              <w:rPr>
+                <w:rFonts w:asciiTheme="minorHAnsi" w:hAnsiTheme="minorHAnsi" w:cstheme="minorHAnsi"/>
+              </w:rPr>
+            </w:pPr>
+          </w:p>
+          <w:p>
+            <w:pPr>
+              <w:spacing w:before="240"/>
+              <w:contextualSpacing/>
+              <w:rPr>
+                <w:rFonts w:asciiTheme="minorHAnsi" w:hAnsiTheme="minorHAnsi" w:cstheme="minorHAnsi"/>
+              </w:rPr>
+            </w:pPr>
+            <w:r>
+              <w:rPr>
+                <w:rFonts w:asciiTheme="minorHAnsi" w:hAnsiTheme="minorHAnsi" w:cstheme="minorHAnsi"/>
+              </w:rPr>
+              <w:t>Alterar Modelo Moto</w:t>
+            </w:r>
+          </w:p>
+          <w:p>
+            <w:pPr>
+              <w:spacing w:before="240"/>
+              <w:contextualSpacing/>
+              <w:rPr>
+                <w:rFonts w:asciiTheme="minorHAnsi" w:hAnsiTheme="minorHAnsi" w:cstheme="minorHAnsi"/>
+              </w:rPr>
+            </w:pPr>
+            <w:r>
+              <w:rPr>
+                <w:rFonts w:asciiTheme="minorHAnsi" w:hAnsiTheme="minorHAnsi" w:cstheme="minorHAnsi"/>
+              </w:rPr>
+              <w:t>2 – Dados inválidos ou obrigatórios não preenchidos.</w:t>
+            </w:r>
+          </w:p>
+          <w:p>
+            <w:pPr>
+              <w:rPr>
+                <w:rFonts w:asciiTheme="minorHAnsi" w:hAnsiTheme="minorHAnsi" w:cstheme="minorHAnsi"/>
+                <w:color w:val="000000"/>
+                <w:lang w:eastAsia="pt-BR"/>
+              </w:rPr>
+            </w:pPr>
+            <w:r>
+              <w:rPr>
+                <w:rFonts w:asciiTheme="minorHAnsi" w:hAnsiTheme="minorHAnsi" w:cstheme="minorHAnsi"/>
+              </w:rPr>
+              <w:t>2a – Uma mensagem de erro é exibida, retornando ao início do passo 2 para a correção da informação inválida.</w:t>
+            </w:r>
+          </w:p>
+        </w:tc>
+      </w:tr>
+      <w:tr>
+        <w:tc>
+          <w:tcPr>
+            <w:tcW w:w="1358" w:type="pct"/>
+            <w:vAlign w:val="center"/>
+          </w:tcPr>
+          <w:p>
+            <w:pPr>
+              <w:spacing w:line="320" w:lineRule="atLeast"/>
+              <w:rPr>
+                <w:rFonts w:asciiTheme="minorHAnsi" w:hAnsiTheme="minorHAnsi" w:cstheme="minorHAnsi"/>
+                <w:color w:val="000000"/>
+                <w:lang w:eastAsia="pt-BR"/>
+              </w:rPr>
+            </w:pPr>
+            <w:r>
+              <w:rPr>
+                <w:rFonts w:asciiTheme="minorHAnsi" w:hAnsiTheme="minorHAnsi" w:cstheme="minorHAnsi"/>
+                <w:color w:val="000000"/>
+                <w:lang w:eastAsia="pt-BR"/>
+              </w:rPr>
+              <w:t>Sub UseCase</w:t>
+            </w:r>
+          </w:p>
+        </w:tc>
+        <w:tc>
+          <w:tcPr>
+            <w:tcW w:w="3642" w:type="pct"/>
+            <w:vAlign w:val="center"/>
+          </w:tcPr>
+          <w:p>
+            <w:pPr>
+              <w:rPr>
+                <w:rFonts w:asciiTheme="minorHAnsi" w:hAnsiTheme="minorHAnsi" w:cstheme="minorHAnsi"/>
+                <w:color w:val="000000"/>
+                <w:lang w:eastAsia="pt-BR"/>
+              </w:rPr>
+            </w:pPr>
+          </w:p>
+        </w:tc>
+      </w:tr>
+      <w:tr>
+        <w:tc>
+          <w:tcPr>
+            <w:tcW w:w="1358" w:type="pct"/>
+            <w:vAlign w:val="center"/>
+          </w:tcPr>
+          <w:p>
+            <w:pPr>
+              <w:spacing w:line="320" w:lineRule="atLeast"/>
+              <w:rPr>
+                <w:rFonts w:asciiTheme="minorHAnsi" w:hAnsiTheme="minorHAnsi" w:cstheme="minorHAnsi"/>
+                <w:color w:val="000000"/>
+                <w:lang w:eastAsia="pt-BR"/>
+              </w:rPr>
+            </w:pPr>
+            <w:r>
+              <w:rPr>
+                <w:rFonts w:asciiTheme="minorHAnsi" w:hAnsiTheme="minorHAnsi" w:cstheme="minorHAnsi"/>
+                <w:color w:val="000000"/>
+                <w:lang w:eastAsia="pt-BR"/>
+              </w:rPr>
+              <w:t>Note</w:t>
+            </w:r>
+          </w:p>
+        </w:tc>
+        <w:tc>
+          <w:tcPr>
+            <w:tcW w:w="3642" w:type="pct"/>
+            <w:vAlign w:val="center"/>
+          </w:tcPr>
+          <w:p>
+            <w:pPr>
+              <w:rPr>
+                <w:rFonts w:asciiTheme="minorHAnsi" w:hAnsiTheme="minorHAnsi" w:cstheme="minorHAnsi"/>
+                <w:color w:val="000000"/>
+                <w:lang w:eastAsia="pt-BR"/>
+              </w:rPr>
+            </w:pPr>
+          </w:p>
+        </w:tc>
+      </w:tr>
+    </w:tbl>
+    <w:p>
+      <w:pPr>
+        <w:rPr>
+          <w:rFonts w:cstheme="minorHAnsi"/>
+          <w:sz w:val="20"/>
+          <w:szCs w:val="20"/>
+        </w:rPr>
+      </w:pPr>
+    </w:p>
+    <w:p>
+      <w:pPr>
+        <w:rPr>
+          <w:rFonts w:cstheme="minorHAnsi"/>
+          <w:sz w:val="20"/>
+          <w:szCs w:val="20"/>
+        </w:rPr>
+      </w:pPr>
+    </w:p>
+    <w:p>
+      <w:pPr>
+        <w:rPr>
+          <w:rFonts w:cstheme="minorHAnsi"/>
+          <w:sz w:val="20"/>
+          <w:szCs w:val="20"/>
+        </w:rPr>
+      </w:pPr>
+      <w:r>
+        <w:rPr>
+          <w:rFonts w:cstheme="minorHAnsi"/>
+          <w:noProof/>
+          <w:sz w:val="20"/>
+          <w:szCs w:val="20"/>
+          <w:lang w:eastAsia="pt-BR"/>
+        </w:rPr>
+        <w:drawing>
+          <wp:inline distT="0" distB="0" distL="0" distR="0">
+            <wp:extent cx="5394960" cy="4084320"/>
+            <wp:effectExtent l="0" t="0" r="0" b="0"/>
+            <wp:docPr id="5" name="Imagem 5" descr="Manter Produto"/>
+            <wp:cNvGraphicFramePr>
+              <a:graphicFrameLocks xmlns:a="http://schemas.openxmlformats.org/drawingml/2006/main" noChangeAspect="1"/>
+            </wp:cNvGraphicFramePr>
+            <a:graphic xmlns:a="http://schemas.openxmlformats.org/drawingml/2006/main">
+              <a:graphicData uri="http://schemas.openxmlformats.org/drawingml/2006/picture">
+                <pic:pic xmlns:pic="http://schemas.openxmlformats.org/drawingml/2006/picture">
+                  <pic:nvPicPr>
+                    <pic:cNvPr id="0" name="Picture 8" descr="Manter Produto"/>
+                    <pic:cNvPicPr>
+                      <a:picLocks noChangeAspect="1" noChangeArrowheads="1"/>
+                    </pic:cNvPicPr>
+                  </pic:nvPicPr>
+                  <pic:blipFill>
+                    <a:blip r:embed="rId12">
+                      <a:extLst>
+                        <a:ext uri="{28A0092B-C50C-407E-A947-70E740481C1C}">
+                          <a14:useLocalDpi xmlns:a14="http://schemas.microsoft.com/office/drawing/2010/main" val="0"/>
+                        </a:ext>
+                      </a:extLst>
+                    </a:blip>
+                    <a:srcRect/>
+                    <a:stretch>
+                      <a:fillRect/>
+                    </a:stretch>
+                  </pic:blipFill>
+                  <pic:spPr bwMode="auto">
+                    <a:xfrm>
+                      <a:off x="0" y="0"/>
+                      <a:ext cx="5394960" cy="4084320"/>
+                    </a:xfrm>
+                    <a:prstGeom prst="rect">
+                      <a:avLst/>
+                    </a:prstGeom>
+                    <a:noFill/>
+                    <a:ln>
+                      <a:noFill/>
+                    </a:ln>
+                  </pic:spPr>
+                </pic:pic>
+              </a:graphicData>
+            </a:graphic>
+          </wp:inline>
+        </w:drawing>
+      </w:r>
+    </w:p>
+    <w:p>
+      <w:pPr>
+        <w:rPr>
+          <w:rFonts w:cstheme="minorHAnsi"/>
+          <w:sz w:val="20"/>
+          <w:szCs w:val="20"/>
+        </w:rPr>
+      </w:pPr>
+    </w:p>
+    <w:tbl>
+      <w:tblPr>
+        <w:tblStyle w:val="Tabelacomgrade"/>
+        <w:tblW w:w="5000" w:type="pct"/>
+        <w:tblLook w:val="0000" w:firstRow="0" w:lastRow="0" w:firstColumn="0" w:lastColumn="0" w:noHBand="0" w:noVBand="0"/>
+      </w:tblPr>
+      <w:tblGrid>
+        <w:gridCol w:w="2307"/>
+        <w:gridCol w:w="6187"/>
+      </w:tblGrid>
+      <w:tr>
+        <w:tc>
+          <w:tcPr>
+            <w:tcW w:w="1358" w:type="pct"/>
+            <w:vAlign w:val="center"/>
+          </w:tcPr>
+          <w:p>
+            <w:pPr>
+              <w:spacing w:line="320" w:lineRule="atLeast"/>
+              <w:rPr>
+                <w:rFonts w:asciiTheme="minorHAnsi" w:hAnsiTheme="minorHAnsi" w:cstheme="minorHAnsi"/>
+                <w:lang w:eastAsia="pt-BR"/>
+              </w:rPr>
+            </w:pPr>
+            <w:r>
+              <w:rPr>
+                <w:rFonts w:asciiTheme="minorHAnsi" w:hAnsiTheme="minorHAnsi" w:cstheme="minorHAnsi"/>
+                <w:lang w:eastAsia="pt-BR"/>
+              </w:rPr>
+              <w:t>ITEM</w:t>
+            </w:r>
+          </w:p>
+        </w:tc>
+        <w:tc>
+          <w:tcPr>
+            <w:tcW w:w="3642" w:type="pct"/>
+            <w:vAlign w:val="center"/>
+          </w:tcPr>
+          <w:p>
+            <w:pPr>
+              <w:spacing w:line="320" w:lineRule="atLeast"/>
+              <w:rPr>
+                <w:rFonts w:asciiTheme="minorHAnsi" w:hAnsiTheme="minorHAnsi" w:cstheme="minorHAnsi"/>
+                <w:color w:val="000000"/>
+                <w:lang w:eastAsia="pt-BR"/>
+              </w:rPr>
+            </w:pPr>
+            <w:r>
+              <w:rPr>
+                <w:rFonts w:asciiTheme="minorHAnsi" w:hAnsiTheme="minorHAnsi" w:cstheme="minorHAnsi"/>
+                <w:color w:val="000000"/>
+                <w:lang w:eastAsia="pt-BR"/>
+              </w:rPr>
+              <w:t>VALUE</w:t>
+            </w:r>
+          </w:p>
+        </w:tc>
+      </w:tr>
+      <w:tr>
+        <w:tc>
+          <w:tcPr>
+            <w:tcW w:w="1358" w:type="pct"/>
+            <w:vAlign w:val="center"/>
+          </w:tcPr>
+          <w:p>
+            <w:pPr>
+              <w:spacing w:line="320" w:lineRule="atLeast"/>
+              <w:rPr>
+                <w:rFonts w:asciiTheme="minorHAnsi" w:hAnsiTheme="minorHAnsi" w:cstheme="minorHAnsi"/>
+                <w:color w:val="000000"/>
+                <w:lang w:eastAsia="pt-BR"/>
+              </w:rPr>
+            </w:pPr>
+            <w:r>
+              <w:rPr>
+                <w:rFonts w:asciiTheme="minorHAnsi" w:hAnsiTheme="minorHAnsi" w:cstheme="minorHAnsi"/>
+                <w:color w:val="000000"/>
+                <w:lang w:eastAsia="pt-BR"/>
+              </w:rPr>
+              <w:t>UseCase</w:t>
+            </w:r>
+          </w:p>
+        </w:tc>
+        <w:tc>
+          <w:tcPr>
+            <w:tcW w:w="3642" w:type="pct"/>
+            <w:vAlign w:val="center"/>
+          </w:tcPr>
+          <w:p>
+            <w:pPr>
+              <w:spacing w:line="320" w:lineRule="atLeast"/>
+              <w:rPr>
+                <w:rFonts w:asciiTheme="minorHAnsi" w:hAnsiTheme="minorHAnsi" w:cstheme="minorHAnsi"/>
+                <w:color w:val="000000"/>
+                <w:lang w:eastAsia="pt-BR"/>
+              </w:rPr>
+            </w:pPr>
+            <w:r>
+              <w:rPr>
+                <w:rFonts w:asciiTheme="minorHAnsi" w:hAnsiTheme="minorHAnsi" w:cstheme="minorHAnsi"/>
+                <w:color w:val="000000"/>
+                <w:lang w:eastAsia="pt-BR"/>
+              </w:rPr>
+              <w:t>Manter Produto</w:t>
+            </w:r>
+          </w:p>
+        </w:tc>
+      </w:tr>
+      <w:tr>
+        <w:tc>
+          <w:tcPr>
+            <w:tcW w:w="1358" w:type="pct"/>
+            <w:vAlign w:val="center"/>
+          </w:tcPr>
+          <w:p>
+            <w:pPr>
+              <w:spacing w:line="320" w:lineRule="atLeast"/>
+              <w:rPr>
+                <w:rFonts w:asciiTheme="minorHAnsi" w:hAnsiTheme="minorHAnsi" w:cstheme="minorHAnsi"/>
+                <w:color w:val="000000"/>
+                <w:lang w:eastAsia="pt-BR"/>
+              </w:rPr>
+            </w:pPr>
+            <w:r>
+              <w:rPr>
+                <w:rFonts w:asciiTheme="minorHAnsi" w:hAnsiTheme="minorHAnsi" w:cstheme="minorHAnsi"/>
+                <w:color w:val="000000"/>
+                <w:lang w:eastAsia="pt-BR"/>
+              </w:rPr>
+              <w:t>Summary</w:t>
+            </w:r>
+          </w:p>
+        </w:tc>
+        <w:tc>
+          <w:tcPr>
+            <w:tcW w:w="3642" w:type="pct"/>
+            <w:vAlign w:val="center"/>
+          </w:tcPr>
+          <w:p>
+            <w:pPr>
+              <w:rPr>
+                <w:rFonts w:asciiTheme="minorHAnsi" w:hAnsiTheme="minorHAnsi" w:cstheme="minorHAnsi"/>
+                <w:color w:val="000000"/>
+                <w:lang w:eastAsia="pt-BR"/>
+              </w:rPr>
+            </w:pPr>
+            <w:r>
+              <w:rPr>
+                <w:rFonts w:asciiTheme="minorHAnsi" w:hAnsiTheme="minorHAnsi" w:cstheme="minorHAnsi"/>
+              </w:rPr>
+              <w:t>Este caso de uso é responsável pela inclusão, alteração, consulta e exclusão de produto.</w:t>
+            </w:r>
+          </w:p>
+        </w:tc>
+      </w:tr>
+      <w:tr>
+        <w:tc>
+          <w:tcPr>
+            <w:tcW w:w="1358" w:type="pct"/>
+            <w:vAlign w:val="center"/>
+          </w:tcPr>
+          <w:p>
+            <w:pPr>
+              <w:spacing w:line="320" w:lineRule="atLeast"/>
+              <w:rPr>
+                <w:rFonts w:asciiTheme="minorHAnsi" w:hAnsiTheme="minorHAnsi" w:cstheme="minorHAnsi"/>
+                <w:color w:val="000000"/>
+                <w:lang w:eastAsia="pt-BR"/>
+              </w:rPr>
+            </w:pPr>
+            <w:r>
+              <w:rPr>
+                <w:rFonts w:asciiTheme="minorHAnsi" w:hAnsiTheme="minorHAnsi" w:cstheme="minorHAnsi"/>
+                <w:color w:val="000000"/>
+                <w:lang w:eastAsia="pt-BR"/>
+              </w:rPr>
+              <w:t>Actor</w:t>
+            </w:r>
+          </w:p>
+        </w:tc>
+        <w:tc>
+          <w:tcPr>
+            <w:tcW w:w="3642" w:type="pct"/>
+            <w:vAlign w:val="center"/>
+          </w:tcPr>
+          <w:p>
+            <w:pPr>
+              <w:spacing w:line="320" w:lineRule="atLeast"/>
+              <w:rPr>
+                <w:rFonts w:asciiTheme="minorHAnsi" w:hAnsiTheme="minorHAnsi" w:cstheme="minorHAnsi"/>
+                <w:color w:val="000000"/>
+                <w:lang w:eastAsia="pt-BR"/>
+              </w:rPr>
+            </w:pPr>
+            <w:r>
+              <w:rPr>
+                <w:rFonts w:asciiTheme="minorHAnsi" w:hAnsiTheme="minorHAnsi" w:cstheme="minorHAnsi"/>
+                <w:color w:val="000000"/>
+                <w:lang w:eastAsia="pt-BR"/>
+              </w:rPr>
+              <w:t>Funcionário</w:t>
+            </w:r>
+          </w:p>
+        </w:tc>
+      </w:tr>
+      <w:tr>
+        <w:tc>
+          <w:tcPr>
+            <w:tcW w:w="1358" w:type="pct"/>
+            <w:vAlign w:val="center"/>
+          </w:tcPr>
+          <w:p>
+            <w:pPr>
+              <w:spacing w:line="320" w:lineRule="atLeast"/>
+              <w:rPr>
+                <w:rFonts w:asciiTheme="minorHAnsi" w:hAnsiTheme="minorHAnsi" w:cstheme="minorHAnsi"/>
+                <w:color w:val="000000"/>
+                <w:lang w:eastAsia="pt-BR"/>
+              </w:rPr>
+            </w:pPr>
+            <w:r>
+              <w:rPr>
+                <w:rFonts w:asciiTheme="minorHAnsi" w:hAnsiTheme="minorHAnsi" w:cstheme="minorHAnsi"/>
+                <w:color w:val="000000"/>
+                <w:lang w:eastAsia="pt-BR"/>
+              </w:rPr>
+              <w:t>Precondition</w:t>
+            </w:r>
+          </w:p>
+        </w:tc>
+        <w:tc>
+          <w:tcPr>
+            <w:tcW w:w="3642" w:type="pct"/>
+            <w:vAlign w:val="center"/>
+          </w:tcPr>
+          <w:p>
+            <w:pPr>
+              <w:spacing w:line="320" w:lineRule="atLeast"/>
+              <w:rPr>
+                <w:rFonts w:asciiTheme="minorHAnsi" w:hAnsiTheme="minorHAnsi" w:cstheme="minorHAnsi"/>
+                <w:color w:val="000000"/>
+                <w:lang w:eastAsia="pt-BR"/>
+              </w:rPr>
+            </w:pPr>
+            <w:r>
+              <w:rPr>
+                <w:rFonts w:asciiTheme="minorHAnsi" w:hAnsiTheme="minorHAnsi" w:cstheme="minorHAnsi"/>
+                <w:color w:val="000000"/>
+                <w:lang w:eastAsia="pt-BR"/>
+              </w:rPr>
+              <w:t>Efetuar Login</w:t>
+            </w:r>
+          </w:p>
+        </w:tc>
+      </w:tr>
+      <w:tr>
+        <w:tc>
+          <w:tcPr>
+            <w:tcW w:w="1358" w:type="pct"/>
+            <w:vAlign w:val="center"/>
+          </w:tcPr>
+          <w:p>
+            <w:pPr>
+              <w:spacing w:line="320" w:lineRule="atLeast"/>
+              <w:rPr>
+                <w:rFonts w:asciiTheme="minorHAnsi" w:hAnsiTheme="minorHAnsi" w:cstheme="minorHAnsi"/>
+                <w:color w:val="000000"/>
+                <w:lang w:eastAsia="pt-BR"/>
+              </w:rPr>
+            </w:pPr>
+            <w:r>
+              <w:rPr>
+                <w:rFonts w:asciiTheme="minorHAnsi" w:hAnsiTheme="minorHAnsi" w:cstheme="minorHAnsi"/>
+                <w:color w:val="000000"/>
+                <w:lang w:eastAsia="pt-BR"/>
+              </w:rPr>
+              <w:t>Postcondition</w:t>
+            </w:r>
+          </w:p>
+        </w:tc>
+        <w:tc>
+          <w:tcPr>
+            <w:tcW w:w="3642" w:type="pct"/>
+            <w:vAlign w:val="center"/>
+          </w:tcPr>
+          <w:p>
+            <w:pPr>
+              <w:spacing w:line="320" w:lineRule="atLeast"/>
+              <w:rPr>
+                <w:rFonts w:asciiTheme="minorHAnsi" w:hAnsiTheme="minorHAnsi" w:cstheme="minorHAnsi"/>
+                <w:color w:val="000000"/>
+                <w:lang w:eastAsia="pt-BR"/>
+              </w:rPr>
+            </w:pPr>
+          </w:p>
+        </w:tc>
+      </w:tr>
+      <w:tr>
+        <w:tc>
+          <w:tcPr>
+            <w:tcW w:w="1358" w:type="pct"/>
+            <w:vAlign w:val="center"/>
+          </w:tcPr>
+          <w:p>
+            <w:pPr>
+              <w:spacing w:line="320" w:lineRule="atLeast"/>
+              <w:rPr>
+                <w:rFonts w:asciiTheme="minorHAnsi" w:hAnsiTheme="minorHAnsi" w:cstheme="minorHAnsi"/>
+                <w:color w:val="000000"/>
+                <w:lang w:eastAsia="pt-BR"/>
+              </w:rPr>
+            </w:pPr>
+            <w:r>
+              <w:rPr>
+                <w:rFonts w:asciiTheme="minorHAnsi" w:hAnsiTheme="minorHAnsi" w:cstheme="minorHAnsi"/>
+                <w:color w:val="000000"/>
+                <w:lang w:eastAsia="pt-BR"/>
+              </w:rPr>
+              <w:t>Base Sequence</w:t>
+            </w:r>
+          </w:p>
+        </w:tc>
+        <w:tc>
+          <w:tcPr>
+            <w:tcW w:w="3642" w:type="pct"/>
+            <w:vAlign w:val="center"/>
+          </w:tcPr>
+          <w:p>
+            <w:pPr>
+              <w:contextualSpacing/>
+              <w:rPr>
+                <w:rFonts w:asciiTheme="minorHAnsi" w:hAnsiTheme="minorHAnsi" w:cstheme="minorHAnsi"/>
+              </w:rPr>
+            </w:pPr>
+            <w:r>
+              <w:rPr>
+                <w:rFonts w:asciiTheme="minorHAnsi" w:hAnsiTheme="minorHAnsi" w:cstheme="minorHAnsi"/>
+              </w:rPr>
+              <w:t xml:space="preserve">Incluir </w:t>
+            </w:r>
+            <w:r>
+              <w:rPr>
+                <w:rFonts w:asciiTheme="minorHAnsi" w:hAnsiTheme="minorHAnsi" w:cstheme="minorHAnsi"/>
+                <w:color w:val="000000"/>
+                <w:lang w:eastAsia="pt-BR"/>
+              </w:rPr>
+              <w:t>Produto</w:t>
+            </w:r>
+          </w:p>
+          <w:p>
+            <w:pPr>
+              <w:spacing w:before="240"/>
+              <w:contextualSpacing/>
+              <w:rPr>
+                <w:rFonts w:asciiTheme="minorHAnsi" w:hAnsiTheme="minorHAnsi" w:cstheme="minorHAnsi"/>
+              </w:rPr>
+            </w:pPr>
+            <w:r>
+              <w:rPr>
+                <w:rFonts w:asciiTheme="minorHAnsi" w:hAnsiTheme="minorHAnsi" w:cstheme="minorHAnsi"/>
+              </w:rPr>
+              <w:t>1. O funcionário informa os dados: Nome*, Descrição*, Código de Barras*, Margem de Lucro*, Preço de custo*, Fabricante, Referência, Localização do produto.</w:t>
+            </w:r>
+          </w:p>
+          <w:p>
+            <w:pPr>
+              <w:spacing w:before="240"/>
+              <w:contextualSpacing/>
+              <w:rPr>
+                <w:rFonts w:asciiTheme="minorHAnsi" w:hAnsiTheme="minorHAnsi" w:cstheme="minorHAnsi"/>
+              </w:rPr>
+            </w:pPr>
+            <w:r>
+              <w:rPr>
+                <w:rFonts w:asciiTheme="minorHAnsi" w:hAnsiTheme="minorHAnsi" w:cstheme="minorHAnsi"/>
+              </w:rPr>
+              <w:t>2. O funcionário confirma o cadastro.</w:t>
+            </w:r>
+          </w:p>
+          <w:p>
+            <w:pPr>
+              <w:spacing w:before="240"/>
+              <w:contextualSpacing/>
+              <w:rPr>
+                <w:rFonts w:asciiTheme="minorHAnsi" w:hAnsiTheme="minorHAnsi" w:cstheme="minorHAnsi"/>
+              </w:rPr>
+            </w:pPr>
+            <w:r>
+              <w:rPr>
+                <w:rFonts w:asciiTheme="minorHAnsi" w:hAnsiTheme="minorHAnsi" w:cstheme="minorHAnsi"/>
+              </w:rPr>
+              <w:t>2. Uma mensagem de sucesso é exibida.</w:t>
+            </w:r>
+          </w:p>
+          <w:p>
+            <w:pPr>
+              <w:spacing w:before="240"/>
+              <w:contextualSpacing/>
+              <w:rPr>
+                <w:rFonts w:asciiTheme="minorHAnsi" w:hAnsiTheme="minorHAnsi" w:cstheme="minorHAnsi"/>
+              </w:rPr>
+            </w:pPr>
+          </w:p>
+          <w:p>
+            <w:pPr>
+              <w:spacing w:before="240"/>
+              <w:contextualSpacing/>
+              <w:rPr>
+                <w:rFonts w:asciiTheme="minorHAnsi" w:hAnsiTheme="minorHAnsi" w:cstheme="minorHAnsi"/>
+              </w:rPr>
+            </w:pPr>
+            <w:r>
+              <w:rPr>
+                <w:rFonts w:asciiTheme="minorHAnsi" w:hAnsiTheme="minorHAnsi" w:cstheme="minorHAnsi"/>
+              </w:rPr>
+              <w:t xml:space="preserve">Alterar Cadastro de </w:t>
+            </w:r>
+            <w:r>
+              <w:rPr>
+                <w:rFonts w:asciiTheme="minorHAnsi" w:hAnsiTheme="minorHAnsi" w:cstheme="minorHAnsi"/>
+                <w:color w:val="000000"/>
+                <w:lang w:eastAsia="pt-BR"/>
+              </w:rPr>
+              <w:t>Produto</w:t>
+            </w:r>
+          </w:p>
+          <w:p>
+            <w:pPr>
+              <w:spacing w:before="240"/>
+              <w:contextualSpacing/>
+              <w:rPr>
+                <w:rFonts w:asciiTheme="minorHAnsi" w:hAnsiTheme="minorHAnsi" w:cstheme="minorHAnsi"/>
+              </w:rPr>
+            </w:pPr>
+            <w:r>
+              <w:rPr>
+                <w:rFonts w:asciiTheme="minorHAnsi" w:hAnsiTheme="minorHAnsi" w:cstheme="minorHAnsi"/>
+              </w:rPr>
+              <w:t>1. O funcionário seleciona o produto que deseja alterar.</w:t>
+            </w:r>
+          </w:p>
+          <w:p>
+            <w:pPr>
+              <w:spacing w:before="240"/>
+              <w:contextualSpacing/>
+              <w:rPr>
+                <w:rFonts w:asciiTheme="minorHAnsi" w:hAnsiTheme="minorHAnsi" w:cstheme="minorHAnsi"/>
+              </w:rPr>
+            </w:pPr>
+            <w:r>
+              <w:rPr>
+                <w:rFonts w:asciiTheme="minorHAnsi" w:hAnsiTheme="minorHAnsi" w:cstheme="minorHAnsi"/>
+              </w:rPr>
+              <w:t>2. É apresentada a tela com os dados atuais editáveis.</w:t>
+            </w:r>
+          </w:p>
+          <w:p>
+            <w:pPr>
+              <w:spacing w:before="240"/>
+              <w:contextualSpacing/>
+              <w:rPr>
+                <w:rFonts w:asciiTheme="minorHAnsi" w:hAnsiTheme="minorHAnsi" w:cstheme="minorHAnsi"/>
+              </w:rPr>
+            </w:pPr>
+            <w:r>
+              <w:rPr>
+                <w:rFonts w:asciiTheme="minorHAnsi" w:hAnsiTheme="minorHAnsi" w:cstheme="minorHAnsi"/>
+              </w:rPr>
+              <w:t>3. O funcionário efetua as alterações e confirma.</w:t>
+            </w:r>
+          </w:p>
+          <w:p>
+            <w:pPr>
+              <w:spacing w:before="240"/>
+              <w:contextualSpacing/>
+              <w:rPr>
+                <w:rFonts w:asciiTheme="minorHAnsi" w:hAnsiTheme="minorHAnsi" w:cstheme="minorHAnsi"/>
+              </w:rPr>
+            </w:pPr>
+          </w:p>
+          <w:p>
+            <w:pPr>
+              <w:spacing w:before="240"/>
+              <w:contextualSpacing/>
+              <w:rPr>
+                <w:rFonts w:asciiTheme="minorHAnsi" w:hAnsiTheme="minorHAnsi" w:cstheme="minorHAnsi"/>
+              </w:rPr>
+            </w:pPr>
+            <w:r>
+              <w:rPr>
+                <w:rFonts w:asciiTheme="minorHAnsi" w:hAnsiTheme="minorHAnsi" w:cstheme="minorHAnsi"/>
+              </w:rPr>
+              <w:t xml:space="preserve">Consultar Dados de </w:t>
+            </w:r>
+            <w:r>
+              <w:rPr>
+                <w:rFonts w:asciiTheme="minorHAnsi" w:hAnsiTheme="minorHAnsi" w:cstheme="minorHAnsi"/>
+                <w:color w:val="000000"/>
+                <w:lang w:eastAsia="pt-BR"/>
+              </w:rPr>
+              <w:t>Produto</w:t>
+            </w:r>
+          </w:p>
+          <w:p>
+            <w:pPr>
+              <w:spacing w:before="240"/>
+              <w:contextualSpacing/>
+              <w:rPr>
+                <w:rFonts w:asciiTheme="minorHAnsi" w:hAnsiTheme="minorHAnsi" w:cstheme="minorHAnsi"/>
+              </w:rPr>
+            </w:pPr>
+            <w:r>
+              <w:rPr>
+                <w:rFonts w:asciiTheme="minorHAnsi" w:hAnsiTheme="minorHAnsi" w:cstheme="minorHAnsi"/>
+              </w:rPr>
+              <w:t>1. O funcionário seleciona o produto que deseja consultar.</w:t>
+            </w:r>
+          </w:p>
+          <w:p>
+            <w:pPr>
+              <w:spacing w:before="240"/>
+              <w:contextualSpacing/>
+              <w:rPr>
+                <w:rFonts w:asciiTheme="minorHAnsi" w:hAnsiTheme="minorHAnsi" w:cstheme="minorHAnsi"/>
+              </w:rPr>
+            </w:pPr>
+            <w:r>
+              <w:rPr>
+                <w:rFonts w:asciiTheme="minorHAnsi" w:hAnsiTheme="minorHAnsi" w:cstheme="minorHAnsi"/>
+              </w:rPr>
+              <w:t>2.  A tela com os dados do produto é exibida.</w:t>
+            </w:r>
+          </w:p>
+          <w:p>
+            <w:pPr>
+              <w:spacing w:before="240"/>
+              <w:contextualSpacing/>
+              <w:rPr>
+                <w:rFonts w:asciiTheme="minorHAnsi" w:hAnsiTheme="minorHAnsi" w:cstheme="minorHAnsi"/>
+              </w:rPr>
+            </w:pPr>
+          </w:p>
+          <w:p>
+            <w:pPr>
+              <w:spacing w:before="240"/>
+              <w:contextualSpacing/>
+              <w:rPr>
+                <w:rFonts w:asciiTheme="minorHAnsi" w:hAnsiTheme="minorHAnsi" w:cstheme="minorHAnsi"/>
+              </w:rPr>
+            </w:pPr>
+            <w:r>
+              <w:rPr>
+                <w:rFonts w:asciiTheme="minorHAnsi" w:hAnsiTheme="minorHAnsi" w:cstheme="minorHAnsi"/>
+              </w:rPr>
+              <w:t xml:space="preserve">Excluir </w:t>
+            </w:r>
+            <w:r>
+              <w:rPr>
+                <w:rFonts w:asciiTheme="minorHAnsi" w:hAnsiTheme="minorHAnsi" w:cstheme="minorHAnsi"/>
+                <w:color w:val="000000"/>
+                <w:lang w:eastAsia="pt-BR"/>
+              </w:rPr>
+              <w:t>Produto</w:t>
+            </w:r>
+          </w:p>
+          <w:p>
+            <w:pPr>
+              <w:spacing w:before="240"/>
+              <w:contextualSpacing/>
+              <w:rPr>
+                <w:rFonts w:asciiTheme="minorHAnsi" w:hAnsiTheme="minorHAnsi" w:cstheme="minorHAnsi"/>
+              </w:rPr>
+            </w:pPr>
+            <w:r>
+              <w:rPr>
+                <w:rFonts w:asciiTheme="minorHAnsi" w:hAnsiTheme="minorHAnsi" w:cstheme="minorHAnsi"/>
+              </w:rPr>
+              <w:t>1. O funcionário seleciona o produto que deseja excluir.</w:t>
+            </w:r>
+          </w:p>
+          <w:p>
+            <w:pPr>
+              <w:spacing w:before="240"/>
+              <w:contextualSpacing/>
+              <w:rPr>
+                <w:rFonts w:asciiTheme="minorHAnsi" w:hAnsiTheme="minorHAnsi" w:cstheme="minorHAnsi"/>
+              </w:rPr>
+            </w:pPr>
+            <w:r>
+              <w:rPr>
+                <w:rFonts w:asciiTheme="minorHAnsi" w:hAnsiTheme="minorHAnsi" w:cstheme="minorHAnsi"/>
+              </w:rPr>
+              <w:t>2. É apresentada uma tela com as informações do produto que será excluído.</w:t>
+            </w:r>
+          </w:p>
+          <w:p>
+            <w:pPr>
+              <w:spacing w:before="240"/>
+              <w:contextualSpacing/>
+              <w:rPr>
+                <w:rFonts w:asciiTheme="minorHAnsi" w:hAnsiTheme="minorHAnsi" w:cstheme="minorHAnsi"/>
+              </w:rPr>
+            </w:pPr>
+            <w:r>
+              <w:rPr>
+                <w:rFonts w:asciiTheme="minorHAnsi" w:hAnsiTheme="minorHAnsi" w:cstheme="minorHAnsi"/>
+              </w:rPr>
+              <w:t>3. O funcionário confirma a exclusão.</w:t>
+            </w:r>
+          </w:p>
+          <w:p>
+            <w:pPr>
+              <w:rPr>
+                <w:rFonts w:asciiTheme="minorHAnsi" w:hAnsiTheme="minorHAnsi" w:cstheme="minorHAnsi"/>
+                <w:color w:val="000000"/>
+                <w:lang w:eastAsia="pt-BR"/>
+              </w:rPr>
+            </w:pPr>
+          </w:p>
+        </w:tc>
+      </w:tr>
+      <w:tr>
+        <w:tc>
+          <w:tcPr>
+            <w:tcW w:w="1358" w:type="pct"/>
+            <w:vAlign w:val="center"/>
+          </w:tcPr>
+          <w:p>
+            <w:pPr>
+              <w:spacing w:line="320" w:lineRule="atLeast"/>
+              <w:rPr>
+                <w:rFonts w:asciiTheme="minorHAnsi" w:hAnsiTheme="minorHAnsi" w:cstheme="minorHAnsi"/>
+                <w:color w:val="000000"/>
+                <w:lang w:eastAsia="pt-BR"/>
+              </w:rPr>
+            </w:pPr>
+            <w:r>
+              <w:rPr>
+                <w:rFonts w:asciiTheme="minorHAnsi" w:hAnsiTheme="minorHAnsi" w:cstheme="minorHAnsi"/>
+                <w:color w:val="000000"/>
+                <w:lang w:eastAsia="pt-BR"/>
+              </w:rPr>
+              <w:t>Branch Sequence</w:t>
+            </w:r>
+          </w:p>
+        </w:tc>
+        <w:tc>
+          <w:tcPr>
+            <w:tcW w:w="3642" w:type="pct"/>
+            <w:vAlign w:val="center"/>
+          </w:tcPr>
+          <w:p>
+            <w:pPr>
+              <w:spacing w:line="320" w:lineRule="atLeast"/>
+              <w:rPr>
+                <w:rFonts w:asciiTheme="minorHAnsi" w:hAnsiTheme="minorHAnsi" w:cstheme="minorHAnsi"/>
+                <w:color w:val="000000"/>
+                <w:lang w:eastAsia="pt-BR"/>
+              </w:rPr>
+            </w:pPr>
+          </w:p>
+        </w:tc>
+      </w:tr>
+      <w:tr>
+        <w:tc>
+          <w:tcPr>
+            <w:tcW w:w="1358" w:type="pct"/>
+            <w:vAlign w:val="center"/>
+          </w:tcPr>
+          <w:p>
+            <w:pPr>
+              <w:spacing w:line="320" w:lineRule="atLeast"/>
+              <w:rPr>
+                <w:rFonts w:asciiTheme="minorHAnsi" w:hAnsiTheme="minorHAnsi" w:cstheme="minorHAnsi"/>
+                <w:color w:val="000000"/>
+                <w:lang w:eastAsia="pt-BR"/>
+              </w:rPr>
+            </w:pPr>
+            <w:r>
+              <w:rPr>
+                <w:rFonts w:asciiTheme="minorHAnsi" w:hAnsiTheme="minorHAnsi" w:cstheme="minorHAnsi"/>
+                <w:color w:val="000000"/>
+                <w:lang w:eastAsia="pt-BR"/>
+              </w:rPr>
+              <w:t>Exception Sequence</w:t>
+            </w:r>
+          </w:p>
+        </w:tc>
+        <w:tc>
+          <w:tcPr>
+            <w:tcW w:w="3642" w:type="pct"/>
+            <w:vAlign w:val="center"/>
+          </w:tcPr>
+          <w:p>
+            <w:pPr>
+              <w:contextualSpacing/>
+              <w:rPr>
+                <w:rFonts w:asciiTheme="minorHAnsi" w:hAnsiTheme="minorHAnsi" w:cstheme="minorHAnsi"/>
+              </w:rPr>
+            </w:pPr>
+            <w:r>
+              <w:rPr>
+                <w:rFonts w:asciiTheme="minorHAnsi" w:hAnsiTheme="minorHAnsi" w:cstheme="minorHAnsi"/>
+              </w:rPr>
+              <w:t>Incluir Produto</w:t>
+            </w:r>
+          </w:p>
+          <w:p>
+            <w:pPr>
+              <w:spacing w:before="240"/>
+              <w:contextualSpacing/>
+              <w:rPr>
+                <w:rFonts w:asciiTheme="minorHAnsi" w:hAnsiTheme="minorHAnsi" w:cstheme="minorHAnsi"/>
+              </w:rPr>
+            </w:pPr>
+            <w:r>
+              <w:rPr>
+                <w:rFonts w:asciiTheme="minorHAnsi" w:hAnsiTheme="minorHAnsi" w:cstheme="minorHAnsi"/>
+              </w:rPr>
+              <w:t>1 – Dados inválidos ou obrigatórios não preenchidos.</w:t>
+            </w:r>
+          </w:p>
+          <w:p>
+            <w:pPr>
+              <w:spacing w:before="240"/>
+              <w:contextualSpacing/>
+              <w:rPr>
+                <w:rFonts w:asciiTheme="minorHAnsi" w:hAnsiTheme="minorHAnsi" w:cstheme="minorHAnsi"/>
+              </w:rPr>
+            </w:pPr>
+            <w:r>
+              <w:rPr>
+                <w:rFonts w:asciiTheme="minorHAnsi" w:hAnsiTheme="minorHAnsi" w:cstheme="minorHAnsi"/>
+              </w:rPr>
+              <w:t>1a – Uma mensagem de erro é exibida, retornando ao início do passo 1 para a correção da informação inválida.</w:t>
+            </w:r>
+          </w:p>
+          <w:p>
+            <w:pPr>
+              <w:spacing w:before="240"/>
+              <w:contextualSpacing/>
+              <w:rPr>
+                <w:rFonts w:asciiTheme="minorHAnsi" w:hAnsiTheme="minorHAnsi" w:cstheme="minorHAnsi"/>
+              </w:rPr>
+            </w:pPr>
+          </w:p>
+          <w:p>
+            <w:pPr>
+              <w:spacing w:before="240"/>
+              <w:contextualSpacing/>
+              <w:rPr>
+                <w:rFonts w:asciiTheme="minorHAnsi" w:hAnsiTheme="minorHAnsi" w:cstheme="minorHAnsi"/>
+              </w:rPr>
+            </w:pPr>
+            <w:r>
+              <w:rPr>
+                <w:rFonts w:asciiTheme="minorHAnsi" w:hAnsiTheme="minorHAnsi" w:cstheme="minorHAnsi"/>
+              </w:rPr>
+              <w:t>Alterar Produto</w:t>
+            </w:r>
+          </w:p>
+          <w:p>
+            <w:pPr>
+              <w:spacing w:before="240"/>
+              <w:contextualSpacing/>
+              <w:rPr>
+                <w:rFonts w:asciiTheme="minorHAnsi" w:hAnsiTheme="minorHAnsi" w:cstheme="minorHAnsi"/>
+              </w:rPr>
+            </w:pPr>
+            <w:r>
+              <w:rPr>
+                <w:rFonts w:asciiTheme="minorHAnsi" w:hAnsiTheme="minorHAnsi" w:cstheme="minorHAnsi"/>
+              </w:rPr>
+              <w:t>2 – Dados inválidos ou obrigatórios não preenchidos.</w:t>
+            </w:r>
+          </w:p>
+          <w:p>
+            <w:pPr>
+              <w:rPr>
+                <w:rFonts w:asciiTheme="minorHAnsi" w:hAnsiTheme="minorHAnsi" w:cstheme="minorHAnsi"/>
+                <w:color w:val="000000"/>
+                <w:lang w:eastAsia="pt-BR"/>
+              </w:rPr>
+            </w:pPr>
+            <w:r>
+              <w:rPr>
+                <w:rFonts w:asciiTheme="minorHAnsi" w:hAnsiTheme="minorHAnsi" w:cstheme="minorHAnsi"/>
+              </w:rPr>
+              <w:t>2a – Uma mensagem de erro é exibida, retornando ao início do passo 2 para a correção da informação inválida.</w:t>
+            </w:r>
+          </w:p>
+        </w:tc>
+      </w:tr>
+      <w:tr>
+        <w:tc>
+          <w:tcPr>
+            <w:tcW w:w="1358" w:type="pct"/>
+            <w:vAlign w:val="center"/>
+          </w:tcPr>
+          <w:p>
+            <w:pPr>
+              <w:spacing w:line="320" w:lineRule="atLeast"/>
+              <w:rPr>
+                <w:rFonts w:asciiTheme="minorHAnsi" w:hAnsiTheme="minorHAnsi" w:cstheme="minorHAnsi"/>
+                <w:color w:val="000000"/>
+                <w:lang w:eastAsia="pt-BR"/>
+              </w:rPr>
+            </w:pPr>
+            <w:r>
+              <w:rPr>
+                <w:rFonts w:asciiTheme="minorHAnsi" w:hAnsiTheme="minorHAnsi" w:cstheme="minorHAnsi"/>
+                <w:color w:val="000000"/>
+                <w:lang w:eastAsia="pt-BR"/>
+              </w:rPr>
+              <w:t>Sub UseCase</w:t>
+            </w:r>
+          </w:p>
+        </w:tc>
+        <w:tc>
+          <w:tcPr>
+            <w:tcW w:w="3642" w:type="pct"/>
+            <w:vAlign w:val="center"/>
+          </w:tcPr>
+          <w:p>
+            <w:pPr>
+              <w:rPr>
+                <w:rFonts w:asciiTheme="minorHAnsi" w:hAnsiTheme="minorHAnsi" w:cstheme="minorHAnsi"/>
+                <w:color w:val="000000"/>
+                <w:lang w:eastAsia="pt-BR"/>
+              </w:rPr>
+            </w:pPr>
+          </w:p>
+        </w:tc>
+      </w:tr>
+      <w:tr>
+        <w:tc>
+          <w:tcPr>
+            <w:tcW w:w="1358" w:type="pct"/>
+            <w:vAlign w:val="center"/>
+          </w:tcPr>
+          <w:p>
+            <w:pPr>
+              <w:spacing w:line="320" w:lineRule="atLeast"/>
+              <w:rPr>
+                <w:rFonts w:asciiTheme="minorHAnsi" w:hAnsiTheme="minorHAnsi" w:cstheme="minorHAnsi"/>
+                <w:color w:val="000000"/>
+                <w:lang w:eastAsia="pt-BR"/>
+              </w:rPr>
+            </w:pPr>
+            <w:r>
+              <w:rPr>
+                <w:rFonts w:asciiTheme="minorHAnsi" w:hAnsiTheme="minorHAnsi" w:cstheme="minorHAnsi"/>
+                <w:color w:val="000000"/>
+                <w:lang w:eastAsia="pt-BR"/>
+              </w:rPr>
+              <w:t>Note</w:t>
+            </w:r>
+          </w:p>
+        </w:tc>
+        <w:tc>
+          <w:tcPr>
+            <w:tcW w:w="3642" w:type="pct"/>
+            <w:vAlign w:val="center"/>
+          </w:tcPr>
+          <w:p>
+            <w:pPr>
+              <w:rPr>
+                <w:rFonts w:asciiTheme="minorHAnsi" w:hAnsiTheme="minorHAnsi" w:cstheme="minorHAnsi"/>
+                <w:color w:val="000000"/>
+                <w:lang w:eastAsia="pt-BR"/>
+              </w:rPr>
+            </w:pPr>
+          </w:p>
+        </w:tc>
+      </w:tr>
+    </w:tbl>
+    <w:p>
+      <w:pPr>
+        <w:rPr>
+          <w:rFonts w:cstheme="minorHAnsi"/>
+          <w:sz w:val="20"/>
+          <w:szCs w:val="20"/>
+        </w:rPr>
+      </w:pPr>
+    </w:p>
+    <w:p>
+      <w:pPr>
+        <w:rPr>
+          <w:rFonts w:cstheme="minorHAnsi"/>
+          <w:sz w:val="20"/>
+          <w:szCs w:val="20"/>
+        </w:rPr>
+      </w:pPr>
+      <w:r>
+        <w:rPr>
+          <w:rFonts w:cstheme="minorHAnsi"/>
+          <w:noProof/>
+          <w:sz w:val="20"/>
+          <w:szCs w:val="20"/>
+          <w:lang w:eastAsia="pt-BR"/>
+        </w:rPr>
+        <w:lastRenderedPageBreak/>
+        <w:drawing>
+          <wp:inline distT="0" distB="0" distL="0" distR="0">
+            <wp:extent cx="5394960" cy="3970020"/>
+            <wp:effectExtent l="0" t="0" r="0" b="0"/>
+            <wp:docPr id="4" name="Imagem 4" descr="Manter Serviço"/>
+            <wp:cNvGraphicFramePr>
+              <a:graphicFrameLocks xmlns:a="http://schemas.openxmlformats.org/drawingml/2006/main" noChangeAspect="1"/>
+            </wp:cNvGraphicFramePr>
+            <a:graphic xmlns:a="http://schemas.openxmlformats.org/drawingml/2006/main">
+              <a:graphicData uri="http://schemas.openxmlformats.org/drawingml/2006/picture">
+                <pic:pic xmlns:pic="http://schemas.openxmlformats.org/drawingml/2006/picture">
+                  <pic:nvPicPr>
+                    <pic:cNvPr id="0" name="Picture 9" descr="Manter Serviço"/>
+                    <pic:cNvPicPr>
+                      <a:picLocks noChangeAspect="1" noChangeArrowheads="1"/>
+                    </pic:cNvPicPr>
+                  </pic:nvPicPr>
+                  <pic:blipFill>
+                    <a:blip r:embed="rId13">
+                      <a:extLst>
+                        <a:ext uri="{28A0092B-C50C-407E-A947-70E740481C1C}">
+                          <a14:useLocalDpi xmlns:a14="http://schemas.microsoft.com/office/drawing/2010/main" val="0"/>
+                        </a:ext>
+                      </a:extLst>
+                    </a:blip>
+                    <a:srcRect/>
+                    <a:stretch>
+                      <a:fillRect/>
+                    </a:stretch>
+                  </pic:blipFill>
+                  <pic:spPr bwMode="auto">
+                    <a:xfrm>
+                      <a:off x="0" y="0"/>
+                      <a:ext cx="5394960" cy="3970020"/>
+                    </a:xfrm>
+                    <a:prstGeom prst="rect">
+                      <a:avLst/>
+                    </a:prstGeom>
+                    <a:noFill/>
+                    <a:ln>
+                      <a:noFill/>
+                    </a:ln>
+                  </pic:spPr>
+                </pic:pic>
+              </a:graphicData>
+            </a:graphic>
+          </wp:inline>
+        </w:drawing>
+      </w:r>
+    </w:p>
+    <w:p>
+      <w:pPr>
+        <w:rPr>
+          <w:rFonts w:cstheme="minorHAnsi"/>
+          <w:sz w:val="20"/>
+          <w:szCs w:val="20"/>
+        </w:rPr>
+      </w:pPr>
+    </w:p>
+    <w:tbl>
+      <w:tblPr>
+        <w:tblStyle w:val="Tabelacomgrade"/>
+        <w:tblW w:w="5000" w:type="pct"/>
+        <w:tblLook w:val="0000" w:firstRow="0" w:lastRow="0" w:firstColumn="0" w:lastColumn="0" w:noHBand="0" w:noVBand="0"/>
+      </w:tblPr>
+      <w:tblGrid>
+        <w:gridCol w:w="2307"/>
+        <w:gridCol w:w="6187"/>
+      </w:tblGrid>
+      <w:tr>
+        <w:tc>
+          <w:tcPr>
+            <w:tcW w:w="1358" w:type="pct"/>
+            <w:vAlign w:val="center"/>
+          </w:tcPr>
+          <w:p>
+            <w:pPr>
+              <w:spacing w:line="320" w:lineRule="atLeast"/>
+              <w:rPr>
+                <w:rFonts w:asciiTheme="minorHAnsi" w:hAnsiTheme="minorHAnsi" w:cstheme="minorHAnsi"/>
+                <w:lang w:eastAsia="pt-BR"/>
+              </w:rPr>
+            </w:pPr>
+            <w:r>
+              <w:rPr>
+                <w:rFonts w:asciiTheme="minorHAnsi" w:hAnsiTheme="minorHAnsi" w:cstheme="minorHAnsi"/>
+                <w:lang w:eastAsia="pt-BR"/>
+              </w:rPr>
+              <w:t>ITEM</w:t>
+            </w:r>
+          </w:p>
+        </w:tc>
+        <w:tc>
+          <w:tcPr>
+            <w:tcW w:w="3642" w:type="pct"/>
+            <w:vAlign w:val="center"/>
+          </w:tcPr>
+          <w:p>
+            <w:pPr>
+              <w:spacing w:line="320" w:lineRule="atLeast"/>
+              <w:rPr>
+                <w:rFonts w:asciiTheme="minorHAnsi" w:hAnsiTheme="minorHAnsi" w:cstheme="minorHAnsi"/>
+                <w:color w:val="000000"/>
+                <w:lang w:eastAsia="pt-BR"/>
+              </w:rPr>
+            </w:pPr>
+            <w:r>
+              <w:rPr>
+                <w:rFonts w:asciiTheme="minorHAnsi" w:hAnsiTheme="minorHAnsi" w:cstheme="minorHAnsi"/>
+                <w:color w:val="000000"/>
+                <w:lang w:eastAsia="pt-BR"/>
+              </w:rPr>
+              <w:t>VALUE</w:t>
+            </w:r>
+          </w:p>
+        </w:tc>
+      </w:tr>
+      <w:tr>
+        <w:tc>
+          <w:tcPr>
+            <w:tcW w:w="1358" w:type="pct"/>
+            <w:vAlign w:val="center"/>
+          </w:tcPr>
+          <w:p>
+            <w:pPr>
+              <w:spacing w:line="320" w:lineRule="atLeast"/>
+              <w:rPr>
+                <w:rFonts w:asciiTheme="minorHAnsi" w:hAnsiTheme="minorHAnsi" w:cstheme="minorHAnsi"/>
+                <w:color w:val="000000"/>
+                <w:lang w:eastAsia="pt-BR"/>
+              </w:rPr>
+            </w:pPr>
+            <w:r>
+              <w:rPr>
+                <w:rFonts w:asciiTheme="minorHAnsi" w:hAnsiTheme="minorHAnsi" w:cstheme="minorHAnsi"/>
+                <w:color w:val="000000"/>
+                <w:lang w:eastAsia="pt-BR"/>
+              </w:rPr>
+              <w:t>UseCase</w:t>
+            </w:r>
+          </w:p>
+        </w:tc>
+        <w:tc>
+          <w:tcPr>
+            <w:tcW w:w="3642" w:type="pct"/>
+            <w:vAlign w:val="center"/>
+          </w:tcPr>
+          <w:p>
+            <w:pPr>
+              <w:spacing w:line="320" w:lineRule="atLeast"/>
+              <w:rPr>
+                <w:rFonts w:asciiTheme="minorHAnsi" w:hAnsiTheme="minorHAnsi" w:cstheme="minorHAnsi"/>
+                <w:color w:val="000000"/>
+                <w:lang w:eastAsia="pt-BR"/>
+              </w:rPr>
+            </w:pPr>
+            <w:r>
+              <w:rPr>
+                <w:rFonts w:asciiTheme="minorHAnsi" w:hAnsiTheme="minorHAnsi" w:cstheme="minorHAnsi"/>
+                <w:color w:val="000000"/>
+                <w:lang w:eastAsia="pt-BR"/>
+              </w:rPr>
+              <w:t>Manter Serviço</w:t>
+            </w:r>
+          </w:p>
+        </w:tc>
+      </w:tr>
+      <w:tr>
+        <w:tc>
+          <w:tcPr>
+            <w:tcW w:w="1358" w:type="pct"/>
+            <w:vAlign w:val="center"/>
+          </w:tcPr>
+          <w:p>
+            <w:pPr>
+              <w:spacing w:line="320" w:lineRule="atLeast"/>
+              <w:rPr>
+                <w:rFonts w:asciiTheme="minorHAnsi" w:hAnsiTheme="minorHAnsi" w:cstheme="minorHAnsi"/>
+                <w:color w:val="000000"/>
+                <w:lang w:eastAsia="pt-BR"/>
+              </w:rPr>
+            </w:pPr>
+            <w:r>
+              <w:rPr>
+                <w:rFonts w:asciiTheme="minorHAnsi" w:hAnsiTheme="minorHAnsi" w:cstheme="minorHAnsi"/>
+                <w:color w:val="000000"/>
+                <w:lang w:eastAsia="pt-BR"/>
+              </w:rPr>
+              <w:t>Summary</w:t>
+            </w:r>
+          </w:p>
+        </w:tc>
+        <w:tc>
+          <w:tcPr>
+            <w:tcW w:w="3642" w:type="pct"/>
+            <w:vAlign w:val="center"/>
+          </w:tcPr>
+          <w:p>
+            <w:pPr>
+              <w:rPr>
+                <w:rFonts w:asciiTheme="minorHAnsi" w:hAnsiTheme="minorHAnsi" w:cstheme="minorHAnsi"/>
+                <w:color w:val="000000"/>
+                <w:lang w:eastAsia="pt-BR"/>
+              </w:rPr>
+            </w:pPr>
+            <w:r>
+              <w:rPr>
+                <w:rFonts w:asciiTheme="minorHAnsi" w:hAnsiTheme="minorHAnsi" w:cstheme="minorHAnsi"/>
+              </w:rPr>
+              <w:t>Este caso de uso é responsável pela inclusão, alteração, consulta e exclusão de serviço.</w:t>
+            </w:r>
+          </w:p>
+        </w:tc>
+      </w:tr>
+      <w:tr>
+        <w:tc>
+          <w:tcPr>
+            <w:tcW w:w="1358" w:type="pct"/>
+            <w:vAlign w:val="center"/>
+          </w:tcPr>
+          <w:p>
+            <w:pPr>
+              <w:spacing w:line="320" w:lineRule="atLeast"/>
+              <w:rPr>
+                <w:rFonts w:asciiTheme="minorHAnsi" w:hAnsiTheme="minorHAnsi" w:cstheme="minorHAnsi"/>
+                <w:color w:val="000000"/>
+                <w:lang w:eastAsia="pt-BR"/>
+              </w:rPr>
+            </w:pPr>
+            <w:r>
+              <w:rPr>
+                <w:rFonts w:asciiTheme="minorHAnsi" w:hAnsiTheme="minorHAnsi" w:cstheme="minorHAnsi"/>
+                <w:color w:val="000000"/>
+                <w:lang w:eastAsia="pt-BR"/>
+              </w:rPr>
+              <w:t>Actor</w:t>
+            </w:r>
+          </w:p>
+        </w:tc>
+        <w:tc>
+          <w:tcPr>
+            <w:tcW w:w="3642" w:type="pct"/>
+            <w:vAlign w:val="center"/>
+          </w:tcPr>
+          <w:p>
+            <w:pPr>
+              <w:spacing w:line="320" w:lineRule="atLeast"/>
+              <w:rPr>
+                <w:rFonts w:asciiTheme="minorHAnsi" w:hAnsiTheme="minorHAnsi" w:cstheme="minorHAnsi"/>
+                <w:color w:val="000000"/>
+                <w:lang w:eastAsia="pt-BR"/>
+              </w:rPr>
+            </w:pPr>
+            <w:r>
+              <w:rPr>
+                <w:rFonts w:asciiTheme="minorHAnsi" w:hAnsiTheme="minorHAnsi" w:cstheme="minorHAnsi"/>
+                <w:color w:val="000000"/>
+                <w:lang w:eastAsia="pt-BR"/>
+              </w:rPr>
+              <w:t>Funcionário</w:t>
+            </w:r>
+          </w:p>
+        </w:tc>
+      </w:tr>
+      <w:tr>
+        <w:tc>
+          <w:tcPr>
+            <w:tcW w:w="1358" w:type="pct"/>
+            <w:vAlign w:val="center"/>
+          </w:tcPr>
+          <w:p>
+            <w:pPr>
+              <w:spacing w:line="320" w:lineRule="atLeast"/>
+              <w:rPr>
+                <w:rFonts w:asciiTheme="minorHAnsi" w:hAnsiTheme="minorHAnsi" w:cstheme="minorHAnsi"/>
+                <w:color w:val="000000"/>
+                <w:lang w:eastAsia="pt-BR"/>
+              </w:rPr>
+            </w:pPr>
+            <w:r>
+              <w:rPr>
+                <w:rFonts w:asciiTheme="minorHAnsi" w:hAnsiTheme="minorHAnsi" w:cstheme="minorHAnsi"/>
+                <w:color w:val="000000"/>
+                <w:lang w:eastAsia="pt-BR"/>
+              </w:rPr>
+              <w:t>Precondition</w:t>
+            </w:r>
+          </w:p>
+        </w:tc>
+        <w:tc>
+          <w:tcPr>
+            <w:tcW w:w="3642" w:type="pct"/>
+            <w:vAlign w:val="center"/>
+          </w:tcPr>
+          <w:p>
+            <w:pPr>
+              <w:spacing w:line="320" w:lineRule="atLeast"/>
+              <w:rPr>
+                <w:rFonts w:asciiTheme="minorHAnsi" w:hAnsiTheme="minorHAnsi" w:cstheme="minorHAnsi"/>
+                <w:color w:val="000000"/>
+                <w:lang w:eastAsia="pt-BR"/>
+              </w:rPr>
+            </w:pPr>
+            <w:r>
+              <w:rPr>
+                <w:rFonts w:asciiTheme="minorHAnsi" w:hAnsiTheme="minorHAnsi" w:cstheme="minorHAnsi"/>
+                <w:color w:val="000000"/>
+                <w:lang w:eastAsia="pt-BR"/>
+              </w:rPr>
+              <w:t>Efetuar Login</w:t>
+            </w:r>
+          </w:p>
+        </w:tc>
+      </w:tr>
+      <w:tr>
+        <w:tc>
+          <w:tcPr>
+            <w:tcW w:w="1358" w:type="pct"/>
+            <w:vAlign w:val="center"/>
+          </w:tcPr>
+          <w:p>
+            <w:pPr>
+              <w:spacing w:line="320" w:lineRule="atLeast"/>
+              <w:rPr>
+                <w:rFonts w:asciiTheme="minorHAnsi" w:hAnsiTheme="minorHAnsi" w:cstheme="minorHAnsi"/>
+                <w:color w:val="000000"/>
+                <w:lang w:eastAsia="pt-BR"/>
+              </w:rPr>
+            </w:pPr>
+            <w:r>
+              <w:rPr>
+                <w:rFonts w:asciiTheme="minorHAnsi" w:hAnsiTheme="minorHAnsi" w:cstheme="minorHAnsi"/>
+                <w:color w:val="000000"/>
+                <w:lang w:eastAsia="pt-BR"/>
+              </w:rPr>
+              <w:t>Postcondition</w:t>
+            </w:r>
+          </w:p>
+        </w:tc>
+        <w:tc>
+          <w:tcPr>
+            <w:tcW w:w="3642" w:type="pct"/>
+            <w:vAlign w:val="center"/>
+          </w:tcPr>
+          <w:p>
+            <w:pPr>
+              <w:spacing w:line="320" w:lineRule="atLeast"/>
+              <w:rPr>
+                <w:rFonts w:asciiTheme="minorHAnsi" w:hAnsiTheme="minorHAnsi" w:cstheme="minorHAnsi"/>
+                <w:color w:val="000000"/>
+                <w:lang w:eastAsia="pt-BR"/>
+              </w:rPr>
+            </w:pPr>
+          </w:p>
+        </w:tc>
+      </w:tr>
+      <w:tr>
+        <w:tc>
+          <w:tcPr>
+            <w:tcW w:w="1358" w:type="pct"/>
+            <w:vAlign w:val="center"/>
+          </w:tcPr>
+          <w:p>
+            <w:pPr>
+              <w:spacing w:line="320" w:lineRule="atLeast"/>
+              <w:rPr>
+                <w:rFonts w:asciiTheme="minorHAnsi" w:hAnsiTheme="minorHAnsi" w:cstheme="minorHAnsi"/>
+                <w:color w:val="000000"/>
+                <w:lang w:eastAsia="pt-BR"/>
+              </w:rPr>
+            </w:pPr>
+            <w:r>
+              <w:rPr>
+                <w:rFonts w:asciiTheme="minorHAnsi" w:hAnsiTheme="minorHAnsi" w:cstheme="minorHAnsi"/>
+                <w:color w:val="000000"/>
+                <w:lang w:eastAsia="pt-BR"/>
+              </w:rPr>
+              <w:t>Base Sequence</w:t>
+            </w:r>
+          </w:p>
+        </w:tc>
+        <w:tc>
+          <w:tcPr>
+            <w:tcW w:w="3642" w:type="pct"/>
+            <w:vAlign w:val="center"/>
+          </w:tcPr>
+          <w:p>
+            <w:pPr>
+              <w:contextualSpacing/>
+              <w:rPr>
+                <w:rFonts w:asciiTheme="minorHAnsi" w:hAnsiTheme="minorHAnsi" w:cstheme="minorHAnsi"/>
+              </w:rPr>
+            </w:pPr>
+            <w:r>
+              <w:rPr>
+                <w:rFonts w:asciiTheme="minorHAnsi" w:hAnsiTheme="minorHAnsi" w:cstheme="minorHAnsi"/>
+              </w:rPr>
+              <w:t xml:space="preserve">Incluir </w:t>
+            </w:r>
+            <w:r>
+              <w:rPr>
+                <w:rFonts w:asciiTheme="minorHAnsi" w:hAnsiTheme="minorHAnsi" w:cstheme="minorHAnsi"/>
+                <w:color w:val="000000"/>
+                <w:lang w:eastAsia="pt-BR"/>
+              </w:rPr>
+              <w:t>Serviço</w:t>
+            </w:r>
+          </w:p>
+          <w:p>
+            <w:pPr>
+              <w:spacing w:before="240"/>
+              <w:contextualSpacing/>
+              <w:rPr>
+                <w:rFonts w:asciiTheme="minorHAnsi" w:hAnsiTheme="minorHAnsi" w:cstheme="minorHAnsi"/>
+              </w:rPr>
+            </w:pPr>
+            <w:r>
+              <w:rPr>
+                <w:rFonts w:asciiTheme="minorHAnsi" w:hAnsiTheme="minorHAnsi" w:cstheme="minorHAnsi"/>
+              </w:rPr>
+              <w:t>1. O funcionário informa os dados: Nome*, Descrição do serviço*, Preço de Custo*, Margem de Lucro.</w:t>
+            </w:r>
+          </w:p>
+          <w:p>
+            <w:pPr>
+              <w:spacing w:before="240"/>
+              <w:contextualSpacing/>
+              <w:rPr>
+                <w:rFonts w:asciiTheme="minorHAnsi" w:hAnsiTheme="minorHAnsi" w:cstheme="minorHAnsi"/>
+              </w:rPr>
+            </w:pPr>
+            <w:r>
+              <w:rPr>
+                <w:rFonts w:asciiTheme="minorHAnsi" w:hAnsiTheme="minorHAnsi" w:cstheme="minorHAnsi"/>
+              </w:rPr>
+              <w:t>2. O funcionário confirma o cadastro.</w:t>
+            </w:r>
+          </w:p>
+          <w:p>
+            <w:pPr>
+              <w:spacing w:before="240"/>
+              <w:contextualSpacing/>
+              <w:rPr>
+                <w:rFonts w:asciiTheme="minorHAnsi" w:hAnsiTheme="minorHAnsi" w:cstheme="minorHAnsi"/>
+              </w:rPr>
+            </w:pPr>
+            <w:r>
+              <w:rPr>
+                <w:rFonts w:asciiTheme="minorHAnsi" w:hAnsiTheme="minorHAnsi" w:cstheme="minorHAnsi"/>
+              </w:rPr>
+              <w:t>2. Uma mensagem de sucesso é exibida.</w:t>
+            </w:r>
+          </w:p>
+          <w:p>
+            <w:pPr>
+              <w:spacing w:before="240"/>
+              <w:contextualSpacing/>
+              <w:rPr>
+                <w:rFonts w:asciiTheme="minorHAnsi" w:hAnsiTheme="minorHAnsi" w:cstheme="minorHAnsi"/>
+              </w:rPr>
+            </w:pPr>
+          </w:p>
+          <w:p>
+            <w:pPr>
+              <w:spacing w:before="240"/>
+              <w:contextualSpacing/>
+              <w:rPr>
+                <w:rFonts w:asciiTheme="minorHAnsi" w:hAnsiTheme="minorHAnsi" w:cstheme="minorHAnsi"/>
+              </w:rPr>
+            </w:pPr>
+            <w:r>
+              <w:rPr>
+                <w:rFonts w:asciiTheme="minorHAnsi" w:hAnsiTheme="minorHAnsi" w:cstheme="minorHAnsi"/>
+              </w:rPr>
+              <w:t xml:space="preserve">Alterar </w:t>
+            </w:r>
+            <w:r>
+              <w:rPr>
+                <w:rFonts w:asciiTheme="minorHAnsi" w:hAnsiTheme="minorHAnsi" w:cstheme="minorHAnsi"/>
+                <w:color w:val="000000"/>
+                <w:lang w:eastAsia="pt-BR"/>
+              </w:rPr>
+              <w:t>Serviço</w:t>
+            </w:r>
+          </w:p>
+          <w:p>
+            <w:pPr>
+              <w:spacing w:before="240"/>
+              <w:contextualSpacing/>
+              <w:rPr>
+                <w:rFonts w:asciiTheme="minorHAnsi" w:hAnsiTheme="minorHAnsi" w:cstheme="minorHAnsi"/>
+              </w:rPr>
+            </w:pPr>
+            <w:r>
+              <w:rPr>
+                <w:rFonts w:asciiTheme="minorHAnsi" w:hAnsiTheme="minorHAnsi" w:cstheme="minorHAnsi"/>
+              </w:rPr>
+              <w:t>1. O funcionário seleciona o serviço que deseja alterar.</w:t>
+            </w:r>
+          </w:p>
+          <w:p>
+            <w:pPr>
+              <w:spacing w:before="240"/>
+              <w:contextualSpacing/>
+              <w:rPr>
+                <w:rFonts w:asciiTheme="minorHAnsi" w:hAnsiTheme="minorHAnsi" w:cstheme="minorHAnsi"/>
+              </w:rPr>
+            </w:pPr>
+            <w:r>
+              <w:rPr>
+                <w:rFonts w:asciiTheme="minorHAnsi" w:hAnsiTheme="minorHAnsi" w:cstheme="minorHAnsi"/>
+              </w:rPr>
+              <w:t>2. É apresentada a tela com os dados atuais editáveis.</w:t>
+            </w:r>
+          </w:p>
+          <w:p>
+            <w:pPr>
+              <w:spacing w:before="240"/>
+              <w:contextualSpacing/>
+              <w:rPr>
+                <w:rFonts w:asciiTheme="minorHAnsi" w:hAnsiTheme="minorHAnsi" w:cstheme="minorHAnsi"/>
+              </w:rPr>
+            </w:pPr>
+            <w:r>
+              <w:rPr>
+                <w:rFonts w:asciiTheme="minorHAnsi" w:hAnsiTheme="minorHAnsi" w:cstheme="minorHAnsi"/>
+              </w:rPr>
+              <w:t>3. O funcionário efetua as alterações e confirma.</w:t>
+            </w:r>
+          </w:p>
+          <w:p>
+            <w:pPr>
+              <w:spacing w:before="240"/>
+              <w:contextualSpacing/>
+              <w:rPr>
+                <w:rFonts w:asciiTheme="minorHAnsi" w:hAnsiTheme="minorHAnsi" w:cstheme="minorHAnsi"/>
+              </w:rPr>
+            </w:pPr>
+          </w:p>
+          <w:p>
+            <w:pPr>
+              <w:spacing w:before="240"/>
+              <w:contextualSpacing/>
+              <w:rPr>
+                <w:rFonts w:asciiTheme="minorHAnsi" w:hAnsiTheme="minorHAnsi" w:cstheme="minorHAnsi"/>
+              </w:rPr>
+            </w:pPr>
+            <w:r>
+              <w:rPr>
+                <w:rFonts w:asciiTheme="minorHAnsi" w:hAnsiTheme="minorHAnsi" w:cstheme="minorHAnsi"/>
+              </w:rPr>
+              <w:t xml:space="preserve">Consultar </w:t>
+            </w:r>
+            <w:r>
+              <w:rPr>
+                <w:rFonts w:asciiTheme="minorHAnsi" w:hAnsiTheme="minorHAnsi" w:cstheme="minorHAnsi"/>
+                <w:color w:val="000000"/>
+                <w:lang w:eastAsia="pt-BR"/>
+              </w:rPr>
+              <w:t>Serviço</w:t>
+            </w:r>
+          </w:p>
+          <w:p>
+            <w:pPr>
+              <w:spacing w:before="240"/>
+              <w:contextualSpacing/>
+              <w:rPr>
+                <w:rFonts w:asciiTheme="minorHAnsi" w:hAnsiTheme="minorHAnsi" w:cstheme="minorHAnsi"/>
+              </w:rPr>
+            </w:pPr>
+            <w:r>
+              <w:rPr>
+                <w:rFonts w:asciiTheme="minorHAnsi" w:hAnsiTheme="minorHAnsi" w:cstheme="minorHAnsi"/>
+              </w:rPr>
+              <w:t>1. O funcionário seleciona o serviço que deseja consultar.</w:t>
+            </w:r>
+          </w:p>
+          <w:p>
+            <w:pPr>
+              <w:spacing w:before="240"/>
+              <w:contextualSpacing/>
+              <w:rPr>
+                <w:rFonts w:asciiTheme="minorHAnsi" w:hAnsiTheme="minorHAnsi" w:cstheme="minorHAnsi"/>
+              </w:rPr>
+            </w:pPr>
+            <w:r>
+              <w:rPr>
+                <w:rFonts w:asciiTheme="minorHAnsi" w:hAnsiTheme="minorHAnsi" w:cstheme="minorHAnsi"/>
+              </w:rPr>
+              <w:t>2.  A tela com os dados do serviço é exibida.</w:t>
+            </w:r>
+          </w:p>
+          <w:p>
+            <w:pPr>
+              <w:spacing w:before="240"/>
+              <w:contextualSpacing/>
+              <w:rPr>
+                <w:rFonts w:asciiTheme="minorHAnsi" w:hAnsiTheme="minorHAnsi" w:cstheme="minorHAnsi"/>
+              </w:rPr>
+            </w:pPr>
+          </w:p>
+          <w:p>
+            <w:pPr>
+              <w:spacing w:before="240"/>
+              <w:contextualSpacing/>
+              <w:rPr>
+                <w:rFonts w:asciiTheme="minorHAnsi" w:hAnsiTheme="minorHAnsi" w:cstheme="minorHAnsi"/>
+              </w:rPr>
+            </w:pPr>
+            <w:r>
+              <w:rPr>
+                <w:rFonts w:asciiTheme="minorHAnsi" w:hAnsiTheme="minorHAnsi" w:cstheme="minorHAnsi"/>
+              </w:rPr>
+              <w:t xml:space="preserve">Excluir </w:t>
+            </w:r>
+            <w:r>
+              <w:rPr>
+                <w:rFonts w:asciiTheme="minorHAnsi" w:hAnsiTheme="minorHAnsi" w:cstheme="minorHAnsi"/>
+                <w:color w:val="000000"/>
+                <w:lang w:eastAsia="pt-BR"/>
+              </w:rPr>
+              <w:t>Serviço</w:t>
+            </w:r>
+          </w:p>
+          <w:p>
+            <w:pPr>
+              <w:spacing w:before="240"/>
+              <w:contextualSpacing/>
+              <w:rPr>
+                <w:rFonts w:asciiTheme="minorHAnsi" w:hAnsiTheme="minorHAnsi" w:cstheme="minorHAnsi"/>
+              </w:rPr>
+            </w:pPr>
+            <w:r>
+              <w:rPr>
+                <w:rFonts w:asciiTheme="minorHAnsi" w:hAnsiTheme="minorHAnsi" w:cstheme="minorHAnsi"/>
+              </w:rPr>
+              <w:t>1. O funcionário seleciona o serviço que deseja excluir.</w:t>
+            </w:r>
+          </w:p>
+          <w:p>
+            <w:pPr>
+              <w:spacing w:before="240"/>
+              <w:contextualSpacing/>
+              <w:rPr>
+                <w:rFonts w:asciiTheme="minorHAnsi" w:hAnsiTheme="minorHAnsi" w:cstheme="minorHAnsi"/>
+              </w:rPr>
+            </w:pPr>
+            <w:r>
+              <w:rPr>
+                <w:rFonts w:asciiTheme="minorHAnsi" w:hAnsiTheme="minorHAnsi" w:cstheme="minorHAnsi"/>
+              </w:rPr>
+              <w:t>2. É apresentada uma tela com as informações do serviço que será excluído.</w:t>
+            </w:r>
+          </w:p>
+          <w:p>
+            <w:pPr>
+              <w:spacing w:before="240"/>
+              <w:contextualSpacing/>
+              <w:rPr>
+                <w:rFonts w:asciiTheme="minorHAnsi" w:hAnsiTheme="minorHAnsi" w:cstheme="minorHAnsi"/>
+              </w:rPr>
+            </w:pPr>
+            <w:r>
+              <w:rPr>
+                <w:rFonts w:asciiTheme="minorHAnsi" w:hAnsiTheme="minorHAnsi" w:cstheme="minorHAnsi"/>
+              </w:rPr>
+              <w:t>3. O funcionário confirma a exclusão.</w:t>
+            </w:r>
+          </w:p>
+          <w:p>
+            <w:pPr>
+              <w:rPr>
+                <w:rFonts w:asciiTheme="minorHAnsi" w:hAnsiTheme="minorHAnsi" w:cstheme="minorHAnsi"/>
+                <w:color w:val="000000"/>
+                <w:lang w:eastAsia="pt-BR"/>
+              </w:rPr>
+            </w:pPr>
+          </w:p>
+        </w:tc>
+      </w:tr>
+      <w:tr>
+        <w:tc>
+          <w:tcPr>
+            <w:tcW w:w="1358" w:type="pct"/>
+            <w:vAlign w:val="center"/>
+          </w:tcPr>
+          <w:p>
+            <w:pPr>
+              <w:spacing w:line="320" w:lineRule="atLeast"/>
+              <w:rPr>
+                <w:rFonts w:asciiTheme="minorHAnsi" w:hAnsiTheme="minorHAnsi" w:cstheme="minorHAnsi"/>
+                <w:color w:val="000000"/>
+                <w:lang w:eastAsia="pt-BR"/>
+              </w:rPr>
+            </w:pPr>
+            <w:r>
+              <w:rPr>
+                <w:rFonts w:asciiTheme="minorHAnsi" w:hAnsiTheme="minorHAnsi" w:cstheme="minorHAnsi"/>
+                <w:color w:val="000000"/>
+                <w:lang w:eastAsia="pt-BR"/>
+              </w:rPr>
+              <w:lastRenderedPageBreak/>
+              <w:t>Branch Sequence</w:t>
+            </w:r>
+          </w:p>
+        </w:tc>
+        <w:tc>
+          <w:tcPr>
+            <w:tcW w:w="3642" w:type="pct"/>
+            <w:vAlign w:val="center"/>
+          </w:tcPr>
+          <w:p>
+            <w:pPr>
+              <w:spacing w:line="320" w:lineRule="atLeast"/>
+              <w:rPr>
+                <w:rFonts w:asciiTheme="minorHAnsi" w:hAnsiTheme="minorHAnsi" w:cstheme="minorHAnsi"/>
+                <w:color w:val="000000"/>
+                <w:lang w:eastAsia="pt-BR"/>
+              </w:rPr>
+            </w:pPr>
+          </w:p>
+        </w:tc>
+      </w:tr>
+      <w:tr>
+        <w:tc>
+          <w:tcPr>
+            <w:tcW w:w="1358" w:type="pct"/>
+            <w:vAlign w:val="center"/>
+          </w:tcPr>
+          <w:p>
+            <w:pPr>
+              <w:spacing w:line="320" w:lineRule="atLeast"/>
+              <w:rPr>
+                <w:rFonts w:asciiTheme="minorHAnsi" w:hAnsiTheme="minorHAnsi" w:cstheme="minorHAnsi"/>
+                <w:color w:val="000000"/>
+                <w:lang w:eastAsia="pt-BR"/>
+              </w:rPr>
+            </w:pPr>
+            <w:r>
+              <w:rPr>
+                <w:rFonts w:asciiTheme="minorHAnsi" w:hAnsiTheme="minorHAnsi" w:cstheme="minorHAnsi"/>
+                <w:color w:val="000000"/>
+                <w:lang w:eastAsia="pt-BR"/>
+              </w:rPr>
+              <w:t>Exception Sequence</w:t>
+            </w:r>
+          </w:p>
+        </w:tc>
+        <w:tc>
+          <w:tcPr>
+            <w:tcW w:w="3642" w:type="pct"/>
+            <w:vAlign w:val="center"/>
+          </w:tcPr>
+          <w:p>
+            <w:pPr>
+              <w:contextualSpacing/>
+              <w:rPr>
+                <w:rFonts w:asciiTheme="minorHAnsi" w:hAnsiTheme="minorHAnsi" w:cstheme="minorHAnsi"/>
+              </w:rPr>
+            </w:pPr>
+            <w:r>
+              <w:rPr>
+                <w:rFonts w:asciiTheme="minorHAnsi" w:hAnsiTheme="minorHAnsi" w:cstheme="minorHAnsi"/>
+              </w:rPr>
+              <w:t xml:space="preserve">Incluir </w:t>
+            </w:r>
+            <w:r>
+              <w:rPr>
+                <w:rFonts w:asciiTheme="minorHAnsi" w:hAnsiTheme="minorHAnsi" w:cstheme="minorHAnsi"/>
+                <w:color w:val="000000"/>
+                <w:lang w:eastAsia="pt-BR"/>
+              </w:rPr>
+              <w:t>Serviço</w:t>
+            </w:r>
+          </w:p>
+          <w:p>
+            <w:pPr>
+              <w:spacing w:before="240"/>
+              <w:contextualSpacing/>
+              <w:rPr>
+                <w:rFonts w:asciiTheme="minorHAnsi" w:hAnsiTheme="minorHAnsi" w:cstheme="minorHAnsi"/>
+              </w:rPr>
+            </w:pPr>
+            <w:r>
+              <w:rPr>
+                <w:rFonts w:asciiTheme="minorHAnsi" w:hAnsiTheme="minorHAnsi" w:cstheme="minorHAnsi"/>
+              </w:rPr>
+              <w:t>1 – Dados inválidos ou obrigatórios não preenchidos.</w:t>
+            </w:r>
+          </w:p>
+          <w:p>
+            <w:pPr>
+              <w:spacing w:before="240"/>
+              <w:contextualSpacing/>
+              <w:rPr>
+                <w:rFonts w:asciiTheme="minorHAnsi" w:hAnsiTheme="minorHAnsi" w:cstheme="minorHAnsi"/>
+              </w:rPr>
+            </w:pPr>
+            <w:r>
+              <w:rPr>
+                <w:rFonts w:asciiTheme="minorHAnsi" w:hAnsiTheme="minorHAnsi" w:cstheme="minorHAnsi"/>
+              </w:rPr>
+              <w:t>1a – Uma mensagem de erro é exibida, retornando ao início do passo 1 para a correção da informação inválida.</w:t>
+            </w:r>
+          </w:p>
+          <w:p>
+            <w:pPr>
+              <w:spacing w:before="240"/>
+              <w:contextualSpacing/>
+              <w:rPr>
+                <w:rFonts w:asciiTheme="minorHAnsi" w:hAnsiTheme="minorHAnsi" w:cstheme="minorHAnsi"/>
+              </w:rPr>
+            </w:pPr>
+          </w:p>
+          <w:p>
+            <w:pPr>
+              <w:spacing w:before="240"/>
+              <w:contextualSpacing/>
+              <w:rPr>
+                <w:rFonts w:asciiTheme="minorHAnsi" w:hAnsiTheme="minorHAnsi" w:cstheme="minorHAnsi"/>
+              </w:rPr>
+            </w:pPr>
+            <w:r>
+              <w:rPr>
+                <w:rFonts w:asciiTheme="minorHAnsi" w:hAnsiTheme="minorHAnsi" w:cstheme="minorHAnsi"/>
+              </w:rPr>
+              <w:t xml:space="preserve">Alterar </w:t>
+            </w:r>
+            <w:r>
+              <w:rPr>
+                <w:rFonts w:asciiTheme="minorHAnsi" w:hAnsiTheme="minorHAnsi" w:cstheme="minorHAnsi"/>
+                <w:color w:val="000000"/>
+                <w:lang w:eastAsia="pt-BR"/>
+              </w:rPr>
+              <w:t>Serviço</w:t>
+            </w:r>
+          </w:p>
+          <w:p>
+            <w:pPr>
+              <w:spacing w:before="240"/>
+              <w:contextualSpacing/>
+              <w:rPr>
+                <w:rFonts w:asciiTheme="minorHAnsi" w:hAnsiTheme="minorHAnsi" w:cstheme="minorHAnsi"/>
+              </w:rPr>
+            </w:pPr>
+            <w:r>
+              <w:rPr>
+                <w:rFonts w:asciiTheme="minorHAnsi" w:hAnsiTheme="minorHAnsi" w:cstheme="minorHAnsi"/>
+              </w:rPr>
+              <w:t>2 – Dados inválidos ou obrigatórios não preenchidos.</w:t>
+            </w:r>
+          </w:p>
+          <w:p>
+            <w:pPr>
+              <w:rPr>
+                <w:rFonts w:asciiTheme="minorHAnsi" w:hAnsiTheme="minorHAnsi" w:cstheme="minorHAnsi"/>
+                <w:color w:val="000000"/>
+                <w:lang w:eastAsia="pt-BR"/>
+              </w:rPr>
+            </w:pPr>
+            <w:r>
+              <w:rPr>
+                <w:rFonts w:asciiTheme="minorHAnsi" w:hAnsiTheme="minorHAnsi" w:cstheme="minorHAnsi"/>
+              </w:rPr>
+              <w:t>2a – Uma mensagem de erro é exibida, retornando ao início do passo 2 para a correção da informação inválida.</w:t>
+            </w:r>
+          </w:p>
+        </w:tc>
+      </w:tr>
+      <w:tr>
+        <w:tc>
+          <w:tcPr>
+            <w:tcW w:w="1358" w:type="pct"/>
+            <w:vAlign w:val="center"/>
+          </w:tcPr>
+          <w:p>
+            <w:pPr>
+              <w:spacing w:line="320" w:lineRule="atLeast"/>
+              <w:rPr>
+                <w:rFonts w:asciiTheme="minorHAnsi" w:hAnsiTheme="minorHAnsi" w:cstheme="minorHAnsi"/>
+                <w:color w:val="000000"/>
+                <w:lang w:eastAsia="pt-BR"/>
+              </w:rPr>
+            </w:pPr>
+            <w:r>
+              <w:rPr>
+                <w:rFonts w:asciiTheme="minorHAnsi" w:hAnsiTheme="minorHAnsi" w:cstheme="minorHAnsi"/>
+                <w:color w:val="000000"/>
+                <w:lang w:eastAsia="pt-BR"/>
+              </w:rPr>
+              <w:t>Sub UseCase</w:t>
+            </w:r>
+          </w:p>
+        </w:tc>
+        <w:tc>
+          <w:tcPr>
+            <w:tcW w:w="3642" w:type="pct"/>
+            <w:vAlign w:val="center"/>
+          </w:tcPr>
+          <w:p>
+            <w:pPr>
+              <w:rPr>
+                <w:rFonts w:asciiTheme="minorHAnsi" w:hAnsiTheme="minorHAnsi" w:cstheme="minorHAnsi"/>
+                <w:color w:val="000000"/>
+                <w:lang w:eastAsia="pt-BR"/>
+              </w:rPr>
+            </w:pPr>
+          </w:p>
+        </w:tc>
+      </w:tr>
+      <w:tr>
+        <w:tc>
+          <w:tcPr>
+            <w:tcW w:w="1358" w:type="pct"/>
+            <w:vAlign w:val="center"/>
+          </w:tcPr>
+          <w:p>
+            <w:pPr>
+              <w:spacing w:line="320" w:lineRule="atLeast"/>
+              <w:rPr>
+                <w:rFonts w:asciiTheme="minorHAnsi" w:hAnsiTheme="minorHAnsi" w:cstheme="minorHAnsi"/>
+                <w:color w:val="000000"/>
+                <w:lang w:eastAsia="pt-BR"/>
+              </w:rPr>
+            </w:pPr>
+            <w:r>
+              <w:rPr>
+                <w:rFonts w:asciiTheme="minorHAnsi" w:hAnsiTheme="minorHAnsi" w:cstheme="minorHAnsi"/>
+                <w:color w:val="000000"/>
+                <w:lang w:eastAsia="pt-BR"/>
+              </w:rPr>
+              <w:t>Note</w:t>
+            </w:r>
+          </w:p>
+        </w:tc>
+        <w:tc>
+          <w:tcPr>
+            <w:tcW w:w="3642" w:type="pct"/>
+            <w:vAlign w:val="center"/>
+          </w:tcPr>
+          <w:p>
+            <w:pPr>
+              <w:rPr>
+                <w:rFonts w:asciiTheme="minorHAnsi" w:hAnsiTheme="minorHAnsi" w:cstheme="minorHAnsi"/>
+                <w:color w:val="000000"/>
+                <w:lang w:eastAsia="pt-BR"/>
+              </w:rPr>
+            </w:pPr>
+          </w:p>
+        </w:tc>
+      </w:tr>
+    </w:tbl>
+    <w:p>
+      <w:pPr>
+        <w:rPr>
+          <w:rFonts w:cstheme="minorHAnsi"/>
+          <w:sz w:val="20"/>
+          <w:szCs w:val="20"/>
+        </w:rPr>
+      </w:pPr>
+    </w:p>
+    <w:p>
+      <w:pPr>
+        <w:rPr>
+          <w:rFonts w:cstheme="minorHAnsi"/>
+          <w:sz w:val="20"/>
+          <w:szCs w:val="20"/>
+        </w:rPr>
+      </w:pPr>
+    </w:p>
+    <w:p>
+      <w:pPr>
+        <w:rPr>
+          <w:rFonts w:cstheme="minorHAnsi"/>
+          <w:sz w:val="20"/>
+          <w:szCs w:val="20"/>
+        </w:rPr>
+      </w:pPr>
+      <w:r>
+        <w:rPr>
+          <w:rFonts w:cstheme="minorHAnsi"/>
+          <w:noProof/>
+          <w:sz w:val="20"/>
+          <w:szCs w:val="20"/>
+          <w:lang w:eastAsia="pt-BR"/>
+        </w:rPr>
+        <w:drawing>
+          <wp:inline distT="0" distB="0" distL="0" distR="0">
+            <wp:extent cx="5394960" cy="3307080"/>
+            <wp:effectExtent l="0" t="0" r="0" b="7620"/>
+            <wp:docPr id="3" name="Imagem 3" descr="Lançar de Compras "/>
+            <wp:cNvGraphicFramePr>
+              <a:graphicFrameLocks xmlns:a="http://schemas.openxmlformats.org/drawingml/2006/main" noChangeAspect="1"/>
+            </wp:cNvGraphicFramePr>
+            <a:graphic xmlns:a="http://schemas.openxmlformats.org/drawingml/2006/main">
+              <a:graphicData uri="http://schemas.openxmlformats.org/drawingml/2006/picture">
+                <pic:pic xmlns:pic="http://schemas.openxmlformats.org/drawingml/2006/picture">
+                  <pic:nvPicPr>
+                    <pic:cNvPr id="0" name="Picture 10" descr="Lançar de Compras "/>
+                    <pic:cNvPicPr>
+                      <a:picLocks noChangeAspect="1" noChangeArrowheads="1"/>
+                    </pic:cNvPicPr>
+                  </pic:nvPicPr>
+                  <pic:blipFill>
+                    <a:blip r:embed="rId14">
+                      <a:extLst>
+                        <a:ext uri="{28A0092B-C50C-407E-A947-70E740481C1C}">
+                          <a14:useLocalDpi xmlns:a14="http://schemas.microsoft.com/office/drawing/2010/main" val="0"/>
+                        </a:ext>
+                      </a:extLst>
+                    </a:blip>
+                    <a:srcRect/>
+                    <a:stretch>
+                      <a:fillRect/>
+                    </a:stretch>
+                  </pic:blipFill>
+                  <pic:spPr bwMode="auto">
+                    <a:xfrm>
+                      <a:off x="0" y="0"/>
+                      <a:ext cx="5394960" cy="3307080"/>
+                    </a:xfrm>
+                    <a:prstGeom prst="rect">
+                      <a:avLst/>
+                    </a:prstGeom>
+                    <a:noFill/>
+                    <a:ln>
+                      <a:noFill/>
+                    </a:ln>
+                  </pic:spPr>
+                </pic:pic>
+              </a:graphicData>
+            </a:graphic>
+          </wp:inline>
+        </w:drawing>
+      </w:r>
+    </w:p>
+    <w:p>
+      <w:pPr>
+        <w:rPr>
+          <w:rFonts w:cstheme="minorHAnsi"/>
+          <w:sz w:val="20"/>
+          <w:szCs w:val="20"/>
+        </w:rPr>
+      </w:pPr>
+    </w:p>
+    <w:tbl>
+      <w:tblPr>
+        <w:tblStyle w:val="Tabelacomgrade"/>
+        <w:tblW w:w="5000" w:type="pct"/>
+        <w:tblLook w:val="0000" w:firstRow="0" w:lastRow="0" w:firstColumn="0" w:lastColumn="0" w:noHBand="0" w:noVBand="0"/>
+      </w:tblPr>
+      <w:tblGrid>
+        <w:gridCol w:w="2307"/>
+        <w:gridCol w:w="6187"/>
+      </w:tblGrid>
+      <w:tr>
+        <w:tc>
+          <w:tcPr>
+            <w:tcW w:w="1358" w:type="pct"/>
+            <w:vAlign w:val="center"/>
+          </w:tcPr>
+          <w:p>
+            <w:pPr>
+              <w:spacing w:line="320" w:lineRule="atLeast"/>
+              <w:rPr>
+                <w:rFonts w:asciiTheme="minorHAnsi" w:hAnsiTheme="minorHAnsi" w:cstheme="minorHAnsi"/>
+                <w:lang w:eastAsia="pt-BR"/>
+              </w:rPr>
+            </w:pPr>
+            <w:r>
+              <w:rPr>
+                <w:rFonts w:asciiTheme="minorHAnsi" w:hAnsiTheme="minorHAnsi" w:cstheme="minorHAnsi"/>
+                <w:lang w:eastAsia="pt-BR"/>
+              </w:rPr>
+              <w:t>ITEM</w:t>
+            </w:r>
+          </w:p>
+        </w:tc>
+        <w:tc>
+          <w:tcPr>
+            <w:tcW w:w="3642" w:type="pct"/>
+            <w:vAlign w:val="center"/>
+          </w:tcPr>
+          <w:p>
+            <w:pPr>
+              <w:spacing w:line="320" w:lineRule="atLeast"/>
+              <w:rPr>
+                <w:rFonts w:asciiTheme="minorHAnsi" w:hAnsiTheme="minorHAnsi" w:cstheme="minorHAnsi"/>
+                <w:color w:val="000000"/>
+                <w:lang w:eastAsia="pt-BR"/>
+              </w:rPr>
+            </w:pPr>
+            <w:r>
+              <w:rPr>
+                <w:rFonts w:asciiTheme="minorHAnsi" w:hAnsiTheme="minorHAnsi" w:cstheme="minorHAnsi"/>
+                <w:color w:val="000000"/>
+                <w:lang w:eastAsia="pt-BR"/>
+              </w:rPr>
+              <w:t>VALUE</w:t>
+            </w:r>
+          </w:p>
+        </w:tc>
+      </w:tr>
+      <w:tr>
+        <w:tc>
+          <w:tcPr>
+            <w:tcW w:w="1358" w:type="pct"/>
+            <w:vAlign w:val="center"/>
+          </w:tcPr>
+          <w:p>
+            <w:pPr>
+              <w:spacing w:line="320" w:lineRule="atLeast"/>
+              <w:rPr>
+                <w:rFonts w:asciiTheme="minorHAnsi" w:hAnsiTheme="minorHAnsi" w:cstheme="minorHAnsi"/>
+                <w:color w:val="000000"/>
+                <w:lang w:eastAsia="pt-BR"/>
+              </w:rPr>
+            </w:pPr>
+            <w:r>
+              <w:rPr>
+                <w:rFonts w:asciiTheme="minorHAnsi" w:hAnsiTheme="minorHAnsi" w:cstheme="minorHAnsi"/>
+                <w:color w:val="000000"/>
+                <w:lang w:eastAsia="pt-BR"/>
+              </w:rPr>
+              <w:t>UseCase</w:t>
+            </w:r>
+          </w:p>
+        </w:tc>
+        <w:tc>
+          <w:tcPr>
+            <w:tcW w:w="3642" w:type="pct"/>
+            <w:vAlign w:val="center"/>
+          </w:tcPr>
+          <w:p>
+            <w:pPr>
+              <w:spacing w:line="320" w:lineRule="atLeast"/>
+              <w:rPr>
+                <w:rFonts w:asciiTheme="minorHAnsi" w:hAnsiTheme="minorHAnsi" w:cstheme="minorHAnsi"/>
+                <w:color w:val="000000"/>
+                <w:lang w:eastAsia="pt-BR"/>
+              </w:rPr>
+            </w:pPr>
+            <w:r>
+              <w:rPr>
+                <w:rFonts w:asciiTheme="minorHAnsi" w:hAnsiTheme="minorHAnsi" w:cstheme="minorHAnsi"/>
+                <w:color w:val="000000"/>
+                <w:lang w:eastAsia="pt-BR"/>
+              </w:rPr>
+              <w:t>Lançar compras</w:t>
+            </w:r>
+          </w:p>
+        </w:tc>
+      </w:tr>
+      <w:tr>
+        <w:tc>
+          <w:tcPr>
+            <w:tcW w:w="1358" w:type="pct"/>
+            <w:vAlign w:val="center"/>
+          </w:tcPr>
+          <w:p>
+            <w:pPr>
+              <w:spacing w:line="320" w:lineRule="atLeast"/>
+              <w:rPr>
+                <w:rFonts w:asciiTheme="minorHAnsi" w:hAnsiTheme="minorHAnsi" w:cstheme="minorHAnsi"/>
+                <w:color w:val="000000"/>
+                <w:lang w:eastAsia="pt-BR"/>
+              </w:rPr>
+            </w:pPr>
+            <w:r>
+              <w:rPr>
+                <w:rFonts w:asciiTheme="minorHAnsi" w:hAnsiTheme="minorHAnsi" w:cstheme="minorHAnsi"/>
+                <w:color w:val="000000"/>
+                <w:lang w:eastAsia="pt-BR"/>
+              </w:rPr>
+              <w:t>Summary</w:t>
+            </w:r>
+          </w:p>
+        </w:tc>
+        <w:tc>
+          <w:tcPr>
+            <w:tcW w:w="3642" w:type="pct"/>
+            <w:vAlign w:val="center"/>
+          </w:tcPr>
+          <w:p>
+            <w:pPr>
+              <w:rPr>
+                <w:rFonts w:asciiTheme="minorHAnsi" w:hAnsiTheme="minorHAnsi" w:cstheme="minorHAnsi"/>
+                <w:color w:val="000000"/>
+                <w:lang w:eastAsia="pt-BR"/>
+              </w:rPr>
+            </w:pPr>
+            <w:r>
+              <w:rPr>
+                <w:rFonts w:asciiTheme="minorHAnsi" w:hAnsiTheme="minorHAnsi" w:cstheme="minorHAnsi"/>
+              </w:rPr>
+              <w:t>Este caso de uso é responsável pelo lançamento da compra.</w:t>
+            </w:r>
+          </w:p>
+        </w:tc>
+      </w:tr>
+      <w:tr>
+        <w:tc>
+          <w:tcPr>
+            <w:tcW w:w="1358" w:type="pct"/>
+            <w:vAlign w:val="center"/>
+          </w:tcPr>
+          <w:p>
+            <w:pPr>
+              <w:spacing w:line="320" w:lineRule="atLeast"/>
+              <w:rPr>
+                <w:rFonts w:asciiTheme="minorHAnsi" w:hAnsiTheme="minorHAnsi" w:cstheme="minorHAnsi"/>
+                <w:color w:val="000000"/>
+                <w:lang w:eastAsia="pt-BR"/>
+              </w:rPr>
+            </w:pPr>
+            <w:r>
+              <w:rPr>
+                <w:rFonts w:asciiTheme="minorHAnsi" w:hAnsiTheme="minorHAnsi" w:cstheme="minorHAnsi"/>
+                <w:color w:val="000000"/>
+                <w:lang w:eastAsia="pt-BR"/>
+              </w:rPr>
+              <w:t>Actor</w:t>
+            </w:r>
+          </w:p>
+        </w:tc>
+        <w:tc>
+          <w:tcPr>
+            <w:tcW w:w="3642" w:type="pct"/>
+            <w:vAlign w:val="center"/>
+          </w:tcPr>
+          <w:p>
+            <w:pPr>
+              <w:spacing w:line="320" w:lineRule="atLeast"/>
+              <w:rPr>
+                <w:rFonts w:asciiTheme="minorHAnsi" w:hAnsiTheme="minorHAnsi" w:cstheme="minorHAnsi"/>
+                <w:color w:val="000000"/>
+                <w:lang w:eastAsia="pt-BR"/>
+              </w:rPr>
+            </w:pPr>
+            <w:r>
+              <w:rPr>
+                <w:rFonts w:asciiTheme="minorHAnsi" w:hAnsiTheme="minorHAnsi" w:cstheme="minorHAnsi"/>
+                <w:color w:val="000000"/>
+                <w:lang w:eastAsia="pt-BR"/>
+              </w:rPr>
+              <w:t>Funcionário</w:t>
+            </w:r>
+          </w:p>
+        </w:tc>
+      </w:tr>
+      <w:tr>
+        <w:tc>
+          <w:tcPr>
+            <w:tcW w:w="1358" w:type="pct"/>
+            <w:vAlign w:val="center"/>
+          </w:tcPr>
+          <w:p>
+            <w:pPr>
+              <w:spacing w:line="320" w:lineRule="atLeast"/>
+              <w:rPr>
+                <w:rFonts w:asciiTheme="minorHAnsi" w:hAnsiTheme="minorHAnsi" w:cstheme="minorHAnsi"/>
+                <w:color w:val="000000"/>
+                <w:lang w:eastAsia="pt-BR"/>
+              </w:rPr>
+            </w:pPr>
+            <w:r>
+              <w:rPr>
+                <w:rFonts w:asciiTheme="minorHAnsi" w:hAnsiTheme="minorHAnsi" w:cstheme="minorHAnsi"/>
+                <w:color w:val="000000"/>
+                <w:lang w:eastAsia="pt-BR"/>
+              </w:rPr>
+              <w:t>Precondition</w:t>
+            </w:r>
+          </w:p>
+        </w:tc>
+        <w:tc>
+          <w:tcPr>
+            <w:tcW w:w="3642" w:type="pct"/>
+            <w:vAlign w:val="center"/>
+          </w:tcPr>
+          <w:p>
+            <w:pPr>
+              <w:spacing w:line="320" w:lineRule="atLeast"/>
+              <w:rPr>
+                <w:rFonts w:asciiTheme="minorHAnsi" w:hAnsiTheme="minorHAnsi" w:cstheme="minorHAnsi"/>
+                <w:color w:val="000000"/>
+                <w:lang w:eastAsia="pt-BR"/>
+              </w:rPr>
+            </w:pPr>
+            <w:r>
+              <w:rPr>
+                <w:rFonts w:asciiTheme="minorHAnsi" w:hAnsiTheme="minorHAnsi" w:cstheme="minorHAnsi"/>
+                <w:color w:val="000000"/>
+                <w:lang w:eastAsia="pt-BR"/>
+              </w:rPr>
+              <w:t>Efetuar Login, Manter Fornecedor</w:t>
+            </w:r>
+          </w:p>
+        </w:tc>
+      </w:tr>
+      <w:tr>
+        <w:tc>
+          <w:tcPr>
+            <w:tcW w:w="1358" w:type="pct"/>
+            <w:vAlign w:val="center"/>
+          </w:tcPr>
+          <w:p>
+            <w:pPr>
+              <w:spacing w:line="320" w:lineRule="atLeast"/>
+              <w:rPr>
+                <w:rFonts w:asciiTheme="minorHAnsi" w:hAnsiTheme="minorHAnsi" w:cstheme="minorHAnsi"/>
+                <w:color w:val="000000"/>
+                <w:lang w:eastAsia="pt-BR"/>
+              </w:rPr>
+            </w:pPr>
+            <w:r>
+              <w:rPr>
+                <w:rFonts w:asciiTheme="minorHAnsi" w:hAnsiTheme="minorHAnsi" w:cstheme="minorHAnsi"/>
+                <w:color w:val="000000"/>
+                <w:lang w:eastAsia="pt-BR"/>
+              </w:rPr>
+              <w:t>Postcondition</w:t>
+            </w:r>
+          </w:p>
+        </w:tc>
+        <w:tc>
+          <w:tcPr>
+            <w:tcW w:w="3642" w:type="pct"/>
+            <w:vAlign w:val="center"/>
+          </w:tcPr>
+          <w:p>
+            <w:pPr>
+              <w:spacing w:line="320" w:lineRule="atLeast"/>
+              <w:rPr>
+                <w:rFonts w:asciiTheme="minorHAnsi" w:hAnsiTheme="minorHAnsi" w:cstheme="minorHAnsi"/>
+                <w:color w:val="000000"/>
+                <w:lang w:eastAsia="pt-BR"/>
+              </w:rPr>
+            </w:pPr>
+          </w:p>
+        </w:tc>
+      </w:tr>
+      <w:tr>
+        <w:tc>
+          <w:tcPr>
+            <w:tcW w:w="1358" w:type="pct"/>
+            <w:vAlign w:val="center"/>
+          </w:tcPr>
+          <w:p>
+            <w:pPr>
+              <w:spacing w:line="320" w:lineRule="atLeast"/>
+              <w:rPr>
+                <w:rFonts w:asciiTheme="minorHAnsi" w:hAnsiTheme="minorHAnsi" w:cstheme="minorHAnsi"/>
+                <w:color w:val="000000"/>
+                <w:lang w:eastAsia="pt-BR"/>
+              </w:rPr>
+            </w:pPr>
+            <w:r>
+              <w:rPr>
+                <w:rFonts w:asciiTheme="minorHAnsi" w:hAnsiTheme="minorHAnsi" w:cstheme="minorHAnsi"/>
+                <w:color w:val="000000"/>
+                <w:lang w:eastAsia="pt-BR"/>
+              </w:rPr>
+              <w:t>Base Sequence</w:t>
+            </w:r>
+          </w:p>
+        </w:tc>
+        <w:tc>
+          <w:tcPr>
+            <w:tcW w:w="3642" w:type="pct"/>
+            <w:vAlign w:val="center"/>
+          </w:tcPr>
+          <w:p>
+            <w:pPr>
+              <w:contextualSpacing/>
+              <w:rPr>
+                <w:rFonts w:asciiTheme="minorHAnsi" w:hAnsiTheme="minorHAnsi" w:cstheme="minorHAnsi"/>
+              </w:rPr>
+            </w:pPr>
+            <w:r>
+              <w:rPr>
+                <w:rFonts w:asciiTheme="minorHAnsi" w:hAnsiTheme="minorHAnsi" w:cstheme="minorHAnsi"/>
+              </w:rPr>
+              <w:t>Lançar Compras</w:t>
+            </w:r>
+          </w:p>
+          <w:p>
+            <w:pPr>
+              <w:spacing w:before="240"/>
+              <w:contextualSpacing/>
+              <w:rPr>
+                <w:rFonts w:asciiTheme="minorHAnsi" w:hAnsiTheme="minorHAnsi" w:cstheme="minorHAnsi"/>
+              </w:rPr>
+            </w:pPr>
+            <w:r>
+              <w:rPr>
+                <w:rFonts w:asciiTheme="minorHAnsi" w:hAnsiTheme="minorHAnsi" w:cstheme="minorHAnsi"/>
+              </w:rPr>
+              <w:t>1. O funcionário seleciona o fornecedor.</w:t>
+            </w:r>
+          </w:p>
+          <w:p>
+            <w:pPr>
+              <w:spacing w:before="240"/>
+              <w:contextualSpacing/>
+              <w:rPr>
+                <w:rFonts w:asciiTheme="minorHAnsi" w:hAnsiTheme="minorHAnsi" w:cstheme="minorHAnsi"/>
+              </w:rPr>
+            </w:pPr>
+            <w:r>
+              <w:rPr>
+                <w:rFonts w:asciiTheme="minorHAnsi" w:hAnsiTheme="minorHAnsi" w:cstheme="minorHAnsi"/>
+              </w:rPr>
+              <w:t>2. O funcionário informa os dados da NF.</w:t>
+            </w:r>
+          </w:p>
+          <w:p>
+            <w:pPr>
+              <w:spacing w:before="240"/>
+              <w:contextualSpacing/>
+              <w:rPr>
+                <w:rFonts w:asciiTheme="minorHAnsi" w:hAnsiTheme="minorHAnsi" w:cstheme="minorHAnsi"/>
+              </w:rPr>
+            </w:pPr>
+            <w:r>
+              <w:rPr>
+                <w:rFonts w:asciiTheme="minorHAnsi" w:hAnsiTheme="minorHAnsi" w:cstheme="minorHAnsi"/>
+              </w:rPr>
+              <w:t>3. O funcionário informa os produtos comprados.</w:t>
+            </w:r>
+          </w:p>
+          <w:p>
+            <w:pPr>
+              <w:spacing w:before="240"/>
+              <w:contextualSpacing/>
+              <w:rPr>
+                <w:rFonts w:asciiTheme="minorHAnsi" w:hAnsiTheme="minorHAnsi" w:cstheme="minorHAnsi"/>
+                <w:color w:val="000000"/>
+                <w:lang w:eastAsia="pt-BR"/>
+              </w:rPr>
+            </w:pPr>
+            <w:r>
+              <w:rPr>
+                <w:rFonts w:asciiTheme="minorHAnsi" w:hAnsiTheme="minorHAnsi" w:cstheme="minorHAnsi"/>
+              </w:rPr>
+              <w:t>4. O sistema incrementa o estoque, reajusta o preço dos produtos e exibe uma mensagem ao usuário.</w:t>
+            </w:r>
+          </w:p>
+        </w:tc>
+      </w:tr>
+      <w:tr>
+        <w:tc>
+          <w:tcPr>
+            <w:tcW w:w="1358" w:type="pct"/>
+            <w:vAlign w:val="center"/>
+          </w:tcPr>
+          <w:p>
+            <w:pPr>
+              <w:spacing w:line="320" w:lineRule="atLeast"/>
+              <w:rPr>
+                <w:rFonts w:asciiTheme="minorHAnsi" w:hAnsiTheme="minorHAnsi" w:cstheme="minorHAnsi"/>
+                <w:color w:val="000000"/>
+                <w:lang w:eastAsia="pt-BR"/>
+              </w:rPr>
+            </w:pPr>
+            <w:r>
+              <w:rPr>
+                <w:rFonts w:asciiTheme="minorHAnsi" w:hAnsiTheme="minorHAnsi" w:cstheme="minorHAnsi"/>
+                <w:color w:val="000000"/>
+                <w:lang w:eastAsia="pt-BR"/>
+              </w:rPr>
+              <w:t>Branch Sequence</w:t>
+            </w:r>
+          </w:p>
+        </w:tc>
+        <w:tc>
+          <w:tcPr>
+            <w:tcW w:w="3642" w:type="pct"/>
+            <w:vAlign w:val="center"/>
+          </w:tcPr>
+          <w:p>
+            <w:pPr>
+              <w:spacing w:line="320" w:lineRule="atLeast"/>
+              <w:rPr>
+                <w:rFonts w:asciiTheme="minorHAnsi" w:hAnsiTheme="minorHAnsi" w:cstheme="minorHAnsi"/>
+                <w:color w:val="000000"/>
+                <w:lang w:eastAsia="pt-BR"/>
+              </w:rPr>
+            </w:pPr>
+          </w:p>
+        </w:tc>
+      </w:tr>
+      <w:tr>
+        <w:tc>
+          <w:tcPr>
+            <w:tcW w:w="1358" w:type="pct"/>
+            <w:vAlign w:val="center"/>
+          </w:tcPr>
+          <w:p>
+            <w:pPr>
+              <w:spacing w:line="320" w:lineRule="atLeast"/>
+              <w:rPr>
+                <w:rFonts w:asciiTheme="minorHAnsi" w:hAnsiTheme="minorHAnsi" w:cstheme="minorHAnsi"/>
+                <w:color w:val="000000"/>
+                <w:lang w:eastAsia="pt-BR"/>
+              </w:rPr>
+            </w:pPr>
+            <w:r>
+              <w:rPr>
+                <w:rFonts w:asciiTheme="minorHAnsi" w:hAnsiTheme="minorHAnsi" w:cstheme="minorHAnsi"/>
+                <w:color w:val="000000"/>
+                <w:lang w:eastAsia="pt-BR"/>
+              </w:rPr>
+              <w:lastRenderedPageBreak/>
+              <w:t>Exception Sequence</w:t>
+            </w:r>
+          </w:p>
+        </w:tc>
+        <w:tc>
+          <w:tcPr>
+            <w:tcW w:w="3642" w:type="pct"/>
+            <w:vAlign w:val="center"/>
+          </w:tcPr>
+          <w:p>
+            <w:pPr>
+              <w:rPr>
+                <w:rFonts w:asciiTheme="minorHAnsi" w:hAnsiTheme="minorHAnsi" w:cstheme="minorHAnsi"/>
+              </w:rPr>
+            </w:pPr>
+            <w:r>
+              <w:rPr>
+                <w:rFonts w:asciiTheme="minorHAnsi" w:hAnsiTheme="minorHAnsi" w:cstheme="minorHAnsi"/>
+              </w:rPr>
+              <w:t>Lançar Compras</w:t>
+            </w:r>
+          </w:p>
+          <w:p>
+            <w:pPr>
+              <w:rPr>
+                <w:rFonts w:asciiTheme="minorHAnsi" w:hAnsiTheme="minorHAnsi" w:cstheme="minorHAnsi"/>
+              </w:rPr>
+            </w:pPr>
+            <w:r>
+              <w:rPr>
+                <w:rFonts w:asciiTheme="minorHAnsi" w:hAnsiTheme="minorHAnsi" w:cstheme="minorHAnsi"/>
+              </w:rPr>
+              <w:t>1.1 O fornecedor não estando cadastrado, o sistema abre a tela de cadastrar fornecedor.</w:t>
+            </w:r>
+          </w:p>
+          <w:p>
+            <w:pPr>
+              <w:rPr>
+                <w:rFonts w:asciiTheme="minorHAnsi" w:hAnsiTheme="minorHAnsi" w:cstheme="minorHAnsi"/>
+              </w:rPr>
+            </w:pPr>
+            <w:r>
+              <w:rPr>
+                <w:rFonts w:asciiTheme="minorHAnsi" w:hAnsiTheme="minorHAnsi" w:cstheme="minorHAnsi"/>
+              </w:rPr>
+              <w:t>4.1 Dados inválidos o sistema exibe uma mensagem ao usuário e retorna para o passo 2.</w:t>
+            </w:r>
+          </w:p>
+        </w:tc>
+      </w:tr>
+      <w:tr>
+        <w:tc>
+          <w:tcPr>
+            <w:tcW w:w="1358" w:type="pct"/>
+            <w:vAlign w:val="center"/>
+          </w:tcPr>
+          <w:p>
+            <w:pPr>
+              <w:spacing w:line="320" w:lineRule="atLeast"/>
+              <w:rPr>
+                <w:rFonts w:asciiTheme="minorHAnsi" w:hAnsiTheme="minorHAnsi" w:cstheme="minorHAnsi"/>
+                <w:color w:val="000000"/>
+                <w:lang w:eastAsia="pt-BR"/>
+              </w:rPr>
+            </w:pPr>
+            <w:r>
+              <w:rPr>
+                <w:rFonts w:asciiTheme="minorHAnsi" w:hAnsiTheme="minorHAnsi" w:cstheme="minorHAnsi"/>
+                <w:color w:val="000000"/>
+                <w:lang w:eastAsia="pt-BR"/>
+              </w:rPr>
+              <w:t>Sub UseCase</w:t>
+            </w:r>
+          </w:p>
+        </w:tc>
+        <w:tc>
+          <w:tcPr>
+            <w:tcW w:w="3642" w:type="pct"/>
+            <w:vAlign w:val="center"/>
+          </w:tcPr>
+          <w:p>
+            <w:pPr>
+              <w:rPr>
+                <w:rFonts w:asciiTheme="minorHAnsi" w:hAnsiTheme="minorHAnsi" w:cstheme="minorHAnsi"/>
+                <w:color w:val="000000"/>
+                <w:lang w:eastAsia="pt-BR"/>
+              </w:rPr>
+            </w:pPr>
+          </w:p>
+        </w:tc>
+      </w:tr>
+      <w:tr>
+        <w:tc>
+          <w:tcPr>
+            <w:tcW w:w="1358" w:type="pct"/>
+            <w:vAlign w:val="center"/>
+          </w:tcPr>
+          <w:p>
+            <w:pPr>
+              <w:spacing w:line="320" w:lineRule="atLeast"/>
+              <w:rPr>
+                <w:rFonts w:asciiTheme="minorHAnsi" w:hAnsiTheme="minorHAnsi" w:cstheme="minorHAnsi"/>
+                <w:color w:val="000000"/>
+                <w:lang w:eastAsia="pt-BR"/>
+              </w:rPr>
+            </w:pPr>
+            <w:r>
+              <w:rPr>
+                <w:rFonts w:asciiTheme="minorHAnsi" w:hAnsiTheme="minorHAnsi" w:cstheme="minorHAnsi"/>
+                <w:color w:val="000000"/>
+                <w:lang w:eastAsia="pt-BR"/>
+              </w:rPr>
+              <w:t>Note</w:t>
+            </w:r>
+          </w:p>
+        </w:tc>
+        <w:tc>
+          <w:tcPr>
+            <w:tcW w:w="3642" w:type="pct"/>
+            <w:vAlign w:val="center"/>
+          </w:tcPr>
+          <w:p>
+            <w:pPr>
+              <w:rPr>
+                <w:rFonts w:asciiTheme="minorHAnsi" w:hAnsiTheme="minorHAnsi" w:cstheme="minorHAnsi"/>
+                <w:color w:val="000000"/>
+                <w:lang w:eastAsia="pt-BR"/>
+              </w:rPr>
+            </w:pPr>
+          </w:p>
+        </w:tc>
+      </w:tr>
+    </w:tbl>
+    <w:p>
+      <w:pPr>
+        <w:rPr>
+          <w:rFonts w:cstheme="minorHAnsi"/>
+          <w:sz w:val="20"/>
+          <w:szCs w:val="20"/>
+        </w:rPr>
+      </w:pPr>
+    </w:p>
+    <w:p>
+      <w:pPr>
+        <w:rPr>
+          <w:rFonts w:cstheme="minorHAnsi"/>
+          <w:sz w:val="20"/>
+          <w:szCs w:val="20"/>
+        </w:rPr>
+      </w:pPr>
+      <w:r>
+        <w:rPr>
+          <w:rFonts w:cstheme="minorHAnsi"/>
+          <w:noProof/>
+          <w:sz w:val="20"/>
+          <w:szCs w:val="20"/>
+          <w:lang w:eastAsia="pt-BR"/>
+        </w:rPr>
+        <w:drawing>
+          <wp:inline distT="0" distB="0" distL="0" distR="0">
+            <wp:extent cx="5394960" cy="4335780"/>
+            <wp:effectExtent l="0" t="0" r="0" b="7620"/>
+            <wp:docPr id="2" name="Imagem 2" descr="Recebimento de Venda a Prazo"/>
+            <wp:cNvGraphicFramePr>
+              <a:graphicFrameLocks xmlns:a="http://schemas.openxmlformats.org/drawingml/2006/main" noChangeAspect="1"/>
+            </wp:cNvGraphicFramePr>
+            <a:graphic xmlns:a="http://schemas.openxmlformats.org/drawingml/2006/main">
+              <a:graphicData uri="http://schemas.openxmlformats.org/drawingml/2006/picture">
+                <pic:pic xmlns:pic="http://schemas.openxmlformats.org/drawingml/2006/picture">
+                  <pic:nvPicPr>
+                    <pic:cNvPr id="0" name="Picture 11" descr="Recebimento de Venda a Prazo"/>
+                    <pic:cNvPicPr>
+                      <a:picLocks noChangeAspect="1" noChangeArrowheads="1"/>
+                    </pic:cNvPicPr>
+                  </pic:nvPicPr>
+                  <pic:blipFill>
+                    <a:blip r:embed="rId15">
+                      <a:extLst>
+                        <a:ext uri="{28A0092B-C50C-407E-A947-70E740481C1C}">
+                          <a14:useLocalDpi xmlns:a14="http://schemas.microsoft.com/office/drawing/2010/main" val="0"/>
+                        </a:ext>
+                      </a:extLst>
+                    </a:blip>
+                    <a:srcRect/>
+                    <a:stretch>
+                      <a:fillRect/>
+                    </a:stretch>
+                  </pic:blipFill>
+                  <pic:spPr bwMode="auto">
+                    <a:xfrm>
+                      <a:off x="0" y="0"/>
+                      <a:ext cx="5394960" cy="4335780"/>
+                    </a:xfrm>
+                    <a:prstGeom prst="rect">
+                      <a:avLst/>
+                    </a:prstGeom>
+                    <a:noFill/>
+                    <a:ln>
+                      <a:noFill/>
+                    </a:ln>
+                  </pic:spPr>
+                </pic:pic>
+              </a:graphicData>
+            </a:graphic>
+          </wp:inline>
+        </w:drawing>
+      </w:r>
+    </w:p>
+    <w:p>
+      <w:pPr>
+        <w:rPr>
+          <w:rFonts w:cstheme="minorHAnsi"/>
+          <w:sz w:val="20"/>
+          <w:szCs w:val="20"/>
+        </w:rPr>
+      </w:pPr>
+    </w:p>
+    <w:tbl>
+      <w:tblPr>
+        <w:tblStyle w:val="Tabelacomgrade"/>
+        <w:tblW w:w="5000" w:type="pct"/>
+        <w:tblLook w:val="0000" w:firstRow="0" w:lastRow="0" w:firstColumn="0" w:lastColumn="0" w:noHBand="0" w:noVBand="0"/>
+      </w:tblPr>
+      <w:tblGrid>
+        <w:gridCol w:w="2307"/>
+        <w:gridCol w:w="6187"/>
+      </w:tblGrid>
+      <w:tr>
+        <w:tc>
+          <w:tcPr>
+            <w:tcW w:w="1358" w:type="pct"/>
+            <w:vAlign w:val="center"/>
+          </w:tcPr>
+          <w:p>
+            <w:pPr>
+              <w:spacing w:line="320" w:lineRule="atLeast"/>
+              <w:rPr>
+                <w:rFonts w:asciiTheme="minorHAnsi" w:hAnsiTheme="minorHAnsi" w:cstheme="minorHAnsi"/>
+                <w:lang w:eastAsia="pt-BR"/>
+              </w:rPr>
+            </w:pPr>
+            <w:r>
+              <w:rPr>
+                <w:rFonts w:asciiTheme="minorHAnsi" w:hAnsiTheme="minorHAnsi" w:cstheme="minorHAnsi"/>
+                <w:lang w:eastAsia="pt-BR"/>
+              </w:rPr>
+              <w:t>ITEM</w:t>
+            </w:r>
+          </w:p>
+        </w:tc>
+        <w:tc>
+          <w:tcPr>
+            <w:tcW w:w="3642" w:type="pct"/>
+            <w:vAlign w:val="center"/>
+          </w:tcPr>
+          <w:p>
+            <w:pPr>
+              <w:spacing w:line="320" w:lineRule="atLeast"/>
+              <w:rPr>
+                <w:rFonts w:asciiTheme="minorHAnsi" w:hAnsiTheme="minorHAnsi" w:cstheme="minorHAnsi"/>
+                <w:color w:val="000000"/>
+                <w:lang w:eastAsia="pt-BR"/>
+              </w:rPr>
+            </w:pPr>
+            <w:r>
+              <w:rPr>
+                <w:rFonts w:asciiTheme="minorHAnsi" w:hAnsiTheme="minorHAnsi" w:cstheme="minorHAnsi"/>
+                <w:color w:val="000000"/>
+                <w:lang w:eastAsia="pt-BR"/>
+              </w:rPr>
+              <w:t>VALUE</w:t>
+            </w:r>
+          </w:p>
+        </w:tc>
+      </w:tr>
+      <w:tr>
+        <w:tc>
+          <w:tcPr>
+            <w:tcW w:w="1358" w:type="pct"/>
+            <w:vAlign w:val="center"/>
+          </w:tcPr>
+          <w:p>
+            <w:pPr>
+              <w:spacing w:line="320" w:lineRule="atLeast"/>
+              <w:rPr>
+                <w:rFonts w:asciiTheme="minorHAnsi" w:hAnsiTheme="minorHAnsi" w:cstheme="minorHAnsi"/>
+                <w:color w:val="000000"/>
+                <w:lang w:eastAsia="pt-BR"/>
+              </w:rPr>
+            </w:pPr>
+            <w:r>
+              <w:rPr>
+                <w:rFonts w:asciiTheme="minorHAnsi" w:hAnsiTheme="minorHAnsi" w:cstheme="minorHAnsi"/>
+                <w:color w:val="000000"/>
+                <w:lang w:eastAsia="pt-BR"/>
+              </w:rPr>
+              <w:t>UseCase</w:t>
+            </w:r>
+          </w:p>
+        </w:tc>
+        <w:tc>
+          <w:tcPr>
+            <w:tcW w:w="3642" w:type="pct"/>
+            <w:vAlign w:val="center"/>
+          </w:tcPr>
+          <w:p>
+            <w:pPr>
+              <w:spacing w:line="320" w:lineRule="atLeast"/>
+              <w:rPr>
+                <w:rFonts w:asciiTheme="minorHAnsi" w:hAnsiTheme="minorHAnsi" w:cstheme="minorHAnsi"/>
+                <w:color w:val="000000"/>
+                <w:lang w:eastAsia="pt-BR"/>
+              </w:rPr>
+            </w:pPr>
+            <w:r>
+              <w:rPr>
+                <w:rFonts w:asciiTheme="minorHAnsi" w:hAnsiTheme="minorHAnsi" w:cstheme="minorHAnsi"/>
+                <w:color w:val="000000"/>
+                <w:lang w:eastAsia="pt-BR"/>
+              </w:rPr>
+              <w:t>Receber venda a prazo</w:t>
+            </w:r>
+          </w:p>
+        </w:tc>
+      </w:tr>
+      <w:tr>
+        <w:tc>
+          <w:tcPr>
+            <w:tcW w:w="1358" w:type="pct"/>
+            <w:vAlign w:val="center"/>
+          </w:tcPr>
+          <w:p>
+            <w:pPr>
+              <w:spacing w:line="320" w:lineRule="atLeast"/>
+              <w:rPr>
+                <w:rFonts w:asciiTheme="minorHAnsi" w:hAnsiTheme="minorHAnsi" w:cstheme="minorHAnsi"/>
+                <w:color w:val="000000"/>
+                <w:lang w:eastAsia="pt-BR"/>
+              </w:rPr>
+            </w:pPr>
+            <w:r>
+              <w:rPr>
+                <w:rFonts w:asciiTheme="minorHAnsi" w:hAnsiTheme="minorHAnsi" w:cstheme="minorHAnsi"/>
+                <w:color w:val="000000"/>
+                <w:lang w:eastAsia="pt-BR"/>
+              </w:rPr>
+              <w:t>Summary</w:t>
+            </w:r>
+          </w:p>
+        </w:tc>
+        <w:tc>
+          <w:tcPr>
+            <w:tcW w:w="3642" w:type="pct"/>
+            <w:vAlign w:val="center"/>
+          </w:tcPr>
+          <w:p>
+            <w:pPr>
+              <w:rPr>
+                <w:rFonts w:asciiTheme="minorHAnsi" w:hAnsiTheme="minorHAnsi" w:cstheme="minorHAnsi"/>
+                <w:color w:val="000000"/>
+                <w:lang w:eastAsia="pt-BR"/>
+              </w:rPr>
+            </w:pPr>
+            <w:r>
+              <w:rPr>
+                <w:rFonts w:asciiTheme="minorHAnsi" w:hAnsiTheme="minorHAnsi" w:cstheme="minorHAnsi"/>
+              </w:rPr>
+              <w:t>Este caso de uso é responsável pelo recebimento de venda a prazo.</w:t>
+            </w:r>
+          </w:p>
+        </w:tc>
+      </w:tr>
+      <w:tr>
+        <w:tc>
+          <w:tcPr>
+            <w:tcW w:w="1358" w:type="pct"/>
+            <w:vAlign w:val="center"/>
+          </w:tcPr>
+          <w:p>
+            <w:pPr>
+              <w:spacing w:line="320" w:lineRule="atLeast"/>
+              <w:rPr>
+                <w:rFonts w:asciiTheme="minorHAnsi" w:hAnsiTheme="minorHAnsi" w:cstheme="minorHAnsi"/>
+                <w:color w:val="000000"/>
+                <w:lang w:eastAsia="pt-BR"/>
+              </w:rPr>
+            </w:pPr>
+            <w:r>
+              <w:rPr>
+                <w:rFonts w:asciiTheme="minorHAnsi" w:hAnsiTheme="minorHAnsi" w:cstheme="minorHAnsi"/>
+                <w:color w:val="000000"/>
+                <w:lang w:eastAsia="pt-BR"/>
+              </w:rPr>
+              <w:t>Actor</w:t>
+            </w:r>
+          </w:p>
+        </w:tc>
+        <w:tc>
+          <w:tcPr>
+            <w:tcW w:w="3642" w:type="pct"/>
+            <w:vAlign w:val="center"/>
+          </w:tcPr>
+          <w:p>
+            <w:pPr>
+              <w:spacing w:line="320" w:lineRule="atLeast"/>
+              <w:rPr>
+                <w:rFonts w:asciiTheme="minorHAnsi" w:hAnsiTheme="minorHAnsi" w:cstheme="minorHAnsi"/>
+                <w:color w:val="000000"/>
+                <w:lang w:eastAsia="pt-BR"/>
+              </w:rPr>
+            </w:pPr>
+            <w:r>
+              <w:rPr>
+                <w:rFonts w:asciiTheme="minorHAnsi" w:hAnsiTheme="minorHAnsi" w:cstheme="minorHAnsi"/>
+                <w:color w:val="000000"/>
+                <w:lang w:eastAsia="pt-BR"/>
+              </w:rPr>
+              <w:t>Funcionário</w:t>
+            </w:r>
+          </w:p>
+        </w:tc>
+      </w:tr>
+      <w:tr>
+        <w:tc>
+          <w:tcPr>
+            <w:tcW w:w="1358" w:type="pct"/>
+            <w:vAlign w:val="center"/>
+          </w:tcPr>
+          <w:p>
+            <w:pPr>
+              <w:spacing w:line="320" w:lineRule="atLeast"/>
+              <w:rPr>
+                <w:rFonts w:asciiTheme="minorHAnsi" w:hAnsiTheme="minorHAnsi" w:cstheme="minorHAnsi"/>
+                <w:color w:val="000000"/>
+                <w:lang w:eastAsia="pt-BR"/>
+              </w:rPr>
+            </w:pPr>
+            <w:r>
+              <w:rPr>
+                <w:rFonts w:asciiTheme="minorHAnsi" w:hAnsiTheme="minorHAnsi" w:cstheme="minorHAnsi"/>
+                <w:color w:val="000000"/>
+                <w:lang w:eastAsia="pt-BR"/>
+              </w:rPr>
+              <w:t>Precondition</w:t>
+            </w:r>
+          </w:p>
+        </w:tc>
+        <w:tc>
+          <w:tcPr>
+            <w:tcW w:w="3642" w:type="pct"/>
+            <w:vAlign w:val="center"/>
+          </w:tcPr>
+          <w:p>
+            <w:pPr>
+              <w:spacing w:line="320" w:lineRule="atLeast"/>
+              <w:rPr>
+                <w:rFonts w:asciiTheme="minorHAnsi" w:hAnsiTheme="minorHAnsi" w:cstheme="minorHAnsi"/>
+                <w:color w:val="000000"/>
+                <w:lang w:eastAsia="pt-BR"/>
+              </w:rPr>
+            </w:pPr>
+            <w:r>
+              <w:rPr>
+                <w:rFonts w:asciiTheme="minorHAnsi" w:hAnsiTheme="minorHAnsi" w:cstheme="minorHAnsi"/>
+                <w:color w:val="000000"/>
+                <w:lang w:eastAsia="pt-BR"/>
+              </w:rPr>
+              <w:t>Efetuar Login, Manter Cliente, Manter Venda</w:t>
+            </w:r>
+          </w:p>
+        </w:tc>
+      </w:tr>
+      <w:tr>
+        <w:tc>
+          <w:tcPr>
+            <w:tcW w:w="1358" w:type="pct"/>
+            <w:vAlign w:val="center"/>
+          </w:tcPr>
+          <w:p>
+            <w:pPr>
+              <w:spacing w:line="320" w:lineRule="atLeast"/>
+              <w:rPr>
+                <w:rFonts w:asciiTheme="minorHAnsi" w:hAnsiTheme="minorHAnsi" w:cstheme="minorHAnsi"/>
+                <w:color w:val="000000"/>
+                <w:lang w:eastAsia="pt-BR"/>
+              </w:rPr>
+            </w:pPr>
+            <w:r>
+              <w:rPr>
+                <w:rFonts w:asciiTheme="minorHAnsi" w:hAnsiTheme="minorHAnsi" w:cstheme="minorHAnsi"/>
+                <w:color w:val="000000"/>
+                <w:lang w:eastAsia="pt-BR"/>
+              </w:rPr>
+              <w:t>Postcondition</w:t>
+            </w:r>
+          </w:p>
+        </w:tc>
+        <w:tc>
+          <w:tcPr>
+            <w:tcW w:w="3642" w:type="pct"/>
+            <w:vAlign w:val="center"/>
+          </w:tcPr>
+          <w:p>
+            <w:pPr>
+              <w:spacing w:line="320" w:lineRule="atLeast"/>
+              <w:rPr>
+                <w:rFonts w:asciiTheme="minorHAnsi" w:hAnsiTheme="minorHAnsi" w:cstheme="minorHAnsi"/>
+                <w:color w:val="000000"/>
+                <w:lang w:eastAsia="pt-BR"/>
+              </w:rPr>
+            </w:pPr>
+          </w:p>
+        </w:tc>
+      </w:tr>
+      <w:tr>
+        <w:tc>
+          <w:tcPr>
+            <w:tcW w:w="1358" w:type="pct"/>
+            <w:vAlign w:val="center"/>
+          </w:tcPr>
+          <w:p>
+            <w:pPr>
+              <w:spacing w:line="320" w:lineRule="atLeast"/>
+              <w:rPr>
+                <w:rFonts w:asciiTheme="minorHAnsi" w:hAnsiTheme="minorHAnsi" w:cstheme="minorHAnsi"/>
+                <w:color w:val="000000"/>
+                <w:lang w:eastAsia="pt-BR"/>
+              </w:rPr>
+            </w:pPr>
+            <w:r>
+              <w:rPr>
+                <w:rFonts w:asciiTheme="minorHAnsi" w:hAnsiTheme="minorHAnsi" w:cstheme="minorHAnsi"/>
+                <w:color w:val="000000"/>
+                <w:lang w:eastAsia="pt-BR"/>
+              </w:rPr>
+              <w:t>Base Sequence</w:t>
+            </w:r>
+          </w:p>
+        </w:tc>
+        <w:tc>
+          <w:tcPr>
+            <w:tcW w:w="3642" w:type="pct"/>
+            <w:vAlign w:val="center"/>
+          </w:tcPr>
+          <w:p>
+            <w:pPr>
+              <w:contextualSpacing/>
+              <w:rPr>
+                <w:rFonts w:asciiTheme="minorHAnsi" w:hAnsiTheme="minorHAnsi" w:cstheme="minorHAnsi"/>
+              </w:rPr>
+            </w:pPr>
+            <w:r>
+              <w:rPr>
+                <w:rFonts w:asciiTheme="minorHAnsi" w:hAnsiTheme="minorHAnsi" w:cstheme="minorHAnsi"/>
+              </w:rPr>
+              <w:t>Receber Venda a Prazo</w:t>
+            </w:r>
+          </w:p>
+          <w:p>
+            <w:pPr>
+              <w:spacing w:before="240"/>
+              <w:contextualSpacing/>
+              <w:rPr>
+                <w:rFonts w:asciiTheme="minorHAnsi" w:hAnsiTheme="minorHAnsi" w:cstheme="minorHAnsi"/>
+              </w:rPr>
+            </w:pPr>
+            <w:r>
+              <w:rPr>
+                <w:rFonts w:asciiTheme="minorHAnsi" w:hAnsiTheme="minorHAnsi" w:cstheme="minorHAnsi"/>
+              </w:rPr>
+              <w:t>1. O funcionário seleciona o cliente.</w:t>
+            </w:r>
+          </w:p>
+          <w:p>
+            <w:pPr>
+              <w:spacing w:before="240"/>
+              <w:contextualSpacing/>
+              <w:rPr>
+                <w:rFonts w:asciiTheme="minorHAnsi" w:hAnsiTheme="minorHAnsi" w:cstheme="minorHAnsi"/>
+              </w:rPr>
+            </w:pPr>
+            <w:r>
+              <w:rPr>
+                <w:rFonts w:asciiTheme="minorHAnsi" w:hAnsiTheme="minorHAnsi" w:cstheme="minorHAnsi"/>
+              </w:rPr>
+              <w:t>2. O sistema verifica o débito do cliente e mostra a lista de parcelas.</w:t>
+            </w:r>
+          </w:p>
+          <w:p>
+            <w:pPr>
+              <w:spacing w:before="240"/>
+              <w:contextualSpacing/>
+              <w:rPr>
+                <w:rFonts w:asciiTheme="minorHAnsi" w:hAnsiTheme="minorHAnsi" w:cstheme="minorHAnsi"/>
+              </w:rPr>
+            </w:pPr>
+            <w:r>
+              <w:rPr>
+                <w:rFonts w:asciiTheme="minorHAnsi" w:hAnsiTheme="minorHAnsi" w:cstheme="minorHAnsi"/>
+              </w:rPr>
+              <w:t>3. O funcionário seleciona a (s) parcela (s).</w:t>
+            </w:r>
+          </w:p>
+          <w:p>
+            <w:pPr>
+              <w:spacing w:before="240"/>
+              <w:contextualSpacing/>
+              <w:rPr>
+                <w:rFonts w:asciiTheme="minorHAnsi" w:hAnsiTheme="minorHAnsi" w:cstheme="minorHAnsi"/>
+                <w:color w:val="000000"/>
+                <w:lang w:eastAsia="pt-BR"/>
+              </w:rPr>
+            </w:pPr>
+            <w:r>
+              <w:rPr>
+                <w:rFonts w:asciiTheme="minorHAnsi" w:hAnsiTheme="minorHAnsi" w:cstheme="minorHAnsi"/>
+              </w:rPr>
+              <w:t>4. O sistema quita as parcelas selecionadas e informa ao usuário.</w:t>
+            </w:r>
+          </w:p>
+        </w:tc>
+      </w:tr>
+      <w:tr>
+        <w:tc>
+          <w:tcPr>
+            <w:tcW w:w="1358" w:type="pct"/>
+            <w:vAlign w:val="center"/>
+          </w:tcPr>
+          <w:p>
+            <w:pPr>
+              <w:spacing w:line="320" w:lineRule="atLeast"/>
+              <w:rPr>
+                <w:rFonts w:asciiTheme="minorHAnsi" w:hAnsiTheme="minorHAnsi" w:cstheme="minorHAnsi"/>
+                <w:color w:val="000000"/>
+                <w:lang w:eastAsia="pt-BR"/>
+              </w:rPr>
+            </w:pPr>
+            <w:r>
+              <w:rPr>
+                <w:rFonts w:asciiTheme="minorHAnsi" w:hAnsiTheme="minorHAnsi" w:cstheme="minorHAnsi"/>
+                <w:color w:val="000000"/>
+                <w:lang w:eastAsia="pt-BR"/>
+              </w:rPr>
+              <w:t>Branch Sequence</w:t>
+            </w:r>
+          </w:p>
+        </w:tc>
+        <w:tc>
+          <w:tcPr>
+            <w:tcW w:w="3642" w:type="pct"/>
+            <w:vAlign w:val="center"/>
+          </w:tcPr>
+          <w:p>
+            <w:pPr>
+              <w:spacing w:line="320" w:lineRule="atLeast"/>
+              <w:rPr>
+                <w:rFonts w:asciiTheme="minorHAnsi" w:hAnsiTheme="minorHAnsi" w:cstheme="minorHAnsi"/>
+                <w:color w:val="000000"/>
+                <w:lang w:eastAsia="pt-BR"/>
+              </w:rPr>
+            </w:pPr>
+          </w:p>
+        </w:tc>
+      </w:tr>
+      <w:tr>
+        <w:tc>
+          <w:tcPr>
+            <w:tcW w:w="1358" w:type="pct"/>
+            <w:vAlign w:val="center"/>
+          </w:tcPr>
+          <w:p>
+            <w:pPr>
+              <w:spacing w:line="320" w:lineRule="atLeast"/>
+              <w:rPr>
+                <w:rFonts w:asciiTheme="minorHAnsi" w:hAnsiTheme="minorHAnsi" w:cstheme="minorHAnsi"/>
+                <w:color w:val="000000"/>
+                <w:lang w:eastAsia="pt-BR"/>
+              </w:rPr>
+            </w:pPr>
+            <w:r>
+              <w:rPr>
+                <w:rFonts w:asciiTheme="minorHAnsi" w:hAnsiTheme="minorHAnsi" w:cstheme="minorHAnsi"/>
+                <w:color w:val="000000"/>
+                <w:lang w:eastAsia="pt-BR"/>
+              </w:rPr>
+              <w:t>Exception Sequence</w:t>
+            </w:r>
+          </w:p>
+        </w:tc>
+        <w:tc>
+          <w:tcPr>
+            <w:tcW w:w="3642" w:type="pct"/>
+            <w:vAlign w:val="center"/>
+          </w:tcPr>
+          <w:p>
+            <w:pPr>
+              <w:rPr>
+                <w:rFonts w:asciiTheme="minorHAnsi" w:hAnsiTheme="minorHAnsi" w:cstheme="minorHAnsi"/>
+              </w:rPr>
+            </w:pPr>
+            <w:r>
+              <w:rPr>
+                <w:rFonts w:asciiTheme="minorHAnsi" w:hAnsiTheme="minorHAnsi" w:cstheme="minorHAnsi"/>
+              </w:rPr>
+              <w:t>Receber Venda a Prazo</w:t>
+            </w:r>
+          </w:p>
+          <w:p>
+            <w:pPr>
+              <w:rPr>
+                <w:rFonts w:asciiTheme="minorHAnsi" w:hAnsiTheme="minorHAnsi" w:cstheme="minorHAnsi"/>
+              </w:rPr>
+            </w:pPr>
+            <w:r>
+              <w:rPr>
+                <w:rFonts w:asciiTheme="minorHAnsi" w:hAnsiTheme="minorHAnsi" w:cstheme="minorHAnsi"/>
+              </w:rPr>
+              <w:t>2.1 O cliente não possui débito e o sistema informa ao usuário.</w:t>
+            </w:r>
+          </w:p>
+        </w:tc>
+      </w:tr>
+      <w:tr>
+        <w:tc>
+          <w:tcPr>
+            <w:tcW w:w="1358" w:type="pct"/>
+            <w:vAlign w:val="center"/>
+          </w:tcPr>
+          <w:p>
+            <w:pPr>
+              <w:spacing w:line="320" w:lineRule="atLeast"/>
+              <w:rPr>
+                <w:rFonts w:asciiTheme="minorHAnsi" w:hAnsiTheme="minorHAnsi" w:cstheme="minorHAnsi"/>
+                <w:color w:val="000000"/>
+                <w:lang w:eastAsia="pt-BR"/>
+              </w:rPr>
+            </w:pPr>
+            <w:r>
+              <w:rPr>
+                <w:rFonts w:asciiTheme="minorHAnsi" w:hAnsiTheme="minorHAnsi" w:cstheme="minorHAnsi"/>
+                <w:color w:val="000000"/>
+                <w:lang w:eastAsia="pt-BR"/>
+              </w:rPr>
+              <w:lastRenderedPageBreak/>
+              <w:t>Sub UseCase</w:t>
+            </w:r>
+          </w:p>
+        </w:tc>
+        <w:tc>
+          <w:tcPr>
+            <w:tcW w:w="3642" w:type="pct"/>
+            <w:vAlign w:val="center"/>
+          </w:tcPr>
+          <w:p>
+            <w:pPr>
+              <w:rPr>
+                <w:rFonts w:asciiTheme="minorHAnsi" w:hAnsiTheme="minorHAnsi" w:cstheme="minorHAnsi"/>
+                <w:color w:val="000000"/>
+                <w:lang w:eastAsia="pt-BR"/>
+              </w:rPr>
+            </w:pPr>
+          </w:p>
+        </w:tc>
+      </w:tr>
+      <w:tr>
+        <w:tc>
+          <w:tcPr>
+            <w:tcW w:w="1358" w:type="pct"/>
+            <w:vAlign w:val="center"/>
+          </w:tcPr>
+          <w:p>
+            <w:pPr>
+              <w:spacing w:line="320" w:lineRule="atLeast"/>
+              <w:rPr>
+                <w:rFonts w:asciiTheme="minorHAnsi" w:hAnsiTheme="minorHAnsi" w:cstheme="minorHAnsi"/>
+                <w:color w:val="000000"/>
+                <w:lang w:eastAsia="pt-BR"/>
+              </w:rPr>
+            </w:pPr>
+            <w:r>
+              <w:rPr>
+                <w:rFonts w:asciiTheme="minorHAnsi" w:hAnsiTheme="minorHAnsi" w:cstheme="minorHAnsi"/>
+                <w:color w:val="000000"/>
+                <w:lang w:eastAsia="pt-BR"/>
+              </w:rPr>
+              <w:t>Note</w:t>
+            </w:r>
+          </w:p>
+        </w:tc>
+        <w:tc>
+          <w:tcPr>
+            <w:tcW w:w="3642" w:type="pct"/>
+            <w:vAlign w:val="center"/>
+          </w:tcPr>
+          <w:p>
+            <w:pPr>
+              <w:rPr>
+                <w:rFonts w:asciiTheme="minorHAnsi" w:hAnsiTheme="minorHAnsi" w:cstheme="minorHAnsi"/>
+                <w:color w:val="000000"/>
+                <w:lang w:eastAsia="pt-BR"/>
+              </w:rPr>
+            </w:pPr>
+          </w:p>
+        </w:tc>
+      </w:tr>
+    </w:tbl>
+    <w:p>
+      <w:pPr>
+        <w:rPr>
+          <w:rFonts w:cstheme="minorHAnsi"/>
+          <w:sz w:val="20"/>
+          <w:szCs w:val="20"/>
+        </w:rPr>
+      </w:pPr>
+    </w:p>
+    <w:p>
+      <w:pPr>
+        <w:rPr>
+          <w:rFonts w:cstheme="minorHAnsi"/>
+          <w:sz w:val="20"/>
+          <w:szCs w:val="20"/>
+        </w:rPr>
+      </w:pPr>
+      <w:r>
+        <w:rPr>
+          <w:rFonts w:cstheme="minorHAnsi"/>
+          <w:noProof/>
+          <w:sz w:val="20"/>
+          <w:szCs w:val="20"/>
+          <w:lang w:eastAsia="pt-BR"/>
+        </w:rPr>
+        <w:drawing>
+          <wp:inline distT="0" distB="0" distL="0" distR="0">
+            <wp:extent cx="5394960" cy="2994660"/>
+            <wp:effectExtent l="0" t="0" r="0" b="0"/>
+            <wp:docPr id="1" name="Imagem 1" descr="Venda"/>
+            <wp:cNvGraphicFramePr>
+              <a:graphicFrameLocks xmlns:a="http://schemas.openxmlformats.org/drawingml/2006/main" noChangeAspect="1"/>
+            </wp:cNvGraphicFramePr>
+            <a:graphic xmlns:a="http://schemas.openxmlformats.org/drawingml/2006/main">
+              <a:graphicData uri="http://schemas.openxmlformats.org/drawingml/2006/picture">
+                <pic:pic xmlns:pic="http://schemas.openxmlformats.org/drawingml/2006/picture">
+                  <pic:nvPicPr>
+                    <pic:cNvPr id="0" name="Picture 12" descr="Venda"/>
+                    <pic:cNvPicPr>
+                      <a:picLocks noChangeAspect="1" noChangeArrowheads="1"/>
+                    </pic:cNvPicPr>
+                  </pic:nvPicPr>
+                  <pic:blipFill>
+                    <a:blip r:embed="rId16">
+                      <a:extLst>
+                        <a:ext uri="{28A0092B-C50C-407E-A947-70E740481C1C}">
+                          <a14:useLocalDpi xmlns:a14="http://schemas.microsoft.com/office/drawing/2010/main" val="0"/>
+                        </a:ext>
+                      </a:extLst>
+                    </a:blip>
+                    <a:srcRect/>
+                    <a:stretch>
+                      <a:fillRect/>
+                    </a:stretch>
+                  </pic:blipFill>
+                  <pic:spPr bwMode="auto">
+                    <a:xfrm>
+                      <a:off x="0" y="0"/>
+                      <a:ext cx="5394960" cy="2994660"/>
+                    </a:xfrm>
+                    <a:prstGeom prst="rect">
+                      <a:avLst/>
+                    </a:prstGeom>
+                    <a:noFill/>
+                    <a:ln>
+                      <a:noFill/>
+                    </a:ln>
+                  </pic:spPr>
+                </pic:pic>
+              </a:graphicData>
+            </a:graphic>
+          </wp:inline>
+        </w:drawing>
+      </w:r>
+    </w:p>
+    <w:p>
+      <w:pPr>
+        <w:rPr>
+          <w:rFonts w:cstheme="minorHAnsi"/>
+          <w:sz w:val="20"/>
+          <w:szCs w:val="20"/>
+        </w:rPr>
+      </w:pPr>
+    </w:p>
+    <w:tbl>
+      <w:tblPr>
+        <w:tblStyle w:val="Tabelacomgrade"/>
+        <w:tblW w:w="5000" w:type="pct"/>
+        <w:tblLook w:val="0000" w:firstRow="0" w:lastRow="0" w:firstColumn="0" w:lastColumn="0" w:noHBand="0" w:noVBand="0"/>
+      </w:tblPr>
+      <w:tblGrid>
+        <w:gridCol w:w="2307"/>
+        <w:gridCol w:w="6187"/>
+      </w:tblGrid>
+      <w:tr>
+        <w:tc>
+          <w:tcPr>
+            <w:tcW w:w="1358" w:type="pct"/>
+            <w:vAlign w:val="center"/>
+          </w:tcPr>
+          <w:p>
+            <w:pPr>
+              <w:spacing w:line="320" w:lineRule="atLeast"/>
+              <w:rPr>
+                <w:rFonts w:asciiTheme="minorHAnsi" w:hAnsiTheme="minorHAnsi" w:cstheme="minorHAnsi"/>
+                <w:lang w:eastAsia="pt-BR"/>
+              </w:rPr>
+            </w:pPr>
+            <w:r>
+              <w:rPr>
+                <w:rFonts w:asciiTheme="minorHAnsi" w:hAnsiTheme="minorHAnsi" w:cstheme="minorHAnsi"/>
+                <w:lang w:eastAsia="pt-BR"/>
+              </w:rPr>
+              <w:t>ITEM</w:t>
+            </w:r>
+          </w:p>
+        </w:tc>
+        <w:tc>
+          <w:tcPr>
+            <w:tcW w:w="3642" w:type="pct"/>
+            <w:vAlign w:val="center"/>
+          </w:tcPr>
+          <w:p>
+            <w:pPr>
+              <w:spacing w:line="320" w:lineRule="atLeast"/>
+              <w:rPr>
+                <w:rFonts w:asciiTheme="minorHAnsi" w:hAnsiTheme="minorHAnsi" w:cstheme="minorHAnsi"/>
+                <w:color w:val="000000"/>
+                <w:lang w:eastAsia="pt-BR"/>
+              </w:rPr>
+            </w:pPr>
+            <w:r>
+              <w:rPr>
+                <w:rFonts w:asciiTheme="minorHAnsi" w:hAnsiTheme="minorHAnsi" w:cstheme="minorHAnsi"/>
+                <w:color w:val="000000"/>
+                <w:lang w:eastAsia="pt-BR"/>
+              </w:rPr>
+              <w:t>VALUE</w:t>
+            </w:r>
+          </w:p>
+        </w:tc>
+      </w:tr>
+      <w:tr>
+        <w:tc>
+          <w:tcPr>
+            <w:tcW w:w="1358" w:type="pct"/>
+            <w:vAlign w:val="center"/>
+          </w:tcPr>
+          <w:p>
+            <w:pPr>
+              <w:spacing w:line="320" w:lineRule="atLeast"/>
+              <w:rPr>
+                <w:rFonts w:asciiTheme="minorHAnsi" w:hAnsiTheme="minorHAnsi" w:cstheme="minorHAnsi"/>
+                <w:color w:val="000000"/>
+                <w:lang w:eastAsia="pt-BR"/>
+              </w:rPr>
+            </w:pPr>
+            <w:r>
+              <w:rPr>
+                <w:rFonts w:asciiTheme="minorHAnsi" w:hAnsiTheme="minorHAnsi" w:cstheme="minorHAnsi"/>
+                <w:color w:val="000000"/>
+                <w:lang w:eastAsia="pt-BR"/>
+              </w:rPr>
+              <w:t>UseCase</w:t>
+            </w:r>
+          </w:p>
+        </w:tc>
+        <w:tc>
+          <w:tcPr>
+            <w:tcW w:w="3642" w:type="pct"/>
+            <w:vAlign w:val="center"/>
+          </w:tcPr>
+          <w:p>
+            <w:pPr>
+              <w:spacing w:line="320" w:lineRule="atLeast"/>
+              <w:rPr>
+                <w:rFonts w:asciiTheme="minorHAnsi" w:hAnsiTheme="minorHAnsi" w:cstheme="minorHAnsi"/>
+                <w:color w:val="000000"/>
+                <w:lang w:eastAsia="pt-BR"/>
+              </w:rPr>
+            </w:pPr>
+            <w:r>
+              <w:rPr>
+                <w:rFonts w:asciiTheme="minorHAnsi" w:hAnsiTheme="minorHAnsi" w:cstheme="minorHAnsi"/>
+                <w:color w:val="000000"/>
+                <w:lang w:eastAsia="pt-BR"/>
+              </w:rPr>
+              <w:t>Manter venda</w:t>
+            </w:r>
+          </w:p>
+        </w:tc>
+      </w:tr>
+      <w:tr>
+        <w:tc>
+          <w:tcPr>
+            <w:tcW w:w="1358" w:type="pct"/>
+            <w:vAlign w:val="center"/>
+          </w:tcPr>
+          <w:p>
+            <w:pPr>
+              <w:spacing w:line="320" w:lineRule="atLeast"/>
+              <w:rPr>
+                <w:rFonts w:asciiTheme="minorHAnsi" w:hAnsiTheme="minorHAnsi" w:cstheme="minorHAnsi"/>
+                <w:color w:val="000000"/>
+                <w:lang w:eastAsia="pt-BR"/>
+              </w:rPr>
+            </w:pPr>
+            <w:r>
+              <w:rPr>
+                <w:rFonts w:asciiTheme="minorHAnsi" w:hAnsiTheme="minorHAnsi" w:cstheme="minorHAnsi"/>
+                <w:color w:val="000000"/>
+                <w:lang w:eastAsia="pt-BR"/>
+              </w:rPr>
+              <w:t>Summary</w:t>
+            </w:r>
+          </w:p>
+        </w:tc>
+        <w:tc>
+          <w:tcPr>
+            <w:tcW w:w="3642" w:type="pct"/>
+            <w:vAlign w:val="center"/>
+          </w:tcPr>
+          <w:p>
+            <w:pPr>
+              <w:rPr>
+                <w:rFonts w:asciiTheme="minorHAnsi" w:hAnsiTheme="minorHAnsi" w:cstheme="minorHAnsi"/>
+                <w:color w:val="000000"/>
+                <w:lang w:eastAsia="pt-BR"/>
+              </w:rPr>
+            </w:pPr>
+            <w:r>
+              <w:rPr>
+                <w:rFonts w:asciiTheme="minorHAnsi" w:hAnsiTheme="minorHAnsi" w:cstheme="minorHAnsi"/>
+              </w:rPr>
+              <w:t>Este caso de uso é responsável pelo recebimento de venda a prazo.</w:t>
+            </w:r>
+          </w:p>
+        </w:tc>
+      </w:tr>
+      <w:tr>
+        <w:tc>
+          <w:tcPr>
+            <w:tcW w:w="1358" w:type="pct"/>
+            <w:vAlign w:val="center"/>
+          </w:tcPr>
+          <w:p>
+            <w:pPr>
+              <w:spacing w:line="320" w:lineRule="atLeast"/>
+              <w:rPr>
+                <w:rFonts w:asciiTheme="minorHAnsi" w:hAnsiTheme="minorHAnsi" w:cstheme="minorHAnsi"/>
+                <w:color w:val="000000"/>
+                <w:lang w:eastAsia="pt-BR"/>
+              </w:rPr>
+            </w:pPr>
+            <w:r>
+              <w:rPr>
+                <w:rFonts w:asciiTheme="minorHAnsi" w:hAnsiTheme="minorHAnsi" w:cstheme="minorHAnsi"/>
+                <w:color w:val="000000"/>
+                <w:lang w:eastAsia="pt-BR"/>
+              </w:rPr>
+              <w:t>Actor</w:t>
+            </w:r>
+          </w:p>
+        </w:tc>
+        <w:tc>
+          <w:tcPr>
+            <w:tcW w:w="3642" w:type="pct"/>
+            <w:vAlign w:val="center"/>
+          </w:tcPr>
+          <w:p>
+            <w:pPr>
+              <w:spacing w:line="320" w:lineRule="atLeast"/>
+              <w:rPr>
+                <w:rFonts w:asciiTheme="minorHAnsi" w:hAnsiTheme="minorHAnsi" w:cstheme="minorHAnsi"/>
+                <w:color w:val="000000"/>
+                <w:lang w:eastAsia="pt-BR"/>
+              </w:rPr>
+            </w:pPr>
+            <w:r>
+              <w:rPr>
+                <w:rFonts w:asciiTheme="minorHAnsi" w:hAnsiTheme="minorHAnsi" w:cstheme="minorHAnsi"/>
+                <w:color w:val="000000"/>
+                <w:lang w:eastAsia="pt-BR"/>
+              </w:rPr>
+              <w:t>Funcionário</w:t>
+            </w:r>
+          </w:p>
+        </w:tc>
+      </w:tr>
+      <w:tr>
+        <w:tc>
+          <w:tcPr>
+            <w:tcW w:w="1358" w:type="pct"/>
+            <w:vAlign w:val="center"/>
+          </w:tcPr>
+          <w:p>
+            <w:pPr>
+              <w:spacing w:line="320" w:lineRule="atLeast"/>
+              <w:rPr>
+                <w:rFonts w:asciiTheme="minorHAnsi" w:hAnsiTheme="minorHAnsi" w:cstheme="minorHAnsi"/>
+                <w:color w:val="000000"/>
+                <w:lang w:eastAsia="pt-BR"/>
+              </w:rPr>
+            </w:pPr>
+            <w:r>
+              <w:rPr>
+                <w:rFonts w:asciiTheme="minorHAnsi" w:hAnsiTheme="minorHAnsi" w:cstheme="minorHAnsi"/>
+                <w:color w:val="000000"/>
+                <w:lang w:eastAsia="pt-BR"/>
+              </w:rPr>
+              <w:t>Precondition</w:t>
+            </w:r>
+          </w:p>
+        </w:tc>
+        <w:tc>
+          <w:tcPr>
+            <w:tcW w:w="3642" w:type="pct"/>
+            <w:vAlign w:val="center"/>
+          </w:tcPr>
+          <w:p>
+            <w:pPr>
+              <w:spacing w:line="320" w:lineRule="atLeast"/>
+              <w:rPr>
+                <w:rFonts w:asciiTheme="minorHAnsi" w:hAnsiTheme="minorHAnsi" w:cstheme="minorHAnsi"/>
+                <w:color w:val="000000"/>
+                <w:lang w:eastAsia="pt-BR"/>
+              </w:rPr>
+            </w:pPr>
+            <w:r>
+              <w:rPr>
+                <w:rFonts w:asciiTheme="minorHAnsi" w:hAnsiTheme="minorHAnsi" w:cstheme="minorHAnsi"/>
+                <w:color w:val="000000"/>
+                <w:lang w:eastAsia="pt-BR"/>
+              </w:rPr>
+              <w:t>Efetuar Login, Manter Cliente</w:t>
+            </w:r>
+          </w:p>
+        </w:tc>
+      </w:tr>
+      <w:tr>
+        <w:tc>
+          <w:tcPr>
+            <w:tcW w:w="1358" w:type="pct"/>
+            <w:vAlign w:val="center"/>
+          </w:tcPr>
+          <w:p>
+            <w:pPr>
+              <w:spacing w:line="320" w:lineRule="atLeast"/>
+              <w:rPr>
+                <w:rFonts w:asciiTheme="minorHAnsi" w:hAnsiTheme="minorHAnsi" w:cstheme="minorHAnsi"/>
+                <w:color w:val="000000"/>
+                <w:lang w:eastAsia="pt-BR"/>
+              </w:rPr>
+            </w:pPr>
+            <w:r>
+              <w:rPr>
+                <w:rFonts w:asciiTheme="minorHAnsi" w:hAnsiTheme="minorHAnsi" w:cstheme="minorHAnsi"/>
+                <w:color w:val="000000"/>
+                <w:lang w:eastAsia="pt-BR"/>
+              </w:rPr>
+              <w:t>Postcondition</w:t>
+            </w:r>
+          </w:p>
+        </w:tc>
+        <w:tc>
+          <w:tcPr>
+            <w:tcW w:w="3642" w:type="pct"/>
+            <w:vAlign w:val="center"/>
+          </w:tcPr>
+          <w:p>
+            <w:pPr>
+              <w:spacing w:line="320" w:lineRule="atLeast"/>
+              <w:rPr>
+                <w:rFonts w:asciiTheme="minorHAnsi" w:hAnsiTheme="minorHAnsi" w:cstheme="minorHAnsi"/>
+                <w:color w:val="000000"/>
+                <w:lang w:eastAsia="pt-BR"/>
+              </w:rPr>
+            </w:pPr>
+          </w:p>
+        </w:tc>
+      </w:tr>
+      <w:tr>
+        <w:tc>
+          <w:tcPr>
+            <w:tcW w:w="1358" w:type="pct"/>
+            <w:vAlign w:val="center"/>
+          </w:tcPr>
+          <w:p>
+            <w:pPr>
+              <w:spacing w:line="320" w:lineRule="atLeast"/>
+              <w:rPr>
+                <w:rFonts w:asciiTheme="minorHAnsi" w:hAnsiTheme="minorHAnsi" w:cstheme="minorHAnsi"/>
+                <w:color w:val="000000"/>
+                <w:lang w:eastAsia="pt-BR"/>
+              </w:rPr>
+            </w:pPr>
+            <w:r>
+              <w:rPr>
+                <w:rFonts w:asciiTheme="minorHAnsi" w:hAnsiTheme="minorHAnsi" w:cstheme="minorHAnsi"/>
+                <w:color w:val="000000"/>
+                <w:lang w:eastAsia="pt-BR"/>
+              </w:rPr>
+              <w:t>Base Sequence</w:t>
+            </w:r>
+          </w:p>
+        </w:tc>
+        <w:tc>
+          <w:tcPr>
+            <w:tcW w:w="3642" w:type="pct"/>
+            <w:vAlign w:val="center"/>
+          </w:tcPr>
+          <w:p>
+            <w:pPr>
+              <w:contextualSpacing/>
+              <w:rPr>
+                <w:rFonts w:asciiTheme="minorHAnsi" w:hAnsiTheme="minorHAnsi" w:cstheme="minorHAnsi"/>
+              </w:rPr>
+            </w:pPr>
+            <w:r>
+              <w:rPr>
+                <w:rFonts w:asciiTheme="minorHAnsi" w:hAnsiTheme="minorHAnsi" w:cstheme="minorHAnsi"/>
+              </w:rPr>
+              <w:t>Manter venda</w:t>
+            </w:r>
+          </w:p>
+          <w:p>
+            <w:pPr>
+              <w:spacing w:before="240"/>
+              <w:contextualSpacing/>
+              <w:rPr>
+                <w:rFonts w:asciiTheme="minorHAnsi" w:hAnsiTheme="minorHAnsi" w:cstheme="minorHAnsi"/>
+              </w:rPr>
+            </w:pPr>
+            <w:r>
+              <w:rPr>
+                <w:rFonts w:asciiTheme="minorHAnsi" w:hAnsiTheme="minorHAnsi" w:cstheme="minorHAnsi"/>
+              </w:rPr>
+              <w:t>1. O funcionário seleciona o funcionário que realizará a venda.</w:t>
+            </w:r>
+          </w:p>
+          <w:p>
+            <w:pPr>
+              <w:spacing w:before="240"/>
+              <w:contextualSpacing/>
+              <w:rPr>
+                <w:rFonts w:asciiTheme="minorHAnsi" w:hAnsiTheme="minorHAnsi" w:cstheme="minorHAnsi"/>
+              </w:rPr>
+            </w:pPr>
+            <w:r>
+              <w:rPr>
+                <w:rFonts w:asciiTheme="minorHAnsi" w:hAnsiTheme="minorHAnsi" w:cstheme="minorHAnsi"/>
+              </w:rPr>
+              <w:t>2. O funcionário seleciona o cliente.</w:t>
+            </w:r>
+          </w:p>
+          <w:p>
+            <w:pPr>
+              <w:spacing w:before="240"/>
+              <w:contextualSpacing/>
+              <w:rPr>
+                <w:rFonts w:asciiTheme="minorHAnsi" w:hAnsiTheme="minorHAnsi" w:cstheme="minorHAnsi"/>
+              </w:rPr>
+            </w:pPr>
+            <w:r>
+              <w:rPr>
+                <w:rFonts w:asciiTheme="minorHAnsi" w:hAnsiTheme="minorHAnsi" w:cstheme="minorHAnsi"/>
+              </w:rPr>
+              <w:t>3. O funcionário seleciona o produto ou serviço.</w:t>
+            </w:r>
+          </w:p>
+          <w:p>
+            <w:pPr>
+              <w:spacing w:before="240"/>
+              <w:contextualSpacing/>
+              <w:rPr>
+                <w:rFonts w:asciiTheme="minorHAnsi" w:hAnsiTheme="minorHAnsi" w:cstheme="minorHAnsi"/>
+              </w:rPr>
+            </w:pPr>
+            <w:r>
+              <w:rPr>
+                <w:rFonts w:asciiTheme="minorHAnsi" w:hAnsiTheme="minorHAnsi" w:cstheme="minorHAnsi"/>
+              </w:rPr>
+              <w:t>4. O funcionário define a quantidade do produto.</w:t>
+            </w:r>
+          </w:p>
+          <w:p>
+            <w:pPr>
+              <w:spacing w:before="240"/>
+              <w:contextualSpacing/>
+              <w:rPr>
+                <w:rFonts w:asciiTheme="minorHAnsi" w:hAnsiTheme="minorHAnsi" w:cstheme="minorHAnsi"/>
+              </w:rPr>
+            </w:pPr>
+            <w:r>
+              <w:rPr>
+                <w:rFonts w:asciiTheme="minorHAnsi" w:hAnsiTheme="minorHAnsi" w:cstheme="minorHAnsi"/>
+              </w:rPr>
+              <w:t>5. O sistema verifica se o produto está disponível no estoque.</w:t>
+            </w:r>
+          </w:p>
+          <w:p>
+            <w:pPr>
+              <w:spacing w:before="240"/>
+              <w:contextualSpacing/>
+              <w:rPr>
+                <w:rFonts w:asciiTheme="minorHAnsi" w:hAnsiTheme="minorHAnsi" w:cstheme="minorHAnsi"/>
+              </w:rPr>
+            </w:pPr>
+            <w:r>
+              <w:rPr>
+                <w:rFonts w:asciiTheme="minorHAnsi" w:hAnsiTheme="minorHAnsi" w:cstheme="minorHAnsi"/>
+              </w:rPr>
+              <w:t>6. O funcionário seleciona a forma de pagamento.</w:t>
+            </w:r>
+          </w:p>
+          <w:p>
+            <w:pPr>
+              <w:spacing w:before="240"/>
+              <w:contextualSpacing/>
+              <w:rPr>
+                <w:rFonts w:asciiTheme="minorHAnsi" w:hAnsiTheme="minorHAnsi" w:cstheme="minorHAnsi"/>
+              </w:rPr>
+            </w:pPr>
+            <w:r>
+              <w:rPr>
+                <w:rFonts w:asciiTheme="minorHAnsi" w:hAnsiTheme="minorHAnsi" w:cstheme="minorHAnsi"/>
+              </w:rPr>
+              <w:t>7. O sistema finaliza a venda e exibe uma mensagem de sucesso.</w:t>
+            </w:r>
+          </w:p>
+          <w:p>
+            <w:pPr>
+              <w:spacing w:before="240"/>
+              <w:contextualSpacing/>
+              <w:rPr>
+                <w:rFonts w:asciiTheme="minorHAnsi" w:hAnsiTheme="minorHAnsi" w:cstheme="minorHAnsi"/>
+                <w:color w:val="000000"/>
+                <w:lang w:eastAsia="pt-BR"/>
+              </w:rPr>
+            </w:pPr>
+          </w:p>
+        </w:tc>
+      </w:tr>
+      <w:tr>
+        <w:tc>
+          <w:tcPr>
+            <w:tcW w:w="1358" w:type="pct"/>
+            <w:vAlign w:val="center"/>
+          </w:tcPr>
+          <w:p>
+            <w:pPr>
+              <w:spacing w:line="320" w:lineRule="atLeast"/>
+              <w:rPr>
+                <w:rFonts w:asciiTheme="minorHAnsi" w:hAnsiTheme="minorHAnsi" w:cstheme="minorHAnsi"/>
+                <w:color w:val="000000"/>
+                <w:lang w:eastAsia="pt-BR"/>
+              </w:rPr>
+            </w:pPr>
+            <w:r>
+              <w:rPr>
+                <w:rFonts w:asciiTheme="minorHAnsi" w:hAnsiTheme="minorHAnsi" w:cstheme="minorHAnsi"/>
+                <w:color w:val="000000"/>
+                <w:lang w:eastAsia="pt-BR"/>
+              </w:rPr>
+              <w:t>Branch Sequence</w:t>
+            </w:r>
+          </w:p>
+        </w:tc>
+        <w:tc>
+          <w:tcPr>
+            <w:tcW w:w="3642" w:type="pct"/>
+            <w:vAlign w:val="center"/>
+          </w:tcPr>
+          <w:p>
+            <w:pPr>
+              <w:spacing w:line="320" w:lineRule="atLeast"/>
+              <w:rPr>
+                <w:rFonts w:asciiTheme="minorHAnsi" w:hAnsiTheme="minorHAnsi" w:cstheme="minorHAnsi"/>
+                <w:color w:val="000000"/>
+                <w:lang w:eastAsia="pt-BR"/>
+              </w:rPr>
+            </w:pPr>
+          </w:p>
+        </w:tc>
+      </w:tr>
+      <w:tr>
+        <w:tc>
+          <w:tcPr>
+            <w:tcW w:w="1358" w:type="pct"/>
+            <w:vAlign w:val="center"/>
+          </w:tcPr>
+          <w:p>
+            <w:pPr>
+              <w:spacing w:line="320" w:lineRule="atLeast"/>
+              <w:rPr>
+                <w:rFonts w:asciiTheme="minorHAnsi" w:hAnsiTheme="minorHAnsi" w:cstheme="minorHAnsi"/>
+                <w:color w:val="000000"/>
+                <w:lang w:eastAsia="pt-BR"/>
+              </w:rPr>
+            </w:pPr>
+            <w:r>
+              <w:rPr>
+                <w:rFonts w:asciiTheme="minorHAnsi" w:hAnsiTheme="minorHAnsi" w:cstheme="minorHAnsi"/>
+                <w:color w:val="000000"/>
+                <w:lang w:eastAsia="pt-BR"/>
+              </w:rPr>
+              <w:t>Exception Sequence</w:t>
+            </w:r>
+          </w:p>
+        </w:tc>
+        <w:tc>
+          <w:tcPr>
+            <w:tcW w:w="3642" w:type="pct"/>
+            <w:vAlign w:val="center"/>
+          </w:tcPr>
+          <w:p>
+            <w:pPr>
+              <w:rPr>
+                <w:rFonts w:asciiTheme="minorHAnsi" w:hAnsiTheme="minorHAnsi" w:cstheme="minorHAnsi"/>
+              </w:rPr>
+            </w:pPr>
+            <w:r>
+              <w:rPr>
+                <w:rFonts w:asciiTheme="minorHAnsi" w:hAnsiTheme="minorHAnsi" w:cstheme="minorHAnsi"/>
+              </w:rPr>
+              <w:t>Manter Venda</w:t>
+            </w:r>
+          </w:p>
+          <w:p>
+            <w:pPr>
+              <w:rPr>
+                <w:rFonts w:asciiTheme="minorHAnsi" w:hAnsiTheme="minorHAnsi" w:cstheme="minorHAnsi"/>
+              </w:rPr>
+            </w:pPr>
+            <w:r>
+              <w:rPr>
+                <w:rFonts w:asciiTheme="minorHAnsi" w:hAnsiTheme="minorHAnsi" w:cstheme="minorHAnsi"/>
+              </w:rPr>
+              <w:t>2.1 Cliente não cadastrado, o sistema abre a tela de cadastro de cliente.</w:t>
+            </w:r>
+          </w:p>
+          <w:p>
+            <w:pPr>
+              <w:rPr>
+                <w:rFonts w:asciiTheme="minorHAnsi" w:hAnsiTheme="minorHAnsi" w:cstheme="minorHAnsi"/>
+              </w:rPr>
+            </w:pPr>
+            <w:r>
+              <w:rPr>
+                <w:rFonts w:asciiTheme="minorHAnsi" w:hAnsiTheme="minorHAnsi" w:cstheme="minorHAnsi"/>
+              </w:rPr>
+              <w:t>5.1 Quantidade não disponível no estoque, volta para o passo 4.</w:t>
+            </w:r>
+          </w:p>
+        </w:tc>
+      </w:tr>
+      <w:tr>
+        <w:tc>
+          <w:tcPr>
+            <w:tcW w:w="1358" w:type="pct"/>
+            <w:vAlign w:val="center"/>
+          </w:tcPr>
+          <w:p>
+            <w:pPr>
+              <w:spacing w:line="320" w:lineRule="atLeast"/>
+              <w:rPr>
+                <w:rFonts w:asciiTheme="minorHAnsi" w:hAnsiTheme="minorHAnsi" w:cstheme="minorHAnsi"/>
+                <w:color w:val="000000"/>
+                <w:lang w:eastAsia="pt-BR"/>
+              </w:rPr>
+            </w:pPr>
+            <w:r>
+              <w:rPr>
+                <w:rFonts w:asciiTheme="minorHAnsi" w:hAnsiTheme="minorHAnsi" w:cstheme="minorHAnsi"/>
+                <w:color w:val="000000"/>
+                <w:lang w:eastAsia="pt-BR"/>
+              </w:rPr>
+              <w:t>Sub UseCase</w:t>
+            </w:r>
+          </w:p>
+        </w:tc>
+        <w:tc>
+          <w:tcPr>
+            <w:tcW w:w="3642" w:type="pct"/>
+            <w:vAlign w:val="center"/>
+          </w:tcPr>
+          <w:p>
+            <w:pPr>
+              <w:rPr>
+                <w:rFonts w:asciiTheme="minorHAnsi" w:hAnsiTheme="minorHAnsi" w:cstheme="minorHAnsi"/>
+                <w:color w:val="000000"/>
+                <w:lang w:eastAsia="pt-BR"/>
+              </w:rPr>
+            </w:pPr>
+          </w:p>
+        </w:tc>
+      </w:tr>
+      <w:tr>
+        <w:tc>
+          <w:tcPr>
+            <w:tcW w:w="1358" w:type="pct"/>
+            <w:vAlign w:val="center"/>
+          </w:tcPr>
+          <w:p>
+            <w:pPr>
+              <w:spacing w:line="320" w:lineRule="atLeast"/>
+              <w:rPr>
+                <w:rFonts w:asciiTheme="minorHAnsi" w:hAnsiTheme="minorHAnsi" w:cstheme="minorHAnsi"/>
+                <w:color w:val="000000"/>
+                <w:lang w:eastAsia="pt-BR"/>
+              </w:rPr>
+            </w:pPr>
+            <w:r>
+              <w:rPr>
+                <w:rFonts w:asciiTheme="minorHAnsi" w:hAnsiTheme="minorHAnsi" w:cstheme="minorHAnsi"/>
+                <w:color w:val="000000"/>
+                <w:lang w:eastAsia="pt-BR"/>
+              </w:rPr>
+              <w:t>Note</w:t>
+            </w:r>
+          </w:p>
+        </w:tc>
+        <w:tc>
+          <w:tcPr>
+            <w:tcW w:w="3642" w:type="pct"/>
+            <w:vAlign w:val="center"/>
+          </w:tcPr>
+          <w:p>
+            <w:pPr>
+              <w:rPr>
+                <w:rFonts w:asciiTheme="minorHAnsi" w:hAnsiTheme="minorHAnsi" w:cstheme="minorHAnsi"/>
+                <w:color w:val="000000"/>
+                <w:lang w:eastAsia="pt-BR"/>
+              </w:rPr>
+            </w:pPr>
+          </w:p>
+        </w:tc>
+      </w:tr>
+    </w:tbl>
+    <w:p>
+      <w:pPr>
+        <w:rPr>
+          <w:rFonts w:cstheme="minorHAnsi"/>
+          <w:sz w:val="20"/>
+          <w:szCs w:val="20"/>
         </w:rPr>
       </w:pPr>
     </w:p>
@@ -152,15 +8722,38 @@
       <w:pPr>
         <w:jc w:val="center"/>
         <w:rPr>
+          <w:rFonts w:cstheme="minorHAnsi"/>
           <w:b/>
           <w:sz w:val="28"/>
         </w:rPr>
       </w:pPr>
-      <w:r>
-        <w:rPr>
+    </w:p>
+    <w:p>
+      <w:pPr>
+        <w:jc w:val="center"/>
+        <w:rPr>
+          <w:rFonts w:cstheme="minorHAnsi"/>
           <w:b/>
           <w:sz w:val="28"/>
         </w:rPr>
+      </w:pPr>
+    </w:p>
+    <w:p>
+      <w:pPr>
+        <w:jc w:val="center"/>
+        <w:rPr>
+          <w:rFonts w:cstheme="minorHAnsi"/>
+          <w:b/>
+          <w:sz w:val="28"/>
+        </w:rPr>
+      </w:pPr>
+      <w:r>
+        <w:rPr>
+          <w:rFonts w:cstheme="minorHAnsi"/>
+          <w:b/>
+          <w:sz w:val="28"/>
+        </w:rPr>
+        <w:lastRenderedPageBreak/>
         <w:t>Diagrama de Sequência</w:t>
       </w:r>
     </w:p>
@@ -168,6 +8761,258 @@
       <w:pPr>
         <w:jc w:val="center"/>
         <w:rPr>
+          <w:rFonts w:cstheme="minorHAnsi"/>
+          <w:b/>
+          <w:sz w:val="28"/>
+        </w:rPr>
+      </w:pPr>
+      <w:r>
+        <w:rPr>
+          <w:rFonts w:cstheme="minorHAnsi"/>
+          <w:b/>
+          <w:sz w:val="28"/>
+        </w:rPr>
+        <w:pict>
+          <v:shape id="_x0000_i1027" type="#_x0000_t75" style="width:424.8pt;height:234.6pt">
+            <v:imagedata r:id="rId17" o:title="Cliente - Alterar - Diagrama de Sequencia"/>
+          </v:shape>
+        </w:pict>
+      </w:r>
+      <w:r>
+        <w:rPr>
+          <w:rFonts w:cstheme="minorHAnsi"/>
+          <w:b/>
+          <w:sz w:val="28"/>
+        </w:rPr>
+        <w:pict>
+          <v:shape id="_x0000_i1028" type="#_x0000_t75" style="width:424.8pt;height:238.8pt">
+            <v:imagedata r:id="rId18" o:title="Cliente - Cadastrar - Diagrama de Sequencia"/>
+          </v:shape>
+        </w:pict>
+      </w:r>
+      <w:r>
+        <w:rPr>
+          <w:rFonts w:cstheme="minorHAnsi"/>
+          <w:b/>
+          <w:sz w:val="28"/>
+        </w:rPr>
+        <w:lastRenderedPageBreak/>
+        <w:pict>
+          <v:shape id="_x0000_i1029" type="#_x0000_t75" style="width:424.8pt;height:239.4pt">
+            <v:imagedata r:id="rId19" o:title="Cliente - Consultar - Diagrama de Sequencia"/>
+          </v:shape>
+        </w:pict>
+      </w:r>
+      <w:r>
+        <w:rPr>
+          <w:rFonts w:cstheme="minorHAnsi"/>
+          <w:b/>
+          <w:sz w:val="28"/>
+        </w:rPr>
+        <w:pict>
+          <v:shape id="_x0000_i1030" type="#_x0000_t75" style="width:424.8pt;height:239.4pt">
+            <v:imagedata r:id="rId20" o:title="Cliente - Excluir - Diagrama de Sequencia"/>
+          </v:shape>
+        </w:pict>
+      </w:r>
+    </w:p>
+    <w:p>
+      <w:pPr>
+        <w:jc w:val="center"/>
+        <w:rPr>
+          <w:rFonts w:cstheme="minorHAnsi"/>
+          <w:b/>
+          <w:sz w:val="28"/>
+        </w:rPr>
+      </w:pPr>
+      <w:r>
+        <w:rPr>
+          <w:rFonts w:cstheme="minorHAnsi"/>
+          <w:b/>
+          <w:sz w:val="28"/>
+        </w:rPr>
+        <w:lastRenderedPageBreak/>
+        <w:pict>
+          <v:shape id="_x0000_i1035" type="#_x0000_t75" style="width:424.2pt;height:238.2pt">
+            <v:imagedata r:id="rId21" o:title="Funcionario - Alterar - Diagrama de Sequencia"/>
+          </v:shape>
+        </w:pict>
+      </w:r>
+      <w:r>
+        <w:rPr>
+          <w:rFonts w:cstheme="minorHAnsi"/>
+          <w:b/>
+          <w:sz w:val="28"/>
+        </w:rPr>
+        <w:pict>
+          <v:shape id="_x0000_i1036" type="#_x0000_t75" style="width:424.8pt;height:238.8pt">
+            <v:imagedata r:id="rId22" o:title="Funcionario - Cadastrar - Diagrama de Sequencia"/>
+          </v:shape>
+        </w:pict>
+      </w:r>
+      <w:r>
+        <w:rPr>
+          <w:rFonts w:cstheme="minorHAnsi"/>
+          <w:b/>
+          <w:sz w:val="28"/>
+        </w:rPr>
+        <w:lastRenderedPageBreak/>
+        <w:pict>
+          <v:shape id="_x0000_i1037" type="#_x0000_t75" style="width:424.8pt;height:239.4pt">
+            <v:imagedata r:id="rId23" o:title="Funcionario - Consultar - Diagrama de Sequencia"/>
+          </v:shape>
+        </w:pict>
+      </w:r>
+      <w:r>
+        <w:rPr>
+          <w:rFonts w:cstheme="minorHAnsi"/>
+          <w:b/>
+          <w:sz w:val="28"/>
+        </w:rPr>
+        <w:pict>
+          <v:shape id="_x0000_i1038" type="#_x0000_t75" style="width:424.8pt;height:239.4pt">
+            <v:imagedata r:id="rId24" o:title="Funcionario - Excluir - Diagrama de Sequencia"/>
+          </v:shape>
+        </w:pict>
+      </w:r>
+      <w:r>
+        <w:rPr>
+          <w:rFonts w:cstheme="minorHAnsi"/>
+          <w:b/>
+          <w:sz w:val="28"/>
+        </w:rPr>
+        <w:lastRenderedPageBreak/>
+        <w:pict>
+          <v:shape id="_x0000_i1031" type="#_x0000_t75" style="width:424.8pt;height:237.6pt">
+            <v:imagedata r:id="rId25" o:title="Fornecedor - Alterar - Diagrama de Sequencia"/>
+          </v:shape>
+        </w:pict>
+      </w:r>
+      <w:r>
+        <w:rPr>
+          <w:rFonts w:cstheme="minorHAnsi"/>
+          <w:b/>
+          <w:sz w:val="28"/>
+        </w:rPr>
+        <w:pict>
+          <v:shape id="_x0000_i1032" type="#_x0000_t75" style="width:424.8pt;height:219pt">
+            <v:imagedata r:id="rId26" o:title="Fornecedor - Cadastrar - Diagrama de Sequencia"/>
+          </v:shape>
+        </w:pict>
+      </w:r>
+      <w:r>
+        <w:rPr>
+          <w:rFonts w:cstheme="minorHAnsi"/>
+          <w:b/>
+          <w:sz w:val="28"/>
+        </w:rPr>
+        <w:lastRenderedPageBreak/>
+        <w:pict>
+          <v:shape id="_x0000_i1033" type="#_x0000_t75" style="width:424.8pt;height:239.4pt">
+            <v:imagedata r:id="rId27" o:title="Fornecedor - Consultar - Diagrama de Sequencia"/>
+          </v:shape>
+        </w:pict>
+      </w:r>
+      <w:r>
+        <w:rPr>
+          <w:rFonts w:cstheme="minorHAnsi"/>
+          <w:b/>
+          <w:sz w:val="28"/>
+        </w:rPr>
+        <w:pict>
+          <v:shape id="_x0000_i1034" type="#_x0000_t75" style="width:424.8pt;height:239.4pt">
+            <v:imagedata r:id="rId28" o:title="Fornecedor - Excluir - Diagrama de Sequencia"/>
+          </v:shape>
+        </w:pict>
+      </w:r>
+    </w:p>
+    <w:p>
+      <w:pPr>
+        <w:jc w:val="center"/>
+        <w:rPr>
+          <w:rFonts w:cstheme="minorHAnsi"/>
+          <w:b/>
+          <w:sz w:val="28"/>
+        </w:rPr>
+      </w:pPr>
+      <w:r>
+        <w:rPr>
+          <w:rFonts w:cstheme="minorHAnsi"/>
+          <w:b/>
+          <w:sz w:val="28"/>
+        </w:rPr>
+        <w:pict>
+          <v:shape id="_x0000_i1039" type="#_x0000_t75" style="width:424.2pt;height:201pt">
+            <v:imagedata r:id="rId29" o:title="Lancamento de Compra - diagrama de sequencia"/>
+          </v:shape>
+        </w:pict>
+      </w:r>
+    </w:p>
+    <w:p>
+      <w:pPr>
+        <w:jc w:val="center"/>
+        <w:rPr>
+          <w:rFonts w:cstheme="minorHAnsi"/>
+          <w:b/>
+          <w:sz w:val="28"/>
+        </w:rPr>
+      </w:pPr>
+      <w:r>
+        <w:rPr>
+          <w:rFonts w:cstheme="minorHAnsi"/>
+          <w:b/>
+          <w:sz w:val="28"/>
+        </w:rPr>
+        <w:lastRenderedPageBreak/>
+        <w:pict>
+          <v:shape id="_x0000_i1040" type="#_x0000_t75" style="width:424.8pt;height:237pt">
+            <v:imagedata r:id="rId30" o:title="ModeloMoto - Alterar - Diagrama de Sequencia"/>
+          </v:shape>
+        </w:pict>
+      </w:r>
+      <w:r>
+        <w:rPr>
+          <w:rFonts w:cstheme="minorHAnsi"/>
+          <w:b/>
+          <w:sz w:val="28"/>
+        </w:rPr>
+        <w:pict>
+          <v:shape id="_x0000_i1041" type="#_x0000_t75" style="width:424.8pt;height:203.4pt">
+            <v:imagedata r:id="rId31" o:title="ModeloMoto - Cadastrar - Diagrama de Sequencia"/>
+          </v:shape>
+        </w:pict>
+      </w:r>
+      <w:r>
+        <w:rPr>
+          <w:rFonts w:cstheme="minorHAnsi"/>
+          <w:b/>
+          <w:sz w:val="28"/>
+        </w:rPr>
+        <w:lastRenderedPageBreak/>
+        <w:pict>
+          <v:shape id="_x0000_i1042" type="#_x0000_t75" style="width:424.8pt;height:233.4pt">
+            <v:imagedata r:id="rId32" o:title="ModeloMoto - Consultar - Diagrama de Sequencia"/>
+          </v:shape>
+        </w:pict>
+      </w:r>
+      <w:r>
+        <w:rPr>
+          <w:rFonts w:cstheme="minorHAnsi"/>
+          <w:b/>
+          <w:sz w:val="28"/>
+        </w:rPr>
+        <w:pict>
+          <v:shape id="_x0000_i1043" type="#_x0000_t75" style="width:424.8pt;height:239.4pt">
+            <v:imagedata r:id="rId33" o:title="ModeloMoto - Excluir - Diagrama de Sequencia"/>
+          </v:shape>
+        </w:pict>
+      </w:r>
+    </w:p>
+    <w:p>
+      <w:pPr>
+        <w:jc w:val="center"/>
+        <w:rPr>
+          <w:rFonts w:cstheme="minorHAnsi"/>
           <w:b/>
           <w:sz w:val="28"/>
         </w:rPr>
@@ -177,22 +9022,67 @@
       <w:pPr>
         <w:jc w:val="center"/>
         <w:rPr>
+          <w:rFonts w:cstheme="minorHAnsi"/>
           <w:b/>
           <w:sz w:val="28"/>
         </w:rPr>
       </w:pPr>
       <w:r>
         <w:rPr>
+          <w:rFonts w:cstheme="minorHAnsi"/>
           <w:b/>
           <w:sz w:val="28"/>
         </w:rPr>
-        <w:t>Diagrama de Atividades</w:t>
+        <w:lastRenderedPageBreak/>
+        <w:pict>
+          <v:shape id="_x0000_i1044" type="#_x0000_t75" style="width:424.8pt;height:239.4pt">
+            <v:imagedata r:id="rId34" o:title="Produto - Alterar - Diagrama de Sequencia"/>
+          </v:shape>
+        </w:pict>
+      </w:r>
+      <w:r>
+        <w:rPr>
+          <w:rFonts w:cstheme="minorHAnsi"/>
+          <w:b/>
+          <w:sz w:val="28"/>
+        </w:rPr>
+        <w:pict>
+          <v:shape id="_x0000_i1045" type="#_x0000_t75" style="width:424.8pt;height:239.4pt">
+            <v:imagedata r:id="rId35" o:title="Produto - Cadastrar - Diagrama de Sequencia"/>
+          </v:shape>
+        </w:pict>
+      </w:r>
+      <w:r>
+        <w:rPr>
+          <w:rFonts w:cstheme="minorHAnsi"/>
+          <w:b/>
+          <w:sz w:val="28"/>
+        </w:rPr>
+        <w:lastRenderedPageBreak/>
+        <w:pict>
+          <v:shape id="_x0000_i1046" type="#_x0000_t75" style="width:424.8pt;height:239.4pt">
+            <v:imagedata r:id="rId36" o:title="Produto - Consultar - Diagrama de Sequencia"/>
+          </v:shape>
+        </w:pict>
+      </w:r>
+      <w:r>
+        <w:rPr>
+          <w:rFonts w:cstheme="minorHAnsi"/>
+          <w:b/>
+          <w:sz w:val="28"/>
+        </w:rPr>
+        <w:pict>
+          <v:shape id="_x0000_i1047" type="#_x0000_t75" style="width:424.8pt;height:239.4pt">
+            <v:imagedata r:id="rId37" o:title="Produto - Excluir - Diagrama de Sequencia"/>
+          </v:shape>
+        </w:pict>
       </w:r>
     </w:p>
     <w:p>
       <w:pPr>
         <w:jc w:val="center"/>
         <w:rPr>
+          <w:rFonts w:cstheme="minorHAnsi"/>
           <w:b/>
           <w:sz w:val="28"/>
         </w:rPr>
@@ -202,12 +9092,650 @@
       <w:pPr>
         <w:jc w:val="center"/>
         <w:rPr>
+          <w:rFonts w:cstheme="minorHAnsi"/>
           <w:b/>
           <w:sz w:val="28"/>
         </w:rPr>
       </w:pPr>
       <w:r>
         <w:rPr>
+          <w:rFonts w:cstheme="minorHAnsi"/>
+          <w:b/>
+          <w:sz w:val="28"/>
+        </w:rPr>
+        <w:lastRenderedPageBreak/>
+        <w:pict>
+          <v:shape id="_x0000_i1048" type="#_x0000_t75" style="width:424.2pt;height:201pt">
+            <v:imagedata r:id="rId38" o:title="Recebimento - diagrama de sequencia"/>
+          </v:shape>
+        </w:pict>
+      </w:r>
+    </w:p>
+    <w:p>
+      <w:pPr>
+        <w:jc w:val="center"/>
+        <w:rPr>
+          <w:rFonts w:cstheme="minorHAnsi"/>
+          <w:b/>
+          <w:sz w:val="28"/>
+        </w:rPr>
+      </w:pPr>
+      <w:r>
+        <w:rPr>
+          <w:rFonts w:cstheme="minorHAnsi"/>
+          <w:b/>
+          <w:sz w:val="28"/>
+        </w:rPr>
+        <w:pict>
+          <v:shape id="_x0000_i1049" type="#_x0000_t75" style="width:424.8pt;height:239.4pt">
+            <v:imagedata r:id="rId39" o:title="Servico - Alterar - Diagrama de Sequencia"/>
+          </v:shape>
+        </w:pict>
+      </w:r>
+      <w:r>
+        <w:rPr>
+          <w:rFonts w:cstheme="minorHAnsi"/>
+          <w:b/>
+          <w:sz w:val="28"/>
+        </w:rPr>
+        <w:pict>
+          <v:shape id="_x0000_i1050" type="#_x0000_t75" style="width:424.8pt;height:233.4pt">
+            <v:imagedata r:id="rId40" o:title="Servico - Cadastrar - Diagrama de Sequencia"/>
+          </v:shape>
+        </w:pict>
+      </w:r>
+      <w:r>
+        <w:rPr>
+          <w:rFonts w:cstheme="minorHAnsi"/>
+          <w:b/>
+          <w:sz w:val="28"/>
+        </w:rPr>
+        <w:lastRenderedPageBreak/>
+        <w:pict>
+          <v:shape id="_x0000_i1051" type="#_x0000_t75" style="width:424.8pt;height:239.4pt">
+            <v:imagedata r:id="rId41" o:title="Servico - Consultar - Diagrama de Sequencia"/>
+          </v:shape>
+        </w:pict>
+      </w:r>
+      <w:r>
+        <w:rPr>
+          <w:rFonts w:cstheme="minorHAnsi"/>
+          <w:b/>
+          <w:sz w:val="28"/>
+        </w:rPr>
+        <w:pict>
+          <v:shape id="_x0000_i1052" type="#_x0000_t75" style="width:424.8pt;height:239.4pt">
+            <v:imagedata r:id="rId42" o:title="Servico - Excluir - Diagrama de Sequencia"/>
+          </v:shape>
+        </w:pict>
+      </w:r>
+    </w:p>
+    <w:p>
+      <w:pPr>
+        <w:jc w:val="center"/>
+        <w:rPr>
+          <w:rFonts w:cstheme="minorHAnsi"/>
+          <w:b/>
+          <w:sz w:val="28"/>
+        </w:rPr>
+      </w:pPr>
+      <w:r>
+        <w:rPr>
+          <w:rFonts w:cstheme="minorHAnsi"/>
+          <w:b/>
+          <w:sz w:val="28"/>
+        </w:rPr>
+        <w:lastRenderedPageBreak/>
+        <w:pict>
+          <v:shape id="_x0000_i1053" type="#_x0000_t75" style="width:424.2pt;height:313.2pt">
+            <v:imagedata r:id="rId43" o:title="Venda -Sequencia"/>
+          </v:shape>
+        </w:pict>
+      </w:r>
+    </w:p>
+    <w:p>
+      <w:pPr>
+        <w:jc w:val="center"/>
+        <w:rPr>
+          <w:rFonts w:cstheme="minorHAnsi"/>
+          <w:b/>
+          <w:sz w:val="28"/>
+        </w:rPr>
+      </w:pPr>
+    </w:p>
+    <w:p>
+      <w:pPr>
+        <w:jc w:val="center"/>
+        <w:rPr>
+          <w:rFonts w:cstheme="minorHAnsi"/>
+          <w:b/>
+          <w:sz w:val="28"/>
+        </w:rPr>
+      </w:pPr>
+      <w:r>
+        <w:rPr>
+          <w:rFonts w:cstheme="minorHAnsi"/>
+          <w:b/>
+          <w:sz w:val="28"/>
+        </w:rPr>
+        <w:lastRenderedPageBreak/>
+        <w:t>Diagrama de Atividades</w:t>
+      </w:r>
+      <w:r>
+        <w:rPr>
+          <w:rFonts w:cstheme="minorHAnsi"/>
+          <w:b/>
+          <w:sz w:val="28"/>
+        </w:rPr>
+        <w:pict>
+          <v:shape id="_x0000_i1054" type="#_x0000_t75" style="width:424.8pt;height:414pt">
+            <v:imagedata r:id="rId44" o:title="Cliente - Alterar - Diagrama de Atividades"/>
+          </v:shape>
+        </w:pict>
+      </w:r>
+      <w:r>
+        <w:rPr>
+          <w:rFonts w:cstheme="minorHAnsi"/>
+          <w:b/>
+          <w:sz w:val="28"/>
+        </w:rPr>
+        <w:lastRenderedPageBreak/>
+        <w:pict>
+          <v:shape id="_x0000_i1055" type="#_x0000_t75" style="width:424.8pt;height:434.4pt">
+            <v:imagedata r:id="rId45" o:title="Cliente - Consultar - Diagrama de Atividades"/>
+          </v:shape>
+        </w:pict>
+      </w:r>
+      <w:r>
+        <w:rPr>
+          <w:rFonts w:cstheme="minorHAnsi"/>
+          <w:b/>
+          <w:sz w:val="28"/>
+        </w:rPr>
+        <w:lastRenderedPageBreak/>
+        <w:pict>
+          <v:shape id="_x0000_i1056" type="#_x0000_t75" style="width:424.8pt;height:512.4pt">
+            <v:imagedata r:id="rId46" o:title="Cliente - Excluir - Diagrama de Atividades"/>
+          </v:shape>
+        </w:pict>
+      </w:r>
+      <w:r>
+        <w:rPr>
+          <w:rFonts w:cstheme="minorHAnsi"/>
+          <w:b/>
+          <w:sz w:val="28"/>
+        </w:rPr>
+        <w:lastRenderedPageBreak/>
+        <w:pict>
+          <v:shape id="_x0000_i1057" type="#_x0000_t75" style="width:424.8pt;height:341.4pt">
+            <v:imagedata r:id="rId47" o:title="Cliente - Incluir - Diagrama de Atividades"/>
+          </v:shape>
+        </w:pict>
+      </w:r>
+    </w:p>
+    <w:p>
+      <w:pPr>
+        <w:jc w:val="center"/>
+        <w:rPr>
+          <w:rFonts w:cstheme="minorHAnsi"/>
+          <w:b/>
+          <w:sz w:val="28"/>
+        </w:rPr>
+      </w:pPr>
+      <w:r>
+        <w:rPr>
+          <w:rFonts w:cstheme="minorHAnsi"/>
+          <w:b/>
+          <w:sz w:val="28"/>
+        </w:rPr>
+        <w:lastRenderedPageBreak/>
+        <w:pict>
+          <v:shape id="_x0000_i1058" type="#_x0000_t75" style="width:424.8pt;height:414pt">
+            <v:imagedata r:id="rId48" o:title="Fornecedor - Alterar - Diagrama de Atividades"/>
+          </v:shape>
+        </w:pict>
+      </w:r>
+      <w:r>
+        <w:rPr>
+          <w:rFonts w:cstheme="minorHAnsi"/>
+          <w:b/>
+          <w:sz w:val="28"/>
+        </w:rPr>
+        <w:lastRenderedPageBreak/>
+        <w:pict>
+          <v:shape id="_x0000_i1059" type="#_x0000_t75" style="width:424.8pt;height:434.4pt">
+            <v:imagedata r:id="rId49" o:title="Fornecedor - Consultar - Diagrama de Atividades"/>
+          </v:shape>
+        </w:pict>
+      </w:r>
+      <w:r>
+        <w:rPr>
+          <w:rFonts w:cstheme="minorHAnsi"/>
+          <w:b/>
+          <w:sz w:val="28"/>
+        </w:rPr>
+        <w:lastRenderedPageBreak/>
+        <w:pict>
+          <v:shape id="_x0000_i1060" type="#_x0000_t75" style="width:424.8pt;height:512.4pt">
+            <v:imagedata r:id="rId50" o:title="Fornecedor - Excluir - Diagrama de Atividades"/>
+          </v:shape>
+        </w:pict>
+      </w:r>
+      <w:r>
+        <w:rPr>
+          <w:rFonts w:cstheme="minorHAnsi"/>
+          <w:b/>
+          <w:sz w:val="28"/>
+        </w:rPr>
+        <w:lastRenderedPageBreak/>
+        <w:pict>
+          <v:shape id="_x0000_i1061" type="#_x0000_t75" style="width:424.8pt;height:341.4pt">
+            <v:imagedata r:id="rId51" o:title="Fornecedor - Incluir - Diagrama de Atividades"/>
+          </v:shape>
+        </w:pict>
+      </w:r>
+    </w:p>
+    <w:p>
+      <w:pPr>
+        <w:jc w:val="center"/>
+        <w:rPr>
+          <w:rFonts w:cstheme="minorHAnsi"/>
+          <w:b/>
+          <w:sz w:val="28"/>
+        </w:rPr>
+      </w:pPr>
+      <w:r>
+        <w:rPr>
+          <w:rFonts w:cstheme="minorHAnsi"/>
+          <w:b/>
+          <w:sz w:val="28"/>
+        </w:rPr>
+        <w:lastRenderedPageBreak/>
+        <w:pict>
+          <v:shape id="_x0000_i1062" type="#_x0000_t75" style="width:424.8pt;height:414pt">
+            <v:imagedata r:id="rId52" o:title="Funcionario - Alterar - Diagrama de Atividades"/>
+          </v:shape>
+        </w:pict>
+      </w:r>
+      <w:r>
+        <w:rPr>
+          <w:rFonts w:cstheme="minorHAnsi"/>
+          <w:b/>
+          <w:sz w:val="28"/>
+        </w:rPr>
+        <w:lastRenderedPageBreak/>
+        <w:pict>
+          <v:shape id="_x0000_i1063" type="#_x0000_t75" style="width:424.8pt;height:434.4pt">
+            <v:imagedata r:id="rId53" o:title="Funcionario - Consultar - Diagrama de Atividades"/>
+          </v:shape>
+        </w:pict>
+      </w:r>
+      <w:r>
+        <w:rPr>
+          <w:rFonts w:cstheme="minorHAnsi"/>
+          <w:b/>
+          <w:sz w:val="28"/>
+        </w:rPr>
+        <w:lastRenderedPageBreak/>
+        <w:pict>
+          <v:shape id="_x0000_i1064" type="#_x0000_t75" style="width:424.8pt;height:512.4pt">
+            <v:imagedata r:id="rId54" o:title="Funcionario - Excluir - Diagrama de Atividades"/>
+          </v:shape>
+        </w:pict>
+      </w:r>
+      <w:r>
+        <w:rPr>
+          <w:rFonts w:cstheme="minorHAnsi"/>
+          <w:b/>
+          <w:sz w:val="28"/>
+        </w:rPr>
+        <w:lastRenderedPageBreak/>
+        <w:pict>
+          <v:shape id="_x0000_i1065" type="#_x0000_t75" style="width:424.8pt;height:341.4pt">
+            <v:imagedata r:id="rId55" o:title="Funcionario - Incluir - Diagrama de Atividades"/>
+          </v:shape>
+        </w:pict>
+      </w:r>
+    </w:p>
+    <w:p>
+      <w:pPr>
+        <w:jc w:val="center"/>
+        <w:rPr>
+          <w:rFonts w:cstheme="minorHAnsi"/>
+          <w:b/>
+          <w:sz w:val="28"/>
+        </w:rPr>
+      </w:pPr>
+    </w:p>
+    <w:p>
+      <w:pPr>
+        <w:jc w:val="center"/>
+        <w:rPr>
+          <w:rFonts w:cstheme="minorHAnsi"/>
+          <w:b/>
+          <w:sz w:val="28"/>
+        </w:rPr>
+      </w:pPr>
+      <w:r>
+        <w:rPr>
+          <w:rFonts w:cstheme="minorHAnsi"/>
+          <w:b/>
+          <w:sz w:val="28"/>
+        </w:rPr>
+        <w:lastRenderedPageBreak/>
+        <w:pict>
+          <v:shape id="_x0000_i1066" type="#_x0000_t75" style="width:424.8pt;height:450pt">
+            <v:imagedata r:id="rId56" o:title="Lancamento de Compras - Diagrama de Atividades"/>
+          </v:shape>
+        </w:pict>
+      </w:r>
+    </w:p>
+    <w:p>
+      <w:pPr>
+        <w:jc w:val="center"/>
+        <w:rPr>
+          <w:rFonts w:cstheme="minorHAnsi"/>
+          <w:b/>
+          <w:sz w:val="28"/>
+        </w:rPr>
+      </w:pPr>
+    </w:p>
+    <w:p>
+      <w:pPr>
+        <w:jc w:val="center"/>
+        <w:rPr>
+          <w:rFonts w:cstheme="minorHAnsi"/>
+          <w:b/>
+          <w:sz w:val="28"/>
+        </w:rPr>
+      </w:pPr>
+      <w:r>
+        <w:rPr>
+          <w:rFonts w:cstheme="minorHAnsi"/>
+          <w:b/>
+          <w:sz w:val="28"/>
+        </w:rPr>
+        <w:lastRenderedPageBreak/>
+        <w:pict>
+          <v:shape id="_x0000_i1067" type="#_x0000_t75" style="width:424.8pt;height:414pt">
+            <v:imagedata r:id="rId57" o:title="ModeloMoto - Alterar - Diagrama de Atividades"/>
+          </v:shape>
+        </w:pict>
+      </w:r>
+      <w:r>
+        <w:rPr>
+          <w:rFonts w:cstheme="minorHAnsi"/>
+          <w:b/>
+          <w:sz w:val="28"/>
+        </w:rPr>
+        <w:lastRenderedPageBreak/>
+        <w:pict>
+          <v:shape id="_x0000_i1068" type="#_x0000_t75" style="width:424.8pt;height:434.4pt">
+            <v:imagedata r:id="rId58" o:title="ModeloMoto - Consultar - Diagrama de Atividades"/>
+          </v:shape>
+        </w:pict>
+      </w:r>
+      <w:r>
+        <w:rPr>
+          <w:rFonts w:cstheme="minorHAnsi"/>
+          <w:b/>
+          <w:sz w:val="28"/>
+        </w:rPr>
+        <w:lastRenderedPageBreak/>
+        <w:pict>
+          <v:shape id="_x0000_i1069" type="#_x0000_t75" style="width:424.8pt;height:512.4pt">
+            <v:imagedata r:id="rId59" o:title="ModeloMoto - Excluir - Diagrama de Atividades"/>
+          </v:shape>
+        </w:pict>
+      </w:r>
+      <w:r>
+        <w:rPr>
+          <w:rFonts w:cstheme="minorHAnsi"/>
+          <w:b/>
+          <w:sz w:val="28"/>
+        </w:rPr>
+        <w:lastRenderedPageBreak/>
+        <w:pict>
+          <v:shape id="_x0000_i1070" type="#_x0000_t75" style="width:424.8pt;height:341.4pt">
+            <v:imagedata r:id="rId60" o:title="ModeloMoto - Incluir - Diagrama de Atividades"/>
+          </v:shape>
+        </w:pict>
+      </w:r>
+    </w:p>
+    <w:p>
+      <w:pPr>
+        <w:jc w:val="center"/>
+        <w:rPr>
+          <w:rFonts w:cstheme="minorHAnsi"/>
+          <w:b/>
+          <w:sz w:val="28"/>
+        </w:rPr>
+      </w:pPr>
+    </w:p>
+    <w:p>
+      <w:pPr>
+        <w:jc w:val="center"/>
+        <w:rPr>
+          <w:rFonts w:cstheme="minorHAnsi"/>
+          <w:b/>
+          <w:sz w:val="28"/>
+        </w:rPr>
+      </w:pPr>
+      <w:r>
+        <w:rPr>
+          <w:rFonts w:cstheme="minorHAnsi"/>
+          <w:b/>
+          <w:sz w:val="28"/>
+        </w:rPr>
+        <w:lastRenderedPageBreak/>
+        <w:pict>
+          <v:shape id="_x0000_i1071" type="#_x0000_t75" style="width:424.8pt;height:414pt">
+            <v:imagedata r:id="rId61" o:title="Produto - Alterar - Diagrama de Atividades"/>
+          </v:shape>
+        </w:pict>
+      </w:r>
+      <w:r>
+        <w:rPr>
+          <w:rFonts w:cstheme="minorHAnsi"/>
+          <w:b/>
+          <w:sz w:val="28"/>
+        </w:rPr>
+        <w:lastRenderedPageBreak/>
+        <w:pict>
+          <v:shape id="_x0000_i1072" type="#_x0000_t75" style="width:424.8pt;height:434.4pt">
+            <v:imagedata r:id="rId62" o:title="Produto - Consultar - Diagrama de Atividades"/>
+          </v:shape>
+        </w:pict>
+      </w:r>
+      <w:r>
+        <w:rPr>
+          <w:rFonts w:cstheme="minorHAnsi"/>
+          <w:b/>
+          <w:sz w:val="28"/>
+        </w:rPr>
+        <w:lastRenderedPageBreak/>
+        <w:pict>
+          <v:shape id="_x0000_i1073" type="#_x0000_t75" style="width:424.8pt;height:512.4pt">
+            <v:imagedata r:id="rId63" o:title="Produto - Excluir - Diagrama de Atividades"/>
+          </v:shape>
+        </w:pict>
+      </w:r>
+      <w:r>
+        <w:rPr>
+          <w:rFonts w:cstheme="minorHAnsi"/>
+          <w:b/>
+          <w:sz w:val="28"/>
+        </w:rPr>
+        <w:lastRenderedPageBreak/>
+        <w:pict>
+          <v:shape id="_x0000_i1074" type="#_x0000_t75" style="width:424.8pt;height:341.4pt">
+            <v:imagedata r:id="rId64" o:title="Produto - Incluir - Diagrama de Atividades"/>
+          </v:shape>
+        </w:pict>
+      </w:r>
+    </w:p>
+    <w:p>
+      <w:pPr>
+        <w:jc w:val="center"/>
+        <w:rPr>
+          <w:rFonts w:cstheme="minorHAnsi"/>
+          <w:b/>
+          <w:sz w:val="28"/>
+        </w:rPr>
+      </w:pPr>
+    </w:p>
+    <w:p>
+      <w:pPr>
+        <w:jc w:val="center"/>
+        <w:rPr>
+          <w:rFonts w:cstheme="minorHAnsi"/>
+          <w:b/>
+          <w:sz w:val="28"/>
+        </w:rPr>
+      </w:pPr>
+      <w:r>
+        <w:rPr>
+          <w:rFonts w:cstheme="minorHAnsi"/>
+          <w:b/>
+          <w:sz w:val="28"/>
+        </w:rPr>
+        <w:lastRenderedPageBreak/>
+        <w:pict>
+          <v:shape id="_x0000_i1075" type="#_x0000_t75" style="width:424.8pt;height:405pt">
+            <v:imagedata r:id="rId65" o:title="Recebimento de venda  a prazo - Diagrama de Atividades"/>
+          </v:shape>
+        </w:pict>
+      </w:r>
+    </w:p>
+    <w:p>
+      <w:pPr>
+        <w:jc w:val="center"/>
+        <w:rPr>
+          <w:rFonts w:cstheme="minorHAnsi"/>
+          <w:b/>
+          <w:sz w:val="28"/>
+        </w:rPr>
+      </w:pPr>
+    </w:p>
+    <w:p>
+      <w:pPr>
+        <w:jc w:val="center"/>
+        <w:rPr>
+          <w:rFonts w:cstheme="minorHAnsi"/>
+          <w:b/>
+          <w:sz w:val="28"/>
+        </w:rPr>
+      </w:pPr>
+      <w:r>
+        <w:rPr>
+          <w:rFonts w:cstheme="minorHAnsi"/>
+          <w:b/>
+          <w:sz w:val="28"/>
+        </w:rPr>
+        <w:lastRenderedPageBreak/>
+        <w:pict>
+          <v:shape id="_x0000_i1076" type="#_x0000_t75" style="width:424.8pt;height:414pt">
+            <v:imagedata r:id="rId66" o:title="Servico - Alterar - Diagrama de Atividades"/>
+          </v:shape>
+        </w:pict>
+      </w:r>
+      <w:r>
+        <w:rPr>
+          <w:rFonts w:cstheme="minorHAnsi"/>
+          <w:b/>
+          <w:sz w:val="28"/>
+        </w:rPr>
+        <w:lastRenderedPageBreak/>
+        <w:pict>
+          <v:shape id="_x0000_i1077" type="#_x0000_t75" style="width:424.8pt;height:434.4pt">
+            <v:imagedata r:id="rId67" o:title="Servico - Consultar - Diagrama de Atividades"/>
+          </v:shape>
+        </w:pict>
+      </w:r>
+      <w:r>
+        <w:rPr>
+          <w:rFonts w:cstheme="minorHAnsi"/>
+          <w:b/>
+          <w:sz w:val="28"/>
+        </w:rPr>
+        <w:lastRenderedPageBreak/>
+        <w:pict>
+          <v:shape id="_x0000_i1078" type="#_x0000_t75" style="width:424.8pt;height:512.4pt">
+            <v:imagedata r:id="rId68" o:title="Servico - Excluir - Diagrama de Atividades"/>
+          </v:shape>
+        </w:pict>
+      </w:r>
+      <w:r>
+        <w:rPr>
+          <w:rFonts w:cstheme="minorHAnsi"/>
+          <w:b/>
+          <w:sz w:val="28"/>
+        </w:rPr>
+        <w:lastRenderedPageBreak/>
+        <w:pict>
+          <v:shape id="_x0000_i1079" type="#_x0000_t75" style="width:424.8pt;height:341.4pt">
+            <v:imagedata r:id="rId69" o:title="Servico - Incluir - Diagrama de Atividades"/>
+          </v:shape>
+        </w:pict>
+      </w:r>
+    </w:p>
+    <w:p>
+      <w:pPr>
+        <w:jc w:val="center"/>
+        <w:rPr>
+          <w:rFonts w:cstheme="minorHAnsi"/>
+          <w:b/>
+          <w:sz w:val="28"/>
+        </w:rPr>
+      </w:pPr>
+    </w:p>
+    <w:p>
+      <w:pPr>
+        <w:jc w:val="center"/>
+        <w:rPr>
+          <w:rFonts w:cstheme="minorHAnsi"/>
+          <w:b/>
+          <w:sz w:val="28"/>
+        </w:rPr>
+      </w:pPr>
+      <w:bookmarkStart w:id="0" w:name="_GoBack"/>
+      <w:bookmarkEnd w:id="0"/>
+      <w:r>
+        <w:rPr>
+          <w:rFonts w:cstheme="minorHAnsi"/>
+          <w:b/>
+          <w:sz w:val="28"/>
+        </w:rPr>
+        <w:lastRenderedPageBreak/>
+        <w:pict>
+          <v:shape id="_x0000_i1080" type="#_x0000_t75" style="width:424.8pt;height:402.6pt">
+            <v:imagedata r:id="rId70" o:title="Venda - Atividade"/>
+          </v:shape>
+        </w:pict>
+      </w:r>
+    </w:p>
+    <w:p>
+      <w:pPr>
+        <w:jc w:val="center"/>
+        <w:rPr>
+          <w:rFonts w:cstheme="minorHAnsi"/>
+          <w:b/>
+          <w:sz w:val="28"/>
+        </w:rPr>
+      </w:pPr>
+    </w:p>
+    <w:p>
+      <w:pPr>
+        <w:jc w:val="center"/>
+        <w:rPr>
+          <w:rFonts w:cstheme="minorHAnsi"/>
+          <w:b/>
+          <w:sz w:val="28"/>
+        </w:rPr>
+      </w:pPr>
+      <w:r>
+        <w:rPr>
+          <w:rFonts w:cstheme="minorHAnsi"/>
           <w:b/>
           <w:sz w:val="28"/>
         </w:rPr>
@@ -224,8 +9752,129 @@
 </w:document>
 </file>
 
+<file path=word/numbering.xml><?xml version="1.0" encoding="utf-8"?>
+<w:numbering xmlns:wpc="http://schemas.microsoft.com/office/word/2010/wordprocessingCanvas" xmlns:mc="http://schemas.openxmlformats.org/markup-compatibility/2006" xmlns:o="urn:schemas-microsoft-com:office:office" xmlns:r="http://schemas.openxmlformats.org/officeDocument/2006/relationships" xmlns:m="http://schemas.openxmlformats.org/officeDocument/2006/math" xmlns:v="urn:schemas-microsoft-com:vml" xmlns:wp14="http://schemas.microsoft.com/office/word/2010/wordprocessingDrawing" xmlns:wp="http://schemas.openxmlformats.org/drawingml/2006/wordprocessingDrawing" xmlns:w10="urn:schemas-microsoft-com:office:word" xmlns:w="http://schemas.openxmlformats.org/wordprocessingml/2006/main" xmlns:w14="http://schemas.microsoft.com/office/word/2010/wordml" xmlns:w15="http://schemas.microsoft.com/office/word/2012/wordml" xmlns:wpg="http://schemas.microsoft.com/office/word/2010/wordprocessingGroup" xmlns:wpi="http://schemas.microsoft.com/office/word/2010/wordprocessingInk" xmlns:wne="http://schemas.microsoft.com/office/word/2006/wordml" xmlns:wps="http://schemas.microsoft.com/office/word/2010/wordprocessingShape" mc:Ignorable="w14 w15 wp14">
+  <w:abstractNum w:abstractNumId="0" w15:restartNumberingAfterBreak="0">
+    <w:nsid w:val="6DDC55E7"/>
+    <w:multiLevelType w:val="multilevel"/>
+    <w:tmpl w:val="82EC245C"/>
+    <w:lvl w:ilvl="0">
+      <w:start w:val="1"/>
+      <w:numFmt w:val="decimal"/>
+      <w:lvlText w:val="%1"/>
+      <w:lvlJc w:val="left"/>
+      <w:pPr>
+        <w:ind w:left="360" w:hanging="360"/>
+      </w:pPr>
+      <w:rPr>
+        <w:rFonts w:hint="default"/>
+      </w:rPr>
+    </w:lvl>
+    <w:lvl w:ilvl="1">
+      <w:start w:val="1"/>
+      <w:numFmt w:val="decimal"/>
+      <w:lvlText w:val="%1.%2"/>
+      <w:lvlJc w:val="left"/>
+      <w:pPr>
+        <w:ind w:left="360" w:hanging="360"/>
+      </w:pPr>
+      <w:rPr>
+        <w:rFonts w:hint="default"/>
+      </w:rPr>
+    </w:lvl>
+    <w:lvl w:ilvl="2">
+      <w:start w:val="1"/>
+      <w:numFmt w:val="decimal"/>
+      <w:lvlText w:val="%1.%2.%3"/>
+      <w:lvlJc w:val="left"/>
+      <w:pPr>
+        <w:ind w:left="720" w:hanging="720"/>
+      </w:pPr>
+      <w:rPr>
+        <w:rFonts w:hint="default"/>
+      </w:rPr>
+    </w:lvl>
+    <w:lvl w:ilvl="3">
+      <w:start w:val="1"/>
+      <w:numFmt w:val="decimal"/>
+      <w:lvlText w:val="%1.%2.%3.%4"/>
+      <w:lvlJc w:val="left"/>
+      <w:pPr>
+        <w:ind w:left="720" w:hanging="720"/>
+      </w:pPr>
+      <w:rPr>
+        <w:rFonts w:hint="default"/>
+      </w:rPr>
+    </w:lvl>
+    <w:lvl w:ilvl="4">
+      <w:start w:val="1"/>
+      <w:numFmt w:val="decimal"/>
+      <w:lvlText w:val="%1.%2.%3.%4.%5"/>
+      <w:lvlJc w:val="left"/>
+      <w:pPr>
+        <w:ind w:left="720" w:hanging="720"/>
+      </w:pPr>
+      <w:rPr>
+        <w:rFonts w:hint="default"/>
+      </w:rPr>
+    </w:lvl>
+    <w:lvl w:ilvl="5">
+      <w:start w:val="1"/>
+      <w:numFmt w:val="decimal"/>
+      <w:lvlText w:val="%1.%2.%3.%4.%5.%6"/>
+      <w:lvlJc w:val="left"/>
+      <w:pPr>
+        <w:ind w:left="1080" w:hanging="1080"/>
+      </w:pPr>
+      <w:rPr>
+        <w:rFonts w:hint="default"/>
+      </w:rPr>
+    </w:lvl>
+    <w:lvl w:ilvl="6">
+      <w:start w:val="1"/>
+      <w:numFmt w:val="decimal"/>
+      <w:lvlText w:val="%1.%2.%3.%4.%5.%6.%7"/>
+      <w:lvlJc w:val="left"/>
+      <w:pPr>
+        <w:ind w:left="1080" w:hanging="1080"/>
+      </w:pPr>
+      <w:rPr>
+        <w:rFonts w:hint="default"/>
+      </w:rPr>
+    </w:lvl>
+    <w:lvl w:ilvl="7">
+      <w:start w:val="1"/>
+      <w:numFmt w:val="decimal"/>
+      <w:lvlText w:val="%1.%2.%3.%4.%5.%6.%7.%8"/>
+      <w:lvlJc w:val="left"/>
+      <w:pPr>
+        <w:ind w:left="1440" w:hanging="1440"/>
+      </w:pPr>
+      <w:rPr>
+        <w:rFonts w:hint="default"/>
+      </w:rPr>
+    </w:lvl>
+    <w:lvl w:ilvl="8">
+      <w:start w:val="1"/>
+      <w:numFmt w:val="decimal"/>
+      <w:lvlText w:val="%1.%2.%3.%4.%5.%6.%7.%8.%9"/>
+      <w:lvlJc w:val="left"/>
+      <w:pPr>
+        <w:ind w:left="1440" w:hanging="1440"/>
+      </w:pPr>
+      <w:rPr>
+        <w:rFonts w:hint="default"/>
+      </w:rPr>
+    </w:lvl>
+  </w:abstractNum>
+  <w:num w:numId="1">
+    <w:abstractNumId w:val="0"/>
+  </w:num>
+</w:numbering>
+</file>
+
 <file path=word/styles.xml><?xml version="1.0" encoding="utf-8"?>
-<w:styles xmlns:mc="http://schemas.openxmlformats.org/markup-compatibility/2006" xmlns:r="http://schemas.openxmlformats.org/officeDocument/2006/relationships" xmlns:w="http://schemas.openxmlformats.org/wordprocessingml/2006/main" xmlns:w14="http://schemas.microsoft.com/office/word/2010/wordml" xmlns:w15="http://schemas.microsoft.com/office/word/2012/wordml" xmlns:w16se="http://schemas.microsoft.com/office/word/2015/wordml/symex" mc:Ignorable="w14 w15 w16se">
+<w:styles xmlns:mc="http://schemas.openxmlformats.org/markup-compatibility/2006" xmlns:r="http://schemas.openxmlformats.org/officeDocument/2006/relationships" xmlns:w="http://schemas.openxmlformats.org/wordprocessingml/2006/main" xmlns:w14="http://schemas.microsoft.com/office/word/2010/wordml" xmlns:w15="http://schemas.microsoft.com/office/word/2012/wordml" mc:Ignorable="w14 w15">
   <w:docDefaults>
     <w:rPrDefault>
       <w:rPr>
@@ -396,7 +10045,7 @@
     <w:lsdException w:name="Table Web 2" w:semiHidden="1" w:unhideWhenUsed="1"/>
     <w:lsdException w:name="Table Web 3" w:semiHidden="1" w:unhideWhenUsed="1"/>
     <w:lsdException w:name="Balloon Text" w:semiHidden="1" w:unhideWhenUsed="1"/>
-    <w:lsdException w:name="Table Grid" w:uiPriority="39"/>
+    <w:lsdException w:name="Table Grid" w:uiPriority="59"/>
     <w:lsdException w:name="Table Theme" w:semiHidden="1" w:unhideWhenUsed="1"/>
     <w:lsdException w:name="Placeholder Text" w:semiHidden="1"/>
     <w:lsdException w:name="No Spacing" w:uiPriority="1" w:qFormat="1"/>
@@ -644,6 +10293,71 @@
     <w:uiPriority w:val="99"/>
     <w:semiHidden/>
     <w:unhideWhenUsed/>
+  </w:style>
+  <w:style w:type="table" w:styleId="Tabelacomgrade">
+    <w:name w:val="Table Grid"/>
+    <w:basedOn w:val="Tabelanormal"/>
+    <w:uiPriority w:val="59"/>
+    <w:rsid w:val="00162174"/>
+    <w:pPr>
+      <w:spacing w:after="0" w:line="240" w:lineRule="auto"/>
+    </w:pPr>
+    <w:rPr>
+      <w:rFonts w:ascii="Calibri" w:eastAsia="Times New Roman" w:hAnsi="Calibri" w:cs="Times New Roman"/>
+      <w:sz w:val="20"/>
+      <w:szCs w:val="20"/>
+    </w:rPr>
+    <w:tblPr>
+      <w:tblBorders>
+        <w:top w:val="single" w:sz="4" w:space="0" w:color="000000" w:themeColor="text1"/>
+        <w:left w:val="single" w:sz="4" w:space="0" w:color="000000" w:themeColor="text1"/>
+        <w:bottom w:val="single" w:sz="4" w:space="0" w:color="000000" w:themeColor="text1"/>
+        <w:right w:val="single" w:sz="4" w:space="0" w:color="000000" w:themeColor="text1"/>
+        <w:insideH w:val="single" w:sz="4" w:space="0" w:color="000000" w:themeColor="text1"/>
+        <w:insideV w:val="single" w:sz="4" w:space="0" w:color="000000" w:themeColor="text1"/>
+      </w:tblBorders>
+    </w:tblPr>
+  </w:style>
+  <w:style w:type="character" w:customStyle="1" w:styleId="PargrafodaListaChar">
+    <w:name w:val="Parágrafo da Lista Char"/>
+    <w:basedOn w:val="Fontepargpadro"/>
+    <w:link w:val="PargrafodaLista"/>
+    <w:uiPriority w:val="34"/>
+    <w:rsid w:val="00162174"/>
+    <w:rPr>
+      <w:rFonts w:ascii="Times New Roman" w:eastAsia="Arial Unicode MS" w:hAnsi="Times New Roman"/>
+      <w:sz w:val="24"/>
+    </w:rPr>
+  </w:style>
+  <w:style w:type="paragraph" w:styleId="PargrafodaLista">
+    <w:name w:val="List Paragraph"/>
+    <w:basedOn w:val="Normal"/>
+    <w:link w:val="PargrafodaListaChar"/>
+    <w:uiPriority w:val="34"/>
+    <w:qFormat/>
+    <w:rsid w:val="00162174"/>
+    <w:pPr>
+      <w:spacing w:after="0" w:line="240" w:lineRule="auto"/>
+      <w:ind w:left="720"/>
+      <w:contextualSpacing/>
+      <w:jc w:val="both"/>
+    </w:pPr>
+    <w:rPr>
+      <w:rFonts w:ascii="Times New Roman" w:eastAsia="Arial Unicode MS" w:hAnsi="Times New Roman"/>
+      <w:sz w:val="24"/>
+    </w:rPr>
+  </w:style>
+  <w:style w:type="table" w:customStyle="1" w:styleId="Estilo2">
+    <w:name w:val="Estilo2"/>
+    <w:basedOn w:val="Tabelacomgrade"/>
+    <w:uiPriority w:val="99"/>
+    <w:qFormat/>
+    <w:rsid w:val="00162174"/>
+    <w:rPr>
+      <w:rFonts w:ascii="Arial" w:hAnsi="Arial"/>
+      <w:sz w:val="24"/>
+    </w:rPr>
+    <w:tblPr/>
   </w:style>
 </w:styles>
 </file>

--- a/Documentos/G2-ESC/Modelos.docx
+++ b/Documentos/G2-ESC/Modelos.docx
@@ -1,6 +1,6 @@
 
 <file path=word/document.xml><?xml version="1.0" encoding="utf-8"?>
-<w:document xmlns:wpc="http://schemas.microsoft.com/office/word/2010/wordprocessingCanvas" xmlns:mc="http://schemas.openxmlformats.org/markup-compatibility/2006" xmlns:o="urn:schemas-microsoft-com:office:office" xmlns:r="http://schemas.openxmlformats.org/officeDocument/2006/relationships" xmlns:m="http://schemas.openxmlformats.org/officeDocument/2006/math" xmlns:v="urn:schemas-microsoft-com:vml" xmlns:wp14="http://schemas.microsoft.com/office/word/2010/wordprocessingDrawing" xmlns:wp="http://schemas.openxmlformats.org/drawingml/2006/wordprocessingDrawing" xmlns:w10="urn:schemas-microsoft-com:office:word" xmlns:w="http://schemas.openxmlformats.org/wordprocessingml/2006/main" xmlns:w14="http://schemas.microsoft.com/office/word/2010/wordml" xmlns:w15="http://schemas.microsoft.com/office/word/2012/wordml" xmlns:wpg="http://schemas.microsoft.com/office/word/2010/wordprocessingGroup" xmlns:wpi="http://schemas.microsoft.com/office/word/2010/wordprocessingInk" xmlns:wne="http://schemas.microsoft.com/office/word/2006/wordml" xmlns:wps="http://schemas.microsoft.com/office/word/2010/wordprocessingShape" mc:Ignorable="w14 w15 wp14">
+<w:document xmlns:wpc="http://schemas.microsoft.com/office/word/2010/wordprocessingCanvas" xmlns:cx="http://schemas.microsoft.com/office/drawing/2014/chartex" xmlns:cx1="http://schemas.microsoft.com/office/drawing/2015/9/8/chartex" xmlns:mc="http://schemas.openxmlformats.org/markup-compatibility/2006" xmlns:o="urn:schemas-microsoft-com:office:office" xmlns:r="http://schemas.openxmlformats.org/officeDocument/2006/relationships" xmlns:m="http://schemas.openxmlformats.org/officeDocument/2006/math" xmlns:v="urn:schemas-microsoft-com:vml" xmlns:wp14="http://schemas.microsoft.com/office/word/2010/wordprocessingDrawing" xmlns:wp="http://schemas.openxmlformats.org/drawingml/2006/wordprocessingDrawing" xmlns:w10="urn:schemas-microsoft-com:office:word" xmlns:w="http://schemas.openxmlformats.org/wordprocessingml/2006/main" xmlns:w14="http://schemas.microsoft.com/office/word/2010/wordml" xmlns:w15="http://schemas.microsoft.com/office/word/2012/wordml" xmlns:w16se="http://schemas.microsoft.com/office/word/2015/wordml/symex" xmlns:wpg="http://schemas.microsoft.com/office/word/2010/wordprocessingGroup" xmlns:wpi="http://schemas.microsoft.com/office/word/2010/wordprocessingInk" xmlns:wne="http://schemas.microsoft.com/office/word/2006/wordml" xmlns:wps="http://schemas.microsoft.com/office/word/2010/wordprocessingShape" mc:Ignorable="w14 w15 w16se wp14">
   <w:body>
     <w:p>
       <w:pPr>
@@ -17,7 +17,15 @@
           <w:b/>
           <w:sz w:val="28"/>
         </w:rPr>
-        <w:t>Diagrama de Classe</w:t>
+        <w:t>D</w:t>
+      </w:r>
+      <w:r>
+        <w:rPr>
+          <w:rFonts w:cstheme="minorHAnsi"/>
+          <w:b/>
+          <w:sz w:val="28"/>
+        </w:rPr>
+        <w:t>iagrama de Classe</w:t>
       </w:r>
     </w:p>
     <w:p>
@@ -55,7 +63,7 @@
             <v:path o:extrusionok="f" gradientshapeok="t" o:connecttype="rect"/>
             <o:lock v:ext="edit" aspectratio="t"/>
           </v:shapetype>
-          <v:shape id="_x0000_i1025" type="#_x0000_t75" style="width:425.4pt;height:603.6pt">
+          <v:shape id="_x0000_i1025" type="#_x0000_t75" style="width:425.25pt;height:603.75pt">
             <v:imagedata r:id="rId5" o:title="Diagrama de Classe"/>
           </v:shape>
         </w:pict>
@@ -132,7 +140,7 @@
           <w:sz w:val="28"/>
         </w:rPr>
         <w:pict>
-          <v:shape id="_x0000_i1026" type="#_x0000_t75" style="width:424.2pt;height:310.2pt">
+          <v:shape id="_x0000_i1082" type="#_x0000_t75" style="width:424.5pt;height:207.75pt">
             <v:imagedata r:id="rId6" o:title="MER"/>
           </v:shape>
         </w:pict>
@@ -147,6 +155,48 @@
           <w:sz w:val="28"/>
         </w:rPr>
       </w:pPr>
+    </w:p>
+    <w:p>
+      <w:pPr>
+        <w:jc w:val="center"/>
+        <w:rPr>
+          <w:rFonts w:cstheme="minorHAnsi"/>
+          <w:b/>
+          <w:sz w:val="28"/>
+        </w:rPr>
+      </w:pPr>
+    </w:p>
+    <w:p>
+      <w:pPr>
+        <w:jc w:val="center"/>
+        <w:rPr>
+          <w:rFonts w:cstheme="minorHAnsi"/>
+          <w:b/>
+          <w:sz w:val="28"/>
+        </w:rPr>
+      </w:pPr>
+    </w:p>
+    <w:p>
+      <w:pPr>
+        <w:jc w:val="center"/>
+        <w:rPr>
+          <w:rFonts w:cstheme="minorHAnsi"/>
+          <w:b/>
+          <w:sz w:val="28"/>
+        </w:rPr>
+      </w:pPr>
+    </w:p>
+    <w:p>
+      <w:pPr>
+        <w:jc w:val="center"/>
+        <w:rPr>
+          <w:rFonts w:cstheme="minorHAnsi"/>
+          <w:b/>
+          <w:sz w:val="28"/>
+        </w:rPr>
+      </w:pPr>
+      <w:bookmarkStart w:id="0" w:name="_GoBack"/>
+      <w:bookmarkEnd w:id="0"/>
     </w:p>
     <w:p>
       <w:pPr>
@@ -8773,7 +8823,7 @@
           <w:sz w:val="28"/>
         </w:rPr>
         <w:pict>
-          <v:shape id="_x0000_i1027" type="#_x0000_t75" style="width:424.8pt;height:234.6pt">
+          <v:shape id="_x0000_i1027" type="#_x0000_t75" style="width:424.5pt;height:234pt">
             <v:imagedata r:id="rId17" o:title="Cliente - Alterar - Diagrama de Sequencia"/>
           </v:shape>
         </w:pict>
@@ -8785,7 +8835,7 @@
           <w:sz w:val="28"/>
         </w:rPr>
         <w:pict>
-          <v:shape id="_x0000_i1028" type="#_x0000_t75" style="width:424.8pt;height:238.8pt">
+          <v:shape id="_x0000_i1028" type="#_x0000_t75" style="width:425.25pt;height:238.5pt">
             <v:imagedata r:id="rId18" o:title="Cliente - Cadastrar - Diagrama de Sequencia"/>
           </v:shape>
         </w:pict>
@@ -8798,7 +8848,7 @@
         </w:rPr>
         <w:lastRenderedPageBreak/>
         <w:pict>
-          <v:shape id="_x0000_i1029" type="#_x0000_t75" style="width:424.8pt;height:239.4pt">
+          <v:shape id="_x0000_i1029" type="#_x0000_t75" style="width:425.25pt;height:239.25pt">
             <v:imagedata r:id="rId19" o:title="Cliente - Consultar - Diagrama de Sequencia"/>
           </v:shape>
         </w:pict>
@@ -8810,7 +8860,7 @@
           <w:sz w:val="28"/>
         </w:rPr>
         <w:pict>
-          <v:shape id="_x0000_i1030" type="#_x0000_t75" style="width:424.8pt;height:239.4pt">
+          <v:shape id="_x0000_i1030" type="#_x0000_t75" style="width:425.25pt;height:239.25pt">
             <v:imagedata r:id="rId20" o:title="Cliente - Excluir - Diagrama de Sequencia"/>
           </v:shape>
         </w:pict>
@@ -8833,7 +8883,7 @@
         </w:rPr>
         <w:lastRenderedPageBreak/>
         <w:pict>
-          <v:shape id="_x0000_i1035" type="#_x0000_t75" style="width:424.2pt;height:238.2pt">
+          <v:shape id="_x0000_i1031" type="#_x0000_t75" style="width:424.5pt;height:238.5pt">
             <v:imagedata r:id="rId21" o:title="Funcionario - Alterar - Diagrama de Sequencia"/>
           </v:shape>
         </w:pict>
@@ -8845,7 +8895,7 @@
           <w:sz w:val="28"/>
         </w:rPr>
         <w:pict>
-          <v:shape id="_x0000_i1036" type="#_x0000_t75" style="width:424.8pt;height:238.8pt">
+          <v:shape id="_x0000_i1032" type="#_x0000_t75" style="width:425.25pt;height:238.5pt">
             <v:imagedata r:id="rId22" o:title="Funcionario - Cadastrar - Diagrama de Sequencia"/>
           </v:shape>
         </w:pict>
@@ -8858,7 +8908,7 @@
         </w:rPr>
         <w:lastRenderedPageBreak/>
         <w:pict>
-          <v:shape id="_x0000_i1037" type="#_x0000_t75" style="width:424.8pt;height:239.4pt">
+          <v:shape id="_x0000_i1033" type="#_x0000_t75" style="width:425.25pt;height:239.25pt">
             <v:imagedata r:id="rId23" o:title="Funcionario - Consultar - Diagrama de Sequencia"/>
           </v:shape>
         </w:pict>
@@ -8870,7 +8920,7 @@
           <w:sz w:val="28"/>
         </w:rPr>
         <w:pict>
-          <v:shape id="_x0000_i1038" type="#_x0000_t75" style="width:424.8pt;height:239.4pt">
+          <v:shape id="_x0000_i1034" type="#_x0000_t75" style="width:425.25pt;height:239.25pt">
             <v:imagedata r:id="rId24" o:title="Funcionario - Excluir - Diagrama de Sequencia"/>
           </v:shape>
         </w:pict>
@@ -8883,7 +8933,7 @@
         </w:rPr>
         <w:lastRenderedPageBreak/>
         <w:pict>
-          <v:shape id="_x0000_i1031" type="#_x0000_t75" style="width:424.8pt;height:237.6pt">
+          <v:shape id="_x0000_i1035" type="#_x0000_t75" style="width:424.5pt;height:237.75pt">
             <v:imagedata r:id="rId25" o:title="Fornecedor - Alterar - Diagrama de Sequencia"/>
           </v:shape>
         </w:pict>
@@ -8895,7 +8945,7 @@
           <w:sz w:val="28"/>
         </w:rPr>
         <w:pict>
-          <v:shape id="_x0000_i1032" type="#_x0000_t75" style="width:424.8pt;height:219pt">
+          <v:shape id="_x0000_i1036" type="#_x0000_t75" style="width:424.5pt;height:219pt">
             <v:imagedata r:id="rId26" o:title="Fornecedor - Cadastrar - Diagrama de Sequencia"/>
           </v:shape>
         </w:pict>
@@ -8908,7 +8958,7 @@
         </w:rPr>
         <w:lastRenderedPageBreak/>
         <w:pict>
-          <v:shape id="_x0000_i1033" type="#_x0000_t75" style="width:424.8pt;height:239.4pt">
+          <v:shape id="_x0000_i1037" type="#_x0000_t75" style="width:425.25pt;height:239.25pt">
             <v:imagedata r:id="rId27" o:title="Fornecedor - Consultar - Diagrama de Sequencia"/>
           </v:shape>
         </w:pict>
@@ -8920,7 +8970,7 @@
           <w:sz w:val="28"/>
         </w:rPr>
         <w:pict>
-          <v:shape id="_x0000_i1034" type="#_x0000_t75" style="width:424.8pt;height:239.4pt">
+          <v:shape id="_x0000_i1038" type="#_x0000_t75" style="width:425.25pt;height:239.25pt">
             <v:imagedata r:id="rId28" o:title="Fornecedor - Excluir - Diagrama de Sequencia"/>
           </v:shape>
         </w:pict>
@@ -8942,7 +8992,7 @@
           <w:sz w:val="28"/>
         </w:rPr>
         <w:pict>
-          <v:shape id="_x0000_i1039" type="#_x0000_t75" style="width:424.2pt;height:201pt">
+          <v:shape id="_x0000_i1039" type="#_x0000_t75" style="width:423.75pt;height:201pt">
             <v:imagedata r:id="rId29" o:title="Lancamento de Compra - diagrama de sequencia"/>
           </v:shape>
         </w:pict>
@@ -8965,7 +9015,7 @@
         </w:rPr>
         <w:lastRenderedPageBreak/>
         <w:pict>
-          <v:shape id="_x0000_i1040" type="#_x0000_t75" style="width:424.8pt;height:237pt">
+          <v:shape id="_x0000_i1040" type="#_x0000_t75" style="width:424.5pt;height:237pt">
             <v:imagedata r:id="rId30" o:title="ModeloMoto - Alterar - Diagrama de Sequencia"/>
           </v:shape>
         </w:pict>
@@ -8977,7 +9027,7 @@
           <w:sz w:val="28"/>
         </w:rPr>
         <w:pict>
-          <v:shape id="_x0000_i1041" type="#_x0000_t75" style="width:424.8pt;height:203.4pt">
+          <v:shape id="_x0000_i1041" type="#_x0000_t75" style="width:425.25pt;height:203.25pt">
             <v:imagedata r:id="rId31" o:title="ModeloMoto - Cadastrar - Diagrama de Sequencia"/>
           </v:shape>
         </w:pict>
@@ -8990,7 +9040,7 @@
         </w:rPr>
         <w:lastRenderedPageBreak/>
         <w:pict>
-          <v:shape id="_x0000_i1042" type="#_x0000_t75" style="width:424.8pt;height:233.4pt">
+          <v:shape id="_x0000_i1042" type="#_x0000_t75" style="width:425.25pt;height:233.25pt">
             <v:imagedata r:id="rId32" o:title="ModeloMoto - Consultar - Diagrama de Sequencia"/>
           </v:shape>
         </w:pict>
@@ -9002,7 +9052,7 @@
           <w:sz w:val="28"/>
         </w:rPr>
         <w:pict>
-          <v:shape id="_x0000_i1043" type="#_x0000_t75" style="width:424.8pt;height:239.4pt">
+          <v:shape id="_x0000_i1043" type="#_x0000_t75" style="width:425.25pt;height:239.25pt">
             <v:imagedata r:id="rId33" o:title="ModeloMoto - Excluir - Diagrama de Sequencia"/>
           </v:shape>
         </w:pict>
@@ -9035,7 +9085,7 @@
         </w:rPr>
         <w:lastRenderedPageBreak/>
         <w:pict>
-          <v:shape id="_x0000_i1044" type="#_x0000_t75" style="width:424.8pt;height:239.4pt">
+          <v:shape id="_x0000_i1044" type="#_x0000_t75" style="width:425.25pt;height:239.25pt">
             <v:imagedata r:id="rId34" o:title="Produto - Alterar - Diagrama de Sequencia"/>
           </v:shape>
         </w:pict>
@@ -9047,7 +9097,7 @@
           <w:sz w:val="28"/>
         </w:rPr>
         <w:pict>
-          <v:shape id="_x0000_i1045" type="#_x0000_t75" style="width:424.8pt;height:239.4pt">
+          <v:shape id="_x0000_i1045" type="#_x0000_t75" style="width:425.25pt;height:239.25pt">
             <v:imagedata r:id="rId35" o:title="Produto - Cadastrar - Diagrama de Sequencia"/>
           </v:shape>
         </w:pict>
@@ -9060,7 +9110,7 @@
         </w:rPr>
         <w:lastRenderedPageBreak/>
         <w:pict>
-          <v:shape id="_x0000_i1046" type="#_x0000_t75" style="width:424.8pt;height:239.4pt">
+          <v:shape id="_x0000_i1046" type="#_x0000_t75" style="width:425.25pt;height:239.25pt">
             <v:imagedata r:id="rId36" o:title="Produto - Consultar - Diagrama de Sequencia"/>
           </v:shape>
         </w:pict>
@@ -9072,7 +9122,7 @@
           <w:sz w:val="28"/>
         </w:rPr>
         <w:pict>
-          <v:shape id="_x0000_i1047" type="#_x0000_t75" style="width:424.8pt;height:239.4pt">
+          <v:shape id="_x0000_i1047" type="#_x0000_t75" style="width:425.25pt;height:239.25pt">
             <v:imagedata r:id="rId37" o:title="Produto - Excluir - Diagrama de Sequencia"/>
           </v:shape>
         </w:pict>
@@ -9105,7 +9155,7 @@
         </w:rPr>
         <w:lastRenderedPageBreak/>
         <w:pict>
-          <v:shape id="_x0000_i1048" type="#_x0000_t75" style="width:424.2pt;height:201pt">
+          <v:shape id="_x0000_i1048" type="#_x0000_t75" style="width:423.75pt;height:201pt">
             <v:imagedata r:id="rId38" o:title="Recebimento - diagrama de sequencia"/>
           </v:shape>
         </w:pict>
@@ -9127,7 +9177,7 @@
           <w:sz w:val="28"/>
         </w:rPr>
         <w:pict>
-          <v:shape id="_x0000_i1049" type="#_x0000_t75" style="width:424.8pt;height:239.4pt">
+          <v:shape id="_x0000_i1049" type="#_x0000_t75" style="width:425.25pt;height:239.25pt">
             <v:imagedata r:id="rId39" o:title="Servico - Alterar - Diagrama de Sequencia"/>
           </v:shape>
         </w:pict>
@@ -9139,7 +9189,7 @@
           <w:sz w:val="28"/>
         </w:rPr>
         <w:pict>
-          <v:shape id="_x0000_i1050" type="#_x0000_t75" style="width:424.8pt;height:233.4pt">
+          <v:shape id="_x0000_i1050" type="#_x0000_t75" style="width:425.25pt;height:233.25pt">
             <v:imagedata r:id="rId40" o:title="Servico - Cadastrar - Diagrama de Sequencia"/>
           </v:shape>
         </w:pict>
@@ -9152,7 +9202,7 @@
         </w:rPr>
         <w:lastRenderedPageBreak/>
         <w:pict>
-          <v:shape id="_x0000_i1051" type="#_x0000_t75" style="width:424.8pt;height:239.4pt">
+          <v:shape id="_x0000_i1051" type="#_x0000_t75" style="width:425.25pt;height:239.25pt">
             <v:imagedata r:id="rId41" o:title="Servico - Consultar - Diagrama de Sequencia"/>
           </v:shape>
         </w:pict>
@@ -9164,7 +9214,7 @@
           <w:sz w:val="28"/>
         </w:rPr>
         <w:pict>
-          <v:shape id="_x0000_i1052" type="#_x0000_t75" style="width:424.8pt;height:239.4pt">
+          <v:shape id="_x0000_i1052" type="#_x0000_t75" style="width:425.25pt;height:239.25pt">
             <v:imagedata r:id="rId42" o:title="Servico - Excluir - Diagrama de Sequencia"/>
           </v:shape>
         </w:pict>
@@ -9187,7 +9237,7 @@
         </w:rPr>
         <w:lastRenderedPageBreak/>
         <w:pict>
-          <v:shape id="_x0000_i1053" type="#_x0000_t75" style="width:424.2pt;height:313.2pt">
+          <v:shape id="_x0000_i1053" type="#_x0000_t75" style="width:424.5pt;height:312.75pt">
             <v:imagedata r:id="rId43" o:title="Venda -Sequencia"/>
           </v:shape>
         </w:pict>
@@ -9228,7 +9278,7 @@
           <w:sz w:val="28"/>
         </w:rPr>
         <w:pict>
-          <v:shape id="_x0000_i1054" type="#_x0000_t75" style="width:424.8pt;height:414pt">
+          <v:shape id="_x0000_i1054" type="#_x0000_t75" style="width:424.5pt;height:414pt">
             <v:imagedata r:id="rId44" o:title="Cliente - Alterar - Diagrama de Atividades"/>
           </v:shape>
         </w:pict>
@@ -9241,7 +9291,7 @@
         </w:rPr>
         <w:lastRenderedPageBreak/>
         <w:pict>
-          <v:shape id="_x0000_i1055" type="#_x0000_t75" style="width:424.8pt;height:434.4pt">
+          <v:shape id="_x0000_i1055" type="#_x0000_t75" style="width:424.5pt;height:434.25pt">
             <v:imagedata r:id="rId45" o:title="Cliente - Consultar - Diagrama de Atividades"/>
           </v:shape>
         </w:pict>
@@ -9254,7 +9304,7 @@
         </w:rPr>
         <w:lastRenderedPageBreak/>
         <w:pict>
-          <v:shape id="_x0000_i1056" type="#_x0000_t75" style="width:424.8pt;height:512.4pt">
+          <v:shape id="_x0000_i1056" type="#_x0000_t75" style="width:425.25pt;height:513pt">
             <v:imagedata r:id="rId46" o:title="Cliente - Excluir - Diagrama de Atividades"/>
           </v:shape>
         </w:pict>
@@ -9267,7 +9317,7 @@
         </w:rPr>
         <w:lastRenderedPageBreak/>
         <w:pict>
-          <v:shape id="_x0000_i1057" type="#_x0000_t75" style="width:424.8pt;height:341.4pt">
+          <v:shape id="_x0000_i1057" type="#_x0000_t75" style="width:424.5pt;height:341.25pt">
             <v:imagedata r:id="rId47" o:title="Cliente - Incluir - Diagrama de Atividades"/>
           </v:shape>
         </w:pict>
@@ -9290,7 +9340,7 @@
         </w:rPr>
         <w:lastRenderedPageBreak/>
         <w:pict>
-          <v:shape id="_x0000_i1058" type="#_x0000_t75" style="width:424.8pt;height:414pt">
+          <v:shape id="_x0000_i1058" type="#_x0000_t75" style="width:424.5pt;height:414pt">
             <v:imagedata r:id="rId48" o:title="Fornecedor - Alterar - Diagrama de Atividades"/>
           </v:shape>
         </w:pict>
@@ -9303,7 +9353,7 @@
         </w:rPr>
         <w:lastRenderedPageBreak/>
         <w:pict>
-          <v:shape id="_x0000_i1059" type="#_x0000_t75" style="width:424.8pt;height:434.4pt">
+          <v:shape id="_x0000_i1059" type="#_x0000_t75" style="width:424.5pt;height:434.25pt">
             <v:imagedata r:id="rId49" o:title="Fornecedor - Consultar - Diagrama de Atividades"/>
           </v:shape>
         </w:pict>
@@ -9316,7 +9366,7 @@
         </w:rPr>
         <w:lastRenderedPageBreak/>
         <w:pict>
-          <v:shape id="_x0000_i1060" type="#_x0000_t75" style="width:424.8pt;height:512.4pt">
+          <v:shape id="_x0000_i1060" type="#_x0000_t75" style="width:425.25pt;height:513pt">
             <v:imagedata r:id="rId50" o:title="Fornecedor - Excluir - Diagrama de Atividades"/>
           </v:shape>
         </w:pict>
@@ -9329,7 +9379,7 @@
         </w:rPr>
         <w:lastRenderedPageBreak/>
         <w:pict>
-          <v:shape id="_x0000_i1061" type="#_x0000_t75" style="width:424.8pt;height:341.4pt">
+          <v:shape id="_x0000_i1061" type="#_x0000_t75" style="width:424.5pt;height:341.25pt">
             <v:imagedata r:id="rId51" o:title="Fornecedor - Incluir - Diagrama de Atividades"/>
           </v:shape>
         </w:pict>
@@ -9352,7 +9402,7 @@
         </w:rPr>
         <w:lastRenderedPageBreak/>
         <w:pict>
-          <v:shape id="_x0000_i1062" type="#_x0000_t75" style="width:424.8pt;height:414pt">
+          <v:shape id="_x0000_i1062" type="#_x0000_t75" style="width:424.5pt;height:414pt">
             <v:imagedata r:id="rId52" o:title="Funcionario - Alterar - Diagrama de Atividades"/>
           </v:shape>
         </w:pict>
@@ -9365,7 +9415,7 @@
         </w:rPr>
         <w:lastRenderedPageBreak/>
         <w:pict>
-          <v:shape id="_x0000_i1063" type="#_x0000_t75" style="width:424.8pt;height:434.4pt">
+          <v:shape id="_x0000_i1063" type="#_x0000_t75" style="width:424.5pt;height:434.25pt">
             <v:imagedata r:id="rId53" o:title="Funcionario - Consultar - Diagrama de Atividades"/>
           </v:shape>
         </w:pict>
@@ -9378,7 +9428,7 @@
         </w:rPr>
         <w:lastRenderedPageBreak/>
         <w:pict>
-          <v:shape id="_x0000_i1064" type="#_x0000_t75" style="width:424.8pt;height:512.4pt">
+          <v:shape id="_x0000_i1064" type="#_x0000_t75" style="width:425.25pt;height:513pt">
             <v:imagedata r:id="rId54" o:title="Funcionario - Excluir - Diagrama de Atividades"/>
           </v:shape>
         </w:pict>
@@ -9391,7 +9441,7 @@
         </w:rPr>
         <w:lastRenderedPageBreak/>
         <w:pict>
-          <v:shape id="_x0000_i1065" type="#_x0000_t75" style="width:424.8pt;height:341.4pt">
+          <v:shape id="_x0000_i1065" type="#_x0000_t75" style="width:424.5pt;height:341.25pt">
             <v:imagedata r:id="rId55" o:title="Funcionario - Incluir - Diagrama de Atividades"/>
           </v:shape>
         </w:pict>
@@ -9424,7 +9474,7 @@
         </w:rPr>
         <w:lastRenderedPageBreak/>
         <w:pict>
-          <v:shape id="_x0000_i1066" type="#_x0000_t75" style="width:424.8pt;height:450pt">
+          <v:shape id="_x0000_i1066" type="#_x0000_t75" style="width:425.25pt;height:450pt">
             <v:imagedata r:id="rId56" o:title="Lancamento de Compras - Diagrama de Atividades"/>
           </v:shape>
         </w:pict>
@@ -9457,7 +9507,7 @@
         </w:rPr>
         <w:lastRenderedPageBreak/>
         <w:pict>
-          <v:shape id="_x0000_i1067" type="#_x0000_t75" style="width:424.8pt;height:414pt">
+          <v:shape id="_x0000_i1067" type="#_x0000_t75" style="width:424.5pt;height:414pt">
             <v:imagedata r:id="rId57" o:title="ModeloMoto - Alterar - Diagrama de Atividades"/>
           </v:shape>
         </w:pict>
@@ -9470,7 +9520,7 @@
         </w:rPr>
         <w:lastRenderedPageBreak/>
         <w:pict>
-          <v:shape id="_x0000_i1068" type="#_x0000_t75" style="width:424.8pt;height:434.4pt">
+          <v:shape id="_x0000_i1068" type="#_x0000_t75" style="width:424.5pt;height:434.25pt">
             <v:imagedata r:id="rId58" o:title="ModeloMoto - Consultar - Diagrama de Atividades"/>
           </v:shape>
         </w:pict>
@@ -9483,7 +9533,7 @@
         </w:rPr>
         <w:lastRenderedPageBreak/>
         <w:pict>
-          <v:shape id="_x0000_i1069" type="#_x0000_t75" style="width:424.8pt;height:512.4pt">
+          <v:shape id="_x0000_i1069" type="#_x0000_t75" style="width:425.25pt;height:513pt">
             <v:imagedata r:id="rId59" o:title="ModeloMoto - Excluir - Diagrama de Atividades"/>
           </v:shape>
         </w:pict>
@@ -9496,7 +9546,7 @@
         </w:rPr>
         <w:lastRenderedPageBreak/>
         <w:pict>
-          <v:shape id="_x0000_i1070" type="#_x0000_t75" style="width:424.8pt;height:341.4pt">
+          <v:shape id="_x0000_i1070" type="#_x0000_t75" style="width:424.5pt;height:341.25pt">
             <v:imagedata r:id="rId60" o:title="ModeloMoto - Incluir - Diagrama de Atividades"/>
           </v:shape>
         </w:pict>
@@ -9529,7 +9579,7 @@
         </w:rPr>
         <w:lastRenderedPageBreak/>
         <w:pict>
-          <v:shape id="_x0000_i1071" type="#_x0000_t75" style="width:424.8pt;height:414pt">
+          <v:shape id="_x0000_i1071" type="#_x0000_t75" style="width:424.5pt;height:414pt">
             <v:imagedata r:id="rId61" o:title="Produto - Alterar - Diagrama de Atividades"/>
           </v:shape>
         </w:pict>
@@ -9542,7 +9592,7 @@
         </w:rPr>
         <w:lastRenderedPageBreak/>
         <w:pict>
-          <v:shape id="_x0000_i1072" type="#_x0000_t75" style="width:424.8pt;height:434.4pt">
+          <v:shape id="_x0000_i1072" type="#_x0000_t75" style="width:424.5pt;height:434.25pt">
             <v:imagedata r:id="rId62" o:title="Produto - Consultar - Diagrama de Atividades"/>
           </v:shape>
         </w:pict>
@@ -9555,7 +9605,7 @@
         </w:rPr>
         <w:lastRenderedPageBreak/>
         <w:pict>
-          <v:shape id="_x0000_i1073" type="#_x0000_t75" style="width:424.8pt;height:512.4pt">
+          <v:shape id="_x0000_i1073" type="#_x0000_t75" style="width:425.25pt;height:513pt">
             <v:imagedata r:id="rId63" o:title="Produto - Excluir - Diagrama de Atividades"/>
           </v:shape>
         </w:pict>
@@ -9568,7 +9618,7 @@
         </w:rPr>
         <w:lastRenderedPageBreak/>
         <w:pict>
-          <v:shape id="_x0000_i1074" type="#_x0000_t75" style="width:424.8pt;height:341.4pt">
+          <v:shape id="_x0000_i1074" type="#_x0000_t75" style="width:424.5pt;height:341.25pt">
             <v:imagedata r:id="rId64" o:title="Produto - Incluir - Diagrama de Atividades"/>
           </v:shape>
         </w:pict>
@@ -9601,7 +9651,7 @@
         </w:rPr>
         <w:lastRenderedPageBreak/>
         <w:pict>
-          <v:shape id="_x0000_i1075" type="#_x0000_t75" style="width:424.8pt;height:405pt">
+          <v:shape id="_x0000_i1075" type="#_x0000_t75" style="width:424.5pt;height:405pt">
             <v:imagedata r:id="rId65" o:title="Recebimento de venda  a prazo - Diagrama de Atividades"/>
           </v:shape>
         </w:pict>
@@ -9634,7 +9684,7 @@
         </w:rPr>
         <w:lastRenderedPageBreak/>
         <w:pict>
-          <v:shape id="_x0000_i1076" type="#_x0000_t75" style="width:424.8pt;height:414pt">
+          <v:shape id="_x0000_i1076" type="#_x0000_t75" style="width:424.5pt;height:414pt">
             <v:imagedata r:id="rId66" o:title="Servico - Alterar - Diagrama de Atividades"/>
           </v:shape>
         </w:pict>
@@ -9647,7 +9697,7 @@
         </w:rPr>
         <w:lastRenderedPageBreak/>
         <w:pict>
-          <v:shape id="_x0000_i1077" type="#_x0000_t75" style="width:424.8pt;height:434.4pt">
+          <v:shape id="_x0000_i1077" type="#_x0000_t75" style="width:424.5pt;height:434.25pt">
             <v:imagedata r:id="rId67" o:title="Servico - Consultar - Diagrama de Atividades"/>
           </v:shape>
         </w:pict>
@@ -9660,7 +9710,7 @@
         </w:rPr>
         <w:lastRenderedPageBreak/>
         <w:pict>
-          <v:shape id="_x0000_i1078" type="#_x0000_t75" style="width:424.8pt;height:512.4pt">
+          <v:shape id="_x0000_i1078" type="#_x0000_t75" style="width:425.25pt;height:513pt">
             <v:imagedata r:id="rId68" o:title="Servico - Excluir - Diagrama de Atividades"/>
           </v:shape>
         </w:pict>
@@ -9673,7 +9723,7 @@
         </w:rPr>
         <w:lastRenderedPageBreak/>
         <w:pict>
-          <v:shape id="_x0000_i1079" type="#_x0000_t75" style="width:424.8pt;height:341.4pt">
+          <v:shape id="_x0000_i1079" type="#_x0000_t75" style="width:424.5pt;height:341.25pt">
             <v:imagedata r:id="rId69" o:title="Servico - Incluir - Diagrama de Atividades"/>
           </v:shape>
         </w:pict>
@@ -9698,8 +9748,6 @@
           <w:sz w:val="28"/>
         </w:rPr>
       </w:pPr>
-      <w:bookmarkStart w:id="0" w:name="_GoBack"/>
-      <w:bookmarkEnd w:id="0"/>
       <w:r>
         <w:rPr>
           <w:rFonts w:cstheme="minorHAnsi"/>
@@ -9708,7 +9756,7 @@
         </w:rPr>
         <w:lastRenderedPageBreak/>
         <w:pict>
-          <v:shape id="_x0000_i1080" type="#_x0000_t75" style="width:424.8pt;height:402.6pt">
+          <v:shape id="_x0000_i1080" type="#_x0000_t75" style="width:425.25pt;height:402.75pt">
             <v:imagedata r:id="rId70" o:title="Venda - Atividade"/>
           </v:shape>
         </w:pict>
@@ -9753,7 +9801,7 @@
 </file>
 
 <file path=word/numbering.xml><?xml version="1.0" encoding="utf-8"?>
-<w:numbering xmlns:wpc="http://schemas.microsoft.com/office/word/2010/wordprocessingCanvas" xmlns:mc="http://schemas.openxmlformats.org/markup-compatibility/2006" xmlns:o="urn:schemas-microsoft-com:office:office" xmlns:r="http://schemas.openxmlformats.org/officeDocument/2006/relationships" xmlns:m="http://schemas.openxmlformats.org/officeDocument/2006/math" xmlns:v="urn:schemas-microsoft-com:vml" xmlns:wp14="http://schemas.microsoft.com/office/word/2010/wordprocessingDrawing" xmlns:wp="http://schemas.openxmlformats.org/drawingml/2006/wordprocessingDrawing" xmlns:w10="urn:schemas-microsoft-com:office:word" xmlns:w="http://schemas.openxmlformats.org/wordprocessingml/2006/main" xmlns:w14="http://schemas.microsoft.com/office/word/2010/wordml" xmlns:w15="http://schemas.microsoft.com/office/word/2012/wordml" xmlns:wpg="http://schemas.microsoft.com/office/word/2010/wordprocessingGroup" xmlns:wpi="http://schemas.microsoft.com/office/word/2010/wordprocessingInk" xmlns:wne="http://schemas.microsoft.com/office/word/2006/wordml" xmlns:wps="http://schemas.microsoft.com/office/word/2010/wordprocessingShape" mc:Ignorable="w14 w15 wp14">
+<w:numbering xmlns:wpc="http://schemas.microsoft.com/office/word/2010/wordprocessingCanvas" xmlns:cx="http://schemas.microsoft.com/office/drawing/2014/chartex" xmlns:cx1="http://schemas.microsoft.com/office/drawing/2015/9/8/chartex" xmlns:mc="http://schemas.openxmlformats.org/markup-compatibility/2006" xmlns:o="urn:schemas-microsoft-com:office:office" xmlns:r="http://schemas.openxmlformats.org/officeDocument/2006/relationships" xmlns:m="http://schemas.openxmlformats.org/officeDocument/2006/math" xmlns:v="urn:schemas-microsoft-com:vml" xmlns:wp14="http://schemas.microsoft.com/office/word/2010/wordprocessingDrawing" xmlns:wp="http://schemas.openxmlformats.org/drawingml/2006/wordprocessingDrawing" xmlns:w10="urn:schemas-microsoft-com:office:word" xmlns:w="http://schemas.openxmlformats.org/wordprocessingml/2006/main" xmlns:w14="http://schemas.microsoft.com/office/word/2010/wordml" xmlns:w15="http://schemas.microsoft.com/office/word/2012/wordml" xmlns:w16se="http://schemas.microsoft.com/office/word/2015/wordml/symex" xmlns:wpg="http://schemas.microsoft.com/office/word/2010/wordprocessingGroup" xmlns:wpi="http://schemas.microsoft.com/office/word/2010/wordprocessingInk" xmlns:wne="http://schemas.microsoft.com/office/word/2006/wordml" xmlns:wps="http://schemas.microsoft.com/office/word/2010/wordprocessingShape" mc:Ignorable="w14 w15 w16se wp14">
   <w:abstractNum w:abstractNumId="0" w15:restartNumberingAfterBreak="0">
     <w:nsid w:val="6DDC55E7"/>
     <w:multiLevelType w:val="multilevel"/>
@@ -9874,7 +9922,7 @@
 </file>
 
 <file path=word/styles.xml><?xml version="1.0" encoding="utf-8"?>
-<w:styles xmlns:mc="http://schemas.openxmlformats.org/markup-compatibility/2006" xmlns:r="http://schemas.openxmlformats.org/officeDocument/2006/relationships" xmlns:w="http://schemas.openxmlformats.org/wordprocessingml/2006/main" xmlns:w14="http://schemas.microsoft.com/office/word/2010/wordml" xmlns:w15="http://schemas.microsoft.com/office/word/2012/wordml" mc:Ignorable="w14 w15">
+<w:styles xmlns:mc="http://schemas.openxmlformats.org/markup-compatibility/2006" xmlns:r="http://schemas.openxmlformats.org/officeDocument/2006/relationships" xmlns:w="http://schemas.openxmlformats.org/wordprocessingml/2006/main" xmlns:w14="http://schemas.microsoft.com/office/word/2010/wordml" xmlns:w15="http://schemas.microsoft.com/office/word/2012/wordml" xmlns:w16se="http://schemas.microsoft.com/office/word/2015/wordml/symex" mc:Ignorable="w14 w15 w16se">
   <w:docDefaults>
     <w:rPrDefault>
       <w:rPr>
